--- a/Documents/InformeFinal_revisat.docx
+++ b/Documents/InformeFinal_revisat.docx
@@ -30338,6 +30338,650 @@
           <w:lang w:val="ca-ES"/>
         </w:rPr>
       </w:pPr>
+      <w:r>
+        <w:rPr>
+          <w:noProof/>
+          <w:lang w:val="ca-ES"/>
+        </w:rPr>
+        <mc:AlternateContent>
+          <mc:Choice Requires="wps">
+            <w:drawing>
+              <wp:anchor distT="0" distB="0" distL="114300" distR="114300" simplePos="0" relativeHeight="251724800" behindDoc="0" locked="0" layoutInCell="1" allowOverlap="1" wp14:anchorId="0AAB7A89" wp14:editId="011191D4">
+                <wp:simplePos x="0" y="0"/>
+                <wp:positionH relativeFrom="column">
+                  <wp:posOffset>3251200</wp:posOffset>
+                </wp:positionH>
+                <wp:positionV relativeFrom="paragraph">
+                  <wp:posOffset>60960</wp:posOffset>
+                </wp:positionV>
+                <wp:extent cx="3220720" cy="887095"/>
+                <wp:effectExtent l="0" t="0" r="17780" b="27305"/>
+                <wp:wrapTopAndBottom/>
+                <wp:docPr id="17" name="Cuadro de texto 17"/>
+                <wp:cNvGraphicFramePr/>
+                <a:graphic xmlns:a="http://schemas.openxmlformats.org/drawingml/2006/main">
+                  <a:graphicData uri="http://schemas.microsoft.com/office/word/2010/wordprocessingShape">
+                    <wps:wsp>
+                      <wps:cNvSpPr txBox="1"/>
+                      <wps:spPr>
+                        <a:xfrm>
+                          <a:off x="0" y="0"/>
+                          <a:ext cx="3220720" cy="887095"/>
+                        </a:xfrm>
+                        <a:prstGeom prst="rect">
+                          <a:avLst/>
+                        </a:prstGeom>
+                        <a:ln w="12700"/>
+                      </wps:spPr>
+                      <wps:style>
+                        <a:lnRef idx="2">
+                          <a:schemeClr val="accent6"/>
+                        </a:lnRef>
+                        <a:fillRef idx="1">
+                          <a:schemeClr val="lt1"/>
+                        </a:fillRef>
+                        <a:effectRef idx="0">
+                          <a:schemeClr val="accent6"/>
+                        </a:effectRef>
+                        <a:fontRef idx="minor">
+                          <a:schemeClr val="dk1"/>
+                        </a:fontRef>
+                      </wps:style>
+                      <wps:txbx>
+                        <w:txbxContent>
+                          <w:p>
+                            <w:proofErr w:type="spellStart"/>
+                            <w:r>
+                              <w:t>Vists</w:t>
+                            </w:r>
+                            <w:proofErr w:type="spellEnd"/>
+                            <w:r>
+                              <w:t xml:space="preserve"> </w:t>
+                            </w:r>
+                            <w:proofErr w:type="spellStart"/>
+                            <w:r>
+                              <w:t>els</w:t>
+                            </w:r>
+                            <w:proofErr w:type="spellEnd"/>
+                            <w:r>
+                              <w:t xml:space="preserve"> </w:t>
+                            </w:r>
+                            <w:proofErr w:type="spellStart"/>
+                            <w:r>
+                              <w:t>resultats</w:t>
+                            </w:r>
+                            <w:proofErr w:type="spellEnd"/>
+                            <w:r>
+                              <w:t xml:space="preserve"> </w:t>
+                            </w:r>
+                            <w:proofErr w:type="spellStart"/>
+                            <w:r>
+                              <w:t>obtinguts</w:t>
+                            </w:r>
+                            <w:proofErr w:type="spellEnd"/>
+                            <w:r>
+                              <w:t xml:space="preserve"> per molecules </w:t>
+                            </w:r>
+                            <w:proofErr w:type="spellStart"/>
+                            <w:r>
+                              <w:t>mes</w:t>
+                            </w:r>
+                            <w:proofErr w:type="spellEnd"/>
+                            <w:r>
+                              <w:t xml:space="preserve"> grans que 19 atoms </w:t>
+                            </w:r>
+                            <w:proofErr w:type="spellStart"/>
+                            <w:r>
+                              <w:t>i</w:t>
+                            </w:r>
+                            <w:proofErr w:type="spellEnd"/>
+                            <w:r>
+                              <w:t xml:space="preserve"> </w:t>
+                            </w:r>
+                            <w:r>
+                              <w:rPr>
+                                <w:lang w:val="es-ES"/>
+                              </w:rPr>
+                              <w:t>d</w:t>
+                            </w:r>
+                            <w:r>
+                              <w:rPr>
+                                <w:lang w:val="es-ES"/>
+                              </w:rPr>
+                              <w:t xml:space="preserve">onada la </w:t>
+                            </w:r>
+                            <w:proofErr w:type="spellStart"/>
+                            <w:r>
+                              <w:rPr>
+                                <w:lang w:val="es-ES"/>
+                              </w:rPr>
+                              <w:t>major</w:t>
+                            </w:r>
+                            <w:proofErr w:type="spellEnd"/>
+                            <w:r>
+                              <w:rPr>
+                                <w:lang w:val="es-ES"/>
+                              </w:rPr>
+                              <w:t xml:space="preserve"> </w:t>
+                            </w:r>
+                            <w:proofErr w:type="spellStart"/>
+                            <w:r>
+                              <w:rPr>
+                                <w:lang w:val="es-ES"/>
+                              </w:rPr>
+                              <w:t>complexitat</w:t>
+                            </w:r>
+                            <w:proofErr w:type="spellEnd"/>
+                            <w:r>
+                              <w:rPr>
+                                <w:lang w:val="es-ES"/>
+                              </w:rPr>
+                              <w:t xml:space="preserve"> de calcular </w:t>
+                            </w:r>
+                            <w:proofErr w:type="spellStart"/>
+                            <w:r>
+                              <w:rPr>
+                                <w:lang w:val="es-ES"/>
+                              </w:rPr>
+                              <w:t>l’energia</w:t>
+                            </w:r>
+                            <w:proofErr w:type="spellEnd"/>
+                            <w:r>
+                              <w:rPr>
+                                <w:lang w:val="es-ES"/>
+                              </w:rPr>
+                              <w:t xml:space="preserve"> per </w:t>
+                            </w:r>
+                            <w:proofErr w:type="spellStart"/>
+                            <w:r>
+                              <w:rPr>
+                                <w:lang w:val="es-ES"/>
+                              </w:rPr>
+                              <w:t>aquestes</w:t>
+                            </w:r>
+                            <w:proofErr w:type="spellEnd"/>
+                            <w:r>
+                              <w:rPr>
+                                <w:lang w:val="es-ES"/>
+                              </w:rPr>
+                              <w:t xml:space="preserve"> </w:t>
+                            </w:r>
+                            <w:proofErr w:type="spellStart"/>
+                            <w:r>
+                              <w:rPr>
+                                <w:lang w:val="es-ES"/>
+                              </w:rPr>
+                              <w:t>molecule</w:t>
+                            </w:r>
+                            <w:r>
+                              <w:rPr>
+                                <w:lang w:val="es-ES"/>
+                              </w:rPr>
+                              <w:t>s</w:t>
+                            </w:r>
+                            <w:proofErr w:type="spellEnd"/>
+                            <w:r>
+                              <w:rPr>
+                                <w:lang w:val="es-ES"/>
+                              </w:rPr>
+                              <w:t xml:space="preserve">, </w:t>
+                            </w:r>
+                            <w:r>
+                              <w:t xml:space="preserve"> </w:t>
+                            </w:r>
+                            <w:proofErr w:type="spellStart"/>
+                            <w:r>
+                              <w:t>s’ha</w:t>
+                            </w:r>
+                            <w:proofErr w:type="spellEnd"/>
+                            <w:r>
+                              <w:t xml:space="preserve"> </w:t>
+                            </w:r>
+                            <w:proofErr w:type="spellStart"/>
+                            <w:r>
+                              <w:t>establert</w:t>
+                            </w:r>
+                            <w:proofErr w:type="spellEnd"/>
+                            <w:r>
+                              <w:t xml:space="preserve"> com </w:t>
+                            </w:r>
+                            <w:proofErr w:type="gramStart"/>
+                            <w:r>
+                              <w:t>a</w:t>
+                            </w:r>
+                            <w:proofErr w:type="gramEnd"/>
+                            <w:r>
+                              <w:t xml:space="preserve"> </w:t>
+                            </w:r>
+                            <w:proofErr w:type="spellStart"/>
+                            <w:r>
+                              <w:t>objectiu</w:t>
+                            </w:r>
+                            <w:proofErr w:type="spellEnd"/>
+                            <w:r>
+                              <w:t>:</w:t>
+                            </w:r>
+                          </w:p>
+                          <w:p>
+                            <w:pPr>
+                              <w:rPr>
+                                <w:b/>
+                                <w:bCs/>
+                                <w:lang w:val="es-ES"/>
+                              </w:rPr>
+                            </w:pPr>
+                            <w:r>
+                              <w:rPr>
+                                <w:b/>
+                                <w:bCs/>
+                                <w:lang w:val="es-ES"/>
+                              </w:rPr>
+                              <w:t xml:space="preserve">OBJECTIU: </w:t>
+                            </w:r>
+                            <w:proofErr w:type="spellStart"/>
+                            <w:r>
+                              <w:rPr>
+                                <w:b/>
+                                <w:bCs/>
+                                <w:lang w:val="es-ES"/>
+                              </w:rPr>
+                              <w:t>Millorar</w:t>
+                            </w:r>
+                            <w:proofErr w:type="spellEnd"/>
+                            <w:r>
+                              <w:rPr>
+                                <w:b/>
+                                <w:bCs/>
+                                <w:lang w:val="es-ES"/>
+                              </w:rPr>
+                              <w:t xml:space="preserve"> </w:t>
+                            </w:r>
+                            <w:proofErr w:type="spellStart"/>
+                            <w:r>
+                              <w:rPr>
+                                <w:b/>
+                                <w:bCs/>
+                                <w:lang w:val="es-ES"/>
+                              </w:rPr>
+                              <w:t>prediccions</w:t>
+                            </w:r>
+                            <w:proofErr w:type="spellEnd"/>
+                            <w:r>
+                              <w:rPr>
+                                <w:b/>
+                                <w:bCs/>
+                                <w:lang w:val="es-ES"/>
+                              </w:rPr>
+                              <w:t xml:space="preserve"> per </w:t>
+                            </w:r>
+                            <w:proofErr w:type="spellStart"/>
+                            <w:r>
+                              <w:rPr>
+                                <w:b/>
+                                <w:bCs/>
+                                <w:lang w:val="es-ES"/>
+                              </w:rPr>
+                              <w:t>molecules</w:t>
+                            </w:r>
+                            <w:proofErr w:type="spellEnd"/>
+                            <w:r>
+                              <w:rPr>
+                                <w:b/>
+                                <w:bCs/>
+                                <w:lang w:val="es-ES"/>
+                              </w:rPr>
+                              <w:t xml:space="preserve"> mes </w:t>
+                            </w:r>
+                            <w:proofErr w:type="spellStart"/>
+                            <w:r>
+                              <w:rPr>
+                                <w:b/>
+                                <w:bCs/>
+                                <w:lang w:val="es-ES"/>
+                              </w:rPr>
+                              <w:t>grans</w:t>
+                            </w:r>
+                            <w:proofErr w:type="spellEnd"/>
+                            <w:r>
+                              <w:rPr>
+                                <w:b/>
+                                <w:bCs/>
+                                <w:lang w:val="es-ES"/>
+                              </w:rPr>
+                              <w:t xml:space="preserve"> que 19 </w:t>
+                            </w:r>
+                            <w:proofErr w:type="spellStart"/>
+                            <w:r>
+                              <w:rPr>
+                                <w:b/>
+                                <w:bCs/>
+                                <w:lang w:val="es-ES"/>
+                              </w:rPr>
+                              <w:t>atoms</w:t>
+                            </w:r>
+                            <w:proofErr w:type="spellEnd"/>
+                            <w:r>
+                              <w:rPr>
+                                <w:b/>
+                                <w:bCs/>
+                                <w:lang w:val="es-ES"/>
+                              </w:rPr>
+                              <w:t xml:space="preserve">. </w:t>
+                            </w:r>
+                          </w:p>
+                        </w:txbxContent>
+                      </wps:txbx>
+                      <wps:bodyPr rot="0" spcFirstLastPara="0" vertOverflow="overflow" horzOverflow="overflow" vert="horz" wrap="square" lIns="91440" tIns="45720" rIns="91440" bIns="45720" numCol="1" spcCol="0" rtlCol="0" fromWordArt="0" anchor="t" anchorCtr="0" forceAA="0" compatLnSpc="1">
+                        <a:prstTxWarp prst="textNoShape">
+                          <a:avLst/>
+                        </a:prstTxWarp>
+                        <a:noAutofit/>
+                      </wps:bodyPr>
+                    </wps:wsp>
+                  </a:graphicData>
+                </a:graphic>
+                <wp14:sizeRelH relativeFrom="margin">
+                  <wp14:pctWidth>0</wp14:pctWidth>
+                </wp14:sizeRelH>
+                <wp14:sizeRelV relativeFrom="margin">
+                  <wp14:pctHeight>0</wp14:pctHeight>
+                </wp14:sizeRelV>
+              </wp:anchor>
+            </w:drawing>
+          </mc:Choice>
+          <mc:Fallback>
+            <w:pict>
+              <v:shape w14:anchorId="0AAB7A89" id="Cuadro de texto 17" o:spid="_x0000_s1031" type="#_x0000_t202" style="position:absolute;left:0;text-align:left;margin-left:256pt;margin-top:4.8pt;width:253.6pt;height:69.85pt;z-index:251724800;visibility:visible;mso-wrap-style:square;mso-width-percent:0;mso-height-percent:0;mso-wrap-distance-left:9pt;mso-wrap-distance-top:0;mso-wrap-distance-right:9pt;mso-wrap-distance-bottom:0;mso-position-horizontal:absolute;mso-position-horizontal-relative:text;mso-position-vertical:absolute;mso-position-vertical-relative:text;mso-width-percent:0;mso-height-percent:0;mso-width-relative:margin;mso-height-relative:margin;v-text-anchor:top" o:gfxdata="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" fillcolor="white [3201]" strokecolor="#f79646 [3209]" strokeweight="1pt">
+                <v:textbox>
+                  <w:txbxContent>
+                    <w:p>
+                      <w:proofErr w:type="spellStart"/>
+                      <w:r>
+                        <w:t>Vists</w:t>
+                      </w:r>
+                      <w:proofErr w:type="spellEnd"/>
+                      <w:r>
+                        <w:t xml:space="preserve"> </w:t>
+                      </w:r>
+                      <w:proofErr w:type="spellStart"/>
+                      <w:r>
+                        <w:t>els</w:t>
+                      </w:r>
+                      <w:proofErr w:type="spellEnd"/>
+                      <w:r>
+                        <w:t xml:space="preserve"> </w:t>
+                      </w:r>
+                      <w:proofErr w:type="spellStart"/>
+                      <w:r>
+                        <w:t>resultats</w:t>
+                      </w:r>
+                      <w:proofErr w:type="spellEnd"/>
+                      <w:r>
+                        <w:t xml:space="preserve"> </w:t>
+                      </w:r>
+                      <w:proofErr w:type="spellStart"/>
+                      <w:r>
+                        <w:t>obtinguts</w:t>
+                      </w:r>
+                      <w:proofErr w:type="spellEnd"/>
+                      <w:r>
+                        <w:t xml:space="preserve"> per molecules </w:t>
+                      </w:r>
+                      <w:proofErr w:type="spellStart"/>
+                      <w:r>
+                        <w:t>mes</w:t>
+                      </w:r>
+                      <w:proofErr w:type="spellEnd"/>
+                      <w:r>
+                        <w:t xml:space="preserve"> grans que 19 atoms </w:t>
+                      </w:r>
+                      <w:proofErr w:type="spellStart"/>
+                      <w:r>
+                        <w:t>i</w:t>
+                      </w:r>
+                      <w:proofErr w:type="spellEnd"/>
+                      <w:r>
+                        <w:t xml:space="preserve"> </w:t>
+                      </w:r>
+                      <w:r>
+                        <w:rPr>
+                          <w:lang w:val="es-ES"/>
+                        </w:rPr>
+                        <w:t>d</w:t>
+                      </w:r>
+                      <w:r>
+                        <w:rPr>
+                          <w:lang w:val="es-ES"/>
+                        </w:rPr>
+                        <w:t xml:space="preserve">onada la </w:t>
+                      </w:r>
+                      <w:proofErr w:type="spellStart"/>
+                      <w:r>
+                        <w:rPr>
+                          <w:lang w:val="es-ES"/>
+                        </w:rPr>
+                        <w:t>major</w:t>
+                      </w:r>
+                      <w:proofErr w:type="spellEnd"/>
+                      <w:r>
+                        <w:rPr>
+                          <w:lang w:val="es-ES"/>
+                        </w:rPr>
+                        <w:t xml:space="preserve"> </w:t>
+                      </w:r>
+                      <w:proofErr w:type="spellStart"/>
+                      <w:r>
+                        <w:rPr>
+                          <w:lang w:val="es-ES"/>
+                        </w:rPr>
+                        <w:t>complexitat</w:t>
+                      </w:r>
+                      <w:proofErr w:type="spellEnd"/>
+                      <w:r>
+                        <w:rPr>
+                          <w:lang w:val="es-ES"/>
+                        </w:rPr>
+                        <w:t xml:space="preserve"> de calcular </w:t>
+                      </w:r>
+                      <w:proofErr w:type="spellStart"/>
+                      <w:r>
+                        <w:rPr>
+                          <w:lang w:val="es-ES"/>
+                        </w:rPr>
+                        <w:t>l’energia</w:t>
+                      </w:r>
+                      <w:proofErr w:type="spellEnd"/>
+                      <w:r>
+                        <w:rPr>
+                          <w:lang w:val="es-ES"/>
+                        </w:rPr>
+                        <w:t xml:space="preserve"> per </w:t>
+                      </w:r>
+                      <w:proofErr w:type="spellStart"/>
+                      <w:r>
+                        <w:rPr>
+                          <w:lang w:val="es-ES"/>
+                        </w:rPr>
+                        <w:t>aquestes</w:t>
+                      </w:r>
+                      <w:proofErr w:type="spellEnd"/>
+                      <w:r>
+                        <w:rPr>
+                          <w:lang w:val="es-ES"/>
+                        </w:rPr>
+                        <w:t xml:space="preserve"> </w:t>
+                      </w:r>
+                      <w:proofErr w:type="spellStart"/>
+                      <w:r>
+                        <w:rPr>
+                          <w:lang w:val="es-ES"/>
+                        </w:rPr>
+                        <w:t>molecule</w:t>
+                      </w:r>
+                      <w:r>
+                        <w:rPr>
+                          <w:lang w:val="es-ES"/>
+                        </w:rPr>
+                        <w:t>s</w:t>
+                      </w:r>
+                      <w:proofErr w:type="spellEnd"/>
+                      <w:r>
+                        <w:rPr>
+                          <w:lang w:val="es-ES"/>
+                        </w:rPr>
+                        <w:t xml:space="preserve">, </w:t>
+                      </w:r>
+                      <w:r>
+                        <w:t xml:space="preserve"> </w:t>
+                      </w:r>
+                      <w:proofErr w:type="spellStart"/>
+                      <w:r>
+                        <w:t>s’ha</w:t>
+                      </w:r>
+                      <w:proofErr w:type="spellEnd"/>
+                      <w:r>
+                        <w:t xml:space="preserve"> </w:t>
+                      </w:r>
+                      <w:proofErr w:type="spellStart"/>
+                      <w:r>
+                        <w:t>establert</w:t>
+                      </w:r>
+                      <w:proofErr w:type="spellEnd"/>
+                      <w:r>
+                        <w:t xml:space="preserve"> com </w:t>
+                      </w:r>
+                      <w:proofErr w:type="gramStart"/>
+                      <w:r>
+                        <w:t>a</w:t>
+                      </w:r>
+                      <w:proofErr w:type="gramEnd"/>
+                      <w:r>
+                        <w:t xml:space="preserve"> </w:t>
+                      </w:r>
+                      <w:proofErr w:type="spellStart"/>
+                      <w:r>
+                        <w:t>objectiu</w:t>
+                      </w:r>
+                      <w:proofErr w:type="spellEnd"/>
+                      <w:r>
+                        <w:t>:</w:t>
+                      </w:r>
+                    </w:p>
+                    <w:p>
+                      <w:pPr>
+                        <w:rPr>
+                          <w:b/>
+                          <w:bCs/>
+                          <w:lang w:val="es-ES"/>
+                        </w:rPr>
+                      </w:pPr>
+                      <w:r>
+                        <w:rPr>
+                          <w:b/>
+                          <w:bCs/>
+                          <w:lang w:val="es-ES"/>
+                        </w:rPr>
+                        <w:t xml:space="preserve">OBJECTIU: </w:t>
+                      </w:r>
+                      <w:proofErr w:type="spellStart"/>
+                      <w:r>
+                        <w:rPr>
+                          <w:b/>
+                          <w:bCs/>
+                          <w:lang w:val="es-ES"/>
+                        </w:rPr>
+                        <w:t>Millorar</w:t>
+                      </w:r>
+                      <w:proofErr w:type="spellEnd"/>
+                      <w:r>
+                        <w:rPr>
+                          <w:b/>
+                          <w:bCs/>
+                          <w:lang w:val="es-ES"/>
+                        </w:rPr>
+                        <w:t xml:space="preserve"> </w:t>
+                      </w:r>
+                      <w:proofErr w:type="spellStart"/>
+                      <w:r>
+                        <w:rPr>
+                          <w:b/>
+                          <w:bCs/>
+                          <w:lang w:val="es-ES"/>
+                        </w:rPr>
+                        <w:t>prediccions</w:t>
+                      </w:r>
+                      <w:proofErr w:type="spellEnd"/>
+                      <w:r>
+                        <w:rPr>
+                          <w:b/>
+                          <w:bCs/>
+                          <w:lang w:val="es-ES"/>
+                        </w:rPr>
+                        <w:t xml:space="preserve"> per </w:t>
+                      </w:r>
+                      <w:proofErr w:type="spellStart"/>
+                      <w:r>
+                        <w:rPr>
+                          <w:b/>
+                          <w:bCs/>
+                          <w:lang w:val="es-ES"/>
+                        </w:rPr>
+                        <w:t>molecules</w:t>
+                      </w:r>
+                      <w:proofErr w:type="spellEnd"/>
+                      <w:r>
+                        <w:rPr>
+                          <w:b/>
+                          <w:bCs/>
+                          <w:lang w:val="es-ES"/>
+                        </w:rPr>
+                        <w:t xml:space="preserve"> mes </w:t>
+                      </w:r>
+                      <w:proofErr w:type="spellStart"/>
+                      <w:r>
+                        <w:rPr>
+                          <w:b/>
+                          <w:bCs/>
+                          <w:lang w:val="es-ES"/>
+                        </w:rPr>
+                        <w:t>grans</w:t>
+                      </w:r>
+                      <w:proofErr w:type="spellEnd"/>
+                      <w:r>
+                        <w:rPr>
+                          <w:b/>
+                          <w:bCs/>
+                          <w:lang w:val="es-ES"/>
+                        </w:rPr>
+                        <w:t xml:space="preserve"> que 19 </w:t>
+                      </w:r>
+                      <w:proofErr w:type="spellStart"/>
+                      <w:r>
+                        <w:rPr>
+                          <w:b/>
+                          <w:bCs/>
+                          <w:lang w:val="es-ES"/>
+                        </w:rPr>
+                        <w:t>atoms</w:t>
+                      </w:r>
+                      <w:proofErr w:type="spellEnd"/>
+                      <w:r>
+                        <w:rPr>
+                          <w:b/>
+                          <w:bCs/>
+                          <w:lang w:val="es-ES"/>
+                        </w:rPr>
+                        <w:t xml:space="preserve">. </w:t>
+                      </w:r>
+                    </w:p>
+                  </w:txbxContent>
+                </v:textbox>
+                <w10:wrap type="topAndBottom"/>
+              </v:shape>
+            </w:pict>
+          </mc:Fallback>
+        </mc:AlternateContent>
+      </w:r>
     </w:p>
     <w:p>
       <w:pPr>
@@ -31334,7 +31978,7 @@
           </mc:Choice>
           <mc:Fallback>
             <w:pict>
-              <v:shape w14:anchorId="21C7AE8A" id="Cuadro de texto 43" o:spid="_x0000_s1031" type="#_x0000_t202" style="position:absolute;left:0;text-align:left;margin-left:191.4pt;margin-top:680.15pt;width:242.6pt;height:81.7pt;z-index:-251626496;visibility:visible;mso-wrap-style:square;mso-width-percent:0;mso-height-percent:0;mso-wrap-distance-left:9pt;mso-wrap-distance-top:0;mso-wrap-distance-right:9pt;mso-wrap-distance-bottom:0;mso-position-horizontal:right;mso-position-horizontal-relative:text;mso-position-vertical:absolute;mso-position-vertical-relative:page;mso-width-percent:0;mso-height-percent:0;mso-width-relative:margin;mso-height-relative:margin;v-text-anchor:top" o:gfxdata="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" fillcolor="white [3201]" stroked="f" strokeweight=".5pt">
+              <v:shape w14:anchorId="21C7AE8A" id="Cuadro de texto 43" o:spid="_x0000_s1032" type="#_x0000_t202" style="position:absolute;left:0;text-align:left;margin-left:191.4pt;margin-top:680.15pt;width:242.6pt;height:81.7pt;z-index:-251626496;visibility:visible;mso-wrap-style:square;mso-width-percent:0;mso-height-percent:0;mso-wrap-distance-left:9pt;mso-wrap-distance-top:0;mso-wrap-distance-right:9pt;mso-wrap-distance-bottom:0;mso-position-horizontal:right;mso-position-horizontal-relative:text;mso-position-vertical:absolute;mso-position-vertical-relative:page;mso-width-percent:0;mso-height-percent:0;mso-width-relative:margin;mso-height-relative:margin;v-text-anchor:top" o:gfxdata="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" fillcolor="white [3201]" stroked="f" strokeweight=".5pt">
                 <v:textbox>
                   <w:txbxContent>
                     <w:p>
@@ -32344,17 +32988,6 @@
     </w:p>
     <w:p>
       <w:pPr>
-        <w:widowControl/>
-        <w:spacing w:line="240" w:lineRule="auto"/>
-        <w:jc w:val="left"/>
-        <w:rPr>
-          <w:color w:val="000000"/>
-          <w:lang w:val="ca-ES"/>
-        </w:rPr>
-      </w:pPr>
-    </w:p>
-    <w:p>
-      <w:pPr>
         <w:pStyle w:val="PARAGRAPHnoindent"/>
         <w:rPr>
           <w:rFonts w:ascii="Helvetica" w:hAnsi="Helvetica"/>
@@ -32750,13 +33383,13 @@
           <w:lang w:val="ca-ES"/>
         </w:rPr>
         <w:drawing>
-          <wp:anchor distT="0" distB="0" distL="114300" distR="114300" simplePos="0" relativeHeight="251695104" behindDoc="0" locked="0" layoutInCell="1" allowOverlap="1" wp14:anchorId="61E99C5A" wp14:editId="5A1305AC">
+          <wp:anchor distT="0" distB="0" distL="114300" distR="114300" simplePos="0" relativeHeight="251695104" behindDoc="0" locked="0" layoutInCell="1" allowOverlap="1" wp14:anchorId="61E99C5A" wp14:editId="7AF2A21F">
             <wp:simplePos x="0" y="0"/>
             <wp:positionH relativeFrom="margin">
-              <wp:posOffset>3333427</wp:posOffset>
+              <wp:posOffset>3408045</wp:posOffset>
             </wp:positionH>
             <wp:positionV relativeFrom="page">
-              <wp:posOffset>6059559</wp:posOffset>
+              <wp:posOffset>6713997</wp:posOffset>
             </wp:positionV>
             <wp:extent cx="3102610" cy="2185035"/>
             <wp:effectExtent l="0" t="0" r="2540" b="5715"/>
@@ -32824,13 +33457,13 @@
         <mc:AlternateContent>
           <mc:Choice Requires="wps">
             <w:drawing>
-              <wp:anchor distT="0" distB="0" distL="114300" distR="114300" simplePos="0" relativeHeight="251697152" behindDoc="1" locked="0" layoutInCell="1" allowOverlap="1" wp14:anchorId="67001C27" wp14:editId="5228BE1F">
+              <wp:anchor distT="0" distB="0" distL="114300" distR="114300" simplePos="0" relativeHeight="251697152" behindDoc="1" locked="0" layoutInCell="1" allowOverlap="1" wp14:anchorId="67001C27" wp14:editId="1879D32C">
                 <wp:simplePos x="0" y="0"/>
                 <wp:positionH relativeFrom="column">
-                  <wp:posOffset>152400</wp:posOffset>
+                  <wp:posOffset>125104</wp:posOffset>
                 </wp:positionH>
                 <wp:positionV relativeFrom="page">
-                  <wp:posOffset>8447405</wp:posOffset>
+                  <wp:posOffset>8822718</wp:posOffset>
                 </wp:positionV>
                 <wp:extent cx="3081020" cy="633730"/>
                 <wp:effectExtent l="0" t="0" r="0" b="0"/>
@@ -33103,7 +33736,7 @@
           </mc:Choice>
           <mc:Fallback>
             <w:pict>
-              <v:shape w14:anchorId="67001C27" id="Cuadro de texto 50" o:spid="_x0000_s1032" type="#_x0000_t202" style="position:absolute;left:0;text-align:left;margin-left:12pt;margin-top:665.15pt;width:242.6pt;height:49.9pt;z-index:-251619328;visibility:visible;mso-wrap-style:square;mso-width-percent:0;mso-height-percent:0;mso-wrap-distance-left:9pt;mso-wrap-distance-top:0;mso-wrap-distance-right:9pt;mso-wrap-distance-bottom:0;mso-position-horizontal:absolute;mso-position-horizontal-relative:text;mso-position-vertical:absolute;mso-position-vertical-relative:page;mso-width-percent:0;mso-height-percent:0;mso-width-relative:margin;mso-height-relative:margin;v-text-anchor:top" o:gfxdata="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" filled="f" stroked="f" strokeweight=".5pt">
+              <v:shape w14:anchorId="67001C27" id="Cuadro de texto 50" o:spid="_x0000_s1033" type="#_x0000_t202" style="position:absolute;left:0;text-align:left;margin-left:9.85pt;margin-top:694.7pt;width:242.6pt;height:49.9pt;z-index:-251619328;visibility:visible;mso-wrap-style:square;mso-width-percent:0;mso-height-percent:0;mso-wrap-distance-left:9pt;mso-wrap-distance-top:0;mso-wrap-distance-right:9pt;mso-wrap-distance-bottom:0;mso-position-horizontal:absolute;mso-position-horizontal-relative:text;mso-position-vertical:absolute;mso-position-vertical-relative:page;mso-width-percent:0;mso-height-percent:0;mso-width-relative:margin;mso-height-relative:margin;v-text-anchor:top" o:gfxdata="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" filled="f" stroked="f" strokeweight=".5pt">
                 <v:textbox>
                   <w:txbxContent>
                     <w:p>
@@ -34398,7 +35031,7 @@
           </mc:Choice>
           <mc:Fallback>
             <w:pict>
-              <v:shape w14:anchorId="0F8EB48F" id="Cuadro de texto 51" o:spid="_x0000_s1033" type="#_x0000_t202" style="position:absolute;left:0;text-align:left;margin-left:0;margin-top:265.45pt;width:242.6pt;height:88.8pt;z-index:-251617280;visibility:visible;mso-wrap-style:square;mso-width-percent:0;mso-height-percent:0;mso-wrap-distance-left:9pt;mso-wrap-distance-top:0;mso-wrap-distance-right:9pt;mso-wrap-distance-bottom:0;mso-position-horizontal:left;mso-position-horizontal-relative:margin;mso-position-vertical:absolute;mso-position-vertical-relative:page;mso-width-percent:0;mso-height-percent:0;mso-width-relative:margin;mso-height-relative:margin;v-text-anchor:top" o:gfxdata="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" filled="f" stroked="f" strokeweight=".5pt">
+              <v:shape w14:anchorId="0F8EB48F" id="Cuadro de texto 51" o:spid="_x0000_s1034" type="#_x0000_t202" style="position:absolute;left:0;text-align:left;margin-left:0;margin-top:265.45pt;width:242.6pt;height:88.8pt;z-index:-251617280;visibility:visible;mso-wrap-style:square;mso-width-percent:0;mso-height-percent:0;mso-wrap-distance-left:9pt;mso-wrap-distance-top:0;mso-wrap-distance-right:9pt;mso-wrap-distance-bottom:0;mso-position-horizontal:left;mso-position-horizontal-relative:margin;mso-position-vertical:absolute;mso-position-vertical-relative:page;mso-width-percent:0;mso-height-percent:0;mso-width-relative:margin;mso-height-relative:margin;v-text-anchor:top" o:gfxdata="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" filled="f" stroked="f" strokeweight=".5pt">
                 <v:textbox>
                   <w:txbxContent>
                     <w:p>
@@ -35743,7 +36376,7 @@
           </mc:Choice>
           <mc:Fallback>
             <w:pict>
-              <v:shape w14:anchorId="1C09D75B" id="Cuadro de texto 54" o:spid="_x0000_s1034" type="#_x0000_t202" style="position:absolute;left:0;text-align:left;margin-left:191.4pt;margin-top:241.9pt;width:242.6pt;height:47pt;z-index:-251613184;visibility:visible;mso-wrap-style:square;mso-width-percent:0;mso-height-percent:0;mso-wrap-distance-left:9pt;mso-wrap-distance-top:0;mso-wrap-distance-right:9pt;mso-wrap-distance-bottom:0;mso-position-horizontal:right;mso-position-horizontal-relative:margin;mso-position-vertical:absolute;mso-position-vertical-relative:page;mso-width-percent:0;mso-height-percent:0;mso-width-relative:margin;mso-height-relative:margin;v-text-anchor:top" o:gfxdata="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" filled="f" stroked="f" strokeweight=".5pt">
+              <v:shape w14:anchorId="1C09D75B" id="Cuadro de texto 54" o:spid="_x0000_s1035" type="#_x0000_t202" style="position:absolute;left:0;text-align:left;margin-left:191.4pt;margin-top:241.9pt;width:242.6pt;height:47pt;z-index:-251613184;visibility:visible;mso-wrap-style:square;mso-width-percent:0;mso-height-percent:0;mso-wrap-distance-left:9pt;mso-wrap-distance-top:0;mso-wrap-distance-right:9pt;mso-wrap-distance-bottom:0;mso-position-horizontal:right;mso-position-horizontal-relative:margin;mso-position-vertical:absolute;mso-position-vertical-relative:page;mso-width-percent:0;mso-height-percent:0;mso-width-relative:margin;mso-height-relative:margin;v-text-anchor:top" o:gfxdata="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" filled="f" stroked="f" strokeweight=".5pt">
                 <v:textbox>
                   <w:txbxContent>
                     <w:p>
@@ -37245,7 +37878,7 @@
           </mc:Choice>
           <mc:Fallback>
             <w:pict>
-              <v:shape w14:anchorId="21A9630A" id="Cuadro de texto 55" o:spid="_x0000_s1035" type="#_x0000_t202" style="position:absolute;left:0;text-align:left;margin-left:1.7pt;margin-top:717.15pt;width:242.6pt;height:47pt;z-index:-251611136;visibility:visible;mso-wrap-style:square;mso-width-percent:0;mso-height-percent:0;mso-wrap-distance-left:9pt;mso-wrap-distance-top:0;mso-wrap-distance-right:9pt;mso-wrap-distance-bottom:0;mso-position-horizontal:absolute;mso-position-horizontal-relative:text;mso-position-vertical:absolute;mso-position-vertical-relative:page;mso-width-percent:0;mso-height-percent:0;mso-width-relative:margin;mso-height-relative:margin;v-text-anchor:top" o:gfxdata="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" filled="f" stroked="f" strokeweight=".5pt">
+              <v:shape w14:anchorId="21A9630A" id="Cuadro de texto 55" o:spid="_x0000_s1036" type="#_x0000_t202" style="position:absolute;left:0;text-align:left;margin-left:1.7pt;margin-top:717.15pt;width:242.6pt;height:47pt;z-index:-251611136;visibility:visible;mso-wrap-style:square;mso-width-percent:0;mso-height-percent:0;mso-wrap-distance-left:9pt;mso-wrap-distance-top:0;mso-wrap-distance-right:9pt;mso-wrap-distance-bottom:0;mso-position-horizontal:absolute;mso-position-horizontal-relative:text;mso-position-vertical:absolute;mso-position-vertical-relative:page;mso-width-percent:0;mso-height-percent:0;mso-width-relative:margin;mso-height-relative:margin;v-text-anchor:top" o:gfxdata="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" filled="f" stroked="f" strokeweight=".5pt">
                 <v:textbox>
                   <w:txbxContent>
                     <w:p>
@@ -38640,7 +39273,31 @@
         <w:rPr>
           <w:lang w:val="es-ES"/>
         </w:rPr>
-        <w:t xml:space="preserve"> les Figures </w:t>
+        <w:t xml:space="preserve"> l</w:t>
+      </w:r>
+      <w:r>
+        <w:rPr>
+          <w:lang w:val="es-ES"/>
+        </w:rPr>
+        <w:t>a</w:t>
+      </w:r>
+      <w:r>
+        <w:rPr>
+          <w:lang w:val="es-ES"/>
+        </w:rPr>
+        <w:t xml:space="preserve"> Figur</w:t>
+      </w:r>
+      <w:r>
+        <w:rPr>
+          <w:lang w:val="es-ES"/>
+        </w:rPr>
+        <w:t>a</w:t>
+      </w:r>
+      <w:r>
+        <w:rPr>
+          <w:lang w:val="es-ES"/>
+        </w:rPr>
+        <w:t xml:space="preserve"> </w:t>
       </w:r>
       <w:proofErr w:type="spellStart"/>
       <w:r>
@@ -38654,7 +39311,7 @@
         <w:rPr>
           <w:lang w:val="es-ES"/>
         </w:rPr>
-        <w:t xml:space="preserve">  2 i 3 </w:t>
+        <w:t xml:space="preserve">  2 </w:t>
       </w:r>
       <w:proofErr w:type="spellStart"/>
       <w:r>
@@ -39654,7 +40311,7 @@
           </mc:Choice>
           <mc:Fallback>
             <w:pict>
-              <v:shape w14:anchorId="2435F184" id="Cuadro de texto 74" o:spid="_x0000_s1036" type="#_x0000_t202" style="position:absolute;left:0;text-align:left;margin-left:-.25pt;margin-top:437.75pt;width:242.6pt;height:65.75pt;z-index:-251602944;visibility:visible;mso-wrap-style:square;mso-width-percent:0;mso-height-percent:0;mso-wrap-distance-left:9pt;mso-wrap-distance-top:0;mso-wrap-distance-right:9pt;mso-wrap-distance-bottom:0;mso-position-horizontal:absolute;mso-position-horizontal-relative:margin;mso-position-vertical:absolute;mso-position-vertical-relative:text;mso-width-percent:0;mso-height-percent:0;mso-width-relative:margin;mso-height-relative:margin;v-text-anchor:top" o:gfxdata="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" filled="f" stroked="f" strokeweight=".5pt">
+              <v:shape w14:anchorId="2435F184" id="Cuadro de texto 74" o:spid="_x0000_s1037" type="#_x0000_t202" style="position:absolute;left:0;text-align:left;margin-left:-.25pt;margin-top:437.75pt;width:242.6pt;height:65.75pt;z-index:-251602944;visibility:visible;mso-wrap-style:square;mso-width-percent:0;mso-height-percent:0;mso-wrap-distance-left:9pt;mso-wrap-distance-top:0;mso-wrap-distance-right:9pt;mso-wrap-distance-bottom:0;mso-position-horizontal:absolute;mso-position-horizontal-relative:margin;mso-position-vertical:absolute;mso-position-vertical-relative:text;mso-width-percent:0;mso-height-percent:0;mso-width-relative:margin;mso-height-relative:margin;v-text-anchor:top" o:gfxdata="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" filled="f" stroked="f" strokeweight=".5pt">
                 <v:textbox>
                   <w:txbxContent>
                     <w:p>
@@ -40741,7 +41398,7 @@
           </mc:Choice>
           <mc:Fallback>
             <w:pict>
-              <v:shape w14:anchorId="5F69CA77" id="Cuadro de texto 73" o:spid="_x0000_s1037" type="#_x0000_t202" style="position:absolute;left:0;text-align:left;margin-left:1.9pt;margin-top:182pt;width:242.6pt;height:76.8pt;z-index:-251603968;visibility:visible;mso-wrap-style:square;mso-width-percent:0;mso-height-percent:0;mso-wrap-distance-left:9pt;mso-wrap-distance-top:0;mso-wrap-distance-right:9pt;mso-wrap-distance-bottom:0;mso-position-horizontal:absolute;mso-position-horizontal-relative:text;mso-position-vertical:absolute;mso-position-vertical-relative:text;mso-width-percent:0;mso-height-percent:0;mso-width-relative:margin;mso-height-relative:margin;v-text-anchor:top" o:gfxdata="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" filled="f" stroked="f" strokeweight=".5pt">
+              <v:shape w14:anchorId="5F69CA77" id="Cuadro de texto 73" o:spid="_x0000_s1038" type="#_x0000_t202" style="position:absolute;left:0;text-align:left;margin-left:1.9pt;margin-top:182pt;width:242.6pt;height:76.8pt;z-index:-251603968;visibility:visible;mso-wrap-style:square;mso-width-percent:0;mso-height-percent:0;mso-wrap-distance-left:9pt;mso-wrap-distance-top:0;mso-wrap-distance-right:9pt;mso-wrap-distance-bottom:0;mso-position-horizontal:absolute;mso-position-horizontal-relative:text;mso-position-vertical:absolute;mso-position-vertical-relative:text;mso-width-percent:0;mso-height-percent:0;mso-width-relative:margin;mso-height-relative:margin;v-text-anchor:top" o:gfxdata="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" filled="f" stroked="f" strokeweight=".5pt">
                 <v:textbox>
                   <w:txbxContent>
                     <w:p>
@@ -41388,7 +42045,7 @@
           <w:sz w:val="20"/>
           <w:lang w:val="ca-ES"/>
         </w:rPr>
-        <w:t>5.3.4</w:t>
+        <w:t>5.3.</w:t>
       </w:r>
       <w:r>
         <w:rPr>
@@ -41399,7 +42056,7 @@
           <w:sz w:val="20"/>
           <w:lang w:val="ca-ES"/>
         </w:rPr>
-        <w:tab/>
+        <w:t>5</w:t>
       </w:r>
       <w:r>
         <w:rPr>
@@ -41410,7 +42067,7 @@
           <w:sz w:val="20"/>
           <w:lang w:val="ca-ES"/>
         </w:rPr>
-        <w:t>Experiment final</w:t>
+        <w:tab/>
       </w:r>
       <w:r>
         <w:rPr>
@@ -41421,6 +42078,17 @@
           <w:sz w:val="20"/>
           <w:lang w:val="ca-ES"/>
         </w:rPr>
+        <w:t>Experiment final</w:t>
+      </w:r>
+      <w:r>
+        <w:rPr>
+          <w:rFonts w:ascii="Helvetica" w:hAnsi="Helvetica"/>
+          <w:b/>
+          <w:bCs/>
+          <w:i/>
+          <w:sz w:val="20"/>
+          <w:lang w:val="ca-ES"/>
+        </w:rPr>
         <w:t xml:space="preserve">: </w:t>
       </w:r>
     </w:p>
@@ -41579,6 +42247,96 @@
     </w:p>
     <w:p>
       <w:pPr>
+        <w:pStyle w:val="PARAGRAPH"/>
+        <w:numPr>
+          <w:ilvl w:val="0"/>
+          <w:numId w:val="66"/>
+        </w:numPr>
+        <w:rPr>
+          <w:lang w:val="ca-ES"/>
+        </w:rPr>
+      </w:pPr>
+      <w:r>
+        <w:rPr>
+          <w:b/>
+          <w:bCs/>
+          <w:lang w:val="ca-ES"/>
+        </w:rPr>
+        <w:t xml:space="preserve">Estabilitat en les corbes d’aprenentatge: </w:t>
+      </w:r>
+      <w:r>
+        <w:rPr>
+          <w:lang w:val="ca-ES"/>
+        </w:rPr>
+        <w:t xml:space="preserve">s’ha implementat una funcionalitat extra per a poder emmagatzemar </w:t>
+      </w:r>
+      <w:r>
+        <w:rPr>
+          <w:lang w:val="ca-ES"/>
+        </w:rPr>
+        <w:t xml:space="preserve">la mitja dels </w:t>
+      </w:r>
+      <w:r>
+        <w:rPr>
+          <w:lang w:val="ca-ES"/>
+        </w:rPr>
+        <w:t xml:space="preserve">5 </w:t>
+      </w:r>
+      <w:r>
+        <w:rPr>
+          <w:lang w:val="ca-ES"/>
+        </w:rPr>
+        <w:t xml:space="preserve">valors mínims i </w:t>
+      </w:r>
+      <w:proofErr w:type="spellStart"/>
+      <w:r>
+        <w:rPr>
+          <w:lang w:val="ca-ES"/>
+        </w:rPr>
+        <w:t>maxi</w:t>
+      </w:r>
+      <w:r>
+        <w:rPr>
+          <w:lang w:val="ca-ES"/>
+        </w:rPr>
+        <w:t>m</w:t>
+      </w:r>
+      <w:r>
+        <w:rPr>
+          <w:lang w:val="ca-ES"/>
+        </w:rPr>
+        <w:t>s</w:t>
+      </w:r>
+      <w:proofErr w:type="spellEnd"/>
+      <w:r>
+        <w:rPr>
+          <w:lang w:val="ca-ES"/>
+        </w:rPr>
+        <w:t xml:space="preserve"> de loss durant cada </w:t>
+      </w:r>
+      <w:proofErr w:type="spellStart"/>
+      <w:r>
+        <w:rPr>
+          <w:lang w:val="ca-ES"/>
+        </w:rPr>
+        <w:t>step</w:t>
+      </w:r>
+      <w:proofErr w:type="spellEnd"/>
+      <w:r>
+        <w:rPr>
+          <w:lang w:val="ca-ES"/>
+        </w:rPr>
+        <w:t xml:space="preserve"> de l’entrenament. </w:t>
+      </w:r>
+      <w:r>
+        <w:rPr>
+          <w:lang w:val="ca-ES"/>
+        </w:rPr>
+        <w:t>Amb això s’espera poder representar millor el rang d’error durant l’entrenament.</w:t>
+      </w:r>
+    </w:p>
+    <w:p>
+      <w:pPr>
         <w:widowControl/>
         <w:spacing w:line="240" w:lineRule="auto"/>
         <w:ind w:left="360"/>
@@ -42030,6 +42788,1031 @@
           <w:lang w:val="es-ES"/>
         </w:rPr>
       </w:pPr>
+      <w:r>
+        <w:rPr>
+          <w:rFonts w:ascii="Times New Roman" w:hAnsi="Times New Roman"/>
+          <w:noProof/>
+          <w:kern w:val="0"/>
+          <w:sz w:val="24"/>
+          <w:szCs w:val="24"/>
+          <w:lang w:val="es-ES" w:eastAsia="es-ES"/>
+        </w:rPr>
+        <mc:AlternateContent>
+          <mc:Choice Requires="wps">
+            <w:drawing>
+              <wp:anchor distT="0" distB="0" distL="114300" distR="114300" simplePos="0" relativeHeight="251723776" behindDoc="1" locked="0" layoutInCell="1" allowOverlap="1" wp14:anchorId="6A0BB6A3" wp14:editId="4BD3393B">
+                <wp:simplePos x="0" y="0"/>
+                <wp:positionH relativeFrom="margin">
+                  <wp:align>right</wp:align>
+                </wp:positionH>
+                <wp:positionV relativeFrom="page">
+                  <wp:posOffset>6639569</wp:posOffset>
+                </wp:positionV>
+                <wp:extent cx="3081020" cy="975360"/>
+                <wp:effectExtent l="0" t="0" r="5080" b="0"/>
+                <wp:wrapTopAndBottom/>
+                <wp:docPr id="16" name="Cuadro de texto 16"/>
+                <wp:cNvGraphicFramePr/>
+                <a:graphic xmlns:a="http://schemas.openxmlformats.org/drawingml/2006/main">
+                  <a:graphicData uri="http://schemas.microsoft.com/office/word/2010/wordprocessingShape">
+                    <wps:wsp>
+                      <wps:cNvSpPr txBox="1"/>
+                      <wps:spPr>
+                        <a:xfrm>
+                          <a:off x="0" y="0"/>
+                          <a:ext cx="3081020" cy="975815"/>
+                        </a:xfrm>
+                        <a:prstGeom prst="rect">
+                          <a:avLst/>
+                        </a:prstGeom>
+                        <a:solidFill>
+                          <a:schemeClr val="lt1"/>
+                        </a:solidFill>
+                        <a:ln w="6350">
+                          <a:noFill/>
+                        </a:ln>
+                      </wps:spPr>
+                      <wps:txbx>
+                        <w:txbxContent>
+                          <w:p>
+                            <w:pPr>
+                              <w:rPr>
+                                <w:sz w:val="17"/>
+                                <w:szCs w:val="18"/>
+                                <w:lang w:val="es-ES"/>
+                              </w:rPr>
+                            </w:pPr>
+                            <w:r>
+                              <w:rPr>
+                                <w:sz w:val="17"/>
+                                <w:szCs w:val="18"/>
+                                <w:lang w:val="es-ES"/>
+                              </w:rPr>
+                              <w:t xml:space="preserve">Figura </w:t>
+                            </w:r>
+                            <w:r>
+                              <w:rPr>
+                                <w:sz w:val="17"/>
+                                <w:szCs w:val="18"/>
+                                <w:lang w:val="es-ES"/>
+                              </w:rPr>
+                              <w:t>12</w:t>
+                            </w:r>
+                            <w:r>
+                              <w:rPr>
+                                <w:sz w:val="17"/>
+                                <w:szCs w:val="18"/>
+                                <w:lang w:val="es-ES"/>
+                              </w:rPr>
+                              <w:t xml:space="preserve">: </w:t>
+                            </w:r>
+                            <w:r>
+                              <w:rPr>
+                                <w:sz w:val="17"/>
+                                <w:szCs w:val="18"/>
+                                <w:lang w:val="es-ES"/>
+                              </w:rPr>
+                              <w:t xml:space="preserve">En </w:t>
+                            </w:r>
+                            <w:proofErr w:type="spellStart"/>
+                            <w:r>
+                              <w:rPr>
+                                <w:sz w:val="17"/>
+                                <w:szCs w:val="18"/>
+                                <w:lang w:val="es-ES"/>
+                              </w:rPr>
+                              <w:t>taronja</w:t>
+                            </w:r>
+                            <w:proofErr w:type="spellEnd"/>
+                            <w:r>
+                              <w:rPr>
+                                <w:sz w:val="17"/>
+                                <w:szCs w:val="18"/>
+                                <w:lang w:val="es-ES"/>
+                              </w:rPr>
+                              <w:t xml:space="preserve"> el </w:t>
+                            </w:r>
+                            <w:proofErr w:type="spellStart"/>
+                            <w:r>
+                              <w:rPr>
+                                <w:sz w:val="17"/>
+                                <w:szCs w:val="18"/>
+                                <w:lang w:val="es-ES"/>
+                              </w:rPr>
+                              <w:t>model</w:t>
+                            </w:r>
+                            <w:proofErr w:type="spellEnd"/>
+                            <w:r>
+                              <w:rPr>
+                                <w:sz w:val="17"/>
+                                <w:szCs w:val="18"/>
+                                <w:lang w:val="es-ES"/>
+                              </w:rPr>
+                              <w:t xml:space="preserve"> default i en </w:t>
+                            </w:r>
+                            <w:proofErr w:type="spellStart"/>
+                            <w:r>
+                              <w:rPr>
+                                <w:sz w:val="17"/>
+                                <w:szCs w:val="18"/>
+                                <w:lang w:val="es-ES"/>
+                              </w:rPr>
+                              <w:t>blau</w:t>
+                            </w:r>
+                            <w:proofErr w:type="spellEnd"/>
+                            <w:r>
+                              <w:rPr>
+                                <w:sz w:val="17"/>
+                                <w:szCs w:val="18"/>
+                                <w:lang w:val="es-ES"/>
+                              </w:rPr>
+                              <w:t xml:space="preserve"> </w:t>
+                            </w:r>
+                            <w:proofErr w:type="spellStart"/>
+                            <w:r>
+                              <w:rPr>
+                                <w:sz w:val="17"/>
+                                <w:szCs w:val="18"/>
+                                <w:lang w:val="es-ES"/>
+                              </w:rPr>
+                              <w:t>fosc</w:t>
+                            </w:r>
+                            <w:proofErr w:type="spellEnd"/>
+                            <w:r>
+                              <w:rPr>
+                                <w:sz w:val="17"/>
+                                <w:szCs w:val="18"/>
+                                <w:lang w:val="es-ES"/>
+                              </w:rPr>
+                              <w:t xml:space="preserve"> el </w:t>
+                            </w:r>
+                            <w:proofErr w:type="spellStart"/>
+                            <w:r>
+                              <w:rPr>
+                                <w:sz w:val="17"/>
+                                <w:szCs w:val="18"/>
+                                <w:lang w:val="es-ES"/>
+                              </w:rPr>
+                              <w:t>model</w:t>
+                            </w:r>
+                            <w:proofErr w:type="spellEnd"/>
+                            <w:r>
+                              <w:rPr>
+                                <w:sz w:val="17"/>
+                                <w:szCs w:val="18"/>
+                                <w:lang w:val="es-ES"/>
+                              </w:rPr>
+                              <w:t xml:space="preserve"> custom. </w:t>
+                            </w:r>
+                            <w:proofErr w:type="spellStart"/>
+                            <w:r>
+                              <w:rPr>
+                                <w:sz w:val="17"/>
+                                <w:szCs w:val="18"/>
+                                <w:lang w:val="es-ES"/>
+                              </w:rPr>
+                              <w:t>Especificacions</w:t>
+                            </w:r>
+                            <w:proofErr w:type="spellEnd"/>
+                            <w:r>
+                              <w:rPr>
+                                <w:sz w:val="17"/>
+                                <w:szCs w:val="18"/>
+                                <w:lang w:val="es-ES"/>
+                              </w:rPr>
+                              <w:t xml:space="preserve"> </w:t>
+                            </w:r>
+                            <w:proofErr w:type="spellStart"/>
+                            <w:r>
+                              <w:rPr>
+                                <w:sz w:val="17"/>
+                                <w:szCs w:val="18"/>
+                                <w:lang w:val="es-ES"/>
+                              </w:rPr>
+                              <w:t>dels</w:t>
+                            </w:r>
+                            <w:proofErr w:type="spellEnd"/>
+                            <w:r>
+                              <w:rPr>
+                                <w:sz w:val="17"/>
+                                <w:szCs w:val="18"/>
+                                <w:lang w:val="es-ES"/>
+                              </w:rPr>
+                              <w:t xml:space="preserve"> </w:t>
+                            </w:r>
+                            <w:proofErr w:type="spellStart"/>
+                            <w:r>
+                              <w:rPr>
+                                <w:sz w:val="17"/>
+                                <w:szCs w:val="18"/>
+                                <w:lang w:val="es-ES"/>
+                              </w:rPr>
+                              <w:t>models</w:t>
+                            </w:r>
+                            <w:proofErr w:type="spellEnd"/>
+                            <w:r>
+                              <w:rPr>
+                                <w:sz w:val="17"/>
+                                <w:szCs w:val="18"/>
+                                <w:lang w:val="es-ES"/>
+                              </w:rPr>
+                              <w:t xml:space="preserve"> </w:t>
+                            </w:r>
+                            <w:proofErr w:type="spellStart"/>
+                            <w:r>
+                              <w:rPr>
+                                <w:sz w:val="17"/>
+                                <w:szCs w:val="18"/>
+                                <w:lang w:val="es-ES"/>
+                              </w:rPr>
+                              <w:t>explicat</w:t>
+                            </w:r>
+                            <w:proofErr w:type="spellEnd"/>
+                            <w:r>
+                              <w:rPr>
+                                <w:sz w:val="17"/>
+                                <w:szCs w:val="18"/>
+                                <w:lang w:val="es-ES"/>
+                              </w:rPr>
+                              <w:t xml:space="preserve"> al </w:t>
+                            </w:r>
+                            <w:proofErr w:type="spellStart"/>
+                            <w:r>
+                              <w:rPr>
+                                <w:sz w:val="17"/>
+                                <w:szCs w:val="18"/>
+                                <w:lang w:val="es-ES"/>
+                              </w:rPr>
+                              <w:t>punt</w:t>
+                            </w:r>
+                            <w:proofErr w:type="spellEnd"/>
+                            <w:r>
+                              <w:rPr>
+                                <w:sz w:val="17"/>
+                                <w:szCs w:val="18"/>
+                                <w:lang w:val="es-ES"/>
+                              </w:rPr>
+                              <w:t xml:space="preserve"> 5.3.5. </w:t>
+                            </w:r>
+                            <w:proofErr w:type="spellStart"/>
+                            <w:r>
+                              <w:rPr>
+                                <w:sz w:val="17"/>
+                                <w:szCs w:val="18"/>
+                                <w:lang w:val="es-ES"/>
+                              </w:rPr>
+                              <w:t>Mentres</w:t>
+                            </w:r>
+                            <w:proofErr w:type="spellEnd"/>
+                            <w:r>
+                              <w:rPr>
+                                <w:sz w:val="17"/>
+                                <w:szCs w:val="18"/>
+                                <w:lang w:val="es-ES"/>
+                              </w:rPr>
+                              <w:t xml:space="preserve"> que per </w:t>
+                            </w:r>
+                            <w:proofErr w:type="spellStart"/>
+                            <w:r>
+                              <w:rPr>
+                                <w:sz w:val="17"/>
+                                <w:szCs w:val="18"/>
+                                <w:lang w:val="es-ES"/>
+                              </w:rPr>
+                              <w:t>valors</w:t>
+                            </w:r>
+                            <w:proofErr w:type="spellEnd"/>
+                            <w:r>
+                              <w:rPr>
+                                <w:sz w:val="17"/>
+                                <w:szCs w:val="18"/>
+                                <w:lang w:val="es-ES"/>
+                              </w:rPr>
+                              <w:t xml:space="preserve"> </w:t>
+                            </w:r>
+                            <w:proofErr w:type="spellStart"/>
+                            <w:r>
+                              <w:rPr>
+                                <w:sz w:val="17"/>
+                                <w:szCs w:val="18"/>
+                                <w:lang w:val="es-ES"/>
+                              </w:rPr>
+                              <w:t>inferiors</w:t>
+                            </w:r>
+                            <w:proofErr w:type="spellEnd"/>
+                            <w:r>
+                              <w:rPr>
+                                <w:sz w:val="17"/>
+                                <w:szCs w:val="18"/>
+                                <w:lang w:val="es-ES"/>
+                              </w:rPr>
+                              <w:t xml:space="preserve"> a 19 el </w:t>
+                            </w:r>
+                            <w:proofErr w:type="spellStart"/>
+                            <w:r>
+                              <w:rPr>
+                                <w:sz w:val="17"/>
+                                <w:szCs w:val="18"/>
+                                <w:lang w:val="es-ES"/>
+                              </w:rPr>
+                              <w:t>model</w:t>
+                            </w:r>
+                            <w:proofErr w:type="spellEnd"/>
+                            <w:r>
+                              <w:rPr>
+                                <w:sz w:val="17"/>
+                                <w:szCs w:val="18"/>
+                                <w:lang w:val="es-ES"/>
+                              </w:rPr>
+                              <w:t xml:space="preserve"> default </w:t>
+                            </w:r>
+                            <w:proofErr w:type="spellStart"/>
+                            <w:r>
+                              <w:rPr>
+                                <w:sz w:val="17"/>
+                                <w:szCs w:val="18"/>
+                                <w:lang w:val="es-ES"/>
+                              </w:rPr>
+                              <w:t>obte</w:t>
+                            </w:r>
+                            <w:proofErr w:type="spellEnd"/>
+                            <w:r>
+                              <w:rPr>
+                                <w:sz w:val="17"/>
+                                <w:szCs w:val="18"/>
+                                <w:lang w:val="es-ES"/>
+                              </w:rPr>
+                              <w:t xml:space="preserve"> </w:t>
+                            </w:r>
+                            <w:proofErr w:type="spellStart"/>
+                            <w:r>
+                              <w:rPr>
+                                <w:sz w:val="17"/>
+                                <w:szCs w:val="18"/>
+                                <w:lang w:val="es-ES"/>
+                              </w:rPr>
+                              <w:t>resultats</w:t>
+                            </w:r>
+                            <w:proofErr w:type="spellEnd"/>
+                            <w:r>
+                              <w:rPr>
+                                <w:sz w:val="17"/>
+                                <w:szCs w:val="18"/>
+                                <w:lang w:val="es-ES"/>
+                              </w:rPr>
+                              <w:t xml:space="preserve"> </w:t>
+                            </w:r>
+                            <w:proofErr w:type="spellStart"/>
+                            <w:r>
+                              <w:rPr>
+                                <w:sz w:val="17"/>
+                                <w:szCs w:val="18"/>
+                                <w:lang w:val="es-ES"/>
+                              </w:rPr>
+                              <w:t>superiors</w:t>
+                            </w:r>
+                            <w:proofErr w:type="spellEnd"/>
+                            <w:r>
+                              <w:rPr>
+                                <w:sz w:val="17"/>
+                                <w:szCs w:val="18"/>
+                                <w:lang w:val="es-ES"/>
+                              </w:rPr>
+                              <w:t xml:space="preserve">, el </w:t>
+                            </w:r>
+                            <w:proofErr w:type="spellStart"/>
+                            <w:r>
+                              <w:rPr>
+                                <w:sz w:val="17"/>
+                                <w:szCs w:val="18"/>
+                                <w:lang w:val="es-ES"/>
+                              </w:rPr>
+                              <w:t>model</w:t>
+                            </w:r>
+                            <w:proofErr w:type="spellEnd"/>
+                            <w:r>
+                              <w:rPr>
+                                <w:sz w:val="17"/>
+                                <w:szCs w:val="18"/>
+                                <w:lang w:val="es-ES"/>
+                              </w:rPr>
+                              <w:t xml:space="preserve"> custom </w:t>
+                            </w:r>
+                            <w:proofErr w:type="spellStart"/>
+                            <w:r>
+                              <w:rPr>
+                                <w:sz w:val="17"/>
+                                <w:szCs w:val="18"/>
+                                <w:lang w:val="es-ES"/>
+                              </w:rPr>
+                              <w:t>millora</w:t>
+                            </w:r>
+                            <w:proofErr w:type="spellEnd"/>
+                            <w:r>
+                              <w:rPr>
+                                <w:sz w:val="17"/>
+                                <w:szCs w:val="18"/>
+                                <w:lang w:val="es-ES"/>
+                              </w:rPr>
+                              <w:t xml:space="preserve"> </w:t>
+                            </w:r>
+                            <w:proofErr w:type="spellStart"/>
+                            <w:r>
+                              <w:rPr>
+                                <w:sz w:val="17"/>
+                                <w:szCs w:val="18"/>
+                                <w:lang w:val="es-ES"/>
+                              </w:rPr>
+                              <w:t>significativament</w:t>
+                            </w:r>
+                            <w:proofErr w:type="spellEnd"/>
+                            <w:r>
+                              <w:rPr>
+                                <w:sz w:val="17"/>
+                                <w:szCs w:val="18"/>
+                                <w:lang w:val="es-ES"/>
+                              </w:rPr>
+                              <w:t xml:space="preserve"> el </w:t>
+                            </w:r>
+                            <w:proofErr w:type="spellStart"/>
+                            <w:r>
+                              <w:rPr>
+                                <w:sz w:val="17"/>
+                                <w:szCs w:val="18"/>
+                                <w:lang w:val="es-ES"/>
+                              </w:rPr>
+                              <w:t>rendiment</w:t>
+                            </w:r>
+                            <w:proofErr w:type="spellEnd"/>
+                            <w:r>
+                              <w:rPr>
+                                <w:sz w:val="17"/>
+                                <w:szCs w:val="18"/>
+                                <w:lang w:val="es-ES"/>
+                              </w:rPr>
+                              <w:t xml:space="preserve"> del default per </w:t>
+                            </w:r>
+                            <w:proofErr w:type="spellStart"/>
+                            <w:r>
+                              <w:rPr>
+                                <w:sz w:val="17"/>
+                                <w:szCs w:val="18"/>
+                                <w:lang w:val="es-ES"/>
+                              </w:rPr>
+                              <w:t>molecules</w:t>
+                            </w:r>
+                            <w:proofErr w:type="spellEnd"/>
+                            <w:r>
+                              <w:rPr>
+                                <w:sz w:val="17"/>
+                                <w:szCs w:val="18"/>
+                                <w:lang w:val="es-ES"/>
+                              </w:rPr>
+                              <w:t xml:space="preserve"> mes </w:t>
+                            </w:r>
+                            <w:proofErr w:type="spellStart"/>
+                            <w:r>
+                              <w:rPr>
+                                <w:sz w:val="17"/>
+                                <w:szCs w:val="18"/>
+                                <w:lang w:val="es-ES"/>
+                              </w:rPr>
+                              <w:t>grans</w:t>
+                            </w:r>
+                            <w:proofErr w:type="spellEnd"/>
+                            <w:r>
+                              <w:rPr>
+                                <w:sz w:val="17"/>
+                                <w:szCs w:val="18"/>
+                                <w:lang w:val="es-ES"/>
+                              </w:rPr>
+                              <w:t xml:space="preserve"> que 19 </w:t>
+                            </w:r>
+                            <w:proofErr w:type="spellStart"/>
+                            <w:r>
+                              <w:rPr>
+                                <w:sz w:val="17"/>
+                                <w:szCs w:val="18"/>
+                                <w:lang w:val="es-ES"/>
+                              </w:rPr>
+                              <w:t>atoms</w:t>
+                            </w:r>
+                            <w:proofErr w:type="spellEnd"/>
+                            <w:r>
+                              <w:rPr>
+                                <w:sz w:val="17"/>
+                                <w:szCs w:val="18"/>
+                                <w:lang w:val="es-ES"/>
+                              </w:rPr>
+                              <w:t>.</w:t>
+                            </w:r>
+                          </w:p>
+                        </w:txbxContent>
+                      </wps:txbx>
+                      <wps:bodyPr rot="0" spcFirstLastPara="0" vertOverflow="clip" horzOverflow="clip" vert="horz" wrap="square" lIns="91440" tIns="45720" rIns="91440" bIns="45720" numCol="1" spcCol="0" rtlCol="0" fromWordArt="0" anchor="t" anchorCtr="0" forceAA="0" compatLnSpc="1">
+                        <a:prstTxWarp prst="textNoShape">
+                          <a:avLst/>
+                        </a:prstTxWarp>
+                        <a:noAutofit/>
+                      </wps:bodyPr>
+                    </wps:wsp>
+                  </a:graphicData>
+                </a:graphic>
+                <wp14:sizeRelH relativeFrom="margin">
+                  <wp14:pctWidth>0</wp14:pctWidth>
+                </wp14:sizeRelH>
+                <wp14:sizeRelV relativeFrom="margin">
+                  <wp14:pctHeight>0</wp14:pctHeight>
+                </wp14:sizeRelV>
+              </wp:anchor>
+            </w:drawing>
+          </mc:Choice>
+          <mc:Fallback>
+            <w:pict>
+              <v:shape w14:anchorId="6A0BB6A3" id="Cuadro de texto 16" o:spid="_x0000_s1039" type="#_x0000_t202" style="position:absolute;left:0;text-align:left;margin-left:191.4pt;margin-top:522.8pt;width:242.6pt;height:76.8pt;z-index:-251592704;visibility:visible;mso-wrap-style:square;mso-width-percent:0;mso-height-percent:0;mso-wrap-distance-left:9pt;mso-wrap-distance-top:0;mso-wrap-distance-right:9pt;mso-wrap-distance-bottom:0;mso-position-horizontal:right;mso-position-horizontal-relative:margin;mso-position-vertical:absolute;mso-position-vertical-relative:page;mso-width-percent:0;mso-height-percent:0;mso-width-relative:margin;mso-height-relative:margin;v-text-anchor:top" o:gfxdata="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" fillcolor="white [3201]" stroked="f" strokeweight=".5pt">
+                <v:textbox>
+                  <w:txbxContent>
+                    <w:p>
+                      <w:pPr>
+                        <w:rPr>
+                          <w:sz w:val="17"/>
+                          <w:szCs w:val="18"/>
+                          <w:lang w:val="es-ES"/>
+                        </w:rPr>
+                      </w:pPr>
+                      <w:r>
+                        <w:rPr>
+                          <w:sz w:val="17"/>
+                          <w:szCs w:val="18"/>
+                          <w:lang w:val="es-ES"/>
+                        </w:rPr>
+                        <w:t xml:space="preserve">Figura </w:t>
+                      </w:r>
+                      <w:r>
+                        <w:rPr>
+                          <w:sz w:val="17"/>
+                          <w:szCs w:val="18"/>
+                          <w:lang w:val="es-ES"/>
+                        </w:rPr>
+                        <w:t>12</w:t>
+                      </w:r>
+                      <w:r>
+                        <w:rPr>
+                          <w:sz w:val="17"/>
+                          <w:szCs w:val="18"/>
+                          <w:lang w:val="es-ES"/>
+                        </w:rPr>
+                        <w:t xml:space="preserve">: </w:t>
+                      </w:r>
+                      <w:r>
+                        <w:rPr>
+                          <w:sz w:val="17"/>
+                          <w:szCs w:val="18"/>
+                          <w:lang w:val="es-ES"/>
+                        </w:rPr>
+                        <w:t xml:space="preserve">En </w:t>
+                      </w:r>
+                      <w:proofErr w:type="spellStart"/>
+                      <w:r>
+                        <w:rPr>
+                          <w:sz w:val="17"/>
+                          <w:szCs w:val="18"/>
+                          <w:lang w:val="es-ES"/>
+                        </w:rPr>
+                        <w:t>taronja</w:t>
+                      </w:r>
+                      <w:proofErr w:type="spellEnd"/>
+                      <w:r>
+                        <w:rPr>
+                          <w:sz w:val="17"/>
+                          <w:szCs w:val="18"/>
+                          <w:lang w:val="es-ES"/>
+                        </w:rPr>
+                        <w:t xml:space="preserve"> el </w:t>
+                      </w:r>
+                      <w:proofErr w:type="spellStart"/>
+                      <w:r>
+                        <w:rPr>
+                          <w:sz w:val="17"/>
+                          <w:szCs w:val="18"/>
+                          <w:lang w:val="es-ES"/>
+                        </w:rPr>
+                        <w:t>model</w:t>
+                      </w:r>
+                      <w:proofErr w:type="spellEnd"/>
+                      <w:r>
+                        <w:rPr>
+                          <w:sz w:val="17"/>
+                          <w:szCs w:val="18"/>
+                          <w:lang w:val="es-ES"/>
+                        </w:rPr>
+                        <w:t xml:space="preserve"> default i en </w:t>
+                      </w:r>
+                      <w:proofErr w:type="spellStart"/>
+                      <w:r>
+                        <w:rPr>
+                          <w:sz w:val="17"/>
+                          <w:szCs w:val="18"/>
+                          <w:lang w:val="es-ES"/>
+                        </w:rPr>
+                        <w:t>blau</w:t>
+                      </w:r>
+                      <w:proofErr w:type="spellEnd"/>
+                      <w:r>
+                        <w:rPr>
+                          <w:sz w:val="17"/>
+                          <w:szCs w:val="18"/>
+                          <w:lang w:val="es-ES"/>
+                        </w:rPr>
+                        <w:t xml:space="preserve"> </w:t>
+                      </w:r>
+                      <w:proofErr w:type="spellStart"/>
+                      <w:r>
+                        <w:rPr>
+                          <w:sz w:val="17"/>
+                          <w:szCs w:val="18"/>
+                          <w:lang w:val="es-ES"/>
+                        </w:rPr>
+                        <w:t>fosc</w:t>
+                      </w:r>
+                      <w:proofErr w:type="spellEnd"/>
+                      <w:r>
+                        <w:rPr>
+                          <w:sz w:val="17"/>
+                          <w:szCs w:val="18"/>
+                          <w:lang w:val="es-ES"/>
+                        </w:rPr>
+                        <w:t xml:space="preserve"> el </w:t>
+                      </w:r>
+                      <w:proofErr w:type="spellStart"/>
+                      <w:r>
+                        <w:rPr>
+                          <w:sz w:val="17"/>
+                          <w:szCs w:val="18"/>
+                          <w:lang w:val="es-ES"/>
+                        </w:rPr>
+                        <w:t>model</w:t>
+                      </w:r>
+                      <w:proofErr w:type="spellEnd"/>
+                      <w:r>
+                        <w:rPr>
+                          <w:sz w:val="17"/>
+                          <w:szCs w:val="18"/>
+                          <w:lang w:val="es-ES"/>
+                        </w:rPr>
+                        <w:t xml:space="preserve"> custom. </w:t>
+                      </w:r>
+                      <w:proofErr w:type="spellStart"/>
+                      <w:r>
+                        <w:rPr>
+                          <w:sz w:val="17"/>
+                          <w:szCs w:val="18"/>
+                          <w:lang w:val="es-ES"/>
+                        </w:rPr>
+                        <w:t>Especificacions</w:t>
+                      </w:r>
+                      <w:proofErr w:type="spellEnd"/>
+                      <w:r>
+                        <w:rPr>
+                          <w:sz w:val="17"/>
+                          <w:szCs w:val="18"/>
+                          <w:lang w:val="es-ES"/>
+                        </w:rPr>
+                        <w:t xml:space="preserve"> </w:t>
+                      </w:r>
+                      <w:proofErr w:type="spellStart"/>
+                      <w:r>
+                        <w:rPr>
+                          <w:sz w:val="17"/>
+                          <w:szCs w:val="18"/>
+                          <w:lang w:val="es-ES"/>
+                        </w:rPr>
+                        <w:t>dels</w:t>
+                      </w:r>
+                      <w:proofErr w:type="spellEnd"/>
+                      <w:r>
+                        <w:rPr>
+                          <w:sz w:val="17"/>
+                          <w:szCs w:val="18"/>
+                          <w:lang w:val="es-ES"/>
+                        </w:rPr>
+                        <w:t xml:space="preserve"> </w:t>
+                      </w:r>
+                      <w:proofErr w:type="spellStart"/>
+                      <w:r>
+                        <w:rPr>
+                          <w:sz w:val="17"/>
+                          <w:szCs w:val="18"/>
+                          <w:lang w:val="es-ES"/>
+                        </w:rPr>
+                        <w:t>models</w:t>
+                      </w:r>
+                      <w:proofErr w:type="spellEnd"/>
+                      <w:r>
+                        <w:rPr>
+                          <w:sz w:val="17"/>
+                          <w:szCs w:val="18"/>
+                          <w:lang w:val="es-ES"/>
+                        </w:rPr>
+                        <w:t xml:space="preserve"> </w:t>
+                      </w:r>
+                      <w:proofErr w:type="spellStart"/>
+                      <w:r>
+                        <w:rPr>
+                          <w:sz w:val="17"/>
+                          <w:szCs w:val="18"/>
+                          <w:lang w:val="es-ES"/>
+                        </w:rPr>
+                        <w:t>explicat</w:t>
+                      </w:r>
+                      <w:proofErr w:type="spellEnd"/>
+                      <w:r>
+                        <w:rPr>
+                          <w:sz w:val="17"/>
+                          <w:szCs w:val="18"/>
+                          <w:lang w:val="es-ES"/>
+                        </w:rPr>
+                        <w:t xml:space="preserve"> al </w:t>
+                      </w:r>
+                      <w:proofErr w:type="spellStart"/>
+                      <w:r>
+                        <w:rPr>
+                          <w:sz w:val="17"/>
+                          <w:szCs w:val="18"/>
+                          <w:lang w:val="es-ES"/>
+                        </w:rPr>
+                        <w:t>punt</w:t>
+                      </w:r>
+                      <w:proofErr w:type="spellEnd"/>
+                      <w:r>
+                        <w:rPr>
+                          <w:sz w:val="17"/>
+                          <w:szCs w:val="18"/>
+                          <w:lang w:val="es-ES"/>
+                        </w:rPr>
+                        <w:t xml:space="preserve"> 5.3.5. </w:t>
+                      </w:r>
+                      <w:proofErr w:type="spellStart"/>
+                      <w:r>
+                        <w:rPr>
+                          <w:sz w:val="17"/>
+                          <w:szCs w:val="18"/>
+                          <w:lang w:val="es-ES"/>
+                        </w:rPr>
+                        <w:t>Mentres</w:t>
+                      </w:r>
+                      <w:proofErr w:type="spellEnd"/>
+                      <w:r>
+                        <w:rPr>
+                          <w:sz w:val="17"/>
+                          <w:szCs w:val="18"/>
+                          <w:lang w:val="es-ES"/>
+                        </w:rPr>
+                        <w:t xml:space="preserve"> que per </w:t>
+                      </w:r>
+                      <w:proofErr w:type="spellStart"/>
+                      <w:r>
+                        <w:rPr>
+                          <w:sz w:val="17"/>
+                          <w:szCs w:val="18"/>
+                          <w:lang w:val="es-ES"/>
+                        </w:rPr>
+                        <w:t>valors</w:t>
+                      </w:r>
+                      <w:proofErr w:type="spellEnd"/>
+                      <w:r>
+                        <w:rPr>
+                          <w:sz w:val="17"/>
+                          <w:szCs w:val="18"/>
+                          <w:lang w:val="es-ES"/>
+                        </w:rPr>
+                        <w:t xml:space="preserve"> </w:t>
+                      </w:r>
+                      <w:proofErr w:type="spellStart"/>
+                      <w:r>
+                        <w:rPr>
+                          <w:sz w:val="17"/>
+                          <w:szCs w:val="18"/>
+                          <w:lang w:val="es-ES"/>
+                        </w:rPr>
+                        <w:t>inferiors</w:t>
+                      </w:r>
+                      <w:proofErr w:type="spellEnd"/>
+                      <w:r>
+                        <w:rPr>
+                          <w:sz w:val="17"/>
+                          <w:szCs w:val="18"/>
+                          <w:lang w:val="es-ES"/>
+                        </w:rPr>
+                        <w:t xml:space="preserve"> a 19 el </w:t>
+                      </w:r>
+                      <w:proofErr w:type="spellStart"/>
+                      <w:r>
+                        <w:rPr>
+                          <w:sz w:val="17"/>
+                          <w:szCs w:val="18"/>
+                          <w:lang w:val="es-ES"/>
+                        </w:rPr>
+                        <w:t>model</w:t>
+                      </w:r>
+                      <w:proofErr w:type="spellEnd"/>
+                      <w:r>
+                        <w:rPr>
+                          <w:sz w:val="17"/>
+                          <w:szCs w:val="18"/>
+                          <w:lang w:val="es-ES"/>
+                        </w:rPr>
+                        <w:t xml:space="preserve"> default </w:t>
+                      </w:r>
+                      <w:proofErr w:type="spellStart"/>
+                      <w:r>
+                        <w:rPr>
+                          <w:sz w:val="17"/>
+                          <w:szCs w:val="18"/>
+                          <w:lang w:val="es-ES"/>
+                        </w:rPr>
+                        <w:t>obte</w:t>
+                      </w:r>
+                      <w:proofErr w:type="spellEnd"/>
+                      <w:r>
+                        <w:rPr>
+                          <w:sz w:val="17"/>
+                          <w:szCs w:val="18"/>
+                          <w:lang w:val="es-ES"/>
+                        </w:rPr>
+                        <w:t xml:space="preserve"> </w:t>
+                      </w:r>
+                      <w:proofErr w:type="spellStart"/>
+                      <w:r>
+                        <w:rPr>
+                          <w:sz w:val="17"/>
+                          <w:szCs w:val="18"/>
+                          <w:lang w:val="es-ES"/>
+                        </w:rPr>
+                        <w:t>resultats</w:t>
+                      </w:r>
+                      <w:proofErr w:type="spellEnd"/>
+                      <w:r>
+                        <w:rPr>
+                          <w:sz w:val="17"/>
+                          <w:szCs w:val="18"/>
+                          <w:lang w:val="es-ES"/>
+                        </w:rPr>
+                        <w:t xml:space="preserve"> </w:t>
+                      </w:r>
+                      <w:proofErr w:type="spellStart"/>
+                      <w:r>
+                        <w:rPr>
+                          <w:sz w:val="17"/>
+                          <w:szCs w:val="18"/>
+                          <w:lang w:val="es-ES"/>
+                        </w:rPr>
+                        <w:t>superiors</w:t>
+                      </w:r>
+                      <w:proofErr w:type="spellEnd"/>
+                      <w:r>
+                        <w:rPr>
+                          <w:sz w:val="17"/>
+                          <w:szCs w:val="18"/>
+                          <w:lang w:val="es-ES"/>
+                        </w:rPr>
+                        <w:t xml:space="preserve">, el </w:t>
+                      </w:r>
+                      <w:proofErr w:type="spellStart"/>
+                      <w:r>
+                        <w:rPr>
+                          <w:sz w:val="17"/>
+                          <w:szCs w:val="18"/>
+                          <w:lang w:val="es-ES"/>
+                        </w:rPr>
+                        <w:t>model</w:t>
+                      </w:r>
+                      <w:proofErr w:type="spellEnd"/>
+                      <w:r>
+                        <w:rPr>
+                          <w:sz w:val="17"/>
+                          <w:szCs w:val="18"/>
+                          <w:lang w:val="es-ES"/>
+                        </w:rPr>
+                        <w:t xml:space="preserve"> custom </w:t>
+                      </w:r>
+                      <w:proofErr w:type="spellStart"/>
+                      <w:r>
+                        <w:rPr>
+                          <w:sz w:val="17"/>
+                          <w:szCs w:val="18"/>
+                          <w:lang w:val="es-ES"/>
+                        </w:rPr>
+                        <w:t>millora</w:t>
+                      </w:r>
+                      <w:proofErr w:type="spellEnd"/>
+                      <w:r>
+                        <w:rPr>
+                          <w:sz w:val="17"/>
+                          <w:szCs w:val="18"/>
+                          <w:lang w:val="es-ES"/>
+                        </w:rPr>
+                        <w:t xml:space="preserve"> </w:t>
+                      </w:r>
+                      <w:proofErr w:type="spellStart"/>
+                      <w:r>
+                        <w:rPr>
+                          <w:sz w:val="17"/>
+                          <w:szCs w:val="18"/>
+                          <w:lang w:val="es-ES"/>
+                        </w:rPr>
+                        <w:t>significativament</w:t>
+                      </w:r>
+                      <w:proofErr w:type="spellEnd"/>
+                      <w:r>
+                        <w:rPr>
+                          <w:sz w:val="17"/>
+                          <w:szCs w:val="18"/>
+                          <w:lang w:val="es-ES"/>
+                        </w:rPr>
+                        <w:t xml:space="preserve"> el </w:t>
+                      </w:r>
+                      <w:proofErr w:type="spellStart"/>
+                      <w:r>
+                        <w:rPr>
+                          <w:sz w:val="17"/>
+                          <w:szCs w:val="18"/>
+                          <w:lang w:val="es-ES"/>
+                        </w:rPr>
+                        <w:t>rendiment</w:t>
+                      </w:r>
+                      <w:proofErr w:type="spellEnd"/>
+                      <w:r>
+                        <w:rPr>
+                          <w:sz w:val="17"/>
+                          <w:szCs w:val="18"/>
+                          <w:lang w:val="es-ES"/>
+                        </w:rPr>
+                        <w:t xml:space="preserve"> del default per </w:t>
+                      </w:r>
+                      <w:proofErr w:type="spellStart"/>
+                      <w:r>
+                        <w:rPr>
+                          <w:sz w:val="17"/>
+                          <w:szCs w:val="18"/>
+                          <w:lang w:val="es-ES"/>
+                        </w:rPr>
+                        <w:t>molecules</w:t>
+                      </w:r>
+                      <w:proofErr w:type="spellEnd"/>
+                      <w:r>
+                        <w:rPr>
+                          <w:sz w:val="17"/>
+                          <w:szCs w:val="18"/>
+                          <w:lang w:val="es-ES"/>
+                        </w:rPr>
+                        <w:t xml:space="preserve"> mes </w:t>
+                      </w:r>
+                      <w:proofErr w:type="spellStart"/>
+                      <w:r>
+                        <w:rPr>
+                          <w:sz w:val="17"/>
+                          <w:szCs w:val="18"/>
+                          <w:lang w:val="es-ES"/>
+                        </w:rPr>
+                        <w:t>grans</w:t>
+                      </w:r>
+                      <w:proofErr w:type="spellEnd"/>
+                      <w:r>
+                        <w:rPr>
+                          <w:sz w:val="17"/>
+                          <w:szCs w:val="18"/>
+                          <w:lang w:val="es-ES"/>
+                        </w:rPr>
+                        <w:t xml:space="preserve"> que 19 </w:t>
+                      </w:r>
+                      <w:proofErr w:type="spellStart"/>
+                      <w:r>
+                        <w:rPr>
+                          <w:sz w:val="17"/>
+                          <w:szCs w:val="18"/>
+                          <w:lang w:val="es-ES"/>
+                        </w:rPr>
+                        <w:t>atoms</w:t>
+                      </w:r>
+                      <w:proofErr w:type="spellEnd"/>
+                      <w:r>
+                        <w:rPr>
+                          <w:sz w:val="17"/>
+                          <w:szCs w:val="18"/>
+                          <w:lang w:val="es-ES"/>
+                        </w:rPr>
+                        <w:t>.</w:t>
+                      </w:r>
+                    </w:p>
+                  </w:txbxContent>
+                </v:textbox>
+                <w10:wrap type="topAndBottom" anchorx="margin" anchory="page"/>
+              </v:shape>
+            </w:pict>
+          </mc:Fallback>
+        </mc:AlternateContent>
+      </w:r>
       <w:r>
         <w:rPr>
           <w:noProof/>
@@ -42119,6 +43902,14 @@
         </w:rPr>
         <w:tab/>
       </w:r>
+    </w:p>
+    <w:p>
+      <w:pPr>
+        <w:pStyle w:val="PARAGRAPH"/>
+        <w:rPr>
+          <w:lang w:val="es-ES"/>
+        </w:rPr>
+      </w:pPr>
       <w:r>
         <w:rPr>
           <w:color w:val="000000"/>
@@ -43847,13 +45638,888 @@
         <mc:AlternateContent>
           <mc:Choice Requires="wps">
             <w:drawing>
-              <wp:anchor distT="0" distB="0" distL="114300" distR="114300" simplePos="0" relativeHeight="251682816" behindDoc="1" locked="0" layoutInCell="1" allowOverlap="1" wp14:anchorId="0AF8ECB2" wp14:editId="2F70909C">
+              <wp:anchor distT="0" distB="0" distL="114300" distR="114300" simplePos="0" relativeHeight="251719680" behindDoc="1" locked="0" layoutInCell="1" allowOverlap="1" wp14:anchorId="207D2BA9" wp14:editId="450CB368">
                 <wp:simplePos x="0" y="0"/>
                 <wp:positionH relativeFrom="page">
                   <wp:align>center</wp:align>
                 </wp:positionH>
                 <wp:positionV relativeFrom="page">
-                  <wp:posOffset>4128870</wp:posOffset>
+                  <wp:posOffset>6600114</wp:posOffset>
+                </wp:positionV>
+                <wp:extent cx="5746750" cy="572770"/>
+                <wp:effectExtent l="0" t="0" r="6350" b="0"/>
+                <wp:wrapTopAndBottom/>
+                <wp:docPr id="12" name="Cuadro de texto 12"/>
+                <wp:cNvGraphicFramePr/>
+                <a:graphic xmlns:a="http://schemas.openxmlformats.org/drawingml/2006/main">
+                  <a:graphicData uri="http://schemas.microsoft.com/office/word/2010/wordprocessingShape">
+                    <wps:wsp>
+                      <wps:cNvSpPr txBox="1"/>
+                      <wps:spPr>
+                        <a:xfrm>
+                          <a:off x="0" y="0"/>
+                          <a:ext cx="5746750" cy="572770"/>
+                        </a:xfrm>
+                        <a:prstGeom prst="rect">
+                          <a:avLst/>
+                        </a:prstGeom>
+                        <a:solidFill>
+                          <a:schemeClr val="lt1"/>
+                        </a:solidFill>
+                        <a:ln w="6350">
+                          <a:noFill/>
+                        </a:ln>
+                      </wps:spPr>
+                      <wps:txbx>
+                        <w:txbxContent>
+                          <w:p>
+                            <w:pPr>
+                              <w:rPr>
+                                <w:sz w:val="17"/>
+                                <w:szCs w:val="18"/>
+                                <w:lang w:val="es-ES"/>
+                              </w:rPr>
+                            </w:pPr>
+                            <w:r>
+                              <w:rPr>
+                                <w:sz w:val="17"/>
+                                <w:szCs w:val="18"/>
+                                <w:lang w:val="es-ES"/>
+                              </w:rPr>
+                              <w:t xml:space="preserve">Figura </w:t>
+                            </w:r>
+                            <w:proofErr w:type="spellStart"/>
+                            <w:r>
+                              <w:rPr>
+                                <w:sz w:val="17"/>
+                                <w:szCs w:val="18"/>
+                                <w:lang w:val="es-ES"/>
+                              </w:rPr>
+                              <w:t>Apendix</w:t>
+                            </w:r>
+                            <w:proofErr w:type="spellEnd"/>
+                            <w:r>
+                              <w:rPr>
+                                <w:sz w:val="17"/>
+                                <w:szCs w:val="18"/>
+                                <w:lang w:val="es-ES"/>
+                              </w:rPr>
+                              <w:t xml:space="preserve"> </w:t>
+                            </w:r>
+                            <w:r>
+                              <w:rPr>
+                                <w:sz w:val="17"/>
+                                <w:szCs w:val="18"/>
+                                <w:lang w:val="es-ES"/>
+                              </w:rPr>
+                              <w:t>2</w:t>
+                            </w:r>
+                            <w:r>
+                              <w:rPr>
+                                <w:sz w:val="17"/>
+                                <w:szCs w:val="18"/>
+                                <w:lang w:val="es-ES"/>
+                              </w:rPr>
+                              <w:t>:</w:t>
+                            </w:r>
+                            <w:r>
+                              <w:rPr>
+                                <w:sz w:val="17"/>
+                                <w:szCs w:val="18"/>
+                                <w:lang w:val="es-ES"/>
+                              </w:rPr>
+                              <w:t xml:space="preserve"> </w:t>
+                            </w:r>
+                            <w:proofErr w:type="spellStart"/>
+                            <w:r>
+                              <w:rPr>
+                                <w:sz w:val="17"/>
+                                <w:szCs w:val="18"/>
+                                <w:lang w:val="es-ES"/>
+                              </w:rPr>
+                              <w:t>Grafic</w:t>
+                            </w:r>
+                            <w:proofErr w:type="spellEnd"/>
+                            <w:r>
+                              <w:rPr>
+                                <w:sz w:val="17"/>
+                                <w:szCs w:val="18"/>
+                                <w:lang w:val="es-ES"/>
+                              </w:rPr>
+                              <w:t xml:space="preserve"> de </w:t>
+                            </w:r>
+                            <w:proofErr w:type="spellStart"/>
+                            <w:r>
+                              <w:rPr>
+                                <w:sz w:val="17"/>
+                                <w:szCs w:val="18"/>
+                                <w:lang w:val="es-ES"/>
+                              </w:rPr>
+                              <w:t>l’evolucio</w:t>
+                            </w:r>
+                            <w:proofErr w:type="spellEnd"/>
+                            <w:r>
+                              <w:rPr>
+                                <w:sz w:val="17"/>
+                                <w:szCs w:val="18"/>
+                                <w:lang w:val="es-ES"/>
+                              </w:rPr>
+                              <w:t xml:space="preserve"> del factor en </w:t>
+                            </w:r>
+                            <w:proofErr w:type="spellStart"/>
+                            <w:r>
+                              <w:rPr>
+                                <w:sz w:val="17"/>
+                                <w:szCs w:val="18"/>
+                                <w:lang w:val="es-ES"/>
+                              </w:rPr>
+                              <w:t>relacio</w:t>
+                            </w:r>
+                            <w:proofErr w:type="spellEnd"/>
+                            <w:r>
+                              <w:rPr>
+                                <w:sz w:val="17"/>
+                                <w:szCs w:val="18"/>
+                                <w:lang w:val="es-ES"/>
+                              </w:rPr>
+                              <w:t xml:space="preserve"> al rate per la </w:t>
+                            </w:r>
+                            <w:proofErr w:type="spellStart"/>
+                            <w:r>
+                              <w:rPr>
+                                <w:sz w:val="17"/>
+                                <w:szCs w:val="18"/>
+                                <w:lang w:val="es-ES"/>
+                              </w:rPr>
+                              <w:t>funcio</w:t>
+                            </w:r>
+                            <w:proofErr w:type="spellEnd"/>
+                            <w:r>
+                              <w:rPr>
+                                <w:sz w:val="17"/>
+                                <w:szCs w:val="18"/>
+                                <w:lang w:val="es-ES"/>
+                              </w:rPr>
+                              <w:t xml:space="preserve"> </w:t>
+                            </w:r>
+                            <w:r>
+                              <w:rPr>
+                                <w:b/>
+                                <w:bCs/>
+                                <w:sz w:val="17"/>
+                                <w:szCs w:val="18"/>
+                                <w:lang w:val="es-ES"/>
+                              </w:rPr>
+                              <w:t>Size</w:t>
+                            </w:r>
+                            <w:r>
+                              <w:rPr>
+                                <w:b/>
+                                <w:bCs/>
+                                <w:sz w:val="17"/>
+                                <w:szCs w:val="18"/>
+                                <w:lang w:val="es-ES"/>
+                              </w:rPr>
+                              <w:t xml:space="preserve"> and </w:t>
+                            </w:r>
+                            <w:proofErr w:type="spellStart"/>
+                            <w:r>
+                              <w:rPr>
+                                <w:b/>
+                                <w:bCs/>
+                                <w:sz w:val="17"/>
+                                <w:szCs w:val="18"/>
+                                <w:lang w:val="es-ES"/>
+                              </w:rPr>
+                              <w:t>Frequency</w:t>
+                            </w:r>
+                            <w:proofErr w:type="spellEnd"/>
+                            <w:r>
+                              <w:rPr>
+                                <w:b/>
+                                <w:bCs/>
+                                <w:sz w:val="17"/>
+                                <w:szCs w:val="18"/>
+                                <w:lang w:val="es-ES"/>
+                              </w:rPr>
+                              <w:t xml:space="preserve"> Based</w:t>
+                            </w:r>
+                            <w:r>
+                              <w:rPr>
+                                <w:b/>
+                                <w:bCs/>
+                                <w:sz w:val="17"/>
+                                <w:szCs w:val="18"/>
+                                <w:lang w:val="es-ES"/>
+                              </w:rPr>
+                              <w:t xml:space="preserve"> </w:t>
+                            </w:r>
+                            <w:r>
+                              <w:rPr>
+                                <w:b/>
+                                <w:bCs/>
+                                <w:sz w:val="17"/>
+                                <w:szCs w:val="18"/>
+                                <w:lang w:val="es-ES"/>
+                              </w:rPr>
+                              <w:t xml:space="preserve"> </w:t>
+                            </w:r>
+                            <w:r>
+                              <w:rPr>
+                                <w:sz w:val="17"/>
+                                <w:szCs w:val="18"/>
+                                <w:lang w:val="es-ES"/>
+                              </w:rPr>
+                              <w:t>(a la Esquerra) i</w:t>
+                            </w:r>
+                            <w:r>
+                              <w:rPr>
+                                <w:b/>
+                                <w:bCs/>
+                                <w:sz w:val="17"/>
+                                <w:szCs w:val="18"/>
+                                <w:lang w:val="es-ES"/>
+                              </w:rPr>
+                              <w:t xml:space="preserve">  </w:t>
+                            </w:r>
+                            <w:r>
+                              <w:rPr>
+                                <w:b/>
+                                <w:bCs/>
+                                <w:sz w:val="17"/>
+                                <w:szCs w:val="18"/>
+                                <w:lang w:val="es-ES"/>
+                              </w:rPr>
+                              <w:t>Size Based</w:t>
+                            </w:r>
+                            <w:r>
+                              <w:rPr>
+                                <w:b/>
+                                <w:bCs/>
+                                <w:sz w:val="17"/>
+                                <w:szCs w:val="18"/>
+                                <w:lang w:val="es-ES"/>
+                              </w:rPr>
+                              <w:t xml:space="preserve"> </w:t>
+                            </w:r>
+                            <w:r>
+                              <w:rPr>
+                                <w:sz w:val="17"/>
+                                <w:szCs w:val="18"/>
+                                <w:lang w:val="es-ES"/>
+                              </w:rPr>
+                              <w:t xml:space="preserve">(a la </w:t>
+                            </w:r>
+                            <w:proofErr w:type="spellStart"/>
+                            <w:r>
+                              <w:rPr>
+                                <w:sz w:val="17"/>
+                                <w:szCs w:val="18"/>
+                                <w:lang w:val="es-ES"/>
+                              </w:rPr>
+                              <w:t>dreta</w:t>
+                            </w:r>
+                            <w:proofErr w:type="spellEnd"/>
+                            <w:r>
+                              <w:rPr>
+                                <w:sz w:val="17"/>
+                                <w:szCs w:val="18"/>
+                                <w:lang w:val="es-ES"/>
+                              </w:rPr>
+                              <w:t>)</w:t>
+                            </w:r>
+                            <w:r>
+                              <w:rPr>
+                                <w:sz w:val="17"/>
+                                <w:szCs w:val="18"/>
+                                <w:lang w:val="es-ES"/>
+                              </w:rPr>
+                              <w:t xml:space="preserve">, en </w:t>
+                            </w:r>
+                            <w:proofErr w:type="spellStart"/>
+                            <w:r>
+                              <w:rPr>
+                                <w:sz w:val="17"/>
+                                <w:szCs w:val="18"/>
+                                <w:lang w:val="es-ES"/>
+                              </w:rPr>
+                              <w:t>d’abscisses</w:t>
+                            </w:r>
+                            <w:proofErr w:type="spellEnd"/>
+                            <w:r>
+                              <w:rPr>
+                                <w:sz w:val="17"/>
+                                <w:szCs w:val="18"/>
+                                <w:lang w:val="es-ES"/>
+                              </w:rPr>
+                              <w:t xml:space="preserve"> el nombre </w:t>
+                            </w:r>
+                            <w:proofErr w:type="spellStart"/>
+                            <w:r>
+                              <w:rPr>
+                                <w:sz w:val="17"/>
+                                <w:szCs w:val="18"/>
+                                <w:lang w:val="es-ES"/>
+                              </w:rPr>
+                              <w:t>d’elements</w:t>
+                            </w:r>
+                            <w:proofErr w:type="spellEnd"/>
+                            <w:r>
+                              <w:rPr>
+                                <w:sz w:val="17"/>
+                                <w:szCs w:val="18"/>
+                                <w:lang w:val="es-ES"/>
+                              </w:rPr>
+                              <w:t xml:space="preserve"> de les </w:t>
+                            </w:r>
+                            <w:proofErr w:type="spellStart"/>
+                            <w:r>
+                              <w:rPr>
+                                <w:sz w:val="17"/>
+                                <w:szCs w:val="18"/>
+                                <w:lang w:val="es-ES"/>
+                              </w:rPr>
+                              <w:t>molècules</w:t>
+                            </w:r>
+                            <w:proofErr w:type="spellEnd"/>
+                            <w:r>
+                              <w:rPr>
+                                <w:sz w:val="17"/>
+                                <w:szCs w:val="18"/>
+                                <w:lang w:val="es-ES"/>
+                              </w:rPr>
+                              <w:t xml:space="preserve"> i en </w:t>
+                            </w:r>
+                            <w:proofErr w:type="spellStart"/>
+                            <w:r>
+                              <w:rPr>
+                                <w:sz w:val="17"/>
+                                <w:szCs w:val="18"/>
+                                <w:lang w:val="es-ES"/>
+                              </w:rPr>
+                              <w:t>l’eix</w:t>
+                            </w:r>
+                            <w:proofErr w:type="spellEnd"/>
+                            <w:r>
+                              <w:rPr>
+                                <w:sz w:val="17"/>
+                                <w:szCs w:val="18"/>
+                                <w:lang w:val="es-ES"/>
+                              </w:rPr>
+                              <w:t xml:space="preserve"> de les ordenades el factor multiplicador a la loss. Per referencia la línea de rate = 0 representa la </w:t>
+                            </w:r>
+                            <w:proofErr w:type="spellStart"/>
+                            <w:r>
+                              <w:rPr>
+                                <w:sz w:val="17"/>
+                                <w:szCs w:val="18"/>
+                                <w:lang w:val="es-ES"/>
+                              </w:rPr>
+                              <w:t>funcio</w:t>
+                            </w:r>
+                            <w:proofErr w:type="spellEnd"/>
+                            <w:r>
+                              <w:rPr>
+                                <w:sz w:val="17"/>
+                                <w:szCs w:val="18"/>
+                                <w:lang w:val="es-ES"/>
+                              </w:rPr>
+                              <w:t xml:space="preserve"> default de loss del </w:t>
+                            </w:r>
+                            <w:proofErr w:type="spellStart"/>
+                            <w:r>
+                              <w:rPr>
+                                <w:sz w:val="17"/>
+                                <w:szCs w:val="18"/>
+                                <w:lang w:val="es-ES"/>
+                              </w:rPr>
+                              <w:t>model</w:t>
+                            </w:r>
+                            <w:proofErr w:type="spellEnd"/>
+                          </w:p>
+                        </w:txbxContent>
+                      </wps:txbx>
+                      <wps:bodyPr rot="0" spcFirstLastPara="0" vertOverflow="clip" horzOverflow="clip" vert="horz" wrap="square" lIns="91440" tIns="45720" rIns="91440" bIns="45720" numCol="1" spcCol="0" rtlCol="0" fromWordArt="0" anchor="t" anchorCtr="0" forceAA="0" compatLnSpc="1">
+                        <a:prstTxWarp prst="textNoShape">
+                          <a:avLst/>
+                        </a:prstTxWarp>
+                        <a:noAutofit/>
+                      </wps:bodyPr>
+                    </wps:wsp>
+                  </a:graphicData>
+                </a:graphic>
+                <wp14:sizeRelH relativeFrom="margin">
+                  <wp14:pctWidth>0</wp14:pctWidth>
+                </wp14:sizeRelH>
+                <wp14:sizeRelV relativeFrom="margin">
+                  <wp14:pctHeight>0</wp14:pctHeight>
+                </wp14:sizeRelV>
+              </wp:anchor>
+            </w:drawing>
+          </mc:Choice>
+          <mc:Fallback>
+            <w:pict>
+              <v:shape w14:anchorId="207D2BA9" id="Cuadro de texto 12" o:spid="_x0000_s1040" type="#_x0000_t202" style="position:absolute;margin-left:0;margin-top:519.7pt;width:452.5pt;height:45.1pt;z-index:-251596800;visibility:visible;mso-wrap-style:square;mso-width-percent:0;mso-height-percent:0;mso-wrap-distance-left:9pt;mso-wrap-distance-top:0;mso-wrap-distance-right:9pt;mso-wrap-distance-bottom:0;mso-position-horizontal:center;mso-position-horizontal-relative:page;mso-position-vertical:absolute;mso-position-vertical-relative:page;mso-width-percent:0;mso-height-percent:0;mso-width-relative:margin;mso-height-relative:margin;v-text-anchor:top" o:gfxdata="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" fillcolor="white [3201]" stroked="f" strokeweight=".5pt">
+                <v:textbox>
+                  <w:txbxContent>
+                    <w:p>
+                      <w:pPr>
+                        <w:rPr>
+                          <w:sz w:val="17"/>
+                          <w:szCs w:val="18"/>
+                          <w:lang w:val="es-ES"/>
+                        </w:rPr>
+                      </w:pPr>
+                      <w:r>
+                        <w:rPr>
+                          <w:sz w:val="17"/>
+                          <w:szCs w:val="18"/>
+                          <w:lang w:val="es-ES"/>
+                        </w:rPr>
+                        <w:t xml:space="preserve">Figura </w:t>
+                      </w:r>
+                      <w:proofErr w:type="spellStart"/>
+                      <w:r>
+                        <w:rPr>
+                          <w:sz w:val="17"/>
+                          <w:szCs w:val="18"/>
+                          <w:lang w:val="es-ES"/>
+                        </w:rPr>
+                        <w:t>Apendix</w:t>
+                      </w:r>
+                      <w:proofErr w:type="spellEnd"/>
+                      <w:r>
+                        <w:rPr>
+                          <w:sz w:val="17"/>
+                          <w:szCs w:val="18"/>
+                          <w:lang w:val="es-ES"/>
+                        </w:rPr>
+                        <w:t xml:space="preserve"> </w:t>
+                      </w:r>
+                      <w:r>
+                        <w:rPr>
+                          <w:sz w:val="17"/>
+                          <w:szCs w:val="18"/>
+                          <w:lang w:val="es-ES"/>
+                        </w:rPr>
+                        <w:t>2</w:t>
+                      </w:r>
+                      <w:r>
+                        <w:rPr>
+                          <w:sz w:val="17"/>
+                          <w:szCs w:val="18"/>
+                          <w:lang w:val="es-ES"/>
+                        </w:rPr>
+                        <w:t>:</w:t>
+                      </w:r>
+                      <w:r>
+                        <w:rPr>
+                          <w:sz w:val="17"/>
+                          <w:szCs w:val="18"/>
+                          <w:lang w:val="es-ES"/>
+                        </w:rPr>
+                        <w:t xml:space="preserve"> </w:t>
+                      </w:r>
+                      <w:proofErr w:type="spellStart"/>
+                      <w:r>
+                        <w:rPr>
+                          <w:sz w:val="17"/>
+                          <w:szCs w:val="18"/>
+                          <w:lang w:val="es-ES"/>
+                        </w:rPr>
+                        <w:t>Grafic</w:t>
+                      </w:r>
+                      <w:proofErr w:type="spellEnd"/>
+                      <w:r>
+                        <w:rPr>
+                          <w:sz w:val="17"/>
+                          <w:szCs w:val="18"/>
+                          <w:lang w:val="es-ES"/>
+                        </w:rPr>
+                        <w:t xml:space="preserve"> de </w:t>
+                      </w:r>
+                      <w:proofErr w:type="spellStart"/>
+                      <w:r>
+                        <w:rPr>
+                          <w:sz w:val="17"/>
+                          <w:szCs w:val="18"/>
+                          <w:lang w:val="es-ES"/>
+                        </w:rPr>
+                        <w:t>l’evolucio</w:t>
+                      </w:r>
+                      <w:proofErr w:type="spellEnd"/>
+                      <w:r>
+                        <w:rPr>
+                          <w:sz w:val="17"/>
+                          <w:szCs w:val="18"/>
+                          <w:lang w:val="es-ES"/>
+                        </w:rPr>
+                        <w:t xml:space="preserve"> del factor en </w:t>
+                      </w:r>
+                      <w:proofErr w:type="spellStart"/>
+                      <w:r>
+                        <w:rPr>
+                          <w:sz w:val="17"/>
+                          <w:szCs w:val="18"/>
+                          <w:lang w:val="es-ES"/>
+                        </w:rPr>
+                        <w:t>relacio</w:t>
+                      </w:r>
+                      <w:proofErr w:type="spellEnd"/>
+                      <w:r>
+                        <w:rPr>
+                          <w:sz w:val="17"/>
+                          <w:szCs w:val="18"/>
+                          <w:lang w:val="es-ES"/>
+                        </w:rPr>
+                        <w:t xml:space="preserve"> al rate per la </w:t>
+                      </w:r>
+                      <w:proofErr w:type="spellStart"/>
+                      <w:r>
+                        <w:rPr>
+                          <w:sz w:val="17"/>
+                          <w:szCs w:val="18"/>
+                          <w:lang w:val="es-ES"/>
+                        </w:rPr>
+                        <w:t>funcio</w:t>
+                      </w:r>
+                      <w:proofErr w:type="spellEnd"/>
+                      <w:r>
+                        <w:rPr>
+                          <w:sz w:val="17"/>
+                          <w:szCs w:val="18"/>
+                          <w:lang w:val="es-ES"/>
+                        </w:rPr>
+                        <w:t xml:space="preserve"> </w:t>
+                      </w:r>
+                      <w:r>
+                        <w:rPr>
+                          <w:b/>
+                          <w:bCs/>
+                          <w:sz w:val="17"/>
+                          <w:szCs w:val="18"/>
+                          <w:lang w:val="es-ES"/>
+                        </w:rPr>
+                        <w:t>Size</w:t>
+                      </w:r>
+                      <w:r>
+                        <w:rPr>
+                          <w:b/>
+                          <w:bCs/>
+                          <w:sz w:val="17"/>
+                          <w:szCs w:val="18"/>
+                          <w:lang w:val="es-ES"/>
+                        </w:rPr>
+                        <w:t xml:space="preserve"> and </w:t>
+                      </w:r>
+                      <w:proofErr w:type="spellStart"/>
+                      <w:r>
+                        <w:rPr>
+                          <w:b/>
+                          <w:bCs/>
+                          <w:sz w:val="17"/>
+                          <w:szCs w:val="18"/>
+                          <w:lang w:val="es-ES"/>
+                        </w:rPr>
+                        <w:t>Frequency</w:t>
+                      </w:r>
+                      <w:proofErr w:type="spellEnd"/>
+                      <w:r>
+                        <w:rPr>
+                          <w:b/>
+                          <w:bCs/>
+                          <w:sz w:val="17"/>
+                          <w:szCs w:val="18"/>
+                          <w:lang w:val="es-ES"/>
+                        </w:rPr>
+                        <w:t xml:space="preserve"> Based</w:t>
+                      </w:r>
+                      <w:r>
+                        <w:rPr>
+                          <w:b/>
+                          <w:bCs/>
+                          <w:sz w:val="17"/>
+                          <w:szCs w:val="18"/>
+                          <w:lang w:val="es-ES"/>
+                        </w:rPr>
+                        <w:t xml:space="preserve"> </w:t>
+                      </w:r>
+                      <w:r>
+                        <w:rPr>
+                          <w:b/>
+                          <w:bCs/>
+                          <w:sz w:val="17"/>
+                          <w:szCs w:val="18"/>
+                          <w:lang w:val="es-ES"/>
+                        </w:rPr>
+                        <w:t xml:space="preserve"> </w:t>
+                      </w:r>
+                      <w:r>
+                        <w:rPr>
+                          <w:sz w:val="17"/>
+                          <w:szCs w:val="18"/>
+                          <w:lang w:val="es-ES"/>
+                        </w:rPr>
+                        <w:t>(a la Esquerra) i</w:t>
+                      </w:r>
+                      <w:r>
+                        <w:rPr>
+                          <w:b/>
+                          <w:bCs/>
+                          <w:sz w:val="17"/>
+                          <w:szCs w:val="18"/>
+                          <w:lang w:val="es-ES"/>
+                        </w:rPr>
+                        <w:t xml:space="preserve">  </w:t>
+                      </w:r>
+                      <w:r>
+                        <w:rPr>
+                          <w:b/>
+                          <w:bCs/>
+                          <w:sz w:val="17"/>
+                          <w:szCs w:val="18"/>
+                          <w:lang w:val="es-ES"/>
+                        </w:rPr>
+                        <w:t>Size Based</w:t>
+                      </w:r>
+                      <w:r>
+                        <w:rPr>
+                          <w:b/>
+                          <w:bCs/>
+                          <w:sz w:val="17"/>
+                          <w:szCs w:val="18"/>
+                          <w:lang w:val="es-ES"/>
+                        </w:rPr>
+                        <w:t xml:space="preserve"> </w:t>
+                      </w:r>
+                      <w:r>
+                        <w:rPr>
+                          <w:sz w:val="17"/>
+                          <w:szCs w:val="18"/>
+                          <w:lang w:val="es-ES"/>
+                        </w:rPr>
+                        <w:t xml:space="preserve">(a la </w:t>
+                      </w:r>
+                      <w:proofErr w:type="spellStart"/>
+                      <w:r>
+                        <w:rPr>
+                          <w:sz w:val="17"/>
+                          <w:szCs w:val="18"/>
+                          <w:lang w:val="es-ES"/>
+                        </w:rPr>
+                        <w:t>dreta</w:t>
+                      </w:r>
+                      <w:proofErr w:type="spellEnd"/>
+                      <w:r>
+                        <w:rPr>
+                          <w:sz w:val="17"/>
+                          <w:szCs w:val="18"/>
+                          <w:lang w:val="es-ES"/>
+                        </w:rPr>
+                        <w:t>)</w:t>
+                      </w:r>
+                      <w:r>
+                        <w:rPr>
+                          <w:sz w:val="17"/>
+                          <w:szCs w:val="18"/>
+                          <w:lang w:val="es-ES"/>
+                        </w:rPr>
+                        <w:t xml:space="preserve">, en </w:t>
+                      </w:r>
+                      <w:proofErr w:type="spellStart"/>
+                      <w:r>
+                        <w:rPr>
+                          <w:sz w:val="17"/>
+                          <w:szCs w:val="18"/>
+                          <w:lang w:val="es-ES"/>
+                        </w:rPr>
+                        <w:t>d’abscisses</w:t>
+                      </w:r>
+                      <w:proofErr w:type="spellEnd"/>
+                      <w:r>
+                        <w:rPr>
+                          <w:sz w:val="17"/>
+                          <w:szCs w:val="18"/>
+                          <w:lang w:val="es-ES"/>
+                        </w:rPr>
+                        <w:t xml:space="preserve"> el nombre </w:t>
+                      </w:r>
+                      <w:proofErr w:type="spellStart"/>
+                      <w:r>
+                        <w:rPr>
+                          <w:sz w:val="17"/>
+                          <w:szCs w:val="18"/>
+                          <w:lang w:val="es-ES"/>
+                        </w:rPr>
+                        <w:t>d’elements</w:t>
+                      </w:r>
+                      <w:proofErr w:type="spellEnd"/>
+                      <w:r>
+                        <w:rPr>
+                          <w:sz w:val="17"/>
+                          <w:szCs w:val="18"/>
+                          <w:lang w:val="es-ES"/>
+                        </w:rPr>
+                        <w:t xml:space="preserve"> de les </w:t>
+                      </w:r>
+                      <w:proofErr w:type="spellStart"/>
+                      <w:r>
+                        <w:rPr>
+                          <w:sz w:val="17"/>
+                          <w:szCs w:val="18"/>
+                          <w:lang w:val="es-ES"/>
+                        </w:rPr>
+                        <w:t>molècules</w:t>
+                      </w:r>
+                      <w:proofErr w:type="spellEnd"/>
+                      <w:r>
+                        <w:rPr>
+                          <w:sz w:val="17"/>
+                          <w:szCs w:val="18"/>
+                          <w:lang w:val="es-ES"/>
+                        </w:rPr>
+                        <w:t xml:space="preserve"> i en </w:t>
+                      </w:r>
+                      <w:proofErr w:type="spellStart"/>
+                      <w:r>
+                        <w:rPr>
+                          <w:sz w:val="17"/>
+                          <w:szCs w:val="18"/>
+                          <w:lang w:val="es-ES"/>
+                        </w:rPr>
+                        <w:t>l’eix</w:t>
+                      </w:r>
+                      <w:proofErr w:type="spellEnd"/>
+                      <w:r>
+                        <w:rPr>
+                          <w:sz w:val="17"/>
+                          <w:szCs w:val="18"/>
+                          <w:lang w:val="es-ES"/>
+                        </w:rPr>
+                        <w:t xml:space="preserve"> de les ordenades el factor multiplicador a la loss. Per referencia la línea de rate = 0 representa la </w:t>
+                      </w:r>
+                      <w:proofErr w:type="spellStart"/>
+                      <w:r>
+                        <w:rPr>
+                          <w:sz w:val="17"/>
+                          <w:szCs w:val="18"/>
+                          <w:lang w:val="es-ES"/>
+                        </w:rPr>
+                        <w:t>funcio</w:t>
+                      </w:r>
+                      <w:proofErr w:type="spellEnd"/>
+                      <w:r>
+                        <w:rPr>
+                          <w:sz w:val="17"/>
+                          <w:szCs w:val="18"/>
+                          <w:lang w:val="es-ES"/>
+                        </w:rPr>
+                        <w:t xml:space="preserve"> default de loss del </w:t>
+                      </w:r>
+                      <w:proofErr w:type="spellStart"/>
+                      <w:r>
+                        <w:rPr>
+                          <w:sz w:val="17"/>
+                          <w:szCs w:val="18"/>
+                          <w:lang w:val="es-ES"/>
+                        </w:rPr>
+                        <w:t>model</w:t>
+                      </w:r>
+                      <w:proofErr w:type="spellEnd"/>
+                    </w:p>
+                  </w:txbxContent>
+                </v:textbox>
+                <w10:wrap type="topAndBottom" anchorx="page" anchory="page"/>
+              </v:shape>
+            </w:pict>
+          </mc:Fallback>
+        </mc:AlternateContent>
+      </w:r>
+      <w:r>
+        <w:rPr>
+          <w:rFonts w:ascii="Helvetica" w:hAnsi="Helvetica"/>
+          <w:b/>
+          <w:bCs/>
+          <w:noProof/>
+          <w:color w:val="000000"/>
+          <w:sz w:val="22"/>
+          <w:lang w:val="ca-ES"/>
+        </w:rPr>
+        <w:drawing>
+          <wp:anchor distT="0" distB="0" distL="114300" distR="114300" simplePos="0" relativeHeight="251717632" behindDoc="0" locked="0" layoutInCell="1" allowOverlap="1" wp14:anchorId="5839AD1E" wp14:editId="298E7B96">
+            <wp:simplePos x="0" y="0"/>
+            <wp:positionH relativeFrom="margin">
+              <wp:align>left</wp:align>
+            </wp:positionH>
+            <wp:positionV relativeFrom="paragraph">
+              <wp:posOffset>3351463</wp:posOffset>
+            </wp:positionV>
+            <wp:extent cx="6410949" cy="2292823"/>
+            <wp:effectExtent l="0" t="0" r="0" b="0"/>
+            <wp:wrapTopAndBottom/>
+            <wp:docPr id="11" name="Imagen 11"/>
+            <wp:cNvGraphicFramePr>
+              <a:graphicFrameLocks xmlns:a="http://schemas.openxmlformats.org/drawingml/2006/main" noChangeAspect="1"/>
+            </wp:cNvGraphicFramePr>
+            <a:graphic xmlns:a="http://schemas.openxmlformats.org/drawingml/2006/main">
+              <a:graphicData uri="http://schemas.openxmlformats.org/drawingml/2006/picture">
+                <pic:pic xmlns:pic="http://schemas.openxmlformats.org/drawingml/2006/picture">
+                  <pic:nvPicPr>
+                    <pic:cNvPr id="0" name="Picture 4"/>
+                    <pic:cNvPicPr>
+                      <a:picLocks noChangeAspect="1" noChangeArrowheads="1"/>
+                    </pic:cNvPicPr>
+                  </pic:nvPicPr>
+                  <pic:blipFill>
+                    <a:blip r:embed="rId38" cstate="print">
+                      <a:extLst>
+                        <a:ext uri="{28A0092B-C50C-407E-A947-70E740481C1C}">
+                          <a14:useLocalDpi xmlns:a14="http://schemas.microsoft.com/office/drawing/2010/main" val="0"/>
+                        </a:ext>
+                      </a:extLst>
+                    </a:blip>
+                    <a:srcRect/>
+                    <a:stretch>
+                      <a:fillRect/>
+                    </a:stretch>
+                  </pic:blipFill>
+                  <pic:spPr bwMode="auto">
+                    <a:xfrm>
+                      <a:off x="0" y="0"/>
+                      <a:ext cx="6410949" cy="2292823"/>
+                    </a:xfrm>
+                    <a:prstGeom prst="rect">
+                      <a:avLst/>
+                    </a:prstGeom>
+                    <a:noFill/>
+                    <a:ln>
+                      <a:noFill/>
+                    </a:ln>
+                  </pic:spPr>
+                </pic:pic>
+              </a:graphicData>
+            </a:graphic>
+          </wp:anchor>
+        </w:drawing>
+      </w:r>
+      <w:r>
+        <w:rPr>
+          <w:noProof/>
+          <w:kern w:val="0"/>
+          <w:sz w:val="24"/>
+          <w:szCs w:val="24"/>
+          <w:lang w:val="es-ES" w:eastAsia="es-ES"/>
+        </w:rPr>
+        <mc:AlternateContent>
+          <mc:Choice Requires="wps">
+            <w:drawing>
+              <wp:anchor distT="0" distB="0" distL="114300" distR="114300" simplePos="0" relativeHeight="251682816" behindDoc="1" locked="0" layoutInCell="1" allowOverlap="1" wp14:anchorId="0AF8ECB2" wp14:editId="6A81E539">
+                <wp:simplePos x="0" y="0"/>
+                <wp:positionH relativeFrom="page">
+                  <wp:align>center</wp:align>
+                </wp:positionH>
+                <wp:positionV relativeFrom="page">
+                  <wp:posOffset>3837978</wp:posOffset>
                 </wp:positionV>
                 <wp:extent cx="5746750" cy="408940"/>
                 <wp:effectExtent l="0" t="0" r="6350" b="0"/>
@@ -44034,7 +46700,7 @@
           </mc:Choice>
           <mc:Fallback>
             <w:pict>
-              <v:shape w14:anchorId="0AF8ECB2" id="Cuadro de texto 10" o:spid="_x0000_s1038" type="#_x0000_t202" style="position:absolute;margin-left:0;margin-top:325.1pt;width:452.5pt;height:32.2pt;z-index:-251633664;visibility:visible;mso-wrap-style:square;mso-width-percent:0;mso-height-percent:0;mso-wrap-distance-left:9pt;mso-wrap-distance-top:0;mso-wrap-distance-right:9pt;mso-wrap-distance-bottom:0;mso-position-horizontal:center;mso-position-horizontal-relative:page;mso-position-vertical:absolute;mso-position-vertical-relative:page;mso-width-percent:0;mso-height-percent:0;mso-width-relative:margin;mso-height-relative:margin;v-text-anchor:top" o:gfxdata="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" fillcolor="white [3201]" stroked="f" strokeweight=".5pt">
+              <v:shape w14:anchorId="0AF8ECB2" id="Cuadro de texto 10" o:spid="_x0000_s1041" type="#_x0000_t202" style="position:absolute;margin-left:0;margin-top:302.2pt;width:452.5pt;height:32.2pt;z-index:-251633664;visibility:visible;mso-wrap-style:square;mso-width-percent:0;mso-height-percent:0;mso-wrap-distance-left:9pt;mso-wrap-distance-top:0;mso-wrap-distance-right:9pt;mso-wrap-distance-bottom:0;mso-position-horizontal:center;mso-position-horizontal-relative:page;mso-position-vertical:absolute;mso-position-vertical-relative:page;mso-width-percent:0;mso-height-percent:0;mso-width-relative:margin;mso-height-relative:margin;v-text-anchor:top" o:gfxdata="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" fillcolor="white [3201]" stroked="f" strokeweight=".5pt">
                 <v:textbox>
                   <w:txbxContent>
                     <w:p>
@@ -44187,16 +46853,16 @@
           <w:lang w:val="ca-ES"/>
         </w:rPr>
         <w:drawing>
-          <wp:anchor distT="0" distB="0" distL="114300" distR="114300" simplePos="0" relativeHeight="251683840" behindDoc="0" locked="0" layoutInCell="1" allowOverlap="1" wp14:anchorId="3D835CD7" wp14:editId="55DF87B3">
+          <wp:anchor distT="0" distB="0" distL="114300" distR="114300" simplePos="0" relativeHeight="251683840" behindDoc="0" locked="0" layoutInCell="1" allowOverlap="1" wp14:anchorId="3D835CD7" wp14:editId="6A2A680B">
             <wp:simplePos x="0" y="0"/>
             <wp:positionH relativeFrom="margin">
-              <wp:posOffset>5080</wp:posOffset>
+              <wp:align>center</wp:align>
             </wp:positionH>
             <wp:positionV relativeFrom="paragraph">
-              <wp:posOffset>487045</wp:posOffset>
+              <wp:posOffset>355154</wp:posOffset>
             </wp:positionV>
-            <wp:extent cx="6352540" cy="2676525"/>
-            <wp:effectExtent l="0" t="0" r="0" b="9525"/>
+            <wp:extent cx="6080760" cy="2561590"/>
+            <wp:effectExtent l="0" t="0" r="0" b="0"/>
             <wp:wrapTopAndBottom/>
             <wp:docPr id="2" name="Imagen 2"/>
             <wp:cNvGraphicFramePr>
@@ -44212,7 +46878,7 @@
                     </pic:cNvPicPr>
                   </pic:nvPicPr>
                   <pic:blipFill rotWithShape="1">
-                    <a:blip r:embed="rId38">
+                    <a:blip r:embed="rId39">
                       <a:extLst>
                         <a:ext uri="{28A0092B-C50C-407E-A947-70E740481C1C}">
                           <a14:useLocalDpi xmlns:a14="http://schemas.microsoft.com/office/drawing/2010/main" val="0"/>
@@ -44225,7 +46891,7 @@
                   <pic:spPr bwMode="auto">
                     <a:xfrm>
                       <a:off x="0" y="0"/>
-                      <a:ext cx="6352540" cy="2676525"/>
+                      <a:ext cx="6080760" cy="2561590"/>
                     </a:xfrm>
                     <a:prstGeom prst="rect">
                       <a:avLst/>
@@ -44277,15 +46943,6 @@
     </w:p>
     <w:p>
       <w:pPr>
-        <w:pStyle w:val="ReferenceHead"/>
-        <w:jc w:val="left"/>
-        <w:rPr>
-          <w:lang w:val="es-ES"/>
-        </w:rPr>
-      </w:pPr>
-    </w:p>
-    <w:p>
-      <w:pPr>
         <w:widowControl/>
         <w:spacing w:line="240" w:lineRule="auto"/>
         <w:jc w:val="left"/>
@@ -44300,6 +46957,23 @@
           <w:lang w:val="ca-ES"/>
         </w:rPr>
       </w:pPr>
+    </w:p>
+    <w:p>
+      <w:pPr>
+        <w:widowControl/>
+        <w:spacing w:line="240" w:lineRule="auto"/>
+        <w:jc w:val="left"/>
+        <w:rPr>
+          <w:rFonts w:ascii="Helvetica" w:hAnsi="Helvetica"/>
+          <w:b/>
+          <w:bCs/>
+          <w:smallCaps/>
+          <w:color w:val="000000"/>
+          <w:kern w:val="28"/>
+          <w:sz w:val="22"/>
+          <w:lang w:val="ca-ES"/>
+        </w:rPr>
+      </w:pPr>
       <w:r>
         <w:rPr>
           <w:rFonts w:ascii="Helvetica" w:hAnsi="Helvetica"/>
@@ -44330,12 +47004,148 @@
           <w:rFonts w:ascii="Helvetica" w:hAnsi="Helvetica"/>
           <w:b/>
           <w:bCs/>
+          <w:noProof/>
           <w:color w:val="000000"/>
           <w:sz w:val="22"/>
           <w:lang w:val="ca-ES"/>
         </w:rPr>
         <w:lastRenderedPageBreak/>
-        <w:t>A2</w:t>
+        <w:drawing>
+          <wp:anchor distT="0" distB="0" distL="114300" distR="114300" simplePos="0" relativeHeight="251721728" behindDoc="0" locked="0" layoutInCell="1" allowOverlap="1" wp14:anchorId="3F41A5A8" wp14:editId="71AA17AC">
+            <wp:simplePos x="0" y="0"/>
+            <wp:positionH relativeFrom="margin">
+              <wp:posOffset>-20955</wp:posOffset>
+            </wp:positionH>
+            <wp:positionV relativeFrom="paragraph">
+              <wp:posOffset>2781935</wp:posOffset>
+            </wp:positionV>
+            <wp:extent cx="6386830" cy="2565400"/>
+            <wp:effectExtent l="0" t="0" r="0" b="6350"/>
+            <wp:wrapTopAndBottom/>
+            <wp:docPr id="15" name="Imagen 15"/>
+            <wp:cNvGraphicFramePr>
+              <a:graphicFrameLocks xmlns:a="http://schemas.openxmlformats.org/drawingml/2006/main" noChangeAspect="1"/>
+            </wp:cNvGraphicFramePr>
+            <a:graphic xmlns:a="http://schemas.openxmlformats.org/drawingml/2006/main">
+              <a:graphicData uri="http://schemas.openxmlformats.org/drawingml/2006/picture">
+                <pic:pic xmlns:pic="http://schemas.openxmlformats.org/drawingml/2006/picture">
+                  <pic:nvPicPr>
+                    <pic:cNvPr id="0" name="Picture 6"/>
+                    <pic:cNvPicPr>
+                      <a:picLocks noChangeAspect="1" noChangeArrowheads="1"/>
+                    </pic:cNvPicPr>
+                  </pic:nvPicPr>
+                  <pic:blipFill>
+                    <a:blip r:embed="rId40" cstate="print">
+                      <a:extLst>
+                        <a:ext uri="{28A0092B-C50C-407E-A947-70E740481C1C}">
+                          <a14:useLocalDpi xmlns:a14="http://schemas.microsoft.com/office/drawing/2010/main" val="0"/>
+                        </a:ext>
+                      </a:extLst>
+                    </a:blip>
+                    <a:srcRect/>
+                    <a:stretch>
+                      <a:fillRect/>
+                    </a:stretch>
+                  </pic:blipFill>
+                  <pic:spPr bwMode="auto">
+                    <a:xfrm>
+                      <a:off x="0" y="0"/>
+                      <a:ext cx="6386830" cy="2565400"/>
+                    </a:xfrm>
+                    <a:prstGeom prst="rect">
+                      <a:avLst/>
+                    </a:prstGeom>
+                    <a:noFill/>
+                    <a:ln>
+                      <a:noFill/>
+                    </a:ln>
+                  </pic:spPr>
+                </pic:pic>
+              </a:graphicData>
+            </a:graphic>
+            <wp14:sizeRelH relativeFrom="margin">
+              <wp14:pctWidth>0</wp14:pctWidth>
+            </wp14:sizeRelH>
+            <wp14:sizeRelV relativeFrom="margin">
+              <wp14:pctHeight>0</wp14:pctHeight>
+            </wp14:sizeRelV>
+          </wp:anchor>
+        </w:drawing>
+      </w:r>
+      <w:r>
+        <w:rPr>
+          <w:rFonts w:ascii="Helvetica" w:hAnsi="Helvetica"/>
+          <w:b/>
+          <w:bCs/>
+          <w:smallCaps w:val="0"/>
+          <w:noProof/>
+          <w:color w:val="000000"/>
+          <w:sz w:val="22"/>
+          <w:lang w:val="ca-ES"/>
+        </w:rPr>
+        <w:drawing>
+          <wp:anchor distT="0" distB="0" distL="114300" distR="114300" simplePos="0" relativeHeight="251720704" behindDoc="0" locked="0" layoutInCell="1" allowOverlap="1" wp14:anchorId="1AABF4FF" wp14:editId="064C9E4A">
+            <wp:simplePos x="0" y="0"/>
+            <wp:positionH relativeFrom="margin">
+              <wp:align>right</wp:align>
+            </wp:positionH>
+            <wp:positionV relativeFrom="paragraph">
+              <wp:posOffset>0</wp:posOffset>
+            </wp:positionV>
+            <wp:extent cx="6358890" cy="2828925"/>
+            <wp:effectExtent l="0" t="0" r="3810" b="9525"/>
+            <wp:wrapTopAndBottom/>
+            <wp:docPr id="13" name="Imagen 13" descr="Interfaz de usuario gráfica&#10;&#10;Descripción generada automáticamente"/>
+            <wp:cNvGraphicFramePr>
+              <a:graphicFrameLocks xmlns:a="http://schemas.openxmlformats.org/drawingml/2006/main" noChangeAspect="1"/>
+            </wp:cNvGraphicFramePr>
+            <a:graphic xmlns:a="http://schemas.openxmlformats.org/drawingml/2006/main">
+              <a:graphicData uri="http://schemas.openxmlformats.org/drawingml/2006/picture">
+                <pic:pic xmlns:pic="http://schemas.openxmlformats.org/drawingml/2006/picture">
+                  <pic:nvPicPr>
+                    <pic:cNvPr id="13" name="Imagen 13" descr="Interfaz de usuario gráfica&#10;&#10;Descripción generada automáticamente"/>
+                    <pic:cNvPicPr>
+                      <a:picLocks noChangeAspect="1" noChangeArrowheads="1"/>
+                    </pic:cNvPicPr>
+                  </pic:nvPicPr>
+                  <pic:blipFill>
+                    <a:blip r:embed="rId41" cstate="print">
+                      <a:extLst>
+                        <a:ext uri="{28A0092B-C50C-407E-A947-70E740481C1C}">
+                          <a14:useLocalDpi xmlns:a14="http://schemas.microsoft.com/office/drawing/2010/main" val="0"/>
+                        </a:ext>
+                      </a:extLst>
+                    </a:blip>
+                    <a:srcRect/>
+                    <a:stretch>
+                      <a:fillRect/>
+                    </a:stretch>
+                  </pic:blipFill>
+                  <pic:spPr bwMode="auto">
+                    <a:xfrm>
+                      <a:off x="0" y="0"/>
+                      <a:ext cx="6358890" cy="2828925"/>
+                    </a:xfrm>
+                    <a:prstGeom prst="rect">
+                      <a:avLst/>
+                    </a:prstGeom>
+                    <a:noFill/>
+                    <a:ln>
+                      <a:noFill/>
+                    </a:ln>
+                  </pic:spPr>
+                </pic:pic>
+              </a:graphicData>
+            </a:graphic>
+            <wp14:sizeRelH relativeFrom="margin">
+              <wp14:pctWidth>0</wp14:pctWidth>
+            </wp14:sizeRelH>
+            <wp14:sizeRelV relativeFrom="margin">
+              <wp14:pctHeight>0</wp14:pctHeight>
+            </wp14:sizeRelV>
+          </wp:anchor>
+        </w:drawing>
       </w:r>
       <w:r>
         <w:rPr>
@@ -44346,7 +47156,7 @@
           <w:sz w:val="22"/>
           <w:lang w:val="ca-ES"/>
         </w:rPr>
-        <w:t xml:space="preserve">. </w:t>
+        <w:t>A2</w:t>
       </w:r>
       <w:r>
         <w:rPr>
@@ -44357,6 +47167,17 @@
           <w:sz w:val="22"/>
           <w:lang w:val="ca-ES"/>
         </w:rPr>
+        <w:t xml:space="preserve">. </w:t>
+      </w:r>
+      <w:r>
+        <w:rPr>
+          <w:rFonts w:ascii="Helvetica" w:hAnsi="Helvetica"/>
+          <w:b/>
+          <w:bCs/>
+          <w:color w:val="000000"/>
+          <w:sz w:val="22"/>
+          <w:lang w:val="ca-ES"/>
+        </w:rPr>
         <w:t>Secció d’apèndix</w:t>
       </w:r>
     </w:p>
@@ -44526,8 +47347,8 @@
       </w:pPr>
     </w:p>
     <w:sectPr>
-      <w:headerReference w:type="even" r:id="rId39"/>
-      <w:headerReference w:type="default" r:id="rId40"/>
+      <w:headerReference w:type="even" r:id="rId42"/>
+      <w:headerReference w:type="default" r:id="rId43"/>
       <w:type w:val="continuous"/>
       <w:pgSz w:w="11340" w:h="15480" w:code="1"/>
       <w:pgMar w:top="1196" w:right="607" w:bottom="357" w:left="720" w:header="607" w:footer="74" w:gutter="0"/>
@@ -46137,6 +48958,120 @@
     </w:lvl>
   </w:abstractNum>
   <w:abstractNum w:abstractNumId="10" w15:restartNumberingAfterBreak="0">
+    <w:nsid w:val="10D732E8"/>
+    <w:multiLevelType w:val="hybridMultilevel"/>
+    <w:tmpl w:val="A7528008"/>
+    <w:lvl w:ilvl="0" w:tplc="0C0A0001">
+      <w:start w:val="1"/>
+      <w:numFmt w:val="bullet"/>
+      <w:lvlText w:val=""/>
+      <w:lvlJc w:val="left"/>
+      <w:pPr>
+        <w:ind w:left="360" w:hanging="360"/>
+      </w:pPr>
+      <w:rPr>
+        <w:rFonts w:ascii="Symbol" w:hAnsi="Symbol" w:hint="default"/>
+        <w:b/>
+      </w:rPr>
+    </w:lvl>
+    <w:lvl w:ilvl="1" w:tplc="0C0A0003" w:tentative="1">
+      <w:start w:val="1"/>
+      <w:numFmt w:val="bullet"/>
+      <w:lvlText w:val="o"/>
+      <w:lvlJc w:val="left"/>
+      <w:pPr>
+        <w:ind w:left="1080" w:hanging="360"/>
+      </w:pPr>
+      <w:rPr>
+        <w:rFonts w:ascii="Courier New" w:hAnsi="Courier New" w:cs="Courier New" w:hint="default"/>
+      </w:rPr>
+    </w:lvl>
+    <w:lvl w:ilvl="2" w:tplc="0C0A0005" w:tentative="1">
+      <w:start w:val="1"/>
+      <w:numFmt w:val="bullet"/>
+      <w:lvlText w:val=""/>
+      <w:lvlJc w:val="left"/>
+      <w:pPr>
+        <w:ind w:left="1800" w:hanging="360"/>
+      </w:pPr>
+      <w:rPr>
+        <w:rFonts w:ascii="Wingdings" w:hAnsi="Wingdings" w:hint="default"/>
+      </w:rPr>
+    </w:lvl>
+    <w:lvl w:ilvl="3" w:tplc="0C0A0001" w:tentative="1">
+      <w:start w:val="1"/>
+      <w:numFmt w:val="bullet"/>
+      <w:lvlText w:val=""/>
+      <w:lvlJc w:val="left"/>
+      <w:pPr>
+        <w:ind w:left="2520" w:hanging="360"/>
+      </w:pPr>
+      <w:rPr>
+        <w:rFonts w:ascii="Symbol" w:hAnsi="Symbol" w:hint="default"/>
+      </w:rPr>
+    </w:lvl>
+    <w:lvl w:ilvl="4" w:tplc="0C0A0003" w:tentative="1">
+      <w:start w:val="1"/>
+      <w:numFmt w:val="bullet"/>
+      <w:lvlText w:val="o"/>
+      <w:lvlJc w:val="left"/>
+      <w:pPr>
+        <w:ind w:left="3240" w:hanging="360"/>
+      </w:pPr>
+      <w:rPr>
+        <w:rFonts w:ascii="Courier New" w:hAnsi="Courier New" w:cs="Courier New" w:hint="default"/>
+      </w:rPr>
+    </w:lvl>
+    <w:lvl w:ilvl="5" w:tplc="0C0A0005" w:tentative="1">
+      <w:start w:val="1"/>
+      <w:numFmt w:val="bullet"/>
+      <w:lvlText w:val=""/>
+      <w:lvlJc w:val="left"/>
+      <w:pPr>
+        <w:ind w:left="3960" w:hanging="360"/>
+      </w:pPr>
+      <w:rPr>
+        <w:rFonts w:ascii="Wingdings" w:hAnsi="Wingdings" w:hint="default"/>
+      </w:rPr>
+    </w:lvl>
+    <w:lvl w:ilvl="6" w:tplc="0C0A0001" w:tentative="1">
+      <w:start w:val="1"/>
+      <w:numFmt w:val="bullet"/>
+      <w:lvlText w:val=""/>
+      <w:lvlJc w:val="left"/>
+      <w:pPr>
+        <w:ind w:left="4680" w:hanging="360"/>
+      </w:pPr>
+      <w:rPr>
+        <w:rFonts w:ascii="Symbol" w:hAnsi="Symbol" w:hint="default"/>
+      </w:rPr>
+    </w:lvl>
+    <w:lvl w:ilvl="7" w:tplc="0C0A0003" w:tentative="1">
+      <w:start w:val="1"/>
+      <w:numFmt w:val="bullet"/>
+      <w:lvlText w:val="o"/>
+      <w:lvlJc w:val="left"/>
+      <w:pPr>
+        <w:ind w:left="5400" w:hanging="360"/>
+      </w:pPr>
+      <w:rPr>
+        <w:rFonts w:ascii="Courier New" w:hAnsi="Courier New" w:cs="Courier New" w:hint="default"/>
+      </w:rPr>
+    </w:lvl>
+    <w:lvl w:ilvl="8" w:tplc="0C0A0005" w:tentative="1">
+      <w:start w:val="1"/>
+      <w:numFmt w:val="bullet"/>
+      <w:lvlText w:val=""/>
+      <w:lvlJc w:val="left"/>
+      <w:pPr>
+        <w:ind w:left="6120" w:hanging="360"/>
+      </w:pPr>
+      <w:rPr>
+        <w:rFonts w:ascii="Wingdings" w:hAnsi="Wingdings" w:hint="default"/>
+      </w:rPr>
+    </w:lvl>
+  </w:abstractNum>
+  <w:abstractNum w:abstractNumId="11" w15:restartNumberingAfterBreak="0">
     <w:nsid w:val="115E07A2"/>
     <w:multiLevelType w:val="hybridMultilevel"/>
     <w:tmpl w:val="1CBA7EF8"/>
@@ -46236,7 +49171,7 @@
       </w:pPr>
     </w:lvl>
   </w:abstractNum>
-  <w:abstractNum w:abstractNumId="11" w15:restartNumberingAfterBreak="0">
+  <w:abstractNum w:abstractNumId="12" w15:restartNumberingAfterBreak="0">
     <w:nsid w:val="136E0503"/>
     <w:multiLevelType w:val="singleLevel"/>
     <w:tmpl w:val="DBFAAC04"/>
@@ -46260,7 +49195,7 @@
       </w:rPr>
     </w:lvl>
   </w:abstractNum>
-  <w:abstractNum w:abstractNumId="12" w15:restartNumberingAfterBreak="0">
+  <w:abstractNum w:abstractNumId="13" w15:restartNumberingAfterBreak="0">
     <w:nsid w:val="137D4D69"/>
     <w:multiLevelType w:val="hybridMultilevel"/>
     <w:tmpl w:val="E1F6588C"/>
@@ -46373,7 +49308,7 @@
       </w:rPr>
     </w:lvl>
   </w:abstractNum>
-  <w:abstractNum w:abstractNumId="13" w15:restartNumberingAfterBreak="0">
+  <w:abstractNum w:abstractNumId="14" w15:restartNumberingAfterBreak="0">
     <w:nsid w:val="1388717F"/>
     <w:multiLevelType w:val="hybridMultilevel"/>
     <w:tmpl w:val="7EA0294E"/>
@@ -46486,7 +49421,7 @@
       </w:rPr>
     </w:lvl>
   </w:abstractNum>
-  <w:abstractNum w:abstractNumId="14" w15:restartNumberingAfterBreak="0">
+  <w:abstractNum w:abstractNumId="15" w15:restartNumberingAfterBreak="0">
     <w:nsid w:val="154700A2"/>
     <w:multiLevelType w:val="singleLevel"/>
     <w:tmpl w:val="832E08D8"/>
@@ -46501,7 +49436,7 @@
       </w:pPr>
     </w:lvl>
   </w:abstractNum>
-  <w:abstractNum w:abstractNumId="15" w15:restartNumberingAfterBreak="0">
+  <w:abstractNum w:abstractNumId="16" w15:restartNumberingAfterBreak="0">
     <w:nsid w:val="1A783236"/>
     <w:multiLevelType w:val="singleLevel"/>
     <w:tmpl w:val="832E08D8"/>
@@ -46516,7 +49451,7 @@
       </w:pPr>
     </w:lvl>
   </w:abstractNum>
-  <w:abstractNum w:abstractNumId="16" w15:restartNumberingAfterBreak="0">
+  <w:abstractNum w:abstractNumId="17" w15:restartNumberingAfterBreak="0">
     <w:nsid w:val="1B0B1D66"/>
     <w:multiLevelType w:val="singleLevel"/>
     <w:tmpl w:val="0BEC9FB0"/>
@@ -46531,7 +49466,7 @@
       </w:pPr>
     </w:lvl>
   </w:abstractNum>
-  <w:abstractNum w:abstractNumId="17" w15:restartNumberingAfterBreak="0">
+  <w:abstractNum w:abstractNumId="18" w15:restartNumberingAfterBreak="0">
     <w:nsid w:val="2517274C"/>
     <w:multiLevelType w:val="singleLevel"/>
     <w:tmpl w:val="04090011"/>
@@ -46548,7 +49483,7 @@
       </w:pPr>
     </w:lvl>
   </w:abstractNum>
-  <w:abstractNum w:abstractNumId="18" w15:restartNumberingAfterBreak="0">
+  <w:abstractNum w:abstractNumId="19" w15:restartNumberingAfterBreak="0">
     <w:nsid w:val="2D234D8B"/>
     <w:multiLevelType w:val="singleLevel"/>
     <w:tmpl w:val="0409000F"/>
@@ -46565,7 +49500,7 @@
       </w:pPr>
     </w:lvl>
   </w:abstractNum>
-  <w:abstractNum w:abstractNumId="19" w15:restartNumberingAfterBreak="0">
+  <w:abstractNum w:abstractNumId="20" w15:restartNumberingAfterBreak="0">
     <w:nsid w:val="2DAB3B96"/>
     <w:multiLevelType w:val="multilevel"/>
     <w:tmpl w:val="5C72E33A"/>
@@ -46705,7 +49640,7 @@
       </w:rPr>
     </w:lvl>
   </w:abstractNum>
-  <w:abstractNum w:abstractNumId="20" w15:restartNumberingAfterBreak="0">
+  <w:abstractNum w:abstractNumId="21" w15:restartNumberingAfterBreak="0">
     <w:nsid w:val="2E4D7239"/>
     <w:multiLevelType w:val="hybridMultilevel"/>
     <w:tmpl w:val="73BC699E"/>
@@ -46818,7 +49753,7 @@
       </w:rPr>
     </w:lvl>
   </w:abstractNum>
-  <w:abstractNum w:abstractNumId="21" w15:restartNumberingAfterBreak="0">
+  <w:abstractNum w:abstractNumId="22" w15:restartNumberingAfterBreak="0">
     <w:nsid w:val="2F2E2B21"/>
     <w:multiLevelType w:val="singleLevel"/>
     <w:tmpl w:val="832E08D8"/>
@@ -46833,7 +49768,7 @@
       </w:pPr>
     </w:lvl>
   </w:abstractNum>
-  <w:abstractNum w:abstractNumId="22" w15:restartNumberingAfterBreak="0">
+  <w:abstractNum w:abstractNumId="23" w15:restartNumberingAfterBreak="0">
     <w:nsid w:val="2F8B23F8"/>
     <w:multiLevelType w:val="singleLevel"/>
     <w:tmpl w:val="12CEED98"/>
@@ -46848,7 +49783,7 @@
       </w:pPr>
     </w:lvl>
   </w:abstractNum>
-  <w:abstractNum w:abstractNumId="23" w15:restartNumberingAfterBreak="0">
+  <w:abstractNum w:abstractNumId="24" w15:restartNumberingAfterBreak="0">
     <w:nsid w:val="32465C74"/>
     <w:multiLevelType w:val="singleLevel"/>
     <w:tmpl w:val="832E08D8"/>
@@ -46863,7 +49798,7 @@
       </w:pPr>
     </w:lvl>
   </w:abstractNum>
-  <w:abstractNum w:abstractNumId="24" w15:restartNumberingAfterBreak="0">
+  <w:abstractNum w:abstractNumId="25" w15:restartNumberingAfterBreak="0">
     <w:nsid w:val="3A877D64"/>
     <w:multiLevelType w:val="singleLevel"/>
     <w:tmpl w:val="5DA6FC16"/>
@@ -46880,7 +49815,7 @@
       </w:pPr>
     </w:lvl>
   </w:abstractNum>
-  <w:abstractNum w:abstractNumId="25" w15:restartNumberingAfterBreak="0">
+  <w:abstractNum w:abstractNumId="26" w15:restartNumberingAfterBreak="0">
     <w:nsid w:val="3AAC1CFC"/>
     <w:multiLevelType w:val="singleLevel"/>
     <w:tmpl w:val="3A8EC28E"/>
@@ -46897,7 +49832,7 @@
       </w:pPr>
     </w:lvl>
   </w:abstractNum>
-  <w:abstractNum w:abstractNumId="26" w15:restartNumberingAfterBreak="0">
+  <w:abstractNum w:abstractNumId="27" w15:restartNumberingAfterBreak="0">
     <w:nsid w:val="3CED126B"/>
     <w:multiLevelType w:val="hybridMultilevel"/>
     <w:tmpl w:val="30E8A3F8"/>
@@ -47010,7 +49945,7 @@
       </w:rPr>
     </w:lvl>
   </w:abstractNum>
-  <w:abstractNum w:abstractNumId="27" w15:restartNumberingAfterBreak="0">
+  <w:abstractNum w:abstractNumId="28" w15:restartNumberingAfterBreak="0">
     <w:nsid w:val="3DA75D3A"/>
     <w:multiLevelType w:val="multilevel"/>
     <w:tmpl w:val="79A06D0C"/>
@@ -47150,7 +50085,7 @@
       </w:rPr>
     </w:lvl>
   </w:abstractNum>
-  <w:abstractNum w:abstractNumId="28" w15:restartNumberingAfterBreak="0">
+  <w:abstractNum w:abstractNumId="29" w15:restartNumberingAfterBreak="0">
     <w:nsid w:val="3E2255AF"/>
     <w:multiLevelType w:val="hybridMultilevel"/>
     <w:tmpl w:val="E4D20D14"/>
@@ -47262,7 +50197,7 @@
       </w:rPr>
     </w:lvl>
   </w:abstractNum>
-  <w:abstractNum w:abstractNumId="29" w15:restartNumberingAfterBreak="0">
+  <w:abstractNum w:abstractNumId="30" w15:restartNumberingAfterBreak="0">
     <w:nsid w:val="3F404290"/>
     <w:multiLevelType w:val="hybridMultilevel"/>
     <w:tmpl w:val="3B76A0EE"/>
@@ -47375,7 +50310,7 @@
       </w:rPr>
     </w:lvl>
   </w:abstractNum>
-  <w:abstractNum w:abstractNumId="30" w15:restartNumberingAfterBreak="0">
+  <w:abstractNum w:abstractNumId="31" w15:restartNumberingAfterBreak="0">
     <w:nsid w:val="3F555EF3"/>
     <w:multiLevelType w:val="hybridMultilevel"/>
     <w:tmpl w:val="A90EEE5A"/>
@@ -47488,7 +50423,7 @@
       </w:rPr>
     </w:lvl>
   </w:abstractNum>
-  <w:abstractNum w:abstractNumId="31" w15:restartNumberingAfterBreak="0">
+  <w:abstractNum w:abstractNumId="32" w15:restartNumberingAfterBreak="0">
     <w:nsid w:val="40164597"/>
     <w:multiLevelType w:val="hybridMultilevel"/>
     <w:tmpl w:val="0310DFEC"/>
@@ -47628,7 +50563,7 @@
       </w:rPr>
     </w:lvl>
   </w:abstractNum>
-  <w:abstractNum w:abstractNumId="32" w15:restartNumberingAfterBreak="0">
+  <w:abstractNum w:abstractNumId="33" w15:restartNumberingAfterBreak="0">
     <w:nsid w:val="42A62AB2"/>
     <w:multiLevelType w:val="hybridMultilevel"/>
     <w:tmpl w:val="D5026DAE"/>
@@ -47741,7 +50676,7 @@
       </w:rPr>
     </w:lvl>
   </w:abstractNum>
-  <w:abstractNum w:abstractNumId="33" w15:restartNumberingAfterBreak="0">
+  <w:abstractNum w:abstractNumId="34" w15:restartNumberingAfterBreak="0">
     <w:nsid w:val="467D5D9E"/>
     <w:multiLevelType w:val="singleLevel"/>
     <w:tmpl w:val="832E08D8"/>
@@ -47756,7 +50691,7 @@
       </w:pPr>
     </w:lvl>
   </w:abstractNum>
-  <w:abstractNum w:abstractNumId="34" w15:restartNumberingAfterBreak="0">
+  <w:abstractNum w:abstractNumId="35" w15:restartNumberingAfterBreak="0">
     <w:nsid w:val="47332F9F"/>
     <w:multiLevelType w:val="singleLevel"/>
     <w:tmpl w:val="488EC81A"/>
@@ -47771,7 +50706,7 @@
       </w:pPr>
     </w:lvl>
   </w:abstractNum>
-  <w:abstractNum w:abstractNumId="35" w15:restartNumberingAfterBreak="0">
+  <w:abstractNum w:abstractNumId="36" w15:restartNumberingAfterBreak="0">
     <w:nsid w:val="48BB6736"/>
     <w:multiLevelType w:val="hybridMultilevel"/>
     <w:tmpl w:val="9D240D0A"/>
@@ -47884,7 +50819,7 @@
       </w:rPr>
     </w:lvl>
   </w:abstractNum>
-  <w:abstractNum w:abstractNumId="36" w15:restartNumberingAfterBreak="0">
+  <w:abstractNum w:abstractNumId="37" w15:restartNumberingAfterBreak="0">
     <w:nsid w:val="4AB30602"/>
     <w:multiLevelType w:val="hybridMultilevel"/>
     <w:tmpl w:val="3BCE99D8"/>
@@ -47997,7 +50932,7 @@
       </w:rPr>
     </w:lvl>
   </w:abstractNum>
-  <w:abstractNum w:abstractNumId="37" w15:restartNumberingAfterBreak="0">
+  <w:abstractNum w:abstractNumId="38" w15:restartNumberingAfterBreak="0">
     <w:nsid w:val="4D0B59CF"/>
     <w:multiLevelType w:val="singleLevel"/>
     <w:tmpl w:val="4A4223A6"/>
@@ -48012,7 +50947,7 @@
       </w:pPr>
     </w:lvl>
   </w:abstractNum>
-  <w:abstractNum w:abstractNumId="38" w15:restartNumberingAfterBreak="0">
+  <w:abstractNum w:abstractNumId="39" w15:restartNumberingAfterBreak="0">
     <w:nsid w:val="4D2E1DFD"/>
     <w:multiLevelType w:val="hybridMultilevel"/>
     <w:tmpl w:val="659A58A2"/>
@@ -48125,7 +51060,7 @@
       </w:rPr>
     </w:lvl>
   </w:abstractNum>
-  <w:abstractNum w:abstractNumId="39" w15:restartNumberingAfterBreak="0">
+  <w:abstractNum w:abstractNumId="40" w15:restartNumberingAfterBreak="0">
     <w:nsid w:val="4E6D6434"/>
     <w:multiLevelType w:val="hybridMultilevel"/>
     <w:tmpl w:val="F4F643BE"/>
@@ -48238,7 +51173,7 @@
       </w:rPr>
     </w:lvl>
   </w:abstractNum>
-  <w:abstractNum w:abstractNumId="40" w15:restartNumberingAfterBreak="0">
+  <w:abstractNum w:abstractNumId="41" w15:restartNumberingAfterBreak="0">
     <w:nsid w:val="521F2FC8"/>
     <w:multiLevelType w:val="hybridMultilevel"/>
     <w:tmpl w:val="A132861C"/>
@@ -48378,7 +51313,7 @@
       </w:rPr>
     </w:lvl>
   </w:abstractNum>
-  <w:abstractNum w:abstractNumId="41" w15:restartNumberingAfterBreak="0">
+  <w:abstractNum w:abstractNumId="42" w15:restartNumberingAfterBreak="0">
     <w:nsid w:val="5297209C"/>
     <w:multiLevelType w:val="hybridMultilevel"/>
     <w:tmpl w:val="7F38F870"/>
@@ -48490,7 +51425,7 @@
       </w:rPr>
     </w:lvl>
   </w:abstractNum>
-  <w:abstractNum w:abstractNumId="42" w15:restartNumberingAfterBreak="0">
+  <w:abstractNum w:abstractNumId="43" w15:restartNumberingAfterBreak="0">
     <w:nsid w:val="54366CFE"/>
     <w:multiLevelType w:val="hybridMultilevel"/>
     <w:tmpl w:val="6D70D140"/>
@@ -48606,7 +51541,7 @@
       </w:pPr>
     </w:lvl>
   </w:abstractNum>
-  <w:abstractNum w:abstractNumId="43" w15:restartNumberingAfterBreak="0">
+  <w:abstractNum w:abstractNumId="44" w15:restartNumberingAfterBreak="0">
     <w:nsid w:val="55630736"/>
     <w:multiLevelType w:val="singleLevel"/>
     <w:tmpl w:val="0BEC9FB0"/>
@@ -48621,7 +51556,7 @@
       </w:pPr>
     </w:lvl>
   </w:abstractNum>
-  <w:abstractNum w:abstractNumId="44" w15:restartNumberingAfterBreak="0">
+  <w:abstractNum w:abstractNumId="45" w15:restartNumberingAfterBreak="0">
     <w:nsid w:val="585E48EF"/>
     <w:multiLevelType w:val="hybridMultilevel"/>
     <w:tmpl w:val="63D8F636"/>
@@ -48733,7 +51668,7 @@
       </w:rPr>
     </w:lvl>
   </w:abstractNum>
-  <w:abstractNum w:abstractNumId="45" w15:restartNumberingAfterBreak="0">
+  <w:abstractNum w:abstractNumId="46" w15:restartNumberingAfterBreak="0">
     <w:nsid w:val="5BD07A75"/>
     <w:multiLevelType w:val="multilevel"/>
     <w:tmpl w:val="3D70483C"/>
@@ -48873,7 +51808,7 @@
       </w:rPr>
     </w:lvl>
   </w:abstractNum>
-  <w:abstractNum w:abstractNumId="46" w15:restartNumberingAfterBreak="0">
+  <w:abstractNum w:abstractNumId="47" w15:restartNumberingAfterBreak="0">
     <w:nsid w:val="5CA0401C"/>
     <w:multiLevelType w:val="hybridMultilevel"/>
     <w:tmpl w:val="5F5CE252"/>
@@ -48991,7 +51926,7 @@
       </w:pPr>
     </w:lvl>
   </w:abstractNum>
-  <w:abstractNum w:abstractNumId="47" w15:restartNumberingAfterBreak="0">
+  <w:abstractNum w:abstractNumId="48" w15:restartNumberingAfterBreak="0">
     <w:nsid w:val="5CB72B28"/>
     <w:multiLevelType w:val="multilevel"/>
     <w:tmpl w:val="C706C7CA"/>
@@ -49131,7 +52066,7 @@
       </w:rPr>
     </w:lvl>
   </w:abstractNum>
-  <w:abstractNum w:abstractNumId="48" w15:restartNumberingAfterBreak="0">
+  <w:abstractNum w:abstractNumId="49" w15:restartNumberingAfterBreak="0">
     <w:nsid w:val="5E662860"/>
     <w:multiLevelType w:val="hybridMultilevel"/>
     <w:tmpl w:val="5328BE92"/>
@@ -49243,7 +52178,7 @@
       </w:rPr>
     </w:lvl>
   </w:abstractNum>
-  <w:abstractNum w:abstractNumId="49" w15:restartNumberingAfterBreak="0">
+  <w:abstractNum w:abstractNumId="50" w15:restartNumberingAfterBreak="0">
     <w:nsid w:val="63A033FA"/>
     <w:multiLevelType w:val="hybridMultilevel"/>
     <w:tmpl w:val="5A4A22F2"/>
@@ -49356,7 +52291,7 @@
       </w:rPr>
     </w:lvl>
   </w:abstractNum>
-  <w:abstractNum w:abstractNumId="50" w15:restartNumberingAfterBreak="0">
+  <w:abstractNum w:abstractNumId="51" w15:restartNumberingAfterBreak="0">
     <w:nsid w:val="68FC4A9E"/>
     <w:multiLevelType w:val="multilevel"/>
     <w:tmpl w:val="B7DACE22"/>
@@ -49496,7 +52431,7 @@
       </w:rPr>
     </w:lvl>
   </w:abstractNum>
-  <w:abstractNum w:abstractNumId="51" w15:restartNumberingAfterBreak="0">
+  <w:abstractNum w:abstractNumId="52" w15:restartNumberingAfterBreak="0">
     <w:nsid w:val="6DC3293B"/>
     <w:multiLevelType w:val="singleLevel"/>
     <w:tmpl w:val="3A8EC28E"/>
@@ -49513,7 +52448,7 @@
       </w:pPr>
     </w:lvl>
   </w:abstractNum>
-  <w:abstractNum w:abstractNumId="52" w15:restartNumberingAfterBreak="0">
+  <w:abstractNum w:abstractNumId="53" w15:restartNumberingAfterBreak="0">
     <w:nsid w:val="70FE1FE5"/>
     <w:multiLevelType w:val="hybridMultilevel"/>
     <w:tmpl w:val="8630436E"/>
@@ -49626,7 +52561,7 @@
       </w:rPr>
     </w:lvl>
   </w:abstractNum>
-  <w:abstractNum w:abstractNumId="53" w15:restartNumberingAfterBreak="0">
+  <w:abstractNum w:abstractNumId="54" w15:restartNumberingAfterBreak="0">
     <w:nsid w:val="731B2FAD"/>
     <w:multiLevelType w:val="hybridMultilevel"/>
     <w:tmpl w:val="81D64E38"/>
@@ -49739,7 +52674,7 @@
       </w:rPr>
     </w:lvl>
   </w:abstractNum>
-  <w:abstractNum w:abstractNumId="54" w15:restartNumberingAfterBreak="0">
+  <w:abstractNum w:abstractNumId="55" w15:restartNumberingAfterBreak="0">
     <w:nsid w:val="74441AFF"/>
     <w:multiLevelType w:val="singleLevel"/>
     <w:tmpl w:val="832E08D8"/>
@@ -49754,7 +52689,7 @@
       </w:pPr>
     </w:lvl>
   </w:abstractNum>
-  <w:abstractNum w:abstractNumId="55" w15:restartNumberingAfterBreak="0">
+  <w:abstractNum w:abstractNumId="56" w15:restartNumberingAfterBreak="0">
     <w:nsid w:val="77E315E9"/>
     <w:multiLevelType w:val="singleLevel"/>
     <w:tmpl w:val="0BEC9FB0"/>
@@ -49769,7 +52704,7 @@
       </w:pPr>
     </w:lvl>
   </w:abstractNum>
-  <w:abstractNum w:abstractNumId="56" w15:restartNumberingAfterBreak="0">
+  <w:abstractNum w:abstractNumId="57" w15:restartNumberingAfterBreak="0">
     <w:nsid w:val="7A270638"/>
     <w:multiLevelType w:val="hybridMultilevel"/>
     <w:tmpl w:val="AD80955A"/>
@@ -49882,7 +52817,7 @@
       </w:rPr>
     </w:lvl>
   </w:abstractNum>
-  <w:abstractNum w:abstractNumId="57" w15:restartNumberingAfterBreak="0">
+  <w:abstractNum w:abstractNumId="58" w15:restartNumberingAfterBreak="0">
     <w:nsid w:val="7A2D5804"/>
     <w:multiLevelType w:val="multilevel"/>
     <w:tmpl w:val="0409001F"/>
@@ -49995,7 +52930,7 @@
       </w:pPr>
     </w:lvl>
   </w:abstractNum>
-  <w:abstractNum w:abstractNumId="58" w15:restartNumberingAfterBreak="0">
+  <w:abstractNum w:abstractNumId="59" w15:restartNumberingAfterBreak="0">
     <w:nsid w:val="7AF25E99"/>
     <w:multiLevelType w:val="hybridMultilevel"/>
     <w:tmpl w:val="CDC6C780"/>
@@ -50108,7 +53043,7 @@
       </w:rPr>
     </w:lvl>
   </w:abstractNum>
-  <w:abstractNum w:abstractNumId="59" w15:restartNumberingAfterBreak="0">
+  <w:abstractNum w:abstractNumId="60" w15:restartNumberingAfterBreak="0">
     <w:nsid w:val="7C227320"/>
     <w:multiLevelType w:val="hybridMultilevel"/>
     <w:tmpl w:val="CEAC14F0"/>
@@ -50221,7 +53156,7 @@
       </w:rPr>
     </w:lvl>
   </w:abstractNum>
-  <w:abstractNum w:abstractNumId="60" w15:restartNumberingAfterBreak="0">
+  <w:abstractNum w:abstractNumId="61" w15:restartNumberingAfterBreak="0">
     <w:nsid w:val="7E0F6211"/>
     <w:multiLevelType w:val="hybridMultilevel"/>
     <w:tmpl w:val="E7987630"/>
@@ -50371,34 +53306,34 @@
     </w:lvlOverride>
   </w:num>
   <w:num w:numId="3" w16cid:durableId="375813330">
-    <w:abstractNumId w:val="21"/>
+    <w:abstractNumId w:val="22"/>
   </w:num>
   <w:num w:numId="4" w16cid:durableId="231502858">
-    <w:abstractNumId w:val="33"/>
+    <w:abstractNumId w:val="34"/>
   </w:num>
   <w:num w:numId="5" w16cid:durableId="1961763179">
-    <w:abstractNumId w:val="54"/>
+    <w:abstractNumId w:val="55"/>
   </w:num>
   <w:num w:numId="6" w16cid:durableId="1864786855">
+    <w:abstractNumId w:val="16"/>
+  </w:num>
+  <w:num w:numId="7" w16cid:durableId="907620003">
+    <w:abstractNumId w:val="24"/>
+  </w:num>
+  <w:num w:numId="8" w16cid:durableId="248661489">
     <w:abstractNumId w:val="15"/>
   </w:num>
-  <w:num w:numId="7" w16cid:durableId="907620003">
-    <w:abstractNumId w:val="23"/>
-  </w:num>
-  <w:num w:numId="8" w16cid:durableId="248661489">
-    <w:abstractNumId w:val="14"/>
-  </w:num>
   <w:num w:numId="9" w16cid:durableId="493112282">
-    <w:abstractNumId w:val="11"/>
+    <w:abstractNumId w:val="12"/>
   </w:num>
   <w:num w:numId="10" w16cid:durableId="1454328239">
     <w:abstractNumId w:val="0"/>
   </w:num>
   <w:num w:numId="11" w16cid:durableId="2055888660">
-    <w:abstractNumId w:val="22"/>
+    <w:abstractNumId w:val="23"/>
   </w:num>
   <w:num w:numId="12" w16cid:durableId="1526746607">
-    <w:abstractNumId w:val="22"/>
+    <w:abstractNumId w:val="23"/>
     <w:lvlOverride w:ilvl="0">
       <w:lvl w:ilvl="0">
         <w:start w:val="1"/>
@@ -50413,10 +53348,10 @@
     </w:lvlOverride>
   </w:num>
   <w:num w:numId="13" w16cid:durableId="1857453237">
-    <w:abstractNumId w:val="34"/>
+    <w:abstractNumId w:val="35"/>
   </w:num>
   <w:num w:numId="14" w16cid:durableId="478420619">
-    <w:abstractNumId w:val="34"/>
+    <w:abstractNumId w:val="35"/>
     <w:lvlOverride w:ilvl="0">
       <w:lvl w:ilvl="0">
         <w:start w:val="1"/>
@@ -50431,34 +53366,34 @@
     </w:lvlOverride>
   </w:num>
   <w:num w:numId="15" w16cid:durableId="1492595702">
-    <w:abstractNumId w:val="24"/>
+    <w:abstractNumId w:val="25"/>
   </w:num>
   <w:num w:numId="16" w16cid:durableId="2060202099">
-    <w:abstractNumId w:val="16"/>
+    <w:abstractNumId w:val="17"/>
   </w:num>
   <w:num w:numId="17" w16cid:durableId="1982273616">
-    <w:abstractNumId w:val="43"/>
+    <w:abstractNumId w:val="44"/>
   </w:num>
   <w:num w:numId="18" w16cid:durableId="668022667">
-    <w:abstractNumId w:val="37"/>
+    <w:abstractNumId w:val="38"/>
   </w:num>
   <w:num w:numId="19" w16cid:durableId="552498440">
-    <w:abstractNumId w:val="55"/>
+    <w:abstractNumId w:val="56"/>
   </w:num>
   <w:num w:numId="20" w16cid:durableId="2026979045">
+    <w:abstractNumId w:val="19"/>
+  </w:num>
+  <w:num w:numId="21" w16cid:durableId="816921135">
     <w:abstractNumId w:val="18"/>
   </w:num>
-  <w:num w:numId="21" w16cid:durableId="816921135">
-    <w:abstractNumId w:val="17"/>
-  </w:num>
   <w:num w:numId="22" w16cid:durableId="1805154856">
-    <w:abstractNumId w:val="51"/>
+    <w:abstractNumId w:val="52"/>
   </w:num>
   <w:num w:numId="23" w16cid:durableId="1058549316">
-    <w:abstractNumId w:val="25"/>
+    <w:abstractNumId w:val="26"/>
   </w:num>
   <w:num w:numId="24" w16cid:durableId="989407936">
-    <w:abstractNumId w:val="46"/>
+    <w:abstractNumId w:val="47"/>
   </w:num>
   <w:num w:numId="25" w16cid:durableId="1663384373">
     <w:abstractNumId w:val="4"/>
@@ -50470,52 +53405,52 @@
     <w:abstractNumId w:val="7"/>
   </w:num>
   <w:num w:numId="28" w16cid:durableId="401297389">
-    <w:abstractNumId w:val="27"/>
+    <w:abstractNumId w:val="28"/>
   </w:num>
   <w:num w:numId="29" w16cid:durableId="104271319">
-    <w:abstractNumId w:val="57"/>
+    <w:abstractNumId w:val="58"/>
   </w:num>
   <w:num w:numId="30" w16cid:durableId="462114561">
-    <w:abstractNumId w:val="40"/>
+    <w:abstractNumId w:val="41"/>
   </w:num>
   <w:num w:numId="31" w16cid:durableId="439111796">
-    <w:abstractNumId w:val="31"/>
+    <w:abstractNumId w:val="32"/>
   </w:num>
   <w:num w:numId="32" w16cid:durableId="125246895">
-    <w:abstractNumId w:val="45"/>
+    <w:abstractNumId w:val="46"/>
   </w:num>
   <w:num w:numId="33" w16cid:durableId="1365519723">
-    <w:abstractNumId w:val="47"/>
+    <w:abstractNumId w:val="48"/>
   </w:num>
   <w:num w:numId="34" w16cid:durableId="1555114739">
     <w:abstractNumId w:val="8"/>
   </w:num>
   <w:num w:numId="35" w16cid:durableId="1963346303">
-    <w:abstractNumId w:val="10"/>
+    <w:abstractNumId w:val="11"/>
   </w:num>
   <w:num w:numId="36" w16cid:durableId="1940603089">
-    <w:abstractNumId w:val="19"/>
+    <w:abstractNumId w:val="20"/>
   </w:num>
   <w:num w:numId="37" w16cid:durableId="737945029">
-    <w:abstractNumId w:val="50"/>
+    <w:abstractNumId w:val="51"/>
   </w:num>
   <w:num w:numId="38" w16cid:durableId="1908371477">
-    <w:abstractNumId w:val="42"/>
+    <w:abstractNumId w:val="43"/>
   </w:num>
   <w:num w:numId="39" w16cid:durableId="1916934514">
     <w:abstractNumId w:val="3"/>
   </w:num>
   <w:num w:numId="40" w16cid:durableId="844512493">
-    <w:abstractNumId w:val="52"/>
+    <w:abstractNumId w:val="53"/>
   </w:num>
   <w:num w:numId="41" w16cid:durableId="429470091">
-    <w:abstractNumId w:val="38"/>
+    <w:abstractNumId w:val="39"/>
   </w:num>
   <w:num w:numId="42" w16cid:durableId="1308628112">
-    <w:abstractNumId w:val="30"/>
+    <w:abstractNumId w:val="31"/>
   </w:num>
   <w:num w:numId="43" w16cid:durableId="908466751">
-    <w:abstractNumId w:val="13"/>
+    <w:abstractNumId w:val="14"/>
   </w:num>
   <w:num w:numId="44" w16cid:durableId="1534656546">
     <w:abstractNumId w:val="1"/>
@@ -50535,67 +53470,70 @@
     </w:lvlOverride>
   </w:num>
   <w:num w:numId="45" w16cid:durableId="189415374">
-    <w:abstractNumId w:val="56"/>
+    <w:abstractNumId w:val="57"/>
   </w:num>
   <w:num w:numId="46" w16cid:durableId="1583561623">
-    <w:abstractNumId w:val="39"/>
+    <w:abstractNumId w:val="40"/>
   </w:num>
   <w:num w:numId="47" w16cid:durableId="1712995124">
-    <w:abstractNumId w:val="58"/>
+    <w:abstractNumId w:val="59"/>
   </w:num>
   <w:num w:numId="48" w16cid:durableId="382368624">
-    <w:abstractNumId w:val="20"/>
+    <w:abstractNumId w:val="21"/>
   </w:num>
   <w:num w:numId="49" w16cid:durableId="755710469">
     <w:abstractNumId w:val="5"/>
   </w:num>
   <w:num w:numId="50" w16cid:durableId="1809547101">
-    <w:abstractNumId w:val="32"/>
+    <w:abstractNumId w:val="33"/>
   </w:num>
   <w:num w:numId="51" w16cid:durableId="1689411081">
-    <w:abstractNumId w:val="28"/>
+    <w:abstractNumId w:val="29"/>
   </w:num>
   <w:num w:numId="52" w16cid:durableId="429738916">
-    <w:abstractNumId w:val="48"/>
+    <w:abstractNumId w:val="49"/>
   </w:num>
   <w:num w:numId="53" w16cid:durableId="801845012">
-    <w:abstractNumId w:val="44"/>
+    <w:abstractNumId w:val="45"/>
   </w:num>
   <w:num w:numId="54" w16cid:durableId="926159004">
-    <w:abstractNumId w:val="41"/>
+    <w:abstractNumId w:val="42"/>
   </w:num>
   <w:num w:numId="55" w16cid:durableId="2067533580">
-    <w:abstractNumId w:val="26"/>
+    <w:abstractNumId w:val="27"/>
   </w:num>
   <w:num w:numId="56" w16cid:durableId="699553164">
-    <w:abstractNumId w:val="49"/>
+    <w:abstractNumId w:val="50"/>
   </w:num>
   <w:num w:numId="57" w16cid:durableId="520582347">
-    <w:abstractNumId w:val="29"/>
+    <w:abstractNumId w:val="30"/>
   </w:num>
   <w:num w:numId="58" w16cid:durableId="1287926950">
-    <w:abstractNumId w:val="59"/>
+    <w:abstractNumId w:val="60"/>
   </w:num>
   <w:num w:numId="59" w16cid:durableId="989871806">
-    <w:abstractNumId w:val="53"/>
+    <w:abstractNumId w:val="54"/>
   </w:num>
   <w:num w:numId="60" w16cid:durableId="1135873559">
-    <w:abstractNumId w:val="36"/>
+    <w:abstractNumId w:val="37"/>
   </w:num>
   <w:num w:numId="61" w16cid:durableId="112284010">
     <w:abstractNumId w:val="9"/>
   </w:num>
   <w:num w:numId="62" w16cid:durableId="1343900797">
-    <w:abstractNumId w:val="12"/>
+    <w:abstractNumId w:val="13"/>
   </w:num>
   <w:num w:numId="63" w16cid:durableId="1141967744">
-    <w:abstractNumId w:val="35"/>
+    <w:abstractNumId w:val="36"/>
   </w:num>
   <w:num w:numId="64" w16cid:durableId="1791632372">
-    <w:abstractNumId w:val="60"/>
+    <w:abstractNumId w:val="61"/>
   </w:num>
   <w:num w:numId="65" w16cid:durableId="1934240407">
     <w:abstractNumId w:val="6"/>
+  </w:num>
+  <w:num w:numId="66" w16cid:durableId="1301767430">
+    <w:abstractNumId w:val="10"/>
   </w:num>
 </w:numbering>
 </file>

--- a/Documents/InformeFinal_revisat.docx
+++ b/Documents/InformeFinal_revisat.docx
@@ -27058,6 +27058,110 @@
         </w:rPr>
         <w:t>.</w:t>
       </w:r>
+      <w:r>
+        <w:rPr>
+          <w:lang w:val="es-ES"/>
+        </w:rPr>
+        <w:t xml:space="preserve"> </w:t>
+      </w:r>
+      <w:proofErr w:type="spellStart"/>
+      <w:r>
+        <w:rPr>
+          <w:lang w:val="es-ES"/>
+        </w:rPr>
+        <w:t>L’entrenament</w:t>
+      </w:r>
+      <w:proofErr w:type="spellEnd"/>
+      <w:r>
+        <w:rPr>
+          <w:lang w:val="es-ES"/>
+        </w:rPr>
+        <w:t xml:space="preserve"> </w:t>
+      </w:r>
+      <w:proofErr w:type="spellStart"/>
+      <w:r>
+        <w:rPr>
+          <w:lang w:val="es-ES"/>
+        </w:rPr>
+        <w:t>s’ha</w:t>
+      </w:r>
+      <w:proofErr w:type="spellEnd"/>
+      <w:r>
+        <w:rPr>
+          <w:lang w:val="es-ES"/>
+        </w:rPr>
+        <w:t xml:space="preserve"> </w:t>
+      </w:r>
+      <w:proofErr w:type="spellStart"/>
+      <w:r>
+        <w:rPr>
+          <w:lang w:val="es-ES"/>
+        </w:rPr>
+        <w:t>realitzat</w:t>
+      </w:r>
+      <w:proofErr w:type="spellEnd"/>
+      <w:r>
+        <w:rPr>
+          <w:lang w:val="es-ES"/>
+        </w:rPr>
+        <w:t xml:space="preserve"> sobre el 80% de les dades </w:t>
+      </w:r>
+      <w:proofErr w:type="spellStart"/>
+      <w:r>
+        <w:rPr>
+          <w:lang w:val="es-ES"/>
+        </w:rPr>
+        <w:t>mentres</w:t>
+      </w:r>
+      <w:proofErr w:type="spellEnd"/>
+      <w:r>
+        <w:rPr>
+          <w:lang w:val="es-ES"/>
+        </w:rPr>
+        <w:t xml:space="preserve"> que la </w:t>
+      </w:r>
+      <w:proofErr w:type="spellStart"/>
+      <w:r>
+        <w:rPr>
+          <w:lang w:val="es-ES"/>
+        </w:rPr>
+        <w:t>validacio</w:t>
+      </w:r>
+      <w:proofErr w:type="spellEnd"/>
+      <w:r>
+        <w:rPr>
+          <w:lang w:val="es-ES"/>
+        </w:rPr>
+        <w:t xml:space="preserve"> </w:t>
+      </w:r>
+      <w:proofErr w:type="spellStart"/>
+      <w:r>
+        <w:rPr>
+          <w:lang w:val="es-ES"/>
+        </w:rPr>
+        <w:t>pren</w:t>
+      </w:r>
+      <w:proofErr w:type="spellEnd"/>
+      <w:r>
+        <w:rPr>
+          <w:lang w:val="es-ES"/>
+        </w:rPr>
+        <w:t xml:space="preserve"> el 20% </w:t>
+      </w:r>
+      <w:proofErr w:type="spellStart"/>
+      <w:r>
+        <w:rPr>
+          <w:lang w:val="es-ES"/>
+        </w:rPr>
+        <w:t>restant</w:t>
+      </w:r>
+      <w:proofErr w:type="spellEnd"/>
+      <w:r>
+        <w:rPr>
+          <w:lang w:val="es-ES"/>
+        </w:rPr>
+        <w:t>.</w:t>
+      </w:r>
     </w:p>
     <w:p>
       <w:pPr>
@@ -27429,15 +27533,6 @@
         </w:rPr>
         <w:t xml:space="preserve">. </w:t>
       </w:r>
-    </w:p>
-    <w:p>
-      <w:pPr>
-        <w:pStyle w:val="PARAGRAPH"/>
-        <w:ind w:firstLine="360"/>
-        <w:rPr>
-          <w:lang w:val="es-ES"/>
-        </w:rPr>
-      </w:pPr>
     </w:p>
     <w:p>
       <w:pPr>
@@ -27566,14 +27661,6 @@
           <w:bCs/>
           <w:i/>
           <w:sz w:val="20"/>
-          <w:lang w:val="ca-ES"/>
-        </w:rPr>
-      </w:pPr>
-    </w:p>
-    <w:p>
-      <w:pPr>
-        <w:pStyle w:val="PARAGRAPH"/>
-        <w:rPr>
           <w:lang w:val="ca-ES"/>
         </w:rPr>
       </w:pPr>
@@ -28578,15 +28665,6 @@
     <w:p>
       <w:pPr>
         <w:pStyle w:val="PARAGRAPH"/>
-        <w:ind w:firstLine="360"/>
-        <w:rPr>
-          <w:lang w:val="es-ES"/>
-        </w:rPr>
-      </w:pPr>
-    </w:p>
-    <w:p>
-      <w:pPr>
-        <w:pStyle w:val="PARAGRAPH"/>
         <w:numPr>
           <w:ilvl w:val="0"/>
           <w:numId w:val="60"/>
@@ -30021,6 +30099,15 @@
         </w:rPr>
         <w:tab/>
       </w:r>
+    </w:p>
+    <w:p>
+      <w:pPr>
+        <w:pStyle w:val="PARAGRAPH"/>
+        <w:ind w:left="720" w:firstLine="0"/>
+        <w:rPr>
+          <w:lang w:val="es-ES"/>
+        </w:rPr>
+      </w:pPr>
     </w:p>
     <w:p>
       <w:pPr>
@@ -30988,8 +31075,6 @@
         <w:pStyle w:val="PARAGRAPHnoindent"/>
         <w:rPr>
           <w:rFonts w:ascii="Helvetica" w:hAnsi="Helvetica"/>
-          <w:b/>
-          <w:bCs/>
           <w:i/>
           <w:sz w:val="20"/>
           <w:lang w:val="ca-ES"/>
@@ -30998,8 +31083,6 @@
       <w:r>
         <w:rPr>
           <w:rFonts w:ascii="Helvetica" w:hAnsi="Helvetica"/>
-          <w:b/>
-          <w:bCs/>
           <w:i/>
           <w:sz w:val="20"/>
           <w:lang w:val="ca-ES"/>
@@ -31009,8 +31092,6 @@
       <w:r>
         <w:rPr>
           <w:rFonts w:ascii="Helvetica" w:hAnsi="Helvetica"/>
-          <w:b/>
-          <w:bCs/>
           <w:i/>
           <w:sz w:val="20"/>
           <w:lang w:val="ca-ES"/>
@@ -31021,8 +31102,6 @@
       <w:r>
         <w:rPr>
           <w:rFonts w:ascii="Helvetica" w:hAnsi="Helvetica"/>
-          <w:b/>
-          <w:bCs/>
           <w:i/>
           <w:sz w:val="20"/>
           <w:lang w:val="ca-ES"/>
@@ -31033,8 +31112,6 @@
       <w:r>
         <w:rPr>
           <w:rFonts w:ascii="Helvetica" w:hAnsi="Helvetica"/>
-          <w:b/>
-          <w:bCs/>
           <w:i/>
           <w:sz w:val="20"/>
           <w:lang w:val="ca-ES"/>
@@ -31147,7 +31224,19 @@
         <w:rPr>
           <w:lang w:val="ca-ES"/>
         </w:rPr>
-        <w:t xml:space="preserve">mencionat en l’apartat 2.3.1 es teoritza </w:t>
+        <w:t xml:space="preserve">mencionat en l’apartat </w:t>
+      </w:r>
+      <w:r>
+        <w:rPr>
+          <w:lang w:val="ca-ES"/>
+        </w:rPr>
+        <w:t>3.2</w:t>
+      </w:r>
+      <w:r>
+        <w:rPr>
+          <w:lang w:val="ca-ES"/>
+        </w:rPr>
+        <w:t xml:space="preserve">.1 es teoritza </w:t>
       </w:r>
       <w:r>
         <w:rPr>
@@ -32991,8 +33080,6 @@
         <w:pStyle w:val="PARAGRAPHnoindent"/>
         <w:rPr>
           <w:rFonts w:ascii="Helvetica" w:hAnsi="Helvetica"/>
-          <w:b/>
-          <w:bCs/>
           <w:i/>
           <w:sz w:val="20"/>
           <w:lang w:val="ca-ES"/>
@@ -33001,67 +33088,64 @@
       <w:r>
         <w:rPr>
           <w:rFonts w:ascii="Helvetica" w:hAnsi="Helvetica"/>
-          <w:b/>
-          <w:bCs/>
           <w:i/>
           <w:sz w:val="20"/>
           <w:lang w:val="ca-ES"/>
         </w:rPr>
-        <w:t>5.3.1</w:t>
+        <w:t>5.3.</w:t>
       </w:r>
       <w:r>
         <w:rPr>
           <w:rFonts w:ascii="Helvetica" w:hAnsi="Helvetica"/>
-          <w:b/>
-          <w:bCs/>
           <w:i/>
           <w:sz w:val="20"/>
           <w:lang w:val="ca-ES"/>
         </w:rPr>
-        <w:tab/>
-      </w:r>
-      <w:proofErr w:type="spellStart"/>
+        <w:t>2</w:t>
+      </w:r>
       <w:r>
         <w:rPr>
           <w:rFonts w:ascii="Helvetica" w:hAnsi="Helvetica"/>
-          <w:b/>
-          <w:bCs/>
           <w:i/>
           <w:sz w:val="20"/>
           <w:lang w:val="ca-ES"/>
         </w:rPr>
-        <w:t>Database</w:t>
-      </w:r>
-      <w:proofErr w:type="spellEnd"/>
+        <w:tab/>
+      </w:r>
+      <w:proofErr w:type="spellStart"/>
       <w:r>
         <w:rPr>
           <w:rFonts w:ascii="Helvetica" w:hAnsi="Helvetica"/>
-          <w:b/>
-          <w:bCs/>
           <w:i/>
           <w:sz w:val="20"/>
           <w:lang w:val="ca-ES"/>
         </w:rPr>
-        <w:t xml:space="preserve"> </w:t>
-      </w:r>
-      <w:proofErr w:type="spellStart"/>
+        <w:t>Database</w:t>
+      </w:r>
+      <w:proofErr w:type="spellEnd"/>
       <w:r>
         <w:rPr>
           <w:rFonts w:ascii="Helvetica" w:hAnsi="Helvetica"/>
-          <w:b/>
-          <w:bCs/>
           <w:i/>
           <w:sz w:val="20"/>
           <w:lang w:val="ca-ES"/>
         </w:rPr>
+        <w:t xml:space="preserve"> </w:t>
+      </w:r>
+      <w:proofErr w:type="spellStart"/>
+      <w:r>
+        <w:rPr>
+          <w:rFonts w:ascii="Helvetica" w:hAnsi="Helvetica"/>
+          <w:i/>
+          <w:sz w:val="20"/>
+          <w:lang w:val="ca-ES"/>
+        </w:rPr>
         <w:t>Subsampling</w:t>
       </w:r>
       <w:proofErr w:type="spellEnd"/>
       <w:r>
         <w:rPr>
           <w:rFonts w:ascii="Helvetica" w:hAnsi="Helvetica"/>
-          <w:b/>
-          <w:bCs/>
           <w:i/>
           <w:sz w:val="20"/>
           <w:lang w:val="ca-ES"/>
@@ -33383,13 +33467,13 @@
           <w:lang w:val="ca-ES"/>
         </w:rPr>
         <w:drawing>
-          <wp:anchor distT="0" distB="0" distL="114300" distR="114300" simplePos="0" relativeHeight="251695104" behindDoc="0" locked="0" layoutInCell="1" allowOverlap="1" wp14:anchorId="61E99C5A" wp14:editId="7AF2A21F">
+          <wp:anchor distT="0" distB="0" distL="114300" distR="114300" simplePos="0" relativeHeight="251695104" behindDoc="0" locked="0" layoutInCell="1" allowOverlap="1" wp14:anchorId="61E99C5A" wp14:editId="17908F95">
             <wp:simplePos x="0" y="0"/>
             <wp:positionH relativeFrom="margin">
-              <wp:posOffset>3408045</wp:posOffset>
+              <wp:posOffset>3408633</wp:posOffset>
             </wp:positionH>
-            <wp:positionV relativeFrom="page">
-              <wp:posOffset>6713997</wp:posOffset>
+            <wp:positionV relativeFrom="paragraph">
+              <wp:posOffset>39579</wp:posOffset>
             </wp:positionV>
             <wp:extent cx="3102610" cy="2185035"/>
             <wp:effectExtent l="0" t="0" r="2540" b="5715"/>
@@ -33457,13 +33541,13 @@
         <mc:AlternateContent>
           <mc:Choice Requires="wps">
             <w:drawing>
-              <wp:anchor distT="0" distB="0" distL="114300" distR="114300" simplePos="0" relativeHeight="251697152" behindDoc="1" locked="0" layoutInCell="1" allowOverlap="1" wp14:anchorId="67001C27" wp14:editId="1879D32C">
+              <wp:anchor distT="0" distB="0" distL="114300" distR="114300" simplePos="0" relativeHeight="251697152" behindDoc="1" locked="0" layoutInCell="1" allowOverlap="1" wp14:anchorId="67001C27" wp14:editId="18FA2FF1">
                 <wp:simplePos x="0" y="0"/>
                 <wp:positionH relativeFrom="column">
-                  <wp:posOffset>125104</wp:posOffset>
+                  <wp:posOffset>126327</wp:posOffset>
                 </wp:positionH>
-                <wp:positionV relativeFrom="page">
-                  <wp:posOffset>8822718</wp:posOffset>
+                <wp:positionV relativeFrom="paragraph">
+                  <wp:posOffset>2148158</wp:posOffset>
                 </wp:positionV>
                 <wp:extent cx="3081020" cy="633730"/>
                 <wp:effectExtent l="0" t="0" r="0" b="0"/>
@@ -33736,7 +33820,7 @@
           </mc:Choice>
           <mc:Fallback>
             <w:pict>
-              <v:shape w14:anchorId="67001C27" id="Cuadro de texto 50" o:spid="_x0000_s1033" type="#_x0000_t202" style="position:absolute;left:0;text-align:left;margin-left:9.85pt;margin-top:694.7pt;width:242.6pt;height:49.9pt;z-index:-251619328;visibility:visible;mso-wrap-style:square;mso-width-percent:0;mso-height-percent:0;mso-wrap-distance-left:9pt;mso-wrap-distance-top:0;mso-wrap-distance-right:9pt;mso-wrap-distance-bottom:0;mso-position-horizontal:absolute;mso-position-horizontal-relative:text;mso-position-vertical:absolute;mso-position-vertical-relative:page;mso-width-percent:0;mso-height-percent:0;mso-width-relative:margin;mso-height-relative:margin;v-text-anchor:top" o:gfxdata="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" filled="f" stroked="f" strokeweight=".5pt">
+              <v:shape w14:anchorId="67001C27" id="Cuadro de texto 50" o:spid="_x0000_s1033" type="#_x0000_t202" style="position:absolute;left:0;text-align:left;margin-left:9.95pt;margin-top:169.15pt;width:242.6pt;height:49.9pt;z-index:-251619328;visibility:visible;mso-wrap-style:square;mso-width-percent:0;mso-height-percent:0;mso-wrap-distance-left:9pt;mso-wrap-distance-top:0;mso-wrap-distance-right:9pt;mso-wrap-distance-bottom:0;mso-position-horizontal:absolute;mso-position-horizontal-relative:text;mso-position-vertical:absolute;mso-position-vertical-relative:text;mso-width-percent:0;mso-height-percent:0;mso-width-relative:margin;mso-height-relative:margin;v-text-anchor:top" o:gfxdata="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" filled="f" stroked="f" strokeweight=".5pt">
                 <v:textbox>
                   <w:txbxContent>
                     <w:p>
@@ -33966,7 +34050,7 @@
                     </w:p>
                   </w:txbxContent>
                 </v:textbox>
-                <w10:wrap type="topAndBottom" anchory="page"/>
+                <w10:wrap type="topAndBottom"/>
               </v:shape>
             </w:pict>
           </mc:Fallback>
@@ -37062,8 +37146,6 @@
         <w:pStyle w:val="PARAGRAPHnoindent"/>
         <w:rPr>
           <w:rFonts w:ascii="Helvetica" w:hAnsi="Helvetica"/>
-          <w:b/>
-          <w:bCs/>
           <w:i/>
           <w:sz w:val="20"/>
           <w:lang w:val="ca-ES"/>
@@ -37072,67 +37154,64 @@
       <w:r>
         <w:rPr>
           <w:rFonts w:ascii="Helvetica" w:hAnsi="Helvetica"/>
-          <w:b/>
-          <w:bCs/>
           <w:i/>
           <w:sz w:val="20"/>
           <w:lang w:val="ca-ES"/>
         </w:rPr>
-        <w:t>5.3.1</w:t>
+        <w:t>5.3.</w:t>
       </w:r>
       <w:r>
         <w:rPr>
           <w:rFonts w:ascii="Helvetica" w:hAnsi="Helvetica"/>
-          <w:b/>
-          <w:bCs/>
           <w:i/>
           <w:sz w:val="20"/>
           <w:lang w:val="ca-ES"/>
         </w:rPr>
-        <w:tab/>
-      </w:r>
-      <w:proofErr w:type="spellStart"/>
+        <w:t>3</w:t>
+      </w:r>
       <w:r>
         <w:rPr>
           <w:rFonts w:ascii="Helvetica" w:hAnsi="Helvetica"/>
-          <w:b/>
-          <w:bCs/>
           <w:i/>
           <w:sz w:val="20"/>
           <w:lang w:val="ca-ES"/>
         </w:rPr>
-        <w:t>Database</w:t>
-      </w:r>
-      <w:proofErr w:type="spellEnd"/>
+        <w:tab/>
+      </w:r>
+      <w:proofErr w:type="spellStart"/>
       <w:r>
         <w:rPr>
           <w:rFonts w:ascii="Helvetica" w:hAnsi="Helvetica"/>
-          <w:b/>
-          <w:bCs/>
           <w:i/>
           <w:sz w:val="20"/>
           <w:lang w:val="ca-ES"/>
         </w:rPr>
-        <w:t xml:space="preserve"> </w:t>
-      </w:r>
-      <w:proofErr w:type="spellStart"/>
+        <w:t>Database</w:t>
+      </w:r>
+      <w:proofErr w:type="spellEnd"/>
       <w:r>
         <w:rPr>
           <w:rFonts w:ascii="Helvetica" w:hAnsi="Helvetica"/>
-          <w:b/>
-          <w:bCs/>
           <w:i/>
           <w:sz w:val="20"/>
           <w:lang w:val="ca-ES"/>
         </w:rPr>
+        <w:t xml:space="preserve"> </w:t>
+      </w:r>
+      <w:proofErr w:type="spellStart"/>
+      <w:r>
+        <w:rPr>
+          <w:rFonts w:ascii="Helvetica" w:hAnsi="Helvetica"/>
+          <w:i/>
+          <w:sz w:val="20"/>
+          <w:lang w:val="ca-ES"/>
+        </w:rPr>
         <w:t>Spliting</w:t>
       </w:r>
       <w:proofErr w:type="spellEnd"/>
       <w:r>
         <w:rPr>
           <w:rFonts w:ascii="Helvetica" w:hAnsi="Helvetica"/>
-          <w:b/>
-          <w:bCs/>
           <w:i/>
           <w:sz w:val="20"/>
           <w:lang w:val="ca-ES"/>
@@ -38688,8 +38767,6 @@
         <w:pStyle w:val="PARAGRAPHnoindent"/>
         <w:rPr>
           <w:rFonts w:ascii="Helvetica" w:hAnsi="Helvetica"/>
-          <w:b/>
-          <w:bCs/>
           <w:i/>
           <w:sz w:val="20"/>
           <w:lang w:val="ca-ES"/>
@@ -38698,8 +38775,6 @@
       <w:r>
         <w:rPr>
           <w:rFonts w:ascii="Helvetica" w:hAnsi="Helvetica"/>
-          <w:b/>
-          <w:bCs/>
           <w:i/>
           <w:sz w:val="20"/>
           <w:lang w:val="ca-ES"/>
@@ -38709,8 +38784,6 @@
       <w:r>
         <w:rPr>
           <w:rFonts w:ascii="Helvetica" w:hAnsi="Helvetica"/>
-          <w:b/>
-          <w:bCs/>
           <w:i/>
           <w:sz w:val="20"/>
           <w:lang w:val="ca-ES"/>
@@ -39045,7 +39118,10 @@
     <w:p>
       <w:pPr>
         <w:pStyle w:val="PARAGRAPH"/>
-        <w:ind w:left="360" w:firstLine="0"/>
+        <w:numPr>
+          <w:ilvl w:val="0"/>
+          <w:numId w:val="65"/>
+        </w:numPr>
         <w:rPr>
           <w:lang w:val="ca-ES"/>
         </w:rPr>
@@ -39767,7 +39843,1030 @@
         <mc:AlternateContent>
           <mc:Choice Requires="wps">
             <w:drawing>
-              <wp:anchor distT="0" distB="0" distL="114300" distR="114300" simplePos="0" relativeHeight="251713536" behindDoc="1" locked="0" layoutInCell="1" allowOverlap="1" wp14:anchorId="2435F184" wp14:editId="692309A1">
+              <wp:anchor distT="0" distB="0" distL="114300" distR="114300" simplePos="0" relativeHeight="251723776" behindDoc="1" locked="0" layoutInCell="1" allowOverlap="1" wp14:anchorId="6A0BB6A3" wp14:editId="74E06E59">
+                <wp:simplePos x="0" y="0"/>
+                <wp:positionH relativeFrom="margin">
+                  <wp:posOffset>3370580</wp:posOffset>
+                </wp:positionH>
+                <wp:positionV relativeFrom="page">
+                  <wp:posOffset>7204075</wp:posOffset>
+                </wp:positionV>
+                <wp:extent cx="3081020" cy="977900"/>
+                <wp:effectExtent l="0" t="0" r="0" b="0"/>
+                <wp:wrapTopAndBottom/>
+                <wp:docPr id="16" name="Cuadro de texto 16"/>
+                <wp:cNvGraphicFramePr/>
+                <a:graphic xmlns:a="http://schemas.openxmlformats.org/drawingml/2006/main">
+                  <a:graphicData uri="http://schemas.microsoft.com/office/word/2010/wordprocessingShape">
+                    <wps:wsp>
+                      <wps:cNvSpPr txBox="1"/>
+                      <wps:spPr>
+                        <a:xfrm>
+                          <a:off x="0" y="0"/>
+                          <a:ext cx="3081020" cy="977900"/>
+                        </a:xfrm>
+                        <a:prstGeom prst="rect">
+                          <a:avLst/>
+                        </a:prstGeom>
+                        <a:noFill/>
+                        <a:ln w="6350">
+                          <a:noFill/>
+                        </a:ln>
+                      </wps:spPr>
+                      <wps:txbx>
+                        <w:txbxContent>
+                          <w:p>
+                            <w:pPr>
+                              <w:rPr>
+                                <w:sz w:val="17"/>
+                                <w:szCs w:val="18"/>
+                                <w:lang w:val="es-ES"/>
+                              </w:rPr>
+                            </w:pPr>
+                            <w:r>
+                              <w:rPr>
+                                <w:sz w:val="17"/>
+                                <w:szCs w:val="18"/>
+                                <w:lang w:val="es-ES"/>
+                              </w:rPr>
+                              <w:t xml:space="preserve">Figura </w:t>
+                            </w:r>
+                            <w:r>
+                              <w:rPr>
+                                <w:sz w:val="17"/>
+                                <w:szCs w:val="18"/>
+                                <w:lang w:val="es-ES"/>
+                              </w:rPr>
+                              <w:t>12</w:t>
+                            </w:r>
+                            <w:r>
+                              <w:rPr>
+                                <w:sz w:val="17"/>
+                                <w:szCs w:val="18"/>
+                                <w:lang w:val="es-ES"/>
+                              </w:rPr>
+                              <w:t xml:space="preserve">: </w:t>
+                            </w:r>
+                            <w:r>
+                              <w:rPr>
+                                <w:sz w:val="17"/>
+                                <w:szCs w:val="18"/>
+                                <w:lang w:val="es-ES"/>
+                              </w:rPr>
+                              <w:t xml:space="preserve">En </w:t>
+                            </w:r>
+                            <w:proofErr w:type="spellStart"/>
+                            <w:r>
+                              <w:rPr>
+                                <w:sz w:val="17"/>
+                                <w:szCs w:val="18"/>
+                                <w:lang w:val="es-ES"/>
+                              </w:rPr>
+                              <w:t>taronja</w:t>
+                            </w:r>
+                            <w:proofErr w:type="spellEnd"/>
+                            <w:r>
+                              <w:rPr>
+                                <w:sz w:val="17"/>
+                                <w:szCs w:val="18"/>
+                                <w:lang w:val="es-ES"/>
+                              </w:rPr>
+                              <w:t xml:space="preserve"> el </w:t>
+                            </w:r>
+                            <w:proofErr w:type="spellStart"/>
+                            <w:r>
+                              <w:rPr>
+                                <w:sz w:val="17"/>
+                                <w:szCs w:val="18"/>
+                                <w:lang w:val="es-ES"/>
+                              </w:rPr>
+                              <w:t>model</w:t>
+                            </w:r>
+                            <w:proofErr w:type="spellEnd"/>
+                            <w:r>
+                              <w:rPr>
+                                <w:sz w:val="17"/>
+                                <w:szCs w:val="18"/>
+                                <w:lang w:val="es-ES"/>
+                              </w:rPr>
+                              <w:t xml:space="preserve"> default i en </w:t>
+                            </w:r>
+                            <w:proofErr w:type="spellStart"/>
+                            <w:r>
+                              <w:rPr>
+                                <w:sz w:val="17"/>
+                                <w:szCs w:val="18"/>
+                                <w:lang w:val="es-ES"/>
+                              </w:rPr>
+                              <w:t>blau</w:t>
+                            </w:r>
+                            <w:proofErr w:type="spellEnd"/>
+                            <w:r>
+                              <w:rPr>
+                                <w:sz w:val="17"/>
+                                <w:szCs w:val="18"/>
+                                <w:lang w:val="es-ES"/>
+                              </w:rPr>
+                              <w:t xml:space="preserve"> </w:t>
+                            </w:r>
+                            <w:proofErr w:type="spellStart"/>
+                            <w:r>
+                              <w:rPr>
+                                <w:sz w:val="17"/>
+                                <w:szCs w:val="18"/>
+                                <w:lang w:val="es-ES"/>
+                              </w:rPr>
+                              <w:t>fosc</w:t>
+                            </w:r>
+                            <w:proofErr w:type="spellEnd"/>
+                            <w:r>
+                              <w:rPr>
+                                <w:sz w:val="17"/>
+                                <w:szCs w:val="18"/>
+                                <w:lang w:val="es-ES"/>
+                              </w:rPr>
+                              <w:t xml:space="preserve"> el </w:t>
+                            </w:r>
+                            <w:proofErr w:type="spellStart"/>
+                            <w:r>
+                              <w:rPr>
+                                <w:sz w:val="17"/>
+                                <w:szCs w:val="18"/>
+                                <w:lang w:val="es-ES"/>
+                              </w:rPr>
+                              <w:t>model</w:t>
+                            </w:r>
+                            <w:proofErr w:type="spellEnd"/>
+                            <w:r>
+                              <w:rPr>
+                                <w:sz w:val="17"/>
+                                <w:szCs w:val="18"/>
+                                <w:lang w:val="es-ES"/>
+                              </w:rPr>
+                              <w:t xml:space="preserve"> custom. </w:t>
+                            </w:r>
+                            <w:proofErr w:type="spellStart"/>
+                            <w:r>
+                              <w:rPr>
+                                <w:sz w:val="17"/>
+                                <w:szCs w:val="18"/>
+                                <w:lang w:val="es-ES"/>
+                              </w:rPr>
+                              <w:t>Especificacions</w:t>
+                            </w:r>
+                            <w:proofErr w:type="spellEnd"/>
+                            <w:r>
+                              <w:rPr>
+                                <w:sz w:val="17"/>
+                                <w:szCs w:val="18"/>
+                                <w:lang w:val="es-ES"/>
+                              </w:rPr>
+                              <w:t xml:space="preserve"> </w:t>
+                            </w:r>
+                            <w:proofErr w:type="spellStart"/>
+                            <w:r>
+                              <w:rPr>
+                                <w:sz w:val="17"/>
+                                <w:szCs w:val="18"/>
+                                <w:lang w:val="es-ES"/>
+                              </w:rPr>
+                              <w:t>dels</w:t>
+                            </w:r>
+                            <w:proofErr w:type="spellEnd"/>
+                            <w:r>
+                              <w:rPr>
+                                <w:sz w:val="17"/>
+                                <w:szCs w:val="18"/>
+                                <w:lang w:val="es-ES"/>
+                              </w:rPr>
+                              <w:t xml:space="preserve"> </w:t>
+                            </w:r>
+                            <w:proofErr w:type="spellStart"/>
+                            <w:r>
+                              <w:rPr>
+                                <w:sz w:val="17"/>
+                                <w:szCs w:val="18"/>
+                                <w:lang w:val="es-ES"/>
+                              </w:rPr>
+                              <w:t>models</w:t>
+                            </w:r>
+                            <w:proofErr w:type="spellEnd"/>
+                            <w:r>
+                              <w:rPr>
+                                <w:sz w:val="17"/>
+                                <w:szCs w:val="18"/>
+                                <w:lang w:val="es-ES"/>
+                              </w:rPr>
+                              <w:t xml:space="preserve"> </w:t>
+                            </w:r>
+                            <w:proofErr w:type="spellStart"/>
+                            <w:r>
+                              <w:rPr>
+                                <w:sz w:val="17"/>
+                                <w:szCs w:val="18"/>
+                                <w:lang w:val="es-ES"/>
+                              </w:rPr>
+                              <w:t>explicat</w:t>
+                            </w:r>
+                            <w:proofErr w:type="spellEnd"/>
+                            <w:r>
+                              <w:rPr>
+                                <w:sz w:val="17"/>
+                                <w:szCs w:val="18"/>
+                                <w:lang w:val="es-ES"/>
+                              </w:rPr>
+                              <w:t xml:space="preserve"> al </w:t>
+                            </w:r>
+                            <w:proofErr w:type="spellStart"/>
+                            <w:r>
+                              <w:rPr>
+                                <w:sz w:val="17"/>
+                                <w:szCs w:val="18"/>
+                                <w:lang w:val="es-ES"/>
+                              </w:rPr>
+                              <w:t>punt</w:t>
+                            </w:r>
+                            <w:proofErr w:type="spellEnd"/>
+                            <w:r>
+                              <w:rPr>
+                                <w:sz w:val="17"/>
+                                <w:szCs w:val="18"/>
+                                <w:lang w:val="es-ES"/>
+                              </w:rPr>
+                              <w:t xml:space="preserve"> 5.3.5. </w:t>
+                            </w:r>
+                            <w:proofErr w:type="spellStart"/>
+                            <w:r>
+                              <w:rPr>
+                                <w:sz w:val="17"/>
+                                <w:szCs w:val="18"/>
+                                <w:lang w:val="es-ES"/>
+                              </w:rPr>
+                              <w:t>Mentres</w:t>
+                            </w:r>
+                            <w:proofErr w:type="spellEnd"/>
+                            <w:r>
+                              <w:rPr>
+                                <w:sz w:val="17"/>
+                                <w:szCs w:val="18"/>
+                                <w:lang w:val="es-ES"/>
+                              </w:rPr>
+                              <w:t xml:space="preserve"> que per </w:t>
+                            </w:r>
+                            <w:proofErr w:type="spellStart"/>
+                            <w:r>
+                              <w:rPr>
+                                <w:sz w:val="17"/>
+                                <w:szCs w:val="18"/>
+                                <w:lang w:val="es-ES"/>
+                              </w:rPr>
+                              <w:t>valors</w:t>
+                            </w:r>
+                            <w:proofErr w:type="spellEnd"/>
+                            <w:r>
+                              <w:rPr>
+                                <w:sz w:val="17"/>
+                                <w:szCs w:val="18"/>
+                                <w:lang w:val="es-ES"/>
+                              </w:rPr>
+                              <w:t xml:space="preserve"> </w:t>
+                            </w:r>
+                            <w:proofErr w:type="spellStart"/>
+                            <w:r>
+                              <w:rPr>
+                                <w:sz w:val="17"/>
+                                <w:szCs w:val="18"/>
+                                <w:lang w:val="es-ES"/>
+                              </w:rPr>
+                              <w:t>inferiors</w:t>
+                            </w:r>
+                            <w:proofErr w:type="spellEnd"/>
+                            <w:r>
+                              <w:rPr>
+                                <w:sz w:val="17"/>
+                                <w:szCs w:val="18"/>
+                                <w:lang w:val="es-ES"/>
+                              </w:rPr>
+                              <w:t xml:space="preserve"> a 19 el </w:t>
+                            </w:r>
+                            <w:proofErr w:type="spellStart"/>
+                            <w:r>
+                              <w:rPr>
+                                <w:sz w:val="17"/>
+                                <w:szCs w:val="18"/>
+                                <w:lang w:val="es-ES"/>
+                              </w:rPr>
+                              <w:t>model</w:t>
+                            </w:r>
+                            <w:proofErr w:type="spellEnd"/>
+                            <w:r>
+                              <w:rPr>
+                                <w:sz w:val="17"/>
+                                <w:szCs w:val="18"/>
+                                <w:lang w:val="es-ES"/>
+                              </w:rPr>
+                              <w:t xml:space="preserve"> default </w:t>
+                            </w:r>
+                            <w:proofErr w:type="spellStart"/>
+                            <w:r>
+                              <w:rPr>
+                                <w:sz w:val="17"/>
+                                <w:szCs w:val="18"/>
+                                <w:lang w:val="es-ES"/>
+                              </w:rPr>
+                              <w:t>obte</w:t>
+                            </w:r>
+                            <w:proofErr w:type="spellEnd"/>
+                            <w:r>
+                              <w:rPr>
+                                <w:sz w:val="17"/>
+                                <w:szCs w:val="18"/>
+                                <w:lang w:val="es-ES"/>
+                              </w:rPr>
+                              <w:t xml:space="preserve"> </w:t>
+                            </w:r>
+                            <w:proofErr w:type="spellStart"/>
+                            <w:r>
+                              <w:rPr>
+                                <w:sz w:val="17"/>
+                                <w:szCs w:val="18"/>
+                                <w:lang w:val="es-ES"/>
+                              </w:rPr>
+                              <w:t>resultats</w:t>
+                            </w:r>
+                            <w:proofErr w:type="spellEnd"/>
+                            <w:r>
+                              <w:rPr>
+                                <w:sz w:val="17"/>
+                                <w:szCs w:val="18"/>
+                                <w:lang w:val="es-ES"/>
+                              </w:rPr>
+                              <w:t xml:space="preserve"> </w:t>
+                            </w:r>
+                            <w:proofErr w:type="spellStart"/>
+                            <w:r>
+                              <w:rPr>
+                                <w:sz w:val="17"/>
+                                <w:szCs w:val="18"/>
+                                <w:lang w:val="es-ES"/>
+                              </w:rPr>
+                              <w:t>superiors</w:t>
+                            </w:r>
+                            <w:proofErr w:type="spellEnd"/>
+                            <w:r>
+                              <w:rPr>
+                                <w:sz w:val="17"/>
+                                <w:szCs w:val="18"/>
+                                <w:lang w:val="es-ES"/>
+                              </w:rPr>
+                              <w:t xml:space="preserve">, el </w:t>
+                            </w:r>
+                            <w:proofErr w:type="spellStart"/>
+                            <w:r>
+                              <w:rPr>
+                                <w:sz w:val="17"/>
+                                <w:szCs w:val="18"/>
+                                <w:lang w:val="es-ES"/>
+                              </w:rPr>
+                              <w:t>model</w:t>
+                            </w:r>
+                            <w:proofErr w:type="spellEnd"/>
+                            <w:r>
+                              <w:rPr>
+                                <w:sz w:val="17"/>
+                                <w:szCs w:val="18"/>
+                                <w:lang w:val="es-ES"/>
+                              </w:rPr>
+                              <w:t xml:space="preserve"> custom </w:t>
+                            </w:r>
+                            <w:proofErr w:type="spellStart"/>
+                            <w:r>
+                              <w:rPr>
+                                <w:sz w:val="17"/>
+                                <w:szCs w:val="18"/>
+                                <w:lang w:val="es-ES"/>
+                              </w:rPr>
+                              <w:t>millora</w:t>
+                            </w:r>
+                            <w:proofErr w:type="spellEnd"/>
+                            <w:r>
+                              <w:rPr>
+                                <w:sz w:val="17"/>
+                                <w:szCs w:val="18"/>
+                                <w:lang w:val="es-ES"/>
+                              </w:rPr>
+                              <w:t xml:space="preserve"> </w:t>
+                            </w:r>
+                            <w:proofErr w:type="spellStart"/>
+                            <w:r>
+                              <w:rPr>
+                                <w:sz w:val="17"/>
+                                <w:szCs w:val="18"/>
+                                <w:lang w:val="es-ES"/>
+                              </w:rPr>
+                              <w:t>significativament</w:t>
+                            </w:r>
+                            <w:proofErr w:type="spellEnd"/>
+                            <w:r>
+                              <w:rPr>
+                                <w:sz w:val="17"/>
+                                <w:szCs w:val="18"/>
+                                <w:lang w:val="es-ES"/>
+                              </w:rPr>
+                              <w:t xml:space="preserve"> el </w:t>
+                            </w:r>
+                            <w:proofErr w:type="spellStart"/>
+                            <w:r>
+                              <w:rPr>
+                                <w:sz w:val="17"/>
+                                <w:szCs w:val="18"/>
+                                <w:lang w:val="es-ES"/>
+                              </w:rPr>
+                              <w:t>rendiment</w:t>
+                            </w:r>
+                            <w:proofErr w:type="spellEnd"/>
+                            <w:r>
+                              <w:rPr>
+                                <w:sz w:val="17"/>
+                                <w:szCs w:val="18"/>
+                                <w:lang w:val="es-ES"/>
+                              </w:rPr>
+                              <w:t xml:space="preserve"> del default per </w:t>
+                            </w:r>
+                            <w:proofErr w:type="spellStart"/>
+                            <w:r>
+                              <w:rPr>
+                                <w:sz w:val="17"/>
+                                <w:szCs w:val="18"/>
+                                <w:lang w:val="es-ES"/>
+                              </w:rPr>
+                              <w:t>molecules</w:t>
+                            </w:r>
+                            <w:proofErr w:type="spellEnd"/>
+                            <w:r>
+                              <w:rPr>
+                                <w:sz w:val="17"/>
+                                <w:szCs w:val="18"/>
+                                <w:lang w:val="es-ES"/>
+                              </w:rPr>
+                              <w:t xml:space="preserve"> mes </w:t>
+                            </w:r>
+                            <w:proofErr w:type="spellStart"/>
+                            <w:r>
+                              <w:rPr>
+                                <w:sz w:val="17"/>
+                                <w:szCs w:val="18"/>
+                                <w:lang w:val="es-ES"/>
+                              </w:rPr>
+                              <w:t>grans</w:t>
+                            </w:r>
+                            <w:proofErr w:type="spellEnd"/>
+                            <w:r>
+                              <w:rPr>
+                                <w:sz w:val="17"/>
+                                <w:szCs w:val="18"/>
+                                <w:lang w:val="es-ES"/>
+                              </w:rPr>
+                              <w:t xml:space="preserve"> que 19 </w:t>
+                            </w:r>
+                            <w:proofErr w:type="spellStart"/>
+                            <w:r>
+                              <w:rPr>
+                                <w:sz w:val="17"/>
+                                <w:szCs w:val="18"/>
+                                <w:lang w:val="es-ES"/>
+                              </w:rPr>
+                              <w:t>atoms</w:t>
+                            </w:r>
+                            <w:proofErr w:type="spellEnd"/>
+                            <w:r>
+                              <w:rPr>
+                                <w:sz w:val="17"/>
+                                <w:szCs w:val="18"/>
+                                <w:lang w:val="es-ES"/>
+                              </w:rPr>
+                              <w:t>.</w:t>
+                            </w:r>
+                          </w:p>
+                        </w:txbxContent>
+                      </wps:txbx>
+                      <wps:bodyPr rot="0" spcFirstLastPara="0" vertOverflow="clip" horzOverflow="clip" vert="horz" wrap="square" lIns="91440" tIns="45720" rIns="91440" bIns="45720" numCol="1" spcCol="0" rtlCol="0" fromWordArt="0" anchor="t" anchorCtr="0" forceAA="0" compatLnSpc="1">
+                        <a:prstTxWarp prst="textNoShape">
+                          <a:avLst/>
+                        </a:prstTxWarp>
+                        <a:noAutofit/>
+                      </wps:bodyPr>
+                    </wps:wsp>
+                  </a:graphicData>
+                </a:graphic>
+                <wp14:sizeRelH relativeFrom="margin">
+                  <wp14:pctWidth>0</wp14:pctWidth>
+                </wp14:sizeRelH>
+                <wp14:sizeRelV relativeFrom="margin">
+                  <wp14:pctHeight>0</wp14:pctHeight>
+                </wp14:sizeRelV>
+              </wp:anchor>
+            </w:drawing>
+          </mc:Choice>
+          <mc:Fallback>
+            <w:pict>
+              <v:shape w14:anchorId="6A0BB6A3" id="Cuadro de texto 16" o:spid="_x0000_s1037" type="#_x0000_t202" style="position:absolute;left:0;text-align:left;margin-left:265.4pt;margin-top:567.25pt;width:242.6pt;height:77pt;z-index:-251592704;visibility:visible;mso-wrap-style:square;mso-width-percent:0;mso-height-percent:0;mso-wrap-distance-left:9pt;mso-wrap-distance-top:0;mso-wrap-distance-right:9pt;mso-wrap-distance-bottom:0;mso-position-horizontal:absolute;mso-position-horizontal-relative:margin;mso-position-vertical:absolute;mso-position-vertical-relative:page;mso-width-percent:0;mso-height-percent:0;mso-width-relative:margin;mso-height-relative:margin;v-text-anchor:top" o:gfxdata="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" filled="f" stroked="f" strokeweight=".5pt">
+                <v:textbox>
+                  <w:txbxContent>
+                    <w:p>
+                      <w:pPr>
+                        <w:rPr>
+                          <w:sz w:val="17"/>
+                          <w:szCs w:val="18"/>
+                          <w:lang w:val="es-ES"/>
+                        </w:rPr>
+                      </w:pPr>
+                      <w:r>
+                        <w:rPr>
+                          <w:sz w:val="17"/>
+                          <w:szCs w:val="18"/>
+                          <w:lang w:val="es-ES"/>
+                        </w:rPr>
+                        <w:t xml:space="preserve">Figura </w:t>
+                      </w:r>
+                      <w:r>
+                        <w:rPr>
+                          <w:sz w:val="17"/>
+                          <w:szCs w:val="18"/>
+                          <w:lang w:val="es-ES"/>
+                        </w:rPr>
+                        <w:t>12</w:t>
+                      </w:r>
+                      <w:r>
+                        <w:rPr>
+                          <w:sz w:val="17"/>
+                          <w:szCs w:val="18"/>
+                          <w:lang w:val="es-ES"/>
+                        </w:rPr>
+                        <w:t xml:space="preserve">: </w:t>
+                      </w:r>
+                      <w:r>
+                        <w:rPr>
+                          <w:sz w:val="17"/>
+                          <w:szCs w:val="18"/>
+                          <w:lang w:val="es-ES"/>
+                        </w:rPr>
+                        <w:t xml:space="preserve">En </w:t>
+                      </w:r>
+                      <w:proofErr w:type="spellStart"/>
+                      <w:r>
+                        <w:rPr>
+                          <w:sz w:val="17"/>
+                          <w:szCs w:val="18"/>
+                          <w:lang w:val="es-ES"/>
+                        </w:rPr>
+                        <w:t>taronja</w:t>
+                      </w:r>
+                      <w:proofErr w:type="spellEnd"/>
+                      <w:r>
+                        <w:rPr>
+                          <w:sz w:val="17"/>
+                          <w:szCs w:val="18"/>
+                          <w:lang w:val="es-ES"/>
+                        </w:rPr>
+                        <w:t xml:space="preserve"> el </w:t>
+                      </w:r>
+                      <w:proofErr w:type="spellStart"/>
+                      <w:r>
+                        <w:rPr>
+                          <w:sz w:val="17"/>
+                          <w:szCs w:val="18"/>
+                          <w:lang w:val="es-ES"/>
+                        </w:rPr>
+                        <w:t>model</w:t>
+                      </w:r>
+                      <w:proofErr w:type="spellEnd"/>
+                      <w:r>
+                        <w:rPr>
+                          <w:sz w:val="17"/>
+                          <w:szCs w:val="18"/>
+                          <w:lang w:val="es-ES"/>
+                        </w:rPr>
+                        <w:t xml:space="preserve"> default i en </w:t>
+                      </w:r>
+                      <w:proofErr w:type="spellStart"/>
+                      <w:r>
+                        <w:rPr>
+                          <w:sz w:val="17"/>
+                          <w:szCs w:val="18"/>
+                          <w:lang w:val="es-ES"/>
+                        </w:rPr>
+                        <w:t>blau</w:t>
+                      </w:r>
+                      <w:proofErr w:type="spellEnd"/>
+                      <w:r>
+                        <w:rPr>
+                          <w:sz w:val="17"/>
+                          <w:szCs w:val="18"/>
+                          <w:lang w:val="es-ES"/>
+                        </w:rPr>
+                        <w:t xml:space="preserve"> </w:t>
+                      </w:r>
+                      <w:proofErr w:type="spellStart"/>
+                      <w:r>
+                        <w:rPr>
+                          <w:sz w:val="17"/>
+                          <w:szCs w:val="18"/>
+                          <w:lang w:val="es-ES"/>
+                        </w:rPr>
+                        <w:t>fosc</w:t>
+                      </w:r>
+                      <w:proofErr w:type="spellEnd"/>
+                      <w:r>
+                        <w:rPr>
+                          <w:sz w:val="17"/>
+                          <w:szCs w:val="18"/>
+                          <w:lang w:val="es-ES"/>
+                        </w:rPr>
+                        <w:t xml:space="preserve"> el </w:t>
+                      </w:r>
+                      <w:proofErr w:type="spellStart"/>
+                      <w:r>
+                        <w:rPr>
+                          <w:sz w:val="17"/>
+                          <w:szCs w:val="18"/>
+                          <w:lang w:val="es-ES"/>
+                        </w:rPr>
+                        <w:t>model</w:t>
+                      </w:r>
+                      <w:proofErr w:type="spellEnd"/>
+                      <w:r>
+                        <w:rPr>
+                          <w:sz w:val="17"/>
+                          <w:szCs w:val="18"/>
+                          <w:lang w:val="es-ES"/>
+                        </w:rPr>
+                        <w:t xml:space="preserve"> custom. </w:t>
+                      </w:r>
+                      <w:proofErr w:type="spellStart"/>
+                      <w:r>
+                        <w:rPr>
+                          <w:sz w:val="17"/>
+                          <w:szCs w:val="18"/>
+                          <w:lang w:val="es-ES"/>
+                        </w:rPr>
+                        <w:t>Especificacions</w:t>
+                      </w:r>
+                      <w:proofErr w:type="spellEnd"/>
+                      <w:r>
+                        <w:rPr>
+                          <w:sz w:val="17"/>
+                          <w:szCs w:val="18"/>
+                          <w:lang w:val="es-ES"/>
+                        </w:rPr>
+                        <w:t xml:space="preserve"> </w:t>
+                      </w:r>
+                      <w:proofErr w:type="spellStart"/>
+                      <w:r>
+                        <w:rPr>
+                          <w:sz w:val="17"/>
+                          <w:szCs w:val="18"/>
+                          <w:lang w:val="es-ES"/>
+                        </w:rPr>
+                        <w:t>dels</w:t>
+                      </w:r>
+                      <w:proofErr w:type="spellEnd"/>
+                      <w:r>
+                        <w:rPr>
+                          <w:sz w:val="17"/>
+                          <w:szCs w:val="18"/>
+                          <w:lang w:val="es-ES"/>
+                        </w:rPr>
+                        <w:t xml:space="preserve"> </w:t>
+                      </w:r>
+                      <w:proofErr w:type="spellStart"/>
+                      <w:r>
+                        <w:rPr>
+                          <w:sz w:val="17"/>
+                          <w:szCs w:val="18"/>
+                          <w:lang w:val="es-ES"/>
+                        </w:rPr>
+                        <w:t>models</w:t>
+                      </w:r>
+                      <w:proofErr w:type="spellEnd"/>
+                      <w:r>
+                        <w:rPr>
+                          <w:sz w:val="17"/>
+                          <w:szCs w:val="18"/>
+                          <w:lang w:val="es-ES"/>
+                        </w:rPr>
+                        <w:t xml:space="preserve"> </w:t>
+                      </w:r>
+                      <w:proofErr w:type="spellStart"/>
+                      <w:r>
+                        <w:rPr>
+                          <w:sz w:val="17"/>
+                          <w:szCs w:val="18"/>
+                          <w:lang w:val="es-ES"/>
+                        </w:rPr>
+                        <w:t>explicat</w:t>
+                      </w:r>
+                      <w:proofErr w:type="spellEnd"/>
+                      <w:r>
+                        <w:rPr>
+                          <w:sz w:val="17"/>
+                          <w:szCs w:val="18"/>
+                          <w:lang w:val="es-ES"/>
+                        </w:rPr>
+                        <w:t xml:space="preserve"> al </w:t>
+                      </w:r>
+                      <w:proofErr w:type="spellStart"/>
+                      <w:r>
+                        <w:rPr>
+                          <w:sz w:val="17"/>
+                          <w:szCs w:val="18"/>
+                          <w:lang w:val="es-ES"/>
+                        </w:rPr>
+                        <w:t>punt</w:t>
+                      </w:r>
+                      <w:proofErr w:type="spellEnd"/>
+                      <w:r>
+                        <w:rPr>
+                          <w:sz w:val="17"/>
+                          <w:szCs w:val="18"/>
+                          <w:lang w:val="es-ES"/>
+                        </w:rPr>
+                        <w:t xml:space="preserve"> 5.3.5. </w:t>
+                      </w:r>
+                      <w:proofErr w:type="spellStart"/>
+                      <w:r>
+                        <w:rPr>
+                          <w:sz w:val="17"/>
+                          <w:szCs w:val="18"/>
+                          <w:lang w:val="es-ES"/>
+                        </w:rPr>
+                        <w:t>Mentres</w:t>
+                      </w:r>
+                      <w:proofErr w:type="spellEnd"/>
+                      <w:r>
+                        <w:rPr>
+                          <w:sz w:val="17"/>
+                          <w:szCs w:val="18"/>
+                          <w:lang w:val="es-ES"/>
+                        </w:rPr>
+                        <w:t xml:space="preserve"> que per </w:t>
+                      </w:r>
+                      <w:proofErr w:type="spellStart"/>
+                      <w:r>
+                        <w:rPr>
+                          <w:sz w:val="17"/>
+                          <w:szCs w:val="18"/>
+                          <w:lang w:val="es-ES"/>
+                        </w:rPr>
+                        <w:t>valors</w:t>
+                      </w:r>
+                      <w:proofErr w:type="spellEnd"/>
+                      <w:r>
+                        <w:rPr>
+                          <w:sz w:val="17"/>
+                          <w:szCs w:val="18"/>
+                          <w:lang w:val="es-ES"/>
+                        </w:rPr>
+                        <w:t xml:space="preserve"> </w:t>
+                      </w:r>
+                      <w:proofErr w:type="spellStart"/>
+                      <w:r>
+                        <w:rPr>
+                          <w:sz w:val="17"/>
+                          <w:szCs w:val="18"/>
+                          <w:lang w:val="es-ES"/>
+                        </w:rPr>
+                        <w:t>inferiors</w:t>
+                      </w:r>
+                      <w:proofErr w:type="spellEnd"/>
+                      <w:r>
+                        <w:rPr>
+                          <w:sz w:val="17"/>
+                          <w:szCs w:val="18"/>
+                          <w:lang w:val="es-ES"/>
+                        </w:rPr>
+                        <w:t xml:space="preserve"> a 19 el </w:t>
+                      </w:r>
+                      <w:proofErr w:type="spellStart"/>
+                      <w:r>
+                        <w:rPr>
+                          <w:sz w:val="17"/>
+                          <w:szCs w:val="18"/>
+                          <w:lang w:val="es-ES"/>
+                        </w:rPr>
+                        <w:t>model</w:t>
+                      </w:r>
+                      <w:proofErr w:type="spellEnd"/>
+                      <w:r>
+                        <w:rPr>
+                          <w:sz w:val="17"/>
+                          <w:szCs w:val="18"/>
+                          <w:lang w:val="es-ES"/>
+                        </w:rPr>
+                        <w:t xml:space="preserve"> default </w:t>
+                      </w:r>
+                      <w:proofErr w:type="spellStart"/>
+                      <w:r>
+                        <w:rPr>
+                          <w:sz w:val="17"/>
+                          <w:szCs w:val="18"/>
+                          <w:lang w:val="es-ES"/>
+                        </w:rPr>
+                        <w:t>obte</w:t>
+                      </w:r>
+                      <w:proofErr w:type="spellEnd"/>
+                      <w:r>
+                        <w:rPr>
+                          <w:sz w:val="17"/>
+                          <w:szCs w:val="18"/>
+                          <w:lang w:val="es-ES"/>
+                        </w:rPr>
+                        <w:t xml:space="preserve"> </w:t>
+                      </w:r>
+                      <w:proofErr w:type="spellStart"/>
+                      <w:r>
+                        <w:rPr>
+                          <w:sz w:val="17"/>
+                          <w:szCs w:val="18"/>
+                          <w:lang w:val="es-ES"/>
+                        </w:rPr>
+                        <w:t>resultats</w:t>
+                      </w:r>
+                      <w:proofErr w:type="spellEnd"/>
+                      <w:r>
+                        <w:rPr>
+                          <w:sz w:val="17"/>
+                          <w:szCs w:val="18"/>
+                          <w:lang w:val="es-ES"/>
+                        </w:rPr>
+                        <w:t xml:space="preserve"> </w:t>
+                      </w:r>
+                      <w:proofErr w:type="spellStart"/>
+                      <w:r>
+                        <w:rPr>
+                          <w:sz w:val="17"/>
+                          <w:szCs w:val="18"/>
+                          <w:lang w:val="es-ES"/>
+                        </w:rPr>
+                        <w:t>superiors</w:t>
+                      </w:r>
+                      <w:proofErr w:type="spellEnd"/>
+                      <w:r>
+                        <w:rPr>
+                          <w:sz w:val="17"/>
+                          <w:szCs w:val="18"/>
+                          <w:lang w:val="es-ES"/>
+                        </w:rPr>
+                        <w:t xml:space="preserve">, el </w:t>
+                      </w:r>
+                      <w:proofErr w:type="spellStart"/>
+                      <w:r>
+                        <w:rPr>
+                          <w:sz w:val="17"/>
+                          <w:szCs w:val="18"/>
+                          <w:lang w:val="es-ES"/>
+                        </w:rPr>
+                        <w:t>model</w:t>
+                      </w:r>
+                      <w:proofErr w:type="spellEnd"/>
+                      <w:r>
+                        <w:rPr>
+                          <w:sz w:val="17"/>
+                          <w:szCs w:val="18"/>
+                          <w:lang w:val="es-ES"/>
+                        </w:rPr>
+                        <w:t xml:space="preserve"> custom </w:t>
+                      </w:r>
+                      <w:proofErr w:type="spellStart"/>
+                      <w:r>
+                        <w:rPr>
+                          <w:sz w:val="17"/>
+                          <w:szCs w:val="18"/>
+                          <w:lang w:val="es-ES"/>
+                        </w:rPr>
+                        <w:t>millora</w:t>
+                      </w:r>
+                      <w:proofErr w:type="spellEnd"/>
+                      <w:r>
+                        <w:rPr>
+                          <w:sz w:val="17"/>
+                          <w:szCs w:val="18"/>
+                          <w:lang w:val="es-ES"/>
+                        </w:rPr>
+                        <w:t xml:space="preserve"> </w:t>
+                      </w:r>
+                      <w:proofErr w:type="spellStart"/>
+                      <w:r>
+                        <w:rPr>
+                          <w:sz w:val="17"/>
+                          <w:szCs w:val="18"/>
+                          <w:lang w:val="es-ES"/>
+                        </w:rPr>
+                        <w:t>significativament</w:t>
+                      </w:r>
+                      <w:proofErr w:type="spellEnd"/>
+                      <w:r>
+                        <w:rPr>
+                          <w:sz w:val="17"/>
+                          <w:szCs w:val="18"/>
+                          <w:lang w:val="es-ES"/>
+                        </w:rPr>
+                        <w:t xml:space="preserve"> el </w:t>
+                      </w:r>
+                      <w:proofErr w:type="spellStart"/>
+                      <w:r>
+                        <w:rPr>
+                          <w:sz w:val="17"/>
+                          <w:szCs w:val="18"/>
+                          <w:lang w:val="es-ES"/>
+                        </w:rPr>
+                        <w:t>rendiment</w:t>
+                      </w:r>
+                      <w:proofErr w:type="spellEnd"/>
+                      <w:r>
+                        <w:rPr>
+                          <w:sz w:val="17"/>
+                          <w:szCs w:val="18"/>
+                          <w:lang w:val="es-ES"/>
+                        </w:rPr>
+                        <w:t xml:space="preserve"> del default per </w:t>
+                      </w:r>
+                      <w:proofErr w:type="spellStart"/>
+                      <w:r>
+                        <w:rPr>
+                          <w:sz w:val="17"/>
+                          <w:szCs w:val="18"/>
+                          <w:lang w:val="es-ES"/>
+                        </w:rPr>
+                        <w:t>molecules</w:t>
+                      </w:r>
+                      <w:proofErr w:type="spellEnd"/>
+                      <w:r>
+                        <w:rPr>
+                          <w:sz w:val="17"/>
+                          <w:szCs w:val="18"/>
+                          <w:lang w:val="es-ES"/>
+                        </w:rPr>
+                        <w:t xml:space="preserve"> mes </w:t>
+                      </w:r>
+                      <w:proofErr w:type="spellStart"/>
+                      <w:r>
+                        <w:rPr>
+                          <w:sz w:val="17"/>
+                          <w:szCs w:val="18"/>
+                          <w:lang w:val="es-ES"/>
+                        </w:rPr>
+                        <w:t>grans</w:t>
+                      </w:r>
+                      <w:proofErr w:type="spellEnd"/>
+                      <w:r>
+                        <w:rPr>
+                          <w:sz w:val="17"/>
+                          <w:szCs w:val="18"/>
+                          <w:lang w:val="es-ES"/>
+                        </w:rPr>
+                        <w:t xml:space="preserve"> que 19 </w:t>
+                      </w:r>
+                      <w:proofErr w:type="spellStart"/>
+                      <w:r>
+                        <w:rPr>
+                          <w:sz w:val="17"/>
+                          <w:szCs w:val="18"/>
+                          <w:lang w:val="es-ES"/>
+                        </w:rPr>
+                        <w:t>atoms</w:t>
+                      </w:r>
+                      <w:proofErr w:type="spellEnd"/>
+                      <w:r>
+                        <w:rPr>
+                          <w:sz w:val="17"/>
+                          <w:szCs w:val="18"/>
+                          <w:lang w:val="es-ES"/>
+                        </w:rPr>
+                        <w:t>.</w:t>
+                      </w:r>
+                    </w:p>
+                  </w:txbxContent>
+                </v:textbox>
+                <w10:wrap type="topAndBottom" anchorx="margin" anchory="page"/>
+              </v:shape>
+            </w:pict>
+          </mc:Fallback>
+        </mc:AlternateContent>
+      </w:r>
+      <w:r>
+        <w:rPr>
+          <w:rFonts w:ascii="Times New Roman" w:hAnsi="Times New Roman"/>
+          <w:noProof/>
+          <w:kern w:val="0"/>
+          <w:sz w:val="24"/>
+          <w:szCs w:val="24"/>
+          <w:lang w:val="es-ES" w:eastAsia="es-ES"/>
+        </w:rPr>
+        <mc:AlternateContent>
+          <mc:Choice Requires="wps">
+            <w:drawing>
+              <wp:anchor distT="0" distB="0" distL="114300" distR="114300" simplePos="0" relativeHeight="251713536" behindDoc="1" locked="0" layoutInCell="1" allowOverlap="1" wp14:anchorId="2435F184" wp14:editId="73E1F22F">
                 <wp:simplePos x="0" y="0"/>
                 <wp:positionH relativeFrom="margin">
                   <wp:posOffset>-3308</wp:posOffset>
@@ -40311,7 +41410,7 @@
           </mc:Choice>
           <mc:Fallback>
             <w:pict>
-              <v:shape w14:anchorId="2435F184" id="Cuadro de texto 74" o:spid="_x0000_s1037" type="#_x0000_t202" style="position:absolute;left:0;text-align:left;margin-left:-.25pt;margin-top:437.75pt;width:242.6pt;height:65.75pt;z-index:-251602944;visibility:visible;mso-wrap-style:square;mso-width-percent:0;mso-height-percent:0;mso-wrap-distance-left:9pt;mso-wrap-distance-top:0;mso-wrap-distance-right:9pt;mso-wrap-distance-bottom:0;mso-position-horizontal:absolute;mso-position-horizontal-relative:margin;mso-position-vertical:absolute;mso-position-vertical-relative:text;mso-width-percent:0;mso-height-percent:0;mso-width-relative:margin;mso-height-relative:margin;v-text-anchor:top" o:gfxdata="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" filled="f" stroked="f" strokeweight=".5pt">
+              <v:shape w14:anchorId="2435F184" id="Cuadro de texto 74" o:spid="_x0000_s1038" type="#_x0000_t202" style="position:absolute;left:0;text-align:left;margin-left:-.25pt;margin-top:437.75pt;width:242.6pt;height:65.75pt;z-index:-251602944;visibility:visible;mso-wrap-style:square;mso-width-percent:0;mso-height-percent:0;mso-wrap-distance-left:9pt;mso-wrap-distance-top:0;mso-wrap-distance-right:9pt;mso-wrap-distance-bottom:0;mso-position-horizontal:absolute;mso-position-horizontal-relative:margin;mso-position-vertical:absolute;mso-position-vertical-relative:text;mso-width-percent:0;mso-height-percent:0;mso-width-relative:margin;mso-height-relative:margin;v-text-anchor:top" o:gfxdata="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" filled="f" stroked="f" strokeweight=".5pt">
                 <v:textbox>
                   <w:txbxContent>
                     <w:p>
@@ -41398,7 +42497,7 @@
           </mc:Choice>
           <mc:Fallback>
             <w:pict>
-              <v:shape w14:anchorId="5F69CA77" id="Cuadro de texto 73" o:spid="_x0000_s1038" type="#_x0000_t202" style="position:absolute;left:0;text-align:left;margin-left:1.9pt;margin-top:182pt;width:242.6pt;height:76.8pt;z-index:-251603968;visibility:visible;mso-wrap-style:square;mso-width-percent:0;mso-height-percent:0;mso-wrap-distance-left:9pt;mso-wrap-distance-top:0;mso-wrap-distance-right:9pt;mso-wrap-distance-bottom:0;mso-position-horizontal:absolute;mso-position-horizontal-relative:text;mso-position-vertical:absolute;mso-position-vertical-relative:text;mso-width-percent:0;mso-height-percent:0;mso-width-relative:margin;mso-height-relative:margin;v-text-anchor:top" o:gfxdata="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" filled="f" stroked="f" strokeweight=".5pt">
+              <v:shape w14:anchorId="5F69CA77" id="Cuadro de texto 73" o:spid="_x0000_s1039" type="#_x0000_t202" style="position:absolute;left:0;text-align:left;margin-left:1.9pt;margin-top:182pt;width:242.6pt;height:76.8pt;z-index:-251603968;visibility:visible;mso-wrap-style:square;mso-width-percent:0;mso-height-percent:0;mso-wrap-distance-left:9pt;mso-wrap-distance-top:0;mso-wrap-distance-right:9pt;mso-wrap-distance-bottom:0;mso-position-horizontal:absolute;mso-position-horizontal-relative:text;mso-position-vertical:absolute;mso-position-vertical-relative:text;mso-width-percent:0;mso-height-percent:0;mso-width-relative:margin;mso-height-relative:margin;v-text-anchor:top" o:gfxdata="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" filled="f" stroked="f" strokeweight=".5pt">
                 <v:textbox>
                   <w:txbxContent>
                     <w:p>
@@ -42029,8 +43128,6 @@
         <w:pStyle w:val="PARAGRAPHnoindent"/>
         <w:rPr>
           <w:rFonts w:ascii="Helvetica" w:hAnsi="Helvetica"/>
-          <w:b/>
-          <w:bCs/>
           <w:i/>
           <w:sz w:val="20"/>
           <w:lang w:val="ca-ES"/>
@@ -42039,8 +43136,6 @@
       <w:r>
         <w:rPr>
           <w:rFonts w:ascii="Helvetica" w:hAnsi="Helvetica"/>
-          <w:b/>
-          <w:bCs/>
           <w:i/>
           <w:sz w:val="20"/>
           <w:lang w:val="ca-ES"/>
@@ -42050,8 +43145,6 @@
       <w:r>
         <w:rPr>
           <w:rFonts w:ascii="Helvetica" w:hAnsi="Helvetica"/>
-          <w:b/>
-          <w:bCs/>
           <w:i/>
           <w:sz w:val="20"/>
           <w:lang w:val="ca-ES"/>
@@ -42061,8 +43154,6 @@
       <w:r>
         <w:rPr>
           <w:rFonts w:ascii="Helvetica" w:hAnsi="Helvetica"/>
-          <w:b/>
-          <w:bCs/>
           <w:i/>
           <w:sz w:val="20"/>
           <w:lang w:val="ca-ES"/>
@@ -42072,8 +43163,6 @@
       <w:r>
         <w:rPr>
           <w:rFonts w:ascii="Helvetica" w:hAnsi="Helvetica"/>
-          <w:b/>
-          <w:bCs/>
           <w:i/>
           <w:sz w:val="20"/>
           <w:lang w:val="ca-ES"/>
@@ -42083,8 +43172,6 @@
       <w:r>
         <w:rPr>
           <w:rFonts w:ascii="Helvetica" w:hAnsi="Helvetica"/>
-          <w:b/>
-          <w:bCs/>
           <w:i/>
           <w:sz w:val="20"/>
           <w:lang w:val="ca-ES"/>
@@ -42118,674 +43205,6 @@
         </w:numPr>
         <w:rPr>
           <w:lang w:val="ca-ES"/>
-        </w:rPr>
-      </w:pPr>
-      <w:r>
-        <w:rPr>
-          <w:b/>
-          <w:bCs/>
-          <w:lang w:val="ca-ES"/>
-        </w:rPr>
-        <w:t>MSE general:</w:t>
-      </w:r>
-      <w:r>
-        <w:rPr>
-          <w:lang w:val="ca-ES"/>
-        </w:rPr>
-        <w:t xml:space="preserve"> mètrica MSE del model validant amb 10k entrades seleccionades </w:t>
-      </w:r>
-      <w:proofErr w:type="spellStart"/>
-      <w:r>
-        <w:rPr>
-          <w:lang w:val="ca-ES"/>
-        </w:rPr>
-        <w:t>aleatorialemnt</w:t>
-      </w:r>
-      <w:proofErr w:type="spellEnd"/>
-      <w:r>
-        <w:rPr>
-          <w:lang w:val="ca-ES"/>
-        </w:rPr>
-        <w:t xml:space="preserve"> de la base de dades. </w:t>
-      </w:r>
-    </w:p>
-    <w:p>
-      <w:pPr>
-        <w:pStyle w:val="PARAGRAPH"/>
-        <w:rPr>
-          <w:lang w:val="ca-ES"/>
-        </w:rPr>
-      </w:pPr>
-    </w:p>
-    <w:p>
-      <w:pPr>
-        <w:pStyle w:val="PARAGRAPHnoindent"/>
-        <w:numPr>
-          <w:ilvl w:val="0"/>
-          <w:numId w:val="62"/>
-        </w:numPr>
-        <w:rPr>
-          <w:color w:val="000000"/>
-          <w:lang w:val="ca-ES"/>
-        </w:rPr>
-      </w:pPr>
-      <w:r>
-        <w:rPr>
-          <w:b/>
-          <w:bCs/>
-          <w:lang w:val="ca-ES"/>
-        </w:rPr>
-        <w:t xml:space="preserve">MSE per numero </w:t>
-      </w:r>
-      <w:proofErr w:type="spellStart"/>
-      <w:r>
-        <w:rPr>
-          <w:b/>
-          <w:bCs/>
-          <w:lang w:val="ca-ES"/>
-        </w:rPr>
-        <w:t>d’atoms</w:t>
-      </w:r>
-      <w:proofErr w:type="spellEnd"/>
-      <w:r>
-        <w:rPr>
-          <w:lang w:val="ca-ES"/>
-        </w:rPr>
-        <w:t xml:space="preserve">: es </w:t>
-      </w:r>
-      <w:proofErr w:type="spellStart"/>
-      <w:r>
-        <w:rPr>
-          <w:lang w:val="ca-ES"/>
-        </w:rPr>
-        <w:t>mesurara</w:t>
-      </w:r>
-      <w:proofErr w:type="spellEnd"/>
-      <w:r>
-        <w:rPr>
-          <w:lang w:val="ca-ES"/>
-        </w:rPr>
-        <w:t xml:space="preserve"> la mètrica MSE que obté el model per cada </w:t>
-      </w:r>
-      <w:proofErr w:type="spellStart"/>
-      <w:r>
-        <w:rPr>
-          <w:lang w:val="ca-ES"/>
-        </w:rPr>
-        <w:t>tamany</w:t>
-      </w:r>
-      <w:proofErr w:type="spellEnd"/>
-      <w:r>
-        <w:rPr>
-          <w:lang w:val="ca-ES"/>
-        </w:rPr>
-        <w:t xml:space="preserve"> de</w:t>
-      </w:r>
-      <w:r>
-        <w:rPr>
-          <w:color w:val="000000"/>
-          <w:lang w:val="ca-ES"/>
-        </w:rPr>
-        <w:t xml:space="preserve"> </w:t>
-      </w:r>
-      <w:proofErr w:type="spellStart"/>
-      <w:r>
-        <w:rPr>
-          <w:color w:val="000000"/>
-          <w:lang w:val="ca-ES"/>
-        </w:rPr>
-        <w:t>molecula</w:t>
-      </w:r>
-      <w:proofErr w:type="spellEnd"/>
-      <w:r>
-        <w:rPr>
-          <w:color w:val="000000"/>
-          <w:lang w:val="ca-ES"/>
-        </w:rPr>
-        <w:t xml:space="preserve"> amb representació superior al 1% en la base de dades.</w:t>
-      </w:r>
-    </w:p>
-    <w:p>
-      <w:pPr>
-        <w:pStyle w:val="PARAGRAPH"/>
-        <w:numPr>
-          <w:ilvl w:val="0"/>
-          <w:numId w:val="66"/>
-        </w:numPr>
-        <w:rPr>
-          <w:lang w:val="ca-ES"/>
-        </w:rPr>
-      </w:pPr>
-      <w:r>
-        <w:rPr>
-          <w:b/>
-          <w:bCs/>
-          <w:lang w:val="ca-ES"/>
-        </w:rPr>
-        <w:t xml:space="preserve">Estabilitat en les corbes d’aprenentatge: </w:t>
-      </w:r>
-      <w:r>
-        <w:rPr>
-          <w:lang w:val="ca-ES"/>
-        </w:rPr>
-        <w:t xml:space="preserve">s’ha implementat una funcionalitat extra per a poder emmagatzemar </w:t>
-      </w:r>
-      <w:r>
-        <w:rPr>
-          <w:lang w:val="ca-ES"/>
-        </w:rPr>
-        <w:t xml:space="preserve">la mitja dels </w:t>
-      </w:r>
-      <w:r>
-        <w:rPr>
-          <w:lang w:val="ca-ES"/>
-        </w:rPr>
-        <w:t xml:space="preserve">5 </w:t>
-      </w:r>
-      <w:r>
-        <w:rPr>
-          <w:lang w:val="ca-ES"/>
-        </w:rPr>
-        <w:t xml:space="preserve">valors mínims i </w:t>
-      </w:r>
-      <w:proofErr w:type="spellStart"/>
-      <w:r>
-        <w:rPr>
-          <w:lang w:val="ca-ES"/>
-        </w:rPr>
-        <w:t>maxi</w:t>
-      </w:r>
-      <w:r>
-        <w:rPr>
-          <w:lang w:val="ca-ES"/>
-        </w:rPr>
-        <w:t>m</w:t>
-      </w:r>
-      <w:r>
-        <w:rPr>
-          <w:lang w:val="ca-ES"/>
-        </w:rPr>
-        <w:t>s</w:t>
-      </w:r>
-      <w:proofErr w:type="spellEnd"/>
-      <w:r>
-        <w:rPr>
-          <w:lang w:val="ca-ES"/>
-        </w:rPr>
-        <w:t xml:space="preserve"> de loss durant cada </w:t>
-      </w:r>
-      <w:proofErr w:type="spellStart"/>
-      <w:r>
-        <w:rPr>
-          <w:lang w:val="ca-ES"/>
-        </w:rPr>
-        <w:t>step</w:t>
-      </w:r>
-      <w:proofErr w:type="spellEnd"/>
-      <w:r>
-        <w:rPr>
-          <w:lang w:val="ca-ES"/>
-        </w:rPr>
-        <w:t xml:space="preserve"> de l’entrenament. </w:t>
-      </w:r>
-      <w:r>
-        <w:rPr>
-          <w:lang w:val="ca-ES"/>
-        </w:rPr>
-        <w:t>Amb això s’espera poder representar millor el rang d’error durant l’entrenament.</w:t>
-      </w:r>
-    </w:p>
-    <w:p>
-      <w:pPr>
-        <w:widowControl/>
-        <w:spacing w:line="240" w:lineRule="auto"/>
-        <w:ind w:left="360"/>
-        <w:rPr>
-          <w:color w:val="000000"/>
-          <w:lang w:val="ca-ES"/>
-        </w:rPr>
-      </w:pPr>
-    </w:p>
-    <w:p>
-      <w:pPr>
-        <w:widowControl/>
-        <w:spacing w:line="240" w:lineRule="auto"/>
-        <w:rPr>
-          <w:color w:val="000000"/>
-          <w:lang w:val="ca-ES"/>
-        </w:rPr>
-      </w:pPr>
-      <w:r>
-        <w:rPr>
-          <w:color w:val="000000"/>
-          <w:lang w:val="ca-ES"/>
-        </w:rPr>
-        <w:t xml:space="preserve">Una vegada establerts els criteris, s’ha definit </w:t>
-      </w:r>
-      <w:r>
-        <w:rPr>
-          <w:color w:val="000000"/>
-          <w:lang w:val="ca-ES"/>
-        </w:rPr>
-        <w:t xml:space="preserve">els paràmetres per </w:t>
-      </w:r>
-      <w:r>
-        <w:rPr>
-          <w:color w:val="000000"/>
-          <w:lang w:val="ca-ES"/>
-        </w:rPr>
-        <w:t>el model custom</w:t>
-      </w:r>
-      <w:r>
-        <w:rPr>
-          <w:color w:val="000000"/>
-          <w:lang w:val="ca-ES"/>
-        </w:rPr>
-        <w:t>:</w:t>
-      </w:r>
-    </w:p>
-    <w:p>
-      <w:pPr>
-        <w:pStyle w:val="PARAGRAPHnoindent"/>
-        <w:numPr>
-          <w:ilvl w:val="0"/>
-          <w:numId w:val="62"/>
-        </w:numPr>
-        <w:rPr>
-          <w:color w:val="000000"/>
-          <w:lang w:val="ca-ES"/>
-        </w:rPr>
-      </w:pPr>
-      <w:r>
-        <w:rPr>
-          <w:b/>
-          <w:bCs/>
-          <w:color w:val="000000"/>
-          <w:lang w:val="ca-ES"/>
-        </w:rPr>
-        <w:t>Model Default</w:t>
-      </w:r>
-      <w:r>
-        <w:rPr>
-          <w:color w:val="000000"/>
-          <w:lang w:val="ca-ES"/>
-        </w:rPr>
-        <w:t xml:space="preserve">: s’ha entrenat sense cap tipus de modificació respecte el model base subministrat. </w:t>
-      </w:r>
-    </w:p>
-    <w:p>
-      <w:pPr>
-        <w:pStyle w:val="PARAGRAPHnoindent"/>
-        <w:numPr>
-          <w:ilvl w:val="0"/>
-          <w:numId w:val="62"/>
-        </w:numPr>
-        <w:rPr>
-          <w:lang w:val="ca-ES"/>
-        </w:rPr>
-      </w:pPr>
-      <w:r>
-        <w:rPr>
-          <w:b/>
-          <w:bCs/>
-          <w:lang w:val="ca-ES"/>
-        </w:rPr>
-        <w:t>Model Custom</w:t>
-      </w:r>
-      <w:r>
-        <w:rPr>
-          <w:lang w:val="ca-ES"/>
-        </w:rPr>
-        <w:t>:</w:t>
-      </w:r>
-      <w:r>
-        <w:rPr>
-          <w:lang w:val="ca-ES"/>
-        </w:rPr>
-        <w:t xml:space="preserve"> s’ha entrenat amb la base de dades </w:t>
-      </w:r>
-      <w:r>
-        <w:rPr>
-          <w:sz w:val="17"/>
-          <w:szCs w:val="18"/>
-          <w:lang w:val="ca-ES"/>
-        </w:rPr>
-        <w:t xml:space="preserve">QM9 </w:t>
-      </w:r>
-      <w:proofErr w:type="spellStart"/>
-      <w:r>
-        <w:rPr>
-          <w:sz w:val="17"/>
-          <w:szCs w:val="18"/>
-          <w:lang w:val="ca-ES"/>
-        </w:rPr>
-        <w:t>splited</w:t>
-      </w:r>
-      <w:proofErr w:type="spellEnd"/>
-      <w:r>
-        <w:rPr>
-          <w:sz w:val="17"/>
-          <w:szCs w:val="18"/>
-          <w:lang w:val="ca-ES"/>
-        </w:rPr>
-        <w:t xml:space="preserve"> per valors </w:t>
-      </w:r>
-      <w:r>
-        <w:rPr>
-          <w:sz w:val="17"/>
-          <w:szCs w:val="18"/>
-          <w:lang w:val="ca-ES"/>
-        </w:rPr>
-        <w:t>superiors</w:t>
-      </w:r>
-      <w:r>
-        <w:rPr>
-          <w:sz w:val="17"/>
-          <w:szCs w:val="18"/>
-          <w:lang w:val="ca-ES"/>
-        </w:rPr>
-        <w:t xml:space="preserve"> a 1</w:t>
-      </w:r>
-      <w:r>
-        <w:rPr>
-          <w:sz w:val="17"/>
-          <w:szCs w:val="18"/>
-          <w:lang w:val="ca-ES"/>
-        </w:rPr>
-        <w:t>7</w:t>
-      </w:r>
-      <w:r>
-        <w:rPr>
-          <w:sz w:val="17"/>
-          <w:szCs w:val="18"/>
-          <w:lang w:val="ca-ES"/>
-        </w:rPr>
-        <w:t xml:space="preserve"> número d’àtoms</w:t>
-      </w:r>
-      <w:r>
-        <w:rPr>
-          <w:lang w:val="ca-ES"/>
-        </w:rPr>
-        <w:t>, els hiperparàmetres escollits son:</w:t>
-      </w:r>
-    </w:p>
-    <w:p>
-      <w:pPr>
-        <w:pStyle w:val="PARAGRAPH"/>
-        <w:numPr>
-          <w:ilvl w:val="0"/>
-          <w:numId w:val="64"/>
-        </w:numPr>
-        <w:rPr>
-          <w:lang w:val="ca-ES"/>
-        </w:rPr>
-      </w:pPr>
-      <w:r>
-        <w:rPr>
-          <w:b/>
-          <w:bCs/>
-          <w:lang w:val="ca-ES"/>
-        </w:rPr>
-        <w:t>Batch_size</w:t>
-      </w:r>
-      <w:r>
-        <w:rPr>
-          <w:lang w:val="ca-ES"/>
-        </w:rPr>
-        <w:t>:</w:t>
-      </w:r>
-      <w:r>
-        <w:rPr>
-          <w:lang w:val="ca-ES"/>
-        </w:rPr>
-        <w:tab/>
-      </w:r>
-      <w:r>
-        <w:rPr>
-          <w:lang w:val="ca-ES"/>
-        </w:rPr>
-        <w:tab/>
-      </w:r>
-      <w:r>
-        <w:rPr>
-          <w:lang w:val="ca-ES"/>
-        </w:rPr>
-        <w:t>1</w:t>
-      </w:r>
-      <w:r>
-        <w:rPr>
-          <w:lang w:val="ca-ES"/>
-        </w:rPr>
-        <w:t>28</w:t>
-      </w:r>
-    </w:p>
-    <w:p>
-      <w:pPr>
-        <w:pStyle w:val="PARAGRAPH"/>
-        <w:numPr>
-          <w:ilvl w:val="0"/>
-          <w:numId w:val="64"/>
-        </w:numPr>
-        <w:rPr>
-          <w:lang w:val="ca-ES"/>
-        </w:rPr>
-      </w:pPr>
-      <w:r>
-        <w:rPr>
-          <w:b/>
-          <w:bCs/>
-          <w:lang w:val="ca-ES"/>
-        </w:rPr>
-        <w:t>Epochs</w:t>
-      </w:r>
-      <w:r>
-        <w:rPr>
-          <w:lang w:val="ca-ES"/>
-        </w:rPr>
-        <w:t>:</w:t>
-      </w:r>
-      <w:r>
-        <w:rPr>
-          <w:lang w:val="ca-ES"/>
-        </w:rPr>
-        <w:tab/>
-      </w:r>
-      <w:r>
-        <w:rPr>
-          <w:lang w:val="ca-ES"/>
-        </w:rPr>
-        <w:tab/>
-      </w:r>
-      <w:r>
-        <w:rPr>
-          <w:lang w:val="ca-ES"/>
-        </w:rPr>
-        <w:tab/>
-        <w:t>30</w:t>
-      </w:r>
-    </w:p>
-    <w:p>
-      <w:pPr>
-        <w:pStyle w:val="PARAGRAPH"/>
-        <w:numPr>
-          <w:ilvl w:val="0"/>
-          <w:numId w:val="64"/>
-        </w:numPr>
-        <w:rPr>
-          <w:lang w:val="ca-ES"/>
-        </w:rPr>
-      </w:pPr>
-      <w:r>
-        <w:rPr>
-          <w:b/>
-          <w:bCs/>
-          <w:lang w:val="ca-ES"/>
-        </w:rPr>
-        <w:t>Lr</w:t>
-      </w:r>
-      <w:r>
-        <w:rPr>
-          <w:lang w:val="ca-ES"/>
-        </w:rPr>
-        <w:t>:</w:t>
-      </w:r>
-      <w:r>
-        <w:rPr>
-          <w:lang w:val="ca-ES"/>
-        </w:rPr>
-        <w:tab/>
-      </w:r>
-      <w:r>
-        <w:rPr>
-          <w:lang w:val="ca-ES"/>
-        </w:rPr>
-        <w:tab/>
-      </w:r>
-      <w:r>
-        <w:rPr>
-          <w:lang w:val="ca-ES"/>
-        </w:rPr>
-        <w:tab/>
-      </w:r>
-      <w:r>
-        <w:rPr>
-          <w:lang w:val="ca-ES"/>
-        </w:rPr>
-        <w:t>0.0001</w:t>
-      </w:r>
-    </w:p>
-    <w:p>
-      <w:pPr>
-        <w:pStyle w:val="PARAGRAPH"/>
-        <w:numPr>
-          <w:ilvl w:val="0"/>
-          <w:numId w:val="64"/>
-        </w:numPr>
-        <w:rPr>
-          <w:lang w:val="es-ES"/>
-        </w:rPr>
-      </w:pPr>
-      <w:proofErr w:type="spellStart"/>
-      <w:r>
-        <w:rPr>
-          <w:b/>
-          <w:bCs/>
-          <w:lang w:val="es-ES"/>
-        </w:rPr>
-        <w:t>DataCutoff</w:t>
-      </w:r>
-      <w:proofErr w:type="spellEnd"/>
-      <w:r>
-        <w:rPr>
-          <w:lang w:val="es-ES"/>
-        </w:rPr>
-        <w:t xml:space="preserve">: </w:t>
-      </w:r>
-      <w:r>
-        <w:rPr>
-          <w:lang w:val="es-ES"/>
-        </w:rPr>
-        <w:tab/>
-      </w:r>
-      <w:r>
-        <w:rPr>
-          <w:lang w:val="es-ES"/>
-        </w:rPr>
-        <w:tab/>
-        <w:t>4</w:t>
-      </w:r>
-    </w:p>
-    <w:p>
-      <w:pPr>
-        <w:pStyle w:val="PARAGRAPH"/>
-        <w:numPr>
-          <w:ilvl w:val="0"/>
-          <w:numId w:val="64"/>
-        </w:numPr>
-        <w:rPr>
-          <w:lang w:val="es-ES"/>
-        </w:rPr>
-      </w:pPr>
-      <w:proofErr w:type="spellStart"/>
-      <w:r>
-        <w:rPr>
-          <w:b/>
-          <w:bCs/>
-          <w:lang w:val="es-ES"/>
-        </w:rPr>
-        <w:t>TrainingCutoff</w:t>
-      </w:r>
-      <w:proofErr w:type="spellEnd"/>
-      <w:r>
-        <w:rPr>
-          <w:lang w:val="es-ES"/>
-        </w:rPr>
-        <w:t>:</w:t>
-      </w:r>
-      <w:r>
-        <w:rPr>
-          <w:lang w:val="es-ES"/>
-        </w:rPr>
-        <w:tab/>
-      </w:r>
-      <w:r>
-        <w:rPr>
-          <w:lang w:val="es-ES"/>
-        </w:rPr>
-        <w:tab/>
-        <w:t>5</w:t>
-      </w:r>
-    </w:p>
-    <w:p>
-      <w:pPr>
-        <w:pStyle w:val="PARAGRAPH"/>
-        <w:numPr>
-          <w:ilvl w:val="0"/>
-          <w:numId w:val="64"/>
-        </w:numPr>
-        <w:rPr>
-          <w:lang w:val="es-ES"/>
-        </w:rPr>
-      </w:pPr>
-      <w:proofErr w:type="spellStart"/>
-      <w:r>
-        <w:rPr>
-          <w:b/>
-          <w:bCs/>
-          <w:lang w:val="es-ES"/>
-        </w:rPr>
-        <w:t>N_atom_Basis</w:t>
-      </w:r>
-      <w:proofErr w:type="spellEnd"/>
-      <w:r>
-        <w:rPr>
-          <w:lang w:val="es-ES"/>
-        </w:rPr>
-        <w:t>:</w:t>
-      </w:r>
-      <w:r>
-        <w:rPr>
-          <w:lang w:val="es-ES"/>
-        </w:rPr>
-        <w:tab/>
-      </w:r>
-      <w:r>
-        <w:rPr>
-          <w:lang w:val="es-ES"/>
-        </w:rPr>
-        <w:tab/>
-        <w:t>38</w:t>
-      </w:r>
-    </w:p>
-    <w:p>
-      <w:pPr>
-        <w:pStyle w:val="PARAGRAPH"/>
-        <w:numPr>
-          <w:ilvl w:val="0"/>
-          <w:numId w:val="64"/>
-        </w:numPr>
-        <w:rPr>
-          <w:lang w:val="es-ES"/>
         </w:rPr>
       </w:pPr>
       <w:r>
@@ -42800,18 +43219,18 @@
         <mc:AlternateContent>
           <mc:Choice Requires="wps">
             <w:drawing>
-              <wp:anchor distT="0" distB="0" distL="114300" distR="114300" simplePos="0" relativeHeight="251723776" behindDoc="1" locked="0" layoutInCell="1" allowOverlap="1" wp14:anchorId="6A0BB6A3" wp14:editId="4BD3393B">
+              <wp:anchor distT="0" distB="0" distL="114300" distR="114300" simplePos="0" relativeHeight="251726848" behindDoc="1" locked="0" layoutInCell="1" allowOverlap="1" wp14:anchorId="63D85B96" wp14:editId="05CA3AA3">
                 <wp:simplePos x="0" y="0"/>
                 <wp:positionH relativeFrom="margin">
-                  <wp:align>right</wp:align>
+                  <wp:posOffset>3382645</wp:posOffset>
                 </wp:positionH>
                 <wp:positionV relativeFrom="page">
-                  <wp:posOffset>6639569</wp:posOffset>
+                  <wp:posOffset>8963025</wp:posOffset>
                 </wp:positionV>
-                <wp:extent cx="3081020" cy="975360"/>
-                <wp:effectExtent l="0" t="0" r="5080" b="0"/>
+                <wp:extent cx="2928620" cy="415925"/>
+                <wp:effectExtent l="0" t="0" r="5080" b="3175"/>
                 <wp:wrapTopAndBottom/>
-                <wp:docPr id="16" name="Cuadro de texto 16"/>
+                <wp:docPr id="18" name="Cuadro de texto 18"/>
                 <wp:cNvGraphicFramePr/>
                 <a:graphic xmlns:a="http://schemas.openxmlformats.org/drawingml/2006/main">
                   <a:graphicData uri="http://schemas.microsoft.com/office/word/2010/wordprocessingShape">
@@ -42820,7 +43239,7 @@
                       <wps:spPr>
                         <a:xfrm>
                           <a:off x="0" y="0"/>
-                          <a:ext cx="3081020" cy="975815"/>
+                          <a:ext cx="2928620" cy="415925"/>
                         </a:xfrm>
                         <a:prstGeom prst="rect">
                           <a:avLst/>
@@ -42848,15 +43267,7 @@
                                 <w:szCs w:val="18"/>
                                 <w:lang w:val="es-ES"/>
                               </w:rPr>
-                              <w:t xml:space="preserve">Figura </w:t>
-                            </w:r>
-                            <w:r>
-                              <w:rPr>
-                                <w:sz w:val="17"/>
-                                <w:szCs w:val="18"/>
-                                <w:lang w:val="es-ES"/>
-                              </w:rPr>
-                              <w:t>12</w:t>
+                              <w:t>Taula 1</w:t>
                             </w:r>
                             <w:r>
                               <w:rPr>
@@ -42866,14 +43277,6 @@
                               </w:rPr>
                               <w:t xml:space="preserve">: </w:t>
                             </w:r>
-                            <w:r>
-                              <w:rPr>
-                                <w:sz w:val="17"/>
-                                <w:szCs w:val="18"/>
-                                <w:lang w:val="es-ES"/>
-                              </w:rPr>
-                              <w:t xml:space="preserve">En </w:t>
-                            </w:r>
                             <w:proofErr w:type="spellStart"/>
                             <w:r>
                               <w:rPr>
@@ -42881,7 +43284,7 @@
                                 <w:szCs w:val="18"/>
                                 <w:lang w:val="es-ES"/>
                               </w:rPr>
-                              <w:t>taronja</w:t>
+                              <w:t>Comparacio</w:t>
                             </w:r>
                             <w:proofErr w:type="spellEnd"/>
                             <w:r>
@@ -42890,7 +43293,7 @@
                                 <w:szCs w:val="18"/>
                                 <w:lang w:val="es-ES"/>
                               </w:rPr>
-                              <w:t xml:space="preserve"> el </w:t>
+                              <w:t xml:space="preserve"> de les </w:t>
                             </w:r>
                             <w:proofErr w:type="spellStart"/>
                             <w:r>
@@ -42899,7 +43302,7 @@
                                 <w:szCs w:val="18"/>
                                 <w:lang w:val="es-ES"/>
                               </w:rPr>
-                              <w:t>model</w:t>
+                              <w:t>metriques</w:t>
                             </w:r>
                             <w:proofErr w:type="spellEnd"/>
                             <w:r>
@@ -42908,7 +43311,7 @@
                                 <w:szCs w:val="18"/>
                                 <w:lang w:val="es-ES"/>
                               </w:rPr>
-                              <w:t xml:space="preserve"> default i en </w:t>
+                              <w:t xml:space="preserve"> MSE i Runtime </w:t>
                             </w:r>
                             <w:proofErr w:type="spellStart"/>
                             <w:r>
@@ -42917,7 +43320,7 @@
                                 <w:szCs w:val="18"/>
                                 <w:lang w:val="es-ES"/>
                               </w:rPr>
-                              <w:t>blau</w:t>
+                              <w:t>dels</w:t>
                             </w:r>
                             <w:proofErr w:type="spellEnd"/>
                             <w:r>
@@ -42935,7 +43338,7 @@
                                 <w:szCs w:val="18"/>
                                 <w:lang w:val="es-ES"/>
                               </w:rPr>
-                              <w:t>fosc</w:t>
+                              <w:t>models</w:t>
                             </w:r>
                             <w:proofErr w:type="spellEnd"/>
                             <w:r>
@@ -42944,367 +43347,7 @@
                                 <w:szCs w:val="18"/>
                                 <w:lang w:val="es-ES"/>
                               </w:rPr>
-                              <w:t xml:space="preserve"> el </w:t>
-                            </w:r>
-                            <w:proofErr w:type="spellStart"/>
-                            <w:r>
-                              <w:rPr>
-                                <w:sz w:val="17"/>
-                                <w:szCs w:val="18"/>
-                                <w:lang w:val="es-ES"/>
-                              </w:rPr>
-                              <w:t>model</w:t>
-                            </w:r>
-                            <w:proofErr w:type="spellEnd"/>
-                            <w:r>
-                              <w:rPr>
-                                <w:sz w:val="17"/>
-                                <w:szCs w:val="18"/>
-                                <w:lang w:val="es-ES"/>
-                              </w:rPr>
-                              <w:t xml:space="preserve"> custom. </w:t>
-                            </w:r>
-                            <w:proofErr w:type="spellStart"/>
-                            <w:r>
-                              <w:rPr>
-                                <w:sz w:val="17"/>
-                                <w:szCs w:val="18"/>
-                                <w:lang w:val="es-ES"/>
-                              </w:rPr>
-                              <w:t>Especificacions</w:t>
-                            </w:r>
-                            <w:proofErr w:type="spellEnd"/>
-                            <w:r>
-                              <w:rPr>
-                                <w:sz w:val="17"/>
-                                <w:szCs w:val="18"/>
-                                <w:lang w:val="es-ES"/>
-                              </w:rPr>
-                              <w:t xml:space="preserve"> </w:t>
-                            </w:r>
-                            <w:proofErr w:type="spellStart"/>
-                            <w:r>
-                              <w:rPr>
-                                <w:sz w:val="17"/>
-                                <w:szCs w:val="18"/>
-                                <w:lang w:val="es-ES"/>
-                              </w:rPr>
-                              <w:t>dels</w:t>
-                            </w:r>
-                            <w:proofErr w:type="spellEnd"/>
-                            <w:r>
-                              <w:rPr>
-                                <w:sz w:val="17"/>
-                                <w:szCs w:val="18"/>
-                                <w:lang w:val="es-ES"/>
-                              </w:rPr>
-                              <w:t xml:space="preserve"> </w:t>
-                            </w:r>
-                            <w:proofErr w:type="spellStart"/>
-                            <w:r>
-                              <w:rPr>
-                                <w:sz w:val="17"/>
-                                <w:szCs w:val="18"/>
-                                <w:lang w:val="es-ES"/>
-                              </w:rPr>
-                              <w:t>models</w:t>
-                            </w:r>
-                            <w:proofErr w:type="spellEnd"/>
-                            <w:r>
-                              <w:rPr>
-                                <w:sz w:val="17"/>
-                                <w:szCs w:val="18"/>
-                                <w:lang w:val="es-ES"/>
-                              </w:rPr>
-                              <w:t xml:space="preserve"> </w:t>
-                            </w:r>
-                            <w:proofErr w:type="spellStart"/>
-                            <w:r>
-                              <w:rPr>
-                                <w:sz w:val="17"/>
-                                <w:szCs w:val="18"/>
-                                <w:lang w:val="es-ES"/>
-                              </w:rPr>
-                              <w:t>explicat</w:t>
-                            </w:r>
-                            <w:proofErr w:type="spellEnd"/>
-                            <w:r>
-                              <w:rPr>
-                                <w:sz w:val="17"/>
-                                <w:szCs w:val="18"/>
-                                <w:lang w:val="es-ES"/>
-                              </w:rPr>
-                              <w:t xml:space="preserve"> al </w:t>
-                            </w:r>
-                            <w:proofErr w:type="spellStart"/>
-                            <w:r>
-                              <w:rPr>
-                                <w:sz w:val="17"/>
-                                <w:szCs w:val="18"/>
-                                <w:lang w:val="es-ES"/>
-                              </w:rPr>
-                              <w:t>punt</w:t>
-                            </w:r>
-                            <w:proofErr w:type="spellEnd"/>
-                            <w:r>
-                              <w:rPr>
-                                <w:sz w:val="17"/>
-                                <w:szCs w:val="18"/>
-                                <w:lang w:val="es-ES"/>
-                              </w:rPr>
-                              <w:t xml:space="preserve"> 5.3.5. </w:t>
-                            </w:r>
-                            <w:proofErr w:type="spellStart"/>
-                            <w:r>
-                              <w:rPr>
-                                <w:sz w:val="17"/>
-                                <w:szCs w:val="18"/>
-                                <w:lang w:val="es-ES"/>
-                              </w:rPr>
-                              <w:t>Mentres</w:t>
-                            </w:r>
-                            <w:proofErr w:type="spellEnd"/>
-                            <w:r>
-                              <w:rPr>
-                                <w:sz w:val="17"/>
-                                <w:szCs w:val="18"/>
-                                <w:lang w:val="es-ES"/>
-                              </w:rPr>
-                              <w:t xml:space="preserve"> que per </w:t>
-                            </w:r>
-                            <w:proofErr w:type="spellStart"/>
-                            <w:r>
-                              <w:rPr>
-                                <w:sz w:val="17"/>
-                                <w:szCs w:val="18"/>
-                                <w:lang w:val="es-ES"/>
-                              </w:rPr>
-                              <w:t>valors</w:t>
-                            </w:r>
-                            <w:proofErr w:type="spellEnd"/>
-                            <w:r>
-                              <w:rPr>
-                                <w:sz w:val="17"/>
-                                <w:szCs w:val="18"/>
-                                <w:lang w:val="es-ES"/>
-                              </w:rPr>
-                              <w:t xml:space="preserve"> </w:t>
-                            </w:r>
-                            <w:proofErr w:type="spellStart"/>
-                            <w:r>
-                              <w:rPr>
-                                <w:sz w:val="17"/>
-                                <w:szCs w:val="18"/>
-                                <w:lang w:val="es-ES"/>
-                              </w:rPr>
-                              <w:t>inferiors</w:t>
-                            </w:r>
-                            <w:proofErr w:type="spellEnd"/>
-                            <w:r>
-                              <w:rPr>
-                                <w:sz w:val="17"/>
-                                <w:szCs w:val="18"/>
-                                <w:lang w:val="es-ES"/>
-                              </w:rPr>
-                              <w:t xml:space="preserve"> a 19 el </w:t>
-                            </w:r>
-                            <w:proofErr w:type="spellStart"/>
-                            <w:r>
-                              <w:rPr>
-                                <w:sz w:val="17"/>
-                                <w:szCs w:val="18"/>
-                                <w:lang w:val="es-ES"/>
-                              </w:rPr>
-                              <w:t>model</w:t>
-                            </w:r>
-                            <w:proofErr w:type="spellEnd"/>
-                            <w:r>
-                              <w:rPr>
-                                <w:sz w:val="17"/>
-                                <w:szCs w:val="18"/>
-                                <w:lang w:val="es-ES"/>
-                              </w:rPr>
-                              <w:t xml:space="preserve"> default </w:t>
-                            </w:r>
-                            <w:proofErr w:type="spellStart"/>
-                            <w:r>
-                              <w:rPr>
-                                <w:sz w:val="17"/>
-                                <w:szCs w:val="18"/>
-                                <w:lang w:val="es-ES"/>
-                              </w:rPr>
-                              <w:t>obte</w:t>
-                            </w:r>
-                            <w:proofErr w:type="spellEnd"/>
-                            <w:r>
-                              <w:rPr>
-                                <w:sz w:val="17"/>
-                                <w:szCs w:val="18"/>
-                                <w:lang w:val="es-ES"/>
-                              </w:rPr>
-                              <w:t xml:space="preserve"> </w:t>
-                            </w:r>
-                            <w:proofErr w:type="spellStart"/>
-                            <w:r>
-                              <w:rPr>
-                                <w:sz w:val="17"/>
-                                <w:szCs w:val="18"/>
-                                <w:lang w:val="es-ES"/>
-                              </w:rPr>
-                              <w:t>resultats</w:t>
-                            </w:r>
-                            <w:proofErr w:type="spellEnd"/>
-                            <w:r>
-                              <w:rPr>
-                                <w:sz w:val="17"/>
-                                <w:szCs w:val="18"/>
-                                <w:lang w:val="es-ES"/>
-                              </w:rPr>
-                              <w:t xml:space="preserve"> </w:t>
-                            </w:r>
-                            <w:proofErr w:type="spellStart"/>
-                            <w:r>
-                              <w:rPr>
-                                <w:sz w:val="17"/>
-                                <w:szCs w:val="18"/>
-                                <w:lang w:val="es-ES"/>
-                              </w:rPr>
-                              <w:t>superiors</w:t>
-                            </w:r>
-                            <w:proofErr w:type="spellEnd"/>
-                            <w:r>
-                              <w:rPr>
-                                <w:sz w:val="17"/>
-                                <w:szCs w:val="18"/>
-                                <w:lang w:val="es-ES"/>
-                              </w:rPr>
-                              <w:t xml:space="preserve">, el </w:t>
-                            </w:r>
-                            <w:proofErr w:type="spellStart"/>
-                            <w:r>
-                              <w:rPr>
-                                <w:sz w:val="17"/>
-                                <w:szCs w:val="18"/>
-                                <w:lang w:val="es-ES"/>
-                              </w:rPr>
-                              <w:t>model</w:t>
-                            </w:r>
-                            <w:proofErr w:type="spellEnd"/>
-                            <w:r>
-                              <w:rPr>
-                                <w:sz w:val="17"/>
-                                <w:szCs w:val="18"/>
-                                <w:lang w:val="es-ES"/>
-                              </w:rPr>
-                              <w:t xml:space="preserve"> custom </w:t>
-                            </w:r>
-                            <w:proofErr w:type="spellStart"/>
-                            <w:r>
-                              <w:rPr>
-                                <w:sz w:val="17"/>
-                                <w:szCs w:val="18"/>
-                                <w:lang w:val="es-ES"/>
-                              </w:rPr>
-                              <w:t>millora</w:t>
-                            </w:r>
-                            <w:proofErr w:type="spellEnd"/>
-                            <w:r>
-                              <w:rPr>
-                                <w:sz w:val="17"/>
-                                <w:szCs w:val="18"/>
-                                <w:lang w:val="es-ES"/>
-                              </w:rPr>
-                              <w:t xml:space="preserve"> </w:t>
-                            </w:r>
-                            <w:proofErr w:type="spellStart"/>
-                            <w:r>
-                              <w:rPr>
-                                <w:sz w:val="17"/>
-                                <w:szCs w:val="18"/>
-                                <w:lang w:val="es-ES"/>
-                              </w:rPr>
-                              <w:t>significativament</w:t>
-                            </w:r>
-                            <w:proofErr w:type="spellEnd"/>
-                            <w:r>
-                              <w:rPr>
-                                <w:sz w:val="17"/>
-                                <w:szCs w:val="18"/>
-                                <w:lang w:val="es-ES"/>
-                              </w:rPr>
-                              <w:t xml:space="preserve"> el </w:t>
-                            </w:r>
-                            <w:proofErr w:type="spellStart"/>
-                            <w:r>
-                              <w:rPr>
-                                <w:sz w:val="17"/>
-                                <w:szCs w:val="18"/>
-                                <w:lang w:val="es-ES"/>
-                              </w:rPr>
-                              <w:t>rendiment</w:t>
-                            </w:r>
-                            <w:proofErr w:type="spellEnd"/>
-                            <w:r>
-                              <w:rPr>
-                                <w:sz w:val="17"/>
-                                <w:szCs w:val="18"/>
-                                <w:lang w:val="es-ES"/>
-                              </w:rPr>
-                              <w:t xml:space="preserve"> del default per </w:t>
-                            </w:r>
-                            <w:proofErr w:type="spellStart"/>
-                            <w:r>
-                              <w:rPr>
-                                <w:sz w:val="17"/>
-                                <w:szCs w:val="18"/>
-                                <w:lang w:val="es-ES"/>
-                              </w:rPr>
-                              <w:t>molecules</w:t>
-                            </w:r>
-                            <w:proofErr w:type="spellEnd"/>
-                            <w:r>
-                              <w:rPr>
-                                <w:sz w:val="17"/>
-                                <w:szCs w:val="18"/>
-                                <w:lang w:val="es-ES"/>
-                              </w:rPr>
-                              <w:t xml:space="preserve"> mes </w:t>
-                            </w:r>
-                            <w:proofErr w:type="spellStart"/>
-                            <w:r>
-                              <w:rPr>
-                                <w:sz w:val="17"/>
-                                <w:szCs w:val="18"/>
-                                <w:lang w:val="es-ES"/>
-                              </w:rPr>
-                              <w:t>grans</w:t>
-                            </w:r>
-                            <w:proofErr w:type="spellEnd"/>
-                            <w:r>
-                              <w:rPr>
-                                <w:sz w:val="17"/>
-                                <w:szCs w:val="18"/>
-                                <w:lang w:val="es-ES"/>
-                              </w:rPr>
-                              <w:t xml:space="preserve"> que 19 </w:t>
-                            </w:r>
-                            <w:proofErr w:type="spellStart"/>
-                            <w:r>
-                              <w:rPr>
-                                <w:sz w:val="17"/>
-                                <w:szCs w:val="18"/>
-                                <w:lang w:val="es-ES"/>
-                              </w:rPr>
-                              <w:t>atoms</w:t>
-                            </w:r>
-                            <w:proofErr w:type="spellEnd"/>
-                            <w:r>
-                              <w:rPr>
-                                <w:sz w:val="17"/>
-                                <w:szCs w:val="18"/>
-                                <w:lang w:val="es-ES"/>
-                              </w:rPr>
-                              <w:t>.</w:t>
+                              <w:t xml:space="preserve"> Default i Custom.</w:t>
                             </w:r>
                           </w:p>
                         </w:txbxContent>
@@ -43329,7 +43372,7 @@
           </mc:Choice>
           <mc:Fallback>
             <w:pict>
-              <v:shape w14:anchorId="6A0BB6A3" id="Cuadro de texto 16" o:spid="_x0000_s1039" type="#_x0000_t202" style="position:absolute;left:0;text-align:left;margin-left:191.4pt;margin-top:522.8pt;width:242.6pt;height:76.8pt;z-index:-251592704;visibility:visible;mso-wrap-style:square;mso-width-percent:0;mso-height-percent:0;mso-wrap-distance-left:9pt;mso-wrap-distance-top:0;mso-wrap-distance-right:9pt;mso-wrap-distance-bottom:0;mso-position-horizontal:right;mso-position-horizontal-relative:margin;mso-position-vertical:absolute;mso-position-vertical-relative:page;mso-width-percent:0;mso-height-percent:0;mso-width-relative:margin;mso-height-relative:margin;v-text-anchor:top" o:gfxdata="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" fillcolor="white [3201]" stroked="f" strokeweight=".5pt">
+              <v:shape w14:anchorId="63D85B96" id="Cuadro de texto 18" o:spid="_x0000_s1040" type="#_x0000_t202" style="position:absolute;left:0;text-align:left;margin-left:266.35pt;margin-top:705.75pt;width:230.6pt;height:32.75pt;z-index:-251589632;visibility:visible;mso-wrap-style:square;mso-width-percent:0;mso-height-percent:0;mso-wrap-distance-left:9pt;mso-wrap-distance-top:0;mso-wrap-distance-right:9pt;mso-wrap-distance-bottom:0;mso-position-horizontal:absolute;mso-position-horizontal-relative:margin;mso-position-vertical:absolute;mso-position-vertical-relative:page;mso-width-percent:0;mso-height-percent:0;mso-width-relative:margin;mso-height-relative:margin;v-text-anchor:top" o:gfxdata="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" fillcolor="white [3201]" stroked="f" strokeweight=".5pt">
                 <v:textbox>
                   <w:txbxContent>
                     <w:p>
@@ -43346,15 +43389,7 @@
                           <w:szCs w:val="18"/>
                           <w:lang w:val="es-ES"/>
                         </w:rPr>
-                        <w:t xml:space="preserve">Figura </w:t>
-                      </w:r>
-                      <w:r>
-                        <w:rPr>
-                          <w:sz w:val="17"/>
-                          <w:szCs w:val="18"/>
-                          <w:lang w:val="es-ES"/>
-                        </w:rPr>
-                        <w:t>12</w:t>
+                        <w:t>Taula 1</w:t>
                       </w:r>
                       <w:r>
                         <w:rPr>
@@ -43364,14 +43399,6 @@
                         </w:rPr>
                         <w:t xml:space="preserve">: </w:t>
                       </w:r>
-                      <w:r>
-                        <w:rPr>
-                          <w:sz w:val="17"/>
-                          <w:szCs w:val="18"/>
-                          <w:lang w:val="es-ES"/>
-                        </w:rPr>
-                        <w:t xml:space="preserve">En </w:t>
-                      </w:r>
                       <w:proofErr w:type="spellStart"/>
                       <w:r>
                         <w:rPr>
@@ -43379,7 +43406,7 @@
                           <w:szCs w:val="18"/>
                           <w:lang w:val="es-ES"/>
                         </w:rPr>
-                        <w:t>taronja</w:t>
+                        <w:t>Comparacio</w:t>
                       </w:r>
                       <w:proofErr w:type="spellEnd"/>
                       <w:r>
@@ -43388,7 +43415,7 @@
                           <w:szCs w:val="18"/>
                           <w:lang w:val="es-ES"/>
                         </w:rPr>
-                        <w:t xml:space="preserve"> el </w:t>
+                        <w:t xml:space="preserve"> de les </w:t>
                       </w:r>
                       <w:proofErr w:type="spellStart"/>
                       <w:r>
@@ -43397,7 +43424,7 @@
                           <w:szCs w:val="18"/>
                           <w:lang w:val="es-ES"/>
                         </w:rPr>
-                        <w:t>model</w:t>
+                        <w:t>metriques</w:t>
                       </w:r>
                       <w:proofErr w:type="spellEnd"/>
                       <w:r>
@@ -43406,7 +43433,7 @@
                           <w:szCs w:val="18"/>
                           <w:lang w:val="es-ES"/>
                         </w:rPr>
-                        <w:t xml:space="preserve"> default i en </w:t>
+                        <w:t xml:space="preserve"> MSE i Runtime </w:t>
                       </w:r>
                       <w:proofErr w:type="spellStart"/>
                       <w:r>
@@ -43415,7 +43442,7 @@
                           <w:szCs w:val="18"/>
                           <w:lang w:val="es-ES"/>
                         </w:rPr>
-                        <w:t>blau</w:t>
+                        <w:t>dels</w:t>
                       </w:r>
                       <w:proofErr w:type="spellEnd"/>
                       <w:r>
@@ -43433,7 +43460,7 @@
                           <w:szCs w:val="18"/>
                           <w:lang w:val="es-ES"/>
                         </w:rPr>
-                        <w:t>fosc</w:t>
+                        <w:t>models</w:t>
                       </w:r>
                       <w:proofErr w:type="spellEnd"/>
                       <w:r>
@@ -43442,367 +43469,7 @@
                           <w:szCs w:val="18"/>
                           <w:lang w:val="es-ES"/>
                         </w:rPr>
-                        <w:t xml:space="preserve"> el </w:t>
-                      </w:r>
-                      <w:proofErr w:type="spellStart"/>
-                      <w:r>
-                        <w:rPr>
-                          <w:sz w:val="17"/>
-                          <w:szCs w:val="18"/>
-                          <w:lang w:val="es-ES"/>
-                        </w:rPr>
-                        <w:t>model</w:t>
-                      </w:r>
-                      <w:proofErr w:type="spellEnd"/>
-                      <w:r>
-                        <w:rPr>
-                          <w:sz w:val="17"/>
-                          <w:szCs w:val="18"/>
-                          <w:lang w:val="es-ES"/>
-                        </w:rPr>
-                        <w:t xml:space="preserve"> custom. </w:t>
-                      </w:r>
-                      <w:proofErr w:type="spellStart"/>
-                      <w:r>
-                        <w:rPr>
-                          <w:sz w:val="17"/>
-                          <w:szCs w:val="18"/>
-                          <w:lang w:val="es-ES"/>
-                        </w:rPr>
-                        <w:t>Especificacions</w:t>
-                      </w:r>
-                      <w:proofErr w:type="spellEnd"/>
-                      <w:r>
-                        <w:rPr>
-                          <w:sz w:val="17"/>
-                          <w:szCs w:val="18"/>
-                          <w:lang w:val="es-ES"/>
-                        </w:rPr>
-                        <w:t xml:space="preserve"> </w:t>
-                      </w:r>
-                      <w:proofErr w:type="spellStart"/>
-                      <w:r>
-                        <w:rPr>
-                          <w:sz w:val="17"/>
-                          <w:szCs w:val="18"/>
-                          <w:lang w:val="es-ES"/>
-                        </w:rPr>
-                        <w:t>dels</w:t>
-                      </w:r>
-                      <w:proofErr w:type="spellEnd"/>
-                      <w:r>
-                        <w:rPr>
-                          <w:sz w:val="17"/>
-                          <w:szCs w:val="18"/>
-                          <w:lang w:val="es-ES"/>
-                        </w:rPr>
-                        <w:t xml:space="preserve"> </w:t>
-                      </w:r>
-                      <w:proofErr w:type="spellStart"/>
-                      <w:r>
-                        <w:rPr>
-                          <w:sz w:val="17"/>
-                          <w:szCs w:val="18"/>
-                          <w:lang w:val="es-ES"/>
-                        </w:rPr>
-                        <w:t>models</w:t>
-                      </w:r>
-                      <w:proofErr w:type="spellEnd"/>
-                      <w:r>
-                        <w:rPr>
-                          <w:sz w:val="17"/>
-                          <w:szCs w:val="18"/>
-                          <w:lang w:val="es-ES"/>
-                        </w:rPr>
-                        <w:t xml:space="preserve"> </w:t>
-                      </w:r>
-                      <w:proofErr w:type="spellStart"/>
-                      <w:r>
-                        <w:rPr>
-                          <w:sz w:val="17"/>
-                          <w:szCs w:val="18"/>
-                          <w:lang w:val="es-ES"/>
-                        </w:rPr>
-                        <w:t>explicat</w:t>
-                      </w:r>
-                      <w:proofErr w:type="spellEnd"/>
-                      <w:r>
-                        <w:rPr>
-                          <w:sz w:val="17"/>
-                          <w:szCs w:val="18"/>
-                          <w:lang w:val="es-ES"/>
-                        </w:rPr>
-                        <w:t xml:space="preserve"> al </w:t>
-                      </w:r>
-                      <w:proofErr w:type="spellStart"/>
-                      <w:r>
-                        <w:rPr>
-                          <w:sz w:val="17"/>
-                          <w:szCs w:val="18"/>
-                          <w:lang w:val="es-ES"/>
-                        </w:rPr>
-                        <w:t>punt</w:t>
-                      </w:r>
-                      <w:proofErr w:type="spellEnd"/>
-                      <w:r>
-                        <w:rPr>
-                          <w:sz w:val="17"/>
-                          <w:szCs w:val="18"/>
-                          <w:lang w:val="es-ES"/>
-                        </w:rPr>
-                        <w:t xml:space="preserve"> 5.3.5. </w:t>
-                      </w:r>
-                      <w:proofErr w:type="spellStart"/>
-                      <w:r>
-                        <w:rPr>
-                          <w:sz w:val="17"/>
-                          <w:szCs w:val="18"/>
-                          <w:lang w:val="es-ES"/>
-                        </w:rPr>
-                        <w:t>Mentres</w:t>
-                      </w:r>
-                      <w:proofErr w:type="spellEnd"/>
-                      <w:r>
-                        <w:rPr>
-                          <w:sz w:val="17"/>
-                          <w:szCs w:val="18"/>
-                          <w:lang w:val="es-ES"/>
-                        </w:rPr>
-                        <w:t xml:space="preserve"> que per </w:t>
-                      </w:r>
-                      <w:proofErr w:type="spellStart"/>
-                      <w:r>
-                        <w:rPr>
-                          <w:sz w:val="17"/>
-                          <w:szCs w:val="18"/>
-                          <w:lang w:val="es-ES"/>
-                        </w:rPr>
-                        <w:t>valors</w:t>
-                      </w:r>
-                      <w:proofErr w:type="spellEnd"/>
-                      <w:r>
-                        <w:rPr>
-                          <w:sz w:val="17"/>
-                          <w:szCs w:val="18"/>
-                          <w:lang w:val="es-ES"/>
-                        </w:rPr>
-                        <w:t xml:space="preserve"> </w:t>
-                      </w:r>
-                      <w:proofErr w:type="spellStart"/>
-                      <w:r>
-                        <w:rPr>
-                          <w:sz w:val="17"/>
-                          <w:szCs w:val="18"/>
-                          <w:lang w:val="es-ES"/>
-                        </w:rPr>
-                        <w:t>inferiors</w:t>
-                      </w:r>
-                      <w:proofErr w:type="spellEnd"/>
-                      <w:r>
-                        <w:rPr>
-                          <w:sz w:val="17"/>
-                          <w:szCs w:val="18"/>
-                          <w:lang w:val="es-ES"/>
-                        </w:rPr>
-                        <w:t xml:space="preserve"> a 19 el </w:t>
-                      </w:r>
-                      <w:proofErr w:type="spellStart"/>
-                      <w:r>
-                        <w:rPr>
-                          <w:sz w:val="17"/>
-                          <w:szCs w:val="18"/>
-                          <w:lang w:val="es-ES"/>
-                        </w:rPr>
-                        <w:t>model</w:t>
-                      </w:r>
-                      <w:proofErr w:type="spellEnd"/>
-                      <w:r>
-                        <w:rPr>
-                          <w:sz w:val="17"/>
-                          <w:szCs w:val="18"/>
-                          <w:lang w:val="es-ES"/>
-                        </w:rPr>
-                        <w:t xml:space="preserve"> default </w:t>
-                      </w:r>
-                      <w:proofErr w:type="spellStart"/>
-                      <w:r>
-                        <w:rPr>
-                          <w:sz w:val="17"/>
-                          <w:szCs w:val="18"/>
-                          <w:lang w:val="es-ES"/>
-                        </w:rPr>
-                        <w:t>obte</w:t>
-                      </w:r>
-                      <w:proofErr w:type="spellEnd"/>
-                      <w:r>
-                        <w:rPr>
-                          <w:sz w:val="17"/>
-                          <w:szCs w:val="18"/>
-                          <w:lang w:val="es-ES"/>
-                        </w:rPr>
-                        <w:t xml:space="preserve"> </w:t>
-                      </w:r>
-                      <w:proofErr w:type="spellStart"/>
-                      <w:r>
-                        <w:rPr>
-                          <w:sz w:val="17"/>
-                          <w:szCs w:val="18"/>
-                          <w:lang w:val="es-ES"/>
-                        </w:rPr>
-                        <w:t>resultats</w:t>
-                      </w:r>
-                      <w:proofErr w:type="spellEnd"/>
-                      <w:r>
-                        <w:rPr>
-                          <w:sz w:val="17"/>
-                          <w:szCs w:val="18"/>
-                          <w:lang w:val="es-ES"/>
-                        </w:rPr>
-                        <w:t xml:space="preserve"> </w:t>
-                      </w:r>
-                      <w:proofErr w:type="spellStart"/>
-                      <w:r>
-                        <w:rPr>
-                          <w:sz w:val="17"/>
-                          <w:szCs w:val="18"/>
-                          <w:lang w:val="es-ES"/>
-                        </w:rPr>
-                        <w:t>superiors</w:t>
-                      </w:r>
-                      <w:proofErr w:type="spellEnd"/>
-                      <w:r>
-                        <w:rPr>
-                          <w:sz w:val="17"/>
-                          <w:szCs w:val="18"/>
-                          <w:lang w:val="es-ES"/>
-                        </w:rPr>
-                        <w:t xml:space="preserve">, el </w:t>
-                      </w:r>
-                      <w:proofErr w:type="spellStart"/>
-                      <w:r>
-                        <w:rPr>
-                          <w:sz w:val="17"/>
-                          <w:szCs w:val="18"/>
-                          <w:lang w:val="es-ES"/>
-                        </w:rPr>
-                        <w:t>model</w:t>
-                      </w:r>
-                      <w:proofErr w:type="spellEnd"/>
-                      <w:r>
-                        <w:rPr>
-                          <w:sz w:val="17"/>
-                          <w:szCs w:val="18"/>
-                          <w:lang w:val="es-ES"/>
-                        </w:rPr>
-                        <w:t xml:space="preserve"> custom </w:t>
-                      </w:r>
-                      <w:proofErr w:type="spellStart"/>
-                      <w:r>
-                        <w:rPr>
-                          <w:sz w:val="17"/>
-                          <w:szCs w:val="18"/>
-                          <w:lang w:val="es-ES"/>
-                        </w:rPr>
-                        <w:t>millora</w:t>
-                      </w:r>
-                      <w:proofErr w:type="spellEnd"/>
-                      <w:r>
-                        <w:rPr>
-                          <w:sz w:val="17"/>
-                          <w:szCs w:val="18"/>
-                          <w:lang w:val="es-ES"/>
-                        </w:rPr>
-                        <w:t xml:space="preserve"> </w:t>
-                      </w:r>
-                      <w:proofErr w:type="spellStart"/>
-                      <w:r>
-                        <w:rPr>
-                          <w:sz w:val="17"/>
-                          <w:szCs w:val="18"/>
-                          <w:lang w:val="es-ES"/>
-                        </w:rPr>
-                        <w:t>significativament</w:t>
-                      </w:r>
-                      <w:proofErr w:type="spellEnd"/>
-                      <w:r>
-                        <w:rPr>
-                          <w:sz w:val="17"/>
-                          <w:szCs w:val="18"/>
-                          <w:lang w:val="es-ES"/>
-                        </w:rPr>
-                        <w:t xml:space="preserve"> el </w:t>
-                      </w:r>
-                      <w:proofErr w:type="spellStart"/>
-                      <w:r>
-                        <w:rPr>
-                          <w:sz w:val="17"/>
-                          <w:szCs w:val="18"/>
-                          <w:lang w:val="es-ES"/>
-                        </w:rPr>
-                        <w:t>rendiment</w:t>
-                      </w:r>
-                      <w:proofErr w:type="spellEnd"/>
-                      <w:r>
-                        <w:rPr>
-                          <w:sz w:val="17"/>
-                          <w:szCs w:val="18"/>
-                          <w:lang w:val="es-ES"/>
-                        </w:rPr>
-                        <w:t xml:space="preserve"> del default per </w:t>
-                      </w:r>
-                      <w:proofErr w:type="spellStart"/>
-                      <w:r>
-                        <w:rPr>
-                          <w:sz w:val="17"/>
-                          <w:szCs w:val="18"/>
-                          <w:lang w:val="es-ES"/>
-                        </w:rPr>
-                        <w:t>molecules</w:t>
-                      </w:r>
-                      <w:proofErr w:type="spellEnd"/>
-                      <w:r>
-                        <w:rPr>
-                          <w:sz w:val="17"/>
-                          <w:szCs w:val="18"/>
-                          <w:lang w:val="es-ES"/>
-                        </w:rPr>
-                        <w:t xml:space="preserve"> mes </w:t>
-                      </w:r>
-                      <w:proofErr w:type="spellStart"/>
-                      <w:r>
-                        <w:rPr>
-                          <w:sz w:val="17"/>
-                          <w:szCs w:val="18"/>
-                          <w:lang w:val="es-ES"/>
-                        </w:rPr>
-                        <w:t>grans</w:t>
-                      </w:r>
-                      <w:proofErr w:type="spellEnd"/>
-                      <w:r>
-                        <w:rPr>
-                          <w:sz w:val="17"/>
-                          <w:szCs w:val="18"/>
-                          <w:lang w:val="es-ES"/>
-                        </w:rPr>
-                        <w:t xml:space="preserve"> que 19 </w:t>
-                      </w:r>
-                      <w:proofErr w:type="spellStart"/>
-                      <w:r>
-                        <w:rPr>
-                          <w:sz w:val="17"/>
-                          <w:szCs w:val="18"/>
-                          <w:lang w:val="es-ES"/>
-                        </w:rPr>
-                        <w:t>atoms</w:t>
-                      </w:r>
-                      <w:proofErr w:type="spellEnd"/>
-                      <w:r>
-                        <w:rPr>
-                          <w:sz w:val="17"/>
-                          <w:szCs w:val="18"/>
-                          <w:lang w:val="es-ES"/>
-                        </w:rPr>
-                        <w:t>.</w:t>
+                        <w:t xml:space="preserve"> Default i Custom.</w:t>
                       </w:r>
                     </w:p>
                   </w:txbxContent>
@@ -43815,17 +43482,797 @@
       </w:r>
       <w:r>
         <w:rPr>
+          <w:b/>
+          <w:bCs/>
+          <w:lang w:val="ca-ES"/>
+        </w:rPr>
+        <w:t>MSE general:</w:t>
+      </w:r>
+      <w:r>
+        <w:rPr>
+          <w:lang w:val="ca-ES"/>
+        </w:rPr>
+        <w:t xml:space="preserve"> mètrica MSE del model validant amb </w:t>
+      </w:r>
+      <w:r>
+        <w:rPr>
+          <w:lang w:val="ca-ES"/>
+        </w:rPr>
+        <w:t xml:space="preserve">el 20% </w:t>
+      </w:r>
+      <w:r>
+        <w:rPr>
+          <w:lang w:val="ca-ES"/>
+        </w:rPr>
+        <w:t xml:space="preserve">de les </w:t>
+      </w:r>
+      <w:r>
+        <w:rPr>
+          <w:lang w:val="ca-ES"/>
+        </w:rPr>
+        <w:t xml:space="preserve">entrades </w:t>
+      </w:r>
+      <w:r>
+        <w:rPr>
+          <w:lang w:val="ca-ES"/>
+        </w:rPr>
+        <w:t>de la base de dades (</w:t>
+      </w:r>
+      <w:r>
+        <w:rPr>
+          <w:lang w:val="ca-ES"/>
+        </w:rPr>
+        <w:t xml:space="preserve">seleccionades </w:t>
+      </w:r>
+      <w:proofErr w:type="spellStart"/>
+      <w:r>
+        <w:rPr>
+          <w:lang w:val="ca-ES"/>
+        </w:rPr>
+        <w:t>aleatorialemnt</w:t>
+      </w:r>
+      <w:proofErr w:type="spellEnd"/>
+      <w:r>
+        <w:rPr>
+          <w:lang w:val="ca-ES"/>
+        </w:rPr>
+        <w:t>).</w:t>
+      </w:r>
+    </w:p>
+    <w:p>
+      <w:pPr>
+        <w:pStyle w:val="PARAGRAPH"/>
+        <w:rPr>
+          <w:lang w:val="ca-ES"/>
+        </w:rPr>
+      </w:pPr>
+    </w:p>
+    <w:p>
+      <w:pPr>
+        <w:pStyle w:val="PARAGRAPHnoindent"/>
+        <w:numPr>
+          <w:ilvl w:val="0"/>
+          <w:numId w:val="62"/>
+        </w:numPr>
+        <w:rPr>
+          <w:color w:val="000000"/>
+          <w:lang w:val="ca-ES"/>
+        </w:rPr>
+      </w:pPr>
+      <w:r>
+        <w:rPr>
+          <w:b/>
+          <w:bCs/>
+          <w:lang w:val="ca-ES"/>
+        </w:rPr>
+        <w:t xml:space="preserve">MSE per numero </w:t>
+      </w:r>
+      <w:proofErr w:type="spellStart"/>
+      <w:r>
+        <w:rPr>
+          <w:b/>
+          <w:bCs/>
+          <w:lang w:val="ca-ES"/>
+        </w:rPr>
+        <w:t>d’atoms</w:t>
+      </w:r>
+      <w:proofErr w:type="spellEnd"/>
+      <w:r>
+        <w:rPr>
+          <w:lang w:val="ca-ES"/>
+        </w:rPr>
+        <w:t xml:space="preserve">: es </w:t>
+      </w:r>
+      <w:proofErr w:type="spellStart"/>
+      <w:r>
+        <w:rPr>
+          <w:lang w:val="ca-ES"/>
+        </w:rPr>
+        <w:t>mesurara</w:t>
+      </w:r>
+      <w:proofErr w:type="spellEnd"/>
+      <w:r>
+        <w:rPr>
+          <w:lang w:val="ca-ES"/>
+        </w:rPr>
+        <w:t xml:space="preserve"> la mètrica MSE que obté el model per cada </w:t>
+      </w:r>
+      <w:proofErr w:type="spellStart"/>
+      <w:r>
+        <w:rPr>
+          <w:lang w:val="ca-ES"/>
+        </w:rPr>
+        <w:t>tamany</w:t>
+      </w:r>
+      <w:proofErr w:type="spellEnd"/>
+      <w:r>
+        <w:rPr>
+          <w:lang w:val="ca-ES"/>
+        </w:rPr>
+        <w:t xml:space="preserve"> de</w:t>
+      </w:r>
+      <w:r>
+        <w:rPr>
+          <w:color w:val="000000"/>
+          <w:lang w:val="ca-ES"/>
+        </w:rPr>
+        <w:t xml:space="preserve"> </w:t>
+      </w:r>
+      <w:proofErr w:type="spellStart"/>
+      <w:r>
+        <w:rPr>
+          <w:color w:val="000000"/>
+          <w:lang w:val="ca-ES"/>
+        </w:rPr>
+        <w:t>molecula</w:t>
+      </w:r>
+      <w:proofErr w:type="spellEnd"/>
+      <w:r>
+        <w:rPr>
+          <w:color w:val="000000"/>
+          <w:lang w:val="ca-ES"/>
+        </w:rPr>
+        <w:t xml:space="preserve"> amb representació superior al 1% en la base de dades.</w:t>
+      </w:r>
+    </w:p>
+    <w:p>
+      <w:pPr>
+        <w:pStyle w:val="PARAGRAPH"/>
+        <w:numPr>
+          <w:ilvl w:val="0"/>
+          <w:numId w:val="66"/>
+        </w:numPr>
+        <w:rPr>
+          <w:lang w:val="ca-ES"/>
+        </w:rPr>
+      </w:pPr>
+      <w:r>
+        <w:rPr>
+          <w:b/>
+          <w:bCs/>
+          <w:lang w:val="ca-ES"/>
+        </w:rPr>
+        <w:t xml:space="preserve">Estabilitat en les corbes d’aprenentatge: </w:t>
+      </w:r>
+      <w:r>
+        <w:rPr>
+          <w:lang w:val="ca-ES"/>
+        </w:rPr>
+        <w:t xml:space="preserve">s’ha implementat una funcionalitat extra per a poder emmagatzemar </w:t>
+      </w:r>
+      <w:r>
+        <w:rPr>
+          <w:lang w:val="ca-ES"/>
+        </w:rPr>
+        <w:t xml:space="preserve">la mitja dels </w:t>
+      </w:r>
+      <w:r>
+        <w:rPr>
+          <w:lang w:val="ca-ES"/>
+        </w:rPr>
+        <w:t xml:space="preserve">5 </w:t>
+      </w:r>
+      <w:r>
+        <w:rPr>
+          <w:lang w:val="ca-ES"/>
+        </w:rPr>
+        <w:t xml:space="preserve">valors mínims i </w:t>
+      </w:r>
+      <w:proofErr w:type="spellStart"/>
+      <w:r>
+        <w:rPr>
+          <w:lang w:val="ca-ES"/>
+        </w:rPr>
+        <w:t>maxi</w:t>
+      </w:r>
+      <w:r>
+        <w:rPr>
+          <w:lang w:val="ca-ES"/>
+        </w:rPr>
+        <w:t>m</w:t>
+      </w:r>
+      <w:r>
+        <w:rPr>
+          <w:lang w:val="ca-ES"/>
+        </w:rPr>
+        <w:t>s</w:t>
+      </w:r>
+      <w:proofErr w:type="spellEnd"/>
+      <w:r>
+        <w:rPr>
+          <w:lang w:val="ca-ES"/>
+        </w:rPr>
+        <w:t xml:space="preserve"> de loss durant cada </w:t>
+      </w:r>
+      <w:proofErr w:type="spellStart"/>
+      <w:r>
+        <w:rPr>
+          <w:lang w:val="ca-ES"/>
+        </w:rPr>
+        <w:t>step</w:t>
+      </w:r>
+      <w:proofErr w:type="spellEnd"/>
+      <w:r>
+        <w:rPr>
+          <w:lang w:val="ca-ES"/>
+        </w:rPr>
+        <w:t xml:space="preserve"> de l’entrenament. </w:t>
+      </w:r>
+      <w:r>
+        <w:rPr>
+          <w:lang w:val="ca-ES"/>
+        </w:rPr>
+        <w:t>Amb això s’espera poder representar millor el rang d’error durant l’entrenament.</w:t>
+      </w:r>
+    </w:p>
+    <w:p>
+      <w:pPr>
+        <w:pStyle w:val="PARAGRAPH"/>
+        <w:numPr>
+          <w:ilvl w:val="0"/>
+          <w:numId w:val="66"/>
+        </w:numPr>
+        <w:rPr>
+          <w:lang w:val="ca-ES"/>
+        </w:rPr>
+      </w:pPr>
+      <w:r>
+        <w:rPr>
+          <w:b/>
+          <w:bCs/>
+          <w:lang w:val="ca-ES"/>
+        </w:rPr>
+        <w:t>Runtime:</w:t>
+      </w:r>
+      <w:r>
+        <w:rPr>
+          <w:lang w:val="ca-ES"/>
+        </w:rPr>
+        <w:t xml:space="preserve"> temps </w:t>
+      </w:r>
+      <w:proofErr w:type="spellStart"/>
+      <w:r>
+        <w:rPr>
+          <w:lang w:val="ca-ES"/>
+        </w:rPr>
+        <w:t>d’execucio</w:t>
+      </w:r>
+      <w:proofErr w:type="spellEnd"/>
+      <w:r>
+        <w:rPr>
+          <w:lang w:val="ca-ES"/>
+        </w:rPr>
+        <w:t xml:space="preserve"> total contant l’entrenament i la validació amb els </w:t>
+      </w:r>
+      <w:proofErr w:type="spellStart"/>
+      <w:r>
+        <w:rPr>
+          <w:lang w:val="ca-ES"/>
+        </w:rPr>
+        <w:t>dataframes</w:t>
+      </w:r>
+      <w:proofErr w:type="spellEnd"/>
+      <w:r>
+        <w:rPr>
+          <w:lang w:val="ca-ES"/>
+        </w:rPr>
+        <w:t xml:space="preserve"> de per numero </w:t>
+      </w:r>
+      <w:proofErr w:type="spellStart"/>
+      <w:r>
+        <w:rPr>
+          <w:lang w:val="ca-ES"/>
+        </w:rPr>
+        <w:t>d’atoms</w:t>
+      </w:r>
+      <w:proofErr w:type="spellEnd"/>
+      <w:r>
+        <w:rPr>
+          <w:lang w:val="ca-ES"/>
+        </w:rPr>
+        <w:t xml:space="preserve">. </w:t>
+      </w:r>
+    </w:p>
+    <w:p>
+      <w:pPr>
+        <w:widowControl/>
+        <w:spacing w:line="240" w:lineRule="auto"/>
+        <w:ind w:left="360"/>
+        <w:rPr>
+          <w:color w:val="000000"/>
+          <w:lang w:val="ca-ES"/>
+        </w:rPr>
+      </w:pPr>
+    </w:p>
+    <w:p>
+      <w:pPr>
+        <w:widowControl/>
+        <w:spacing w:line="240" w:lineRule="auto"/>
+        <w:rPr>
+          <w:color w:val="000000"/>
+          <w:lang w:val="ca-ES"/>
+        </w:rPr>
+      </w:pPr>
+      <w:r>
+        <w:rPr>
+          <w:color w:val="000000"/>
+          <w:lang w:val="ca-ES"/>
+        </w:rPr>
+        <w:t xml:space="preserve">Una vegada establerts els criteris, s’ha definit </w:t>
+      </w:r>
+      <w:r>
+        <w:rPr>
+          <w:color w:val="000000"/>
+          <w:lang w:val="ca-ES"/>
+        </w:rPr>
+        <w:t xml:space="preserve">els paràmetres per </w:t>
+      </w:r>
+      <w:r>
+        <w:rPr>
+          <w:color w:val="000000"/>
+          <w:lang w:val="ca-ES"/>
+        </w:rPr>
+        <w:t>el model custom</w:t>
+      </w:r>
+      <w:r>
+        <w:rPr>
+          <w:color w:val="000000"/>
+          <w:lang w:val="ca-ES"/>
+        </w:rPr>
+        <w:t>:</w:t>
+      </w:r>
+    </w:p>
+    <w:p>
+      <w:pPr>
+        <w:pStyle w:val="PARAGRAPHnoindent"/>
+        <w:numPr>
+          <w:ilvl w:val="0"/>
+          <w:numId w:val="62"/>
+        </w:numPr>
+        <w:rPr>
+          <w:color w:val="000000"/>
+          <w:lang w:val="ca-ES"/>
+        </w:rPr>
+      </w:pPr>
+      <w:r>
+        <w:rPr>
+          <w:b/>
+          <w:bCs/>
+          <w:color w:val="000000"/>
+          <w:lang w:val="ca-ES"/>
+        </w:rPr>
+        <w:t>Model Default</w:t>
+      </w:r>
+      <w:r>
+        <w:rPr>
+          <w:color w:val="000000"/>
+          <w:lang w:val="ca-ES"/>
+        </w:rPr>
+        <w:t xml:space="preserve">: s’ha entrenat </w:t>
+      </w:r>
+      <w:r>
+        <w:rPr>
+          <w:color w:val="000000"/>
+          <w:lang w:val="ca-ES"/>
+        </w:rPr>
+        <w:t>amb els paràmetres d</w:t>
+      </w:r>
+      <w:r>
+        <w:rPr>
+          <w:color w:val="000000"/>
+          <w:lang w:val="ca-ES"/>
+        </w:rPr>
+        <w:t>el model base subministrat</w:t>
+      </w:r>
+      <w:r>
+        <w:rPr>
+          <w:color w:val="000000"/>
+          <w:lang w:val="ca-ES"/>
+        </w:rPr>
+        <w:t xml:space="preserve"> utilitzant la base de dades sencera</w:t>
+      </w:r>
+      <w:r>
+        <w:rPr>
+          <w:color w:val="000000"/>
+          <w:lang w:val="ca-ES"/>
+        </w:rPr>
+        <w:t xml:space="preserve">. </w:t>
+      </w:r>
+    </w:p>
+    <w:p>
+      <w:pPr>
+        <w:pStyle w:val="PARAGRAPHnoindent"/>
+        <w:numPr>
+          <w:ilvl w:val="0"/>
+          <w:numId w:val="62"/>
+        </w:numPr>
+        <w:rPr>
+          <w:lang w:val="ca-ES"/>
+        </w:rPr>
+      </w:pPr>
+      <w:r>
+        <w:rPr>
+          <w:b/>
+          <w:bCs/>
+          <w:lang w:val="ca-ES"/>
+        </w:rPr>
+        <w:t>Model Custom</w:t>
+      </w:r>
+      <w:r>
+        <w:rPr>
+          <w:lang w:val="ca-ES"/>
+        </w:rPr>
+        <w:t>:</w:t>
+      </w:r>
+      <w:r>
+        <w:rPr>
+          <w:lang w:val="ca-ES"/>
+        </w:rPr>
+        <w:t xml:space="preserve"> s’ha entrenat amb la base de dades </w:t>
+      </w:r>
+      <w:r>
+        <w:rPr>
+          <w:lang w:val="ca-ES"/>
+        </w:rPr>
+        <w:t xml:space="preserve">QM9 </w:t>
+      </w:r>
+      <w:proofErr w:type="spellStart"/>
+      <w:r>
+        <w:rPr>
+          <w:lang w:val="ca-ES"/>
+        </w:rPr>
+        <w:t>splited</w:t>
+      </w:r>
+      <w:proofErr w:type="spellEnd"/>
+      <w:r>
+        <w:rPr>
+          <w:lang w:val="ca-ES"/>
+        </w:rPr>
+        <w:t xml:space="preserve"> per valors </w:t>
+      </w:r>
+      <w:r>
+        <w:rPr>
+          <w:lang w:val="ca-ES"/>
+        </w:rPr>
+        <w:t>superiors</w:t>
+      </w:r>
+      <w:r>
+        <w:rPr>
+          <w:lang w:val="ca-ES"/>
+        </w:rPr>
+        <w:t xml:space="preserve"> a 1</w:t>
+      </w:r>
+      <w:r>
+        <w:rPr>
+          <w:lang w:val="ca-ES"/>
+        </w:rPr>
+        <w:t>7</w:t>
+      </w:r>
+      <w:r>
+        <w:rPr>
+          <w:lang w:val="ca-ES"/>
+        </w:rPr>
+        <w:t xml:space="preserve"> número d’àtoms</w:t>
+      </w:r>
+      <w:r>
+        <w:rPr>
+          <w:lang w:val="ca-ES"/>
+        </w:rPr>
+        <w:t>, els hiperparàmetres escollits son:</w:t>
+      </w:r>
+    </w:p>
+    <w:p>
+      <w:pPr>
+        <w:pStyle w:val="PARAGRAPH"/>
+        <w:numPr>
+          <w:ilvl w:val="0"/>
+          <w:numId w:val="64"/>
+        </w:numPr>
+        <w:rPr>
+          <w:lang w:val="ca-ES"/>
+        </w:rPr>
+      </w:pPr>
+      <w:r>
+        <w:rPr>
+          <w:b/>
+          <w:bCs/>
+          <w:lang w:val="ca-ES"/>
+        </w:rPr>
+        <w:t>Batch_size</w:t>
+      </w:r>
+      <w:r>
+        <w:rPr>
+          <w:lang w:val="ca-ES"/>
+        </w:rPr>
+        <w:t>:</w:t>
+      </w:r>
+      <w:r>
+        <w:rPr>
+          <w:lang w:val="ca-ES"/>
+        </w:rPr>
+        <w:tab/>
+      </w:r>
+      <w:r>
+        <w:rPr>
+          <w:lang w:val="ca-ES"/>
+        </w:rPr>
+        <w:tab/>
+      </w:r>
+      <w:r>
+        <w:rPr>
+          <w:lang w:val="ca-ES"/>
+        </w:rPr>
+        <w:t>1</w:t>
+      </w:r>
+      <w:r>
+        <w:rPr>
+          <w:lang w:val="ca-ES"/>
+        </w:rPr>
+        <w:t>28</w:t>
+      </w:r>
+    </w:p>
+    <w:p>
+      <w:pPr>
+        <w:pStyle w:val="PARAGRAPH"/>
+        <w:numPr>
+          <w:ilvl w:val="0"/>
+          <w:numId w:val="64"/>
+        </w:numPr>
+        <w:rPr>
+          <w:lang w:val="ca-ES"/>
+        </w:rPr>
+      </w:pPr>
+      <w:r>
+        <w:rPr>
+          <w:b/>
+          <w:bCs/>
+          <w:lang w:val="ca-ES"/>
+        </w:rPr>
+        <w:t>Epochs</w:t>
+      </w:r>
+      <w:r>
+        <w:rPr>
+          <w:lang w:val="ca-ES"/>
+        </w:rPr>
+        <w:t>:</w:t>
+      </w:r>
+      <w:r>
+        <w:rPr>
+          <w:lang w:val="ca-ES"/>
+        </w:rPr>
+        <w:tab/>
+      </w:r>
+      <w:r>
+        <w:rPr>
+          <w:lang w:val="ca-ES"/>
+        </w:rPr>
+        <w:tab/>
+      </w:r>
+      <w:r>
+        <w:rPr>
+          <w:lang w:val="ca-ES"/>
+        </w:rPr>
+        <w:tab/>
+        <w:t>30</w:t>
+      </w:r>
+    </w:p>
+    <w:p>
+      <w:pPr>
+        <w:pStyle w:val="PARAGRAPH"/>
+        <w:numPr>
+          <w:ilvl w:val="0"/>
+          <w:numId w:val="64"/>
+        </w:numPr>
+        <w:rPr>
+          <w:lang w:val="ca-ES"/>
+        </w:rPr>
+      </w:pPr>
+      <w:r>
+        <w:rPr>
+          <w:b/>
+          <w:bCs/>
+          <w:lang w:val="ca-ES"/>
+        </w:rPr>
+        <w:t>Lr</w:t>
+      </w:r>
+      <w:r>
+        <w:rPr>
+          <w:lang w:val="ca-ES"/>
+        </w:rPr>
+        <w:t>:</w:t>
+      </w:r>
+      <w:r>
+        <w:rPr>
+          <w:lang w:val="ca-ES"/>
+        </w:rPr>
+        <w:tab/>
+      </w:r>
+      <w:r>
+        <w:rPr>
+          <w:lang w:val="ca-ES"/>
+        </w:rPr>
+        <w:tab/>
+      </w:r>
+      <w:r>
+        <w:rPr>
+          <w:lang w:val="ca-ES"/>
+        </w:rPr>
+        <w:tab/>
+      </w:r>
+      <w:r>
+        <w:rPr>
+          <w:lang w:val="ca-ES"/>
+        </w:rPr>
+        <w:t>0.0001</w:t>
+      </w:r>
+    </w:p>
+    <w:p>
+      <w:pPr>
+        <w:pStyle w:val="PARAGRAPH"/>
+        <w:numPr>
+          <w:ilvl w:val="0"/>
+          <w:numId w:val="64"/>
+        </w:numPr>
+        <w:rPr>
+          <w:lang w:val="es-ES"/>
+        </w:rPr>
+      </w:pPr>
+      <w:proofErr w:type="spellStart"/>
+      <w:r>
+        <w:rPr>
+          <w:b/>
+          <w:bCs/>
+          <w:lang w:val="es-ES"/>
+        </w:rPr>
+        <w:t>DataCutoff</w:t>
+      </w:r>
+      <w:proofErr w:type="spellEnd"/>
+      <w:r>
+        <w:rPr>
+          <w:lang w:val="es-ES"/>
+        </w:rPr>
+        <w:t xml:space="preserve">: </w:t>
+      </w:r>
+      <w:r>
+        <w:rPr>
+          <w:lang w:val="es-ES"/>
+        </w:rPr>
+        <w:tab/>
+      </w:r>
+      <w:r>
+        <w:rPr>
+          <w:lang w:val="es-ES"/>
+        </w:rPr>
+        <w:tab/>
+        <w:t>4</w:t>
+      </w:r>
+    </w:p>
+    <w:p>
+      <w:pPr>
+        <w:pStyle w:val="PARAGRAPH"/>
+        <w:numPr>
+          <w:ilvl w:val="0"/>
+          <w:numId w:val="64"/>
+        </w:numPr>
+        <w:rPr>
+          <w:lang w:val="es-ES"/>
+        </w:rPr>
+      </w:pPr>
+      <w:proofErr w:type="spellStart"/>
+      <w:r>
+        <w:rPr>
+          <w:b/>
+          <w:bCs/>
+          <w:lang w:val="es-ES"/>
+        </w:rPr>
+        <w:t>TrainingCutoff</w:t>
+      </w:r>
+      <w:proofErr w:type="spellEnd"/>
+      <w:r>
+        <w:rPr>
+          <w:lang w:val="es-ES"/>
+        </w:rPr>
+        <w:t>:</w:t>
+      </w:r>
+      <w:r>
+        <w:rPr>
+          <w:lang w:val="es-ES"/>
+        </w:rPr>
+        <w:tab/>
+      </w:r>
+      <w:r>
+        <w:rPr>
+          <w:lang w:val="es-ES"/>
+        </w:rPr>
+        <w:tab/>
+        <w:t>5</w:t>
+      </w:r>
+    </w:p>
+    <w:p>
+      <w:pPr>
+        <w:pStyle w:val="PARAGRAPH"/>
+        <w:numPr>
+          <w:ilvl w:val="0"/>
+          <w:numId w:val="64"/>
+        </w:numPr>
+        <w:rPr>
+          <w:lang w:val="es-ES"/>
+        </w:rPr>
+      </w:pPr>
+      <w:proofErr w:type="spellStart"/>
+      <w:r>
+        <w:rPr>
+          <w:b/>
+          <w:bCs/>
+          <w:lang w:val="es-ES"/>
+        </w:rPr>
+        <w:t>N_atom_Basis</w:t>
+      </w:r>
+      <w:proofErr w:type="spellEnd"/>
+      <w:r>
+        <w:rPr>
+          <w:lang w:val="es-ES"/>
+        </w:rPr>
+        <w:t>:</w:t>
+      </w:r>
+      <w:r>
+        <w:rPr>
+          <w:lang w:val="es-ES"/>
+        </w:rPr>
+        <w:tab/>
+      </w:r>
+      <w:r>
+        <w:rPr>
+          <w:lang w:val="es-ES"/>
+        </w:rPr>
+        <w:tab/>
+        <w:t>38</w:t>
+      </w:r>
+    </w:p>
+    <w:p>
+      <w:pPr>
+        <w:pStyle w:val="PARAGRAPH"/>
+        <w:numPr>
+          <w:ilvl w:val="0"/>
+          <w:numId w:val="64"/>
+        </w:numPr>
+        <w:rPr>
+          <w:lang w:val="es-ES"/>
+        </w:rPr>
+      </w:pPr>
+      <w:r>
+        <w:rPr>
           <w:noProof/>
           <w:lang w:val="ca-ES"/>
         </w:rPr>
         <w:drawing>
-          <wp:anchor distT="0" distB="0" distL="114300" distR="114300" simplePos="0" relativeHeight="251716608" behindDoc="0" locked="0" layoutInCell="1" allowOverlap="1" wp14:anchorId="0F1C5CEE" wp14:editId="250A59CA">
+          <wp:anchor distT="0" distB="0" distL="114300" distR="114300" simplePos="0" relativeHeight="251716608" behindDoc="0" locked="0" layoutInCell="1" allowOverlap="1" wp14:anchorId="0F1C5CEE" wp14:editId="43D4309C">
             <wp:simplePos x="0" y="0"/>
             <wp:positionH relativeFrom="margin">
               <wp:align>right</wp:align>
             </wp:positionH>
             <wp:positionV relativeFrom="paragraph">
-              <wp:posOffset>245138</wp:posOffset>
+              <wp:posOffset>213097</wp:posOffset>
             </wp:positionV>
             <wp:extent cx="3105150" cy="2326640"/>
             <wp:effectExtent l="0" t="0" r="0" b="0"/>
@@ -43910,16 +44357,1521 @@
           <w:lang w:val="es-ES"/>
         </w:rPr>
       </w:pPr>
-      <w:r>
+    </w:p>
+    <w:tbl>
+      <w:tblPr>
+        <w:tblStyle w:val="Tablaconcuadrcula"/>
+        <w:tblW w:w="4252" w:type="dxa"/>
+        <w:tblInd w:w="421" w:type="dxa"/>
+        <w:tblLook w:val="04A0" w:firstRow="1" w:lastRow="0" w:firstColumn="1" w:lastColumn="0" w:noHBand="0" w:noVBand="1"/>
+      </w:tblPr>
+      <w:tblGrid>
+        <w:gridCol w:w="1275"/>
+        <w:gridCol w:w="1418"/>
+        <w:gridCol w:w="1559"/>
+      </w:tblGrid>
+      <w:tr>
+        <w:tc>
+          <w:tcPr>
+            <w:tcW w:w="1275" w:type="dxa"/>
+          </w:tcPr>
+          <w:p>
+            <w:pPr>
+              <w:pStyle w:val="PARAGRAPH"/>
+              <w:ind w:firstLine="0"/>
+              <w:jc w:val="center"/>
+              <w:rPr>
+                <w:color w:val="000000"/>
+                <w:lang w:val="ca-ES"/>
+              </w:rPr>
+            </w:pPr>
+            <w:r>
+              <w:rPr>
+                <w:color w:val="000000"/>
+                <w:lang w:val="ca-ES"/>
+              </w:rPr>
+              <w:t>Model</w:t>
+            </w:r>
+          </w:p>
+        </w:tc>
+        <w:tc>
+          <w:tcPr>
+            <w:tcW w:w="1418" w:type="dxa"/>
+          </w:tcPr>
+          <w:p>
+            <w:pPr>
+              <w:pStyle w:val="PARAGRAPH"/>
+              <w:ind w:firstLine="0"/>
+              <w:jc w:val="center"/>
+              <w:rPr>
+                <w:color w:val="000000"/>
+                <w:lang w:val="ca-ES"/>
+              </w:rPr>
+            </w:pPr>
+            <w:r>
+              <w:rPr>
+                <w:color w:val="000000"/>
+                <w:lang w:val="ca-ES"/>
+              </w:rPr>
+              <w:t>General MSE</w:t>
+            </w:r>
+          </w:p>
+          <w:p>
+            <w:pPr>
+              <w:pStyle w:val="PARAGRAPH"/>
+              <w:ind w:firstLine="0"/>
+              <w:jc w:val="center"/>
+              <w:rPr>
+                <w:color w:val="000000"/>
+                <w:lang w:val="ca-ES"/>
+              </w:rPr>
+            </w:pPr>
+            <w:r>
+              <w:rPr>
+                <w:color w:val="000000"/>
+                <w:lang w:val="ca-ES"/>
+              </w:rPr>
+              <w:t>(EV)</w:t>
+            </w:r>
+          </w:p>
+        </w:tc>
+        <w:tc>
+          <w:tcPr>
+            <w:tcW w:w="1559" w:type="dxa"/>
+          </w:tcPr>
+          <w:p>
+            <w:pPr>
+              <w:pStyle w:val="PARAGRAPH"/>
+              <w:ind w:firstLine="0"/>
+              <w:jc w:val="center"/>
+              <w:rPr>
+                <w:color w:val="000000"/>
+                <w:lang w:val="ca-ES"/>
+              </w:rPr>
+            </w:pPr>
+            <w:r>
+              <w:rPr>
+                <w:color w:val="000000"/>
+                <w:lang w:val="ca-ES"/>
+              </w:rPr>
+              <w:t>Runtime</w:t>
+            </w:r>
+          </w:p>
+          <w:p>
+            <w:pPr>
+              <w:pStyle w:val="PARAGRAPH"/>
+              <w:ind w:firstLine="0"/>
+              <w:jc w:val="center"/>
+              <w:rPr>
+                <w:color w:val="000000"/>
+                <w:lang w:val="ca-ES"/>
+              </w:rPr>
+            </w:pPr>
+            <w:proofErr w:type="spellStart"/>
+            <w:r>
+              <w:rPr>
+                <w:color w:val="000000"/>
+                <w:lang w:val="ca-ES"/>
+              </w:rPr>
+              <w:t>Train</w:t>
+            </w:r>
+            <w:proofErr w:type="spellEnd"/>
+            <w:r>
+              <w:rPr>
+                <w:color w:val="000000"/>
+                <w:lang w:val="ca-ES"/>
+              </w:rPr>
+              <w:t xml:space="preserve"> + Val</w:t>
+            </w:r>
+          </w:p>
+        </w:tc>
+      </w:tr>
+      <w:tr>
+        <w:tc>
+          <w:tcPr>
+            <w:tcW w:w="1275" w:type="dxa"/>
+          </w:tcPr>
+          <w:p>
+            <w:pPr>
+              <w:pStyle w:val="PARAGRAPH"/>
+              <w:ind w:firstLine="0"/>
+              <w:jc w:val="center"/>
+              <w:rPr>
+                <w:color w:val="000000"/>
+                <w:lang w:val="ca-ES"/>
+              </w:rPr>
+            </w:pPr>
+            <w:r>
+              <w:rPr>
+                <w:color w:val="000000"/>
+                <w:lang w:val="ca-ES"/>
+              </w:rPr>
+              <w:t>Default</w:t>
+            </w:r>
+          </w:p>
+        </w:tc>
+        <w:tc>
+          <w:tcPr>
+            <w:tcW w:w="1418" w:type="dxa"/>
+          </w:tcPr>
+          <w:p>
+            <w:pPr>
+              <w:pStyle w:val="PARAGRAPH"/>
+              <w:ind w:firstLine="0"/>
+              <w:jc w:val="center"/>
+              <w:rPr>
+                <w:color w:val="000000"/>
+                <w:lang w:val="ca-ES"/>
+              </w:rPr>
+            </w:pPr>
+            <w:r>
+              <w:rPr>
+                <w:color w:val="000000"/>
+                <w:lang w:val="ca-ES"/>
+              </w:rPr>
+              <w:t>0.0643</w:t>
+            </w:r>
+          </w:p>
+        </w:tc>
+        <w:tc>
+          <w:tcPr>
+            <w:tcW w:w="1559" w:type="dxa"/>
+          </w:tcPr>
+          <w:p>
+            <w:pPr>
+              <w:pStyle w:val="PARAGRAPH"/>
+              <w:ind w:firstLine="0"/>
+              <w:jc w:val="center"/>
+              <w:rPr>
+                <w:color w:val="000000"/>
+                <w:lang w:val="ca-ES"/>
+              </w:rPr>
+            </w:pPr>
+            <w:r>
+              <w:rPr>
+                <w:rFonts w:ascii="Source Sans Pro" w:hAnsi="Source Sans Pro"/>
+                <w:color w:val="363A3D"/>
+                <w:spacing w:val="2"/>
+                <w:shd w:val="clear" w:color="auto" w:fill="FFFFFF"/>
+              </w:rPr>
+              <w:t>1h 46m</w:t>
+            </w:r>
+          </w:p>
+        </w:tc>
+      </w:tr>
+      <w:tr>
+        <w:tc>
+          <w:tcPr>
+            <w:tcW w:w="1275" w:type="dxa"/>
+          </w:tcPr>
+          <w:p>
+            <w:pPr>
+              <w:pStyle w:val="PARAGRAPH"/>
+              <w:ind w:firstLine="0"/>
+              <w:jc w:val="center"/>
+              <w:rPr>
+                <w:color w:val="000000"/>
+                <w:lang w:val="ca-ES"/>
+              </w:rPr>
+            </w:pPr>
+            <w:r>
+              <w:rPr>
+                <w:color w:val="000000"/>
+                <w:lang w:val="ca-ES"/>
+              </w:rPr>
+              <w:t>Custom</w:t>
+            </w:r>
+          </w:p>
+        </w:tc>
+        <w:tc>
+          <w:tcPr>
+            <w:tcW w:w="1418" w:type="dxa"/>
+          </w:tcPr>
+          <w:p>
+            <w:pPr>
+              <w:pStyle w:val="PARAGRAPH"/>
+              <w:ind w:firstLine="0"/>
+              <w:jc w:val="center"/>
+              <w:rPr>
+                <w:color w:val="000000"/>
+                <w:lang w:val="ca-ES"/>
+              </w:rPr>
+            </w:pPr>
+            <w:r>
+              <w:rPr>
+                <w:color w:val="000000"/>
+                <w:lang w:val="ca-ES"/>
+              </w:rPr>
+              <w:t>0.0925</w:t>
+            </w:r>
+          </w:p>
+        </w:tc>
+        <w:tc>
+          <w:tcPr>
+            <w:tcW w:w="1559" w:type="dxa"/>
+          </w:tcPr>
+          <w:p>
+            <w:pPr>
+              <w:pStyle w:val="PARAGRAPH"/>
+              <w:ind w:firstLine="0"/>
+              <w:jc w:val="center"/>
+              <w:rPr>
+                <w:color w:val="000000"/>
+                <w:lang w:val="ca-ES"/>
+              </w:rPr>
+            </w:pPr>
+            <w:r>
+              <w:rPr>
+                <w:rFonts w:ascii="Source Sans Pro" w:hAnsi="Source Sans Pro"/>
+                <w:color w:val="363A3D"/>
+                <w:spacing w:val="2"/>
+                <w:shd w:val="clear" w:color="auto" w:fill="FFFFFF"/>
+              </w:rPr>
+              <w:t>1h 28m</w:t>
+            </w:r>
+          </w:p>
+        </w:tc>
+      </w:tr>
+    </w:tbl>
+    <w:p>
+      <w:pPr>
+        <w:pStyle w:val="PARAGRAPH"/>
         <w:rPr>
           <w:color w:val="000000"/>
           <w:lang w:val="ca-ES"/>
         </w:rPr>
-        <w:br w:type="page"/>
-      </w:r>
+      </w:pPr>
     </w:p>
     <w:p>
       <w:pPr>
+        <w:pStyle w:val="PARAGRAPH"/>
+        <w:ind w:firstLine="0"/>
+        <w:rPr>
+          <w:lang w:val="es-ES"/>
+        </w:rPr>
+      </w:pPr>
+      <w:r>
+        <w:rPr>
+          <w:lang w:val="es-ES"/>
+        </w:rPr>
+        <w:lastRenderedPageBreak/>
+        <w:t xml:space="preserve">Llista de </w:t>
+      </w:r>
+      <w:proofErr w:type="spellStart"/>
+      <w:r>
+        <w:rPr>
+          <w:lang w:val="es-ES"/>
+        </w:rPr>
+        <w:t>resultats</w:t>
+      </w:r>
+      <w:proofErr w:type="spellEnd"/>
+      <w:r>
+        <w:rPr>
+          <w:lang w:val="es-ES"/>
+        </w:rPr>
+        <w:t xml:space="preserve"> de les </w:t>
+      </w:r>
+      <w:proofErr w:type="spellStart"/>
+      <w:r>
+        <w:rPr>
+          <w:lang w:val="es-ES"/>
+        </w:rPr>
+        <w:t>metriques</w:t>
+      </w:r>
+      <w:proofErr w:type="spellEnd"/>
+      <w:r>
+        <w:rPr>
+          <w:lang w:val="es-ES"/>
+        </w:rPr>
+        <w:t xml:space="preserve"> </w:t>
+      </w:r>
+      <w:proofErr w:type="spellStart"/>
+      <w:r>
+        <w:rPr>
+          <w:lang w:val="es-ES"/>
+        </w:rPr>
+        <w:t>utilitzades</w:t>
+      </w:r>
+      <w:proofErr w:type="spellEnd"/>
+      <w:r>
+        <w:rPr>
+          <w:lang w:val="es-ES"/>
+        </w:rPr>
+        <w:t xml:space="preserve"> per la </w:t>
+      </w:r>
+      <w:proofErr w:type="spellStart"/>
+      <w:r>
+        <w:rPr>
+          <w:lang w:val="es-ES"/>
+        </w:rPr>
+        <w:t>comparacio</w:t>
+      </w:r>
+      <w:proofErr w:type="spellEnd"/>
+      <w:r>
+        <w:rPr>
+          <w:lang w:val="es-ES"/>
+        </w:rPr>
+        <w:t xml:space="preserve"> entre el </w:t>
+      </w:r>
+      <w:proofErr w:type="spellStart"/>
+      <w:r>
+        <w:rPr>
+          <w:lang w:val="es-ES"/>
+        </w:rPr>
+        <w:t>model</w:t>
+      </w:r>
+      <w:proofErr w:type="spellEnd"/>
+      <w:r>
+        <w:rPr>
+          <w:lang w:val="es-ES"/>
+        </w:rPr>
+        <w:t xml:space="preserve"> default i el </w:t>
+      </w:r>
+      <w:proofErr w:type="spellStart"/>
+      <w:r>
+        <w:rPr>
+          <w:lang w:val="es-ES"/>
+        </w:rPr>
+        <w:t>model</w:t>
+      </w:r>
+      <w:proofErr w:type="spellEnd"/>
+      <w:r>
+        <w:rPr>
+          <w:lang w:val="es-ES"/>
+        </w:rPr>
+        <w:t xml:space="preserve"> custom:</w:t>
+      </w:r>
+    </w:p>
+    <w:p>
+      <w:pPr>
+        <w:pStyle w:val="PARAGRAPHnoindent"/>
+        <w:numPr>
+          <w:ilvl w:val="0"/>
+          <w:numId w:val="62"/>
+        </w:numPr>
+        <w:rPr>
+          <w:lang w:val="es-ES"/>
+        </w:rPr>
+      </w:pPr>
+      <w:r>
+        <w:rPr>
+          <w:b/>
+          <w:bCs/>
+          <w:lang w:val="ca-ES"/>
+        </w:rPr>
+        <w:t>MSE general</w:t>
+      </w:r>
+      <w:r>
+        <w:rPr>
+          <w:lang w:val="ca-ES"/>
+        </w:rPr>
+        <w:t>:  en la taula 1</w:t>
+      </w:r>
+      <w:r>
+        <w:rPr>
+          <w:b/>
+          <w:bCs/>
+          <w:lang w:val="ca-ES"/>
+        </w:rPr>
+        <w:t xml:space="preserve"> </w:t>
+      </w:r>
+      <w:r>
+        <w:rPr>
+          <w:lang w:val="es-ES"/>
+        </w:rPr>
+        <w:t xml:space="preserve">es </w:t>
+      </w:r>
+      <w:proofErr w:type="spellStart"/>
+      <w:r>
+        <w:rPr>
+          <w:lang w:val="es-ES"/>
+        </w:rPr>
+        <w:t>pot</w:t>
+      </w:r>
+      <w:proofErr w:type="spellEnd"/>
+      <w:r>
+        <w:rPr>
+          <w:lang w:val="es-ES"/>
+        </w:rPr>
+        <w:t xml:space="preserve"> aprecia</w:t>
+      </w:r>
+      <w:r>
+        <w:rPr>
+          <w:lang w:val="es-ES"/>
+        </w:rPr>
+        <w:t xml:space="preserve">r un </w:t>
+      </w:r>
+      <w:proofErr w:type="spellStart"/>
+      <w:r>
+        <w:rPr>
+          <w:lang w:val="es-ES"/>
+        </w:rPr>
+        <w:t>millor</w:t>
+      </w:r>
+      <w:proofErr w:type="spellEnd"/>
+      <w:r>
+        <w:rPr>
+          <w:lang w:val="es-ES"/>
+        </w:rPr>
+        <w:t xml:space="preserve"> </w:t>
+      </w:r>
+      <w:proofErr w:type="spellStart"/>
+      <w:r>
+        <w:rPr>
+          <w:lang w:val="es-ES"/>
+        </w:rPr>
+        <w:t>resultat</w:t>
+      </w:r>
+      <w:proofErr w:type="spellEnd"/>
+      <w:r>
+        <w:rPr>
+          <w:lang w:val="es-ES"/>
+        </w:rPr>
+        <w:t xml:space="preserve"> per el </w:t>
+      </w:r>
+      <w:proofErr w:type="spellStart"/>
+      <w:r>
+        <w:rPr>
+          <w:lang w:val="es-ES"/>
+        </w:rPr>
+        <w:t>model</w:t>
+      </w:r>
+      <w:proofErr w:type="spellEnd"/>
+      <w:r>
+        <w:rPr>
+          <w:lang w:val="es-ES"/>
+        </w:rPr>
+        <w:t xml:space="preserve"> default. </w:t>
+      </w:r>
+      <w:proofErr w:type="spellStart"/>
+      <w:r>
+        <w:rPr>
+          <w:lang w:val="es-ES"/>
+        </w:rPr>
+        <w:t>Aquest</w:t>
+      </w:r>
+      <w:proofErr w:type="spellEnd"/>
+      <w:r>
+        <w:rPr>
+          <w:lang w:val="es-ES"/>
+        </w:rPr>
+        <w:t xml:space="preserve"> </w:t>
+      </w:r>
+      <w:proofErr w:type="spellStart"/>
+      <w:r>
+        <w:rPr>
+          <w:lang w:val="es-ES"/>
+        </w:rPr>
+        <w:t>fet</w:t>
+      </w:r>
+      <w:proofErr w:type="spellEnd"/>
+      <w:r>
+        <w:rPr>
+          <w:lang w:val="es-ES"/>
+        </w:rPr>
+        <w:t xml:space="preserve"> </w:t>
+      </w:r>
+      <w:proofErr w:type="spellStart"/>
+      <w:r>
+        <w:rPr>
+          <w:lang w:val="es-ES"/>
+        </w:rPr>
+        <w:t>prove</w:t>
+      </w:r>
+      <w:proofErr w:type="spellEnd"/>
+      <w:r>
+        <w:rPr>
+          <w:lang w:val="es-ES"/>
+        </w:rPr>
+        <w:t xml:space="preserve"> de </w:t>
+      </w:r>
+      <w:r>
+        <w:rPr>
+          <w:lang w:val="es-ES"/>
+        </w:rPr>
+        <w:t xml:space="preserve">les bases de la base de dades </w:t>
+      </w:r>
+      <w:proofErr w:type="spellStart"/>
+      <w:r>
+        <w:rPr>
+          <w:lang w:val="es-ES"/>
+        </w:rPr>
+        <w:t>utilitzades</w:t>
+      </w:r>
+      <w:proofErr w:type="spellEnd"/>
+      <w:r>
+        <w:rPr>
+          <w:lang w:val="es-ES"/>
+        </w:rPr>
+        <w:t xml:space="preserve"> per entrenar </w:t>
+      </w:r>
+      <w:proofErr w:type="spellStart"/>
+      <w:r>
+        <w:rPr>
+          <w:lang w:val="es-ES"/>
+        </w:rPr>
+        <w:t>els</w:t>
+      </w:r>
+      <w:proofErr w:type="spellEnd"/>
+      <w:r>
+        <w:rPr>
+          <w:lang w:val="es-ES"/>
+        </w:rPr>
+        <w:t xml:space="preserve"> </w:t>
+      </w:r>
+      <w:proofErr w:type="spellStart"/>
+      <w:r>
+        <w:rPr>
+          <w:lang w:val="es-ES"/>
+        </w:rPr>
+        <w:t>models</w:t>
+      </w:r>
+      <w:proofErr w:type="spellEnd"/>
+      <w:r>
+        <w:rPr>
+          <w:lang w:val="es-ES"/>
+        </w:rPr>
+        <w:t xml:space="preserve">, en el </w:t>
+      </w:r>
+      <w:proofErr w:type="spellStart"/>
+      <w:r>
+        <w:rPr>
+          <w:lang w:val="es-ES"/>
+        </w:rPr>
+        <w:t>cas</w:t>
+      </w:r>
+      <w:proofErr w:type="spellEnd"/>
+      <w:r>
+        <w:rPr>
+          <w:lang w:val="es-ES"/>
+        </w:rPr>
+        <w:t xml:space="preserve"> del </w:t>
+      </w:r>
+      <w:proofErr w:type="spellStart"/>
+      <w:r>
+        <w:rPr>
+          <w:lang w:val="es-ES"/>
+        </w:rPr>
+        <w:t>model</w:t>
+      </w:r>
+      <w:proofErr w:type="spellEnd"/>
+      <w:r>
+        <w:rPr>
+          <w:lang w:val="es-ES"/>
+        </w:rPr>
+        <w:t xml:space="preserve"> default </w:t>
+      </w:r>
+      <w:proofErr w:type="spellStart"/>
+      <w:r>
+        <w:rPr>
+          <w:lang w:val="es-ES"/>
+        </w:rPr>
+        <w:t>s’ha</w:t>
+      </w:r>
+      <w:proofErr w:type="spellEnd"/>
+      <w:r>
+        <w:rPr>
+          <w:lang w:val="es-ES"/>
+        </w:rPr>
+        <w:t xml:space="preserve"> </w:t>
+      </w:r>
+      <w:proofErr w:type="spellStart"/>
+      <w:r>
+        <w:rPr>
+          <w:lang w:val="es-ES"/>
+        </w:rPr>
+        <w:t>entrenat</w:t>
+      </w:r>
+      <w:proofErr w:type="spellEnd"/>
+      <w:r>
+        <w:rPr>
+          <w:lang w:val="es-ES"/>
+        </w:rPr>
+        <w:t xml:space="preserve"> </w:t>
+      </w:r>
+      <w:proofErr w:type="spellStart"/>
+      <w:r>
+        <w:rPr>
+          <w:lang w:val="es-ES"/>
+        </w:rPr>
+        <w:t>amb</w:t>
+      </w:r>
+      <w:proofErr w:type="spellEnd"/>
+      <w:r>
+        <w:rPr>
+          <w:lang w:val="es-ES"/>
+        </w:rPr>
+        <w:t xml:space="preserve"> la base de dades </w:t>
+      </w:r>
+      <w:proofErr w:type="spellStart"/>
+      <w:r>
+        <w:rPr>
+          <w:lang w:val="es-ES"/>
+        </w:rPr>
+        <w:t>censera</w:t>
+      </w:r>
+      <w:proofErr w:type="spellEnd"/>
+      <w:r>
+        <w:rPr>
+          <w:lang w:val="es-ES"/>
+        </w:rPr>
+        <w:t xml:space="preserve"> </w:t>
+      </w:r>
+      <w:proofErr w:type="spellStart"/>
+      <w:r>
+        <w:rPr>
+          <w:lang w:val="es-ES"/>
+        </w:rPr>
+        <w:t>donant</w:t>
+      </w:r>
+      <w:proofErr w:type="spellEnd"/>
+      <w:r>
+        <w:rPr>
+          <w:lang w:val="es-ES"/>
+        </w:rPr>
+        <w:t xml:space="preserve"> </w:t>
+      </w:r>
+      <w:proofErr w:type="spellStart"/>
+      <w:r>
+        <w:rPr>
+          <w:lang w:val="es-ES"/>
+        </w:rPr>
+        <w:t>major</w:t>
+      </w:r>
+      <w:proofErr w:type="spellEnd"/>
+      <w:r>
+        <w:rPr>
+          <w:lang w:val="es-ES"/>
+        </w:rPr>
+        <w:t xml:space="preserve"> importancia </w:t>
+      </w:r>
+      <w:proofErr w:type="spellStart"/>
+      <w:r>
+        <w:rPr>
+          <w:lang w:val="es-ES"/>
+        </w:rPr>
+        <w:t>als</w:t>
+      </w:r>
+      <w:proofErr w:type="spellEnd"/>
+      <w:r>
+        <w:rPr>
+          <w:lang w:val="es-ES"/>
+        </w:rPr>
+        <w:t xml:space="preserve"> </w:t>
+      </w:r>
+      <w:proofErr w:type="spellStart"/>
+      <w:r>
+        <w:rPr>
+          <w:lang w:val="es-ES"/>
+        </w:rPr>
+        <w:t>tamanys</w:t>
+      </w:r>
+      <w:proofErr w:type="spellEnd"/>
+      <w:r>
+        <w:rPr>
+          <w:lang w:val="es-ES"/>
+        </w:rPr>
+        <w:t xml:space="preserve"> de </w:t>
+      </w:r>
+      <w:proofErr w:type="spellStart"/>
+      <w:r>
+        <w:rPr>
+          <w:lang w:val="es-ES"/>
+        </w:rPr>
+        <w:t>molecules</w:t>
+      </w:r>
+      <w:proofErr w:type="spellEnd"/>
+      <w:r>
+        <w:rPr>
+          <w:lang w:val="es-ES"/>
+        </w:rPr>
+        <w:t xml:space="preserve"> mes </w:t>
+      </w:r>
+      <w:proofErr w:type="spellStart"/>
+      <w:r>
+        <w:rPr>
+          <w:lang w:val="es-ES"/>
+        </w:rPr>
+        <w:t>presents</w:t>
+      </w:r>
+      <w:proofErr w:type="spellEnd"/>
+      <w:r>
+        <w:rPr>
+          <w:lang w:val="es-ES"/>
+        </w:rPr>
+        <w:t xml:space="preserve"> i </w:t>
+      </w:r>
+      <w:proofErr w:type="spellStart"/>
+      <w:r>
+        <w:rPr>
+          <w:lang w:val="es-ES"/>
+        </w:rPr>
+        <w:t>pertant</w:t>
+      </w:r>
+      <w:proofErr w:type="spellEnd"/>
+      <w:r>
+        <w:rPr>
+          <w:lang w:val="es-ES"/>
+        </w:rPr>
+        <w:t xml:space="preserve"> </w:t>
+      </w:r>
+      <w:proofErr w:type="spellStart"/>
+      <w:r>
+        <w:rPr>
+          <w:lang w:val="es-ES"/>
+        </w:rPr>
+        <w:t>alhora</w:t>
+      </w:r>
+      <w:proofErr w:type="spellEnd"/>
+      <w:r>
+        <w:rPr>
+          <w:lang w:val="es-ES"/>
+        </w:rPr>
+        <w:t xml:space="preserve"> de calcular la métrica MSE </w:t>
+      </w:r>
+      <w:proofErr w:type="spellStart"/>
+      <w:r>
+        <w:rPr>
+          <w:lang w:val="es-ES"/>
+        </w:rPr>
+        <w:t>s’obte</w:t>
+      </w:r>
+      <w:proofErr w:type="spellEnd"/>
+      <w:r>
+        <w:rPr>
+          <w:lang w:val="es-ES"/>
+        </w:rPr>
+        <w:t xml:space="preserve"> menor error, en el </w:t>
+      </w:r>
+      <w:proofErr w:type="spellStart"/>
+      <w:r>
+        <w:rPr>
+          <w:lang w:val="es-ES"/>
+        </w:rPr>
+        <w:t>cas</w:t>
+      </w:r>
+      <w:proofErr w:type="spellEnd"/>
+      <w:r>
+        <w:rPr>
+          <w:lang w:val="es-ES"/>
+        </w:rPr>
+        <w:t xml:space="preserve"> del </w:t>
+      </w:r>
+      <w:proofErr w:type="spellStart"/>
+      <w:r>
+        <w:rPr>
+          <w:lang w:val="es-ES"/>
+        </w:rPr>
+        <w:t>model</w:t>
+      </w:r>
+      <w:proofErr w:type="spellEnd"/>
+      <w:r>
+        <w:rPr>
+          <w:lang w:val="es-ES"/>
+        </w:rPr>
+        <w:t xml:space="preserve"> Custom, </w:t>
+      </w:r>
+      <w:proofErr w:type="spellStart"/>
+      <w:r>
+        <w:rPr>
+          <w:lang w:val="es-ES"/>
+        </w:rPr>
+        <w:t>s’ha</w:t>
+      </w:r>
+      <w:proofErr w:type="spellEnd"/>
+      <w:r>
+        <w:rPr>
+          <w:lang w:val="es-ES"/>
+        </w:rPr>
+        <w:t xml:space="preserve"> </w:t>
+      </w:r>
+      <w:proofErr w:type="spellStart"/>
+      <w:r>
+        <w:rPr>
+          <w:lang w:val="es-ES"/>
+        </w:rPr>
+        <w:t>entrenat</w:t>
+      </w:r>
+      <w:proofErr w:type="spellEnd"/>
+      <w:r>
+        <w:rPr>
+          <w:lang w:val="es-ES"/>
+        </w:rPr>
+        <w:t xml:space="preserve"> </w:t>
+      </w:r>
+      <w:proofErr w:type="spellStart"/>
+      <w:r>
+        <w:rPr>
+          <w:lang w:val="es-ES"/>
+        </w:rPr>
+        <w:t>amb</w:t>
+      </w:r>
+      <w:proofErr w:type="spellEnd"/>
+      <w:r>
+        <w:rPr>
+          <w:lang w:val="es-ES"/>
+        </w:rPr>
+        <w:t xml:space="preserve"> la base de dades </w:t>
+      </w:r>
+      <w:proofErr w:type="spellStart"/>
+      <w:r>
+        <w:rPr>
+          <w:lang w:val="es-ES"/>
+        </w:rPr>
+        <w:t>splited</w:t>
+      </w:r>
+      <w:proofErr w:type="spellEnd"/>
+      <w:r>
+        <w:rPr>
+          <w:lang w:val="es-ES"/>
+        </w:rPr>
+        <w:t xml:space="preserve"> per valors superiors a 17 número </w:t>
+      </w:r>
+      <w:proofErr w:type="spellStart"/>
+      <w:r>
+        <w:rPr>
+          <w:lang w:val="es-ES"/>
+        </w:rPr>
+        <w:t>d’àtoms</w:t>
+      </w:r>
+      <w:proofErr w:type="spellEnd"/>
+      <w:r>
+        <w:rPr>
+          <w:lang w:val="es-ES"/>
+        </w:rPr>
+        <w:t xml:space="preserve">, </w:t>
+      </w:r>
+      <w:proofErr w:type="spellStart"/>
+      <w:r>
+        <w:rPr>
+          <w:lang w:val="es-ES"/>
+        </w:rPr>
+        <w:t>donant</w:t>
+      </w:r>
+      <w:proofErr w:type="spellEnd"/>
+      <w:r>
+        <w:rPr>
+          <w:lang w:val="es-ES"/>
+        </w:rPr>
+        <w:t xml:space="preserve"> importancia exclusivamente a les </w:t>
+      </w:r>
+      <w:proofErr w:type="spellStart"/>
+      <w:r>
+        <w:rPr>
+          <w:lang w:val="es-ES"/>
+        </w:rPr>
+        <w:t>molecules</w:t>
+      </w:r>
+      <w:proofErr w:type="spellEnd"/>
+      <w:r>
+        <w:rPr>
+          <w:lang w:val="es-ES"/>
+        </w:rPr>
+        <w:t xml:space="preserve"> de </w:t>
+      </w:r>
+      <w:proofErr w:type="spellStart"/>
+      <w:r>
+        <w:rPr>
+          <w:lang w:val="es-ES"/>
+        </w:rPr>
+        <w:t>tamanys</w:t>
+      </w:r>
+      <w:proofErr w:type="spellEnd"/>
+      <w:r>
+        <w:rPr>
+          <w:lang w:val="es-ES"/>
+        </w:rPr>
+        <w:t xml:space="preserve"> </w:t>
+      </w:r>
+      <w:proofErr w:type="spellStart"/>
+      <w:r>
+        <w:rPr>
+          <w:lang w:val="es-ES"/>
+        </w:rPr>
+        <w:t>superiors</w:t>
+      </w:r>
+      <w:proofErr w:type="spellEnd"/>
+      <w:r>
+        <w:rPr>
+          <w:lang w:val="es-ES"/>
+        </w:rPr>
+        <w:t xml:space="preserve"> a 17, </w:t>
+      </w:r>
+      <w:proofErr w:type="spellStart"/>
+      <w:r>
+        <w:rPr>
+          <w:lang w:val="es-ES"/>
+        </w:rPr>
+        <w:t>menys</w:t>
+      </w:r>
+      <w:proofErr w:type="spellEnd"/>
+      <w:r>
+        <w:rPr>
+          <w:lang w:val="es-ES"/>
+        </w:rPr>
+        <w:t xml:space="preserve"> </w:t>
+      </w:r>
+      <w:proofErr w:type="spellStart"/>
+      <w:r>
+        <w:rPr>
+          <w:lang w:val="es-ES"/>
+        </w:rPr>
+        <w:t>presents</w:t>
+      </w:r>
+      <w:proofErr w:type="spellEnd"/>
+      <w:r>
+        <w:rPr>
+          <w:lang w:val="es-ES"/>
+        </w:rPr>
+        <w:t xml:space="preserve"> en la base de dades</w:t>
+      </w:r>
+      <w:r>
+        <w:rPr>
+          <w:lang w:val="es-ES"/>
+        </w:rPr>
+        <w:t xml:space="preserve">, que </w:t>
+      </w:r>
+      <w:proofErr w:type="spellStart"/>
+      <w:r>
+        <w:rPr>
+          <w:lang w:val="es-ES"/>
+        </w:rPr>
+        <w:t>pertant</w:t>
+      </w:r>
+      <w:proofErr w:type="spellEnd"/>
+      <w:r>
+        <w:rPr>
+          <w:lang w:val="es-ES"/>
+        </w:rPr>
+        <w:t xml:space="preserve">, </w:t>
+      </w:r>
+      <w:proofErr w:type="spellStart"/>
+      <w:r>
+        <w:rPr>
+          <w:lang w:val="es-ES"/>
+        </w:rPr>
+        <w:t>contribueixen</w:t>
+      </w:r>
+      <w:proofErr w:type="spellEnd"/>
+      <w:r>
+        <w:rPr>
+          <w:lang w:val="es-ES"/>
+        </w:rPr>
+        <w:t xml:space="preserve"> </w:t>
+      </w:r>
+      <w:proofErr w:type="spellStart"/>
+      <w:r>
+        <w:rPr>
+          <w:lang w:val="es-ES"/>
+        </w:rPr>
+        <w:t>menys</w:t>
+      </w:r>
+      <w:proofErr w:type="spellEnd"/>
+      <w:r>
+        <w:rPr>
+          <w:lang w:val="es-ES"/>
+        </w:rPr>
+        <w:t xml:space="preserve"> en la métrica MSE.</w:t>
+      </w:r>
+    </w:p>
+    <w:p>
+      <w:pPr>
+        <w:pStyle w:val="PARAGRAPHnoindent"/>
+        <w:numPr>
+          <w:ilvl w:val="0"/>
+          <w:numId w:val="62"/>
+        </w:numPr>
+        <w:rPr>
+          <w:b/>
+          <w:bCs/>
+          <w:lang w:val="ca-ES"/>
+        </w:rPr>
+      </w:pPr>
+      <w:r>
+        <w:rPr>
+          <w:b/>
+          <w:bCs/>
+          <w:lang w:val="ca-ES"/>
+        </w:rPr>
+        <w:t>Runtime</w:t>
+      </w:r>
+      <w:r>
+        <w:rPr>
+          <w:lang w:val="ca-ES"/>
+        </w:rPr>
+        <w:t xml:space="preserve">: </w:t>
+      </w:r>
+      <w:r>
+        <w:rPr>
+          <w:lang w:val="ca-ES"/>
+        </w:rPr>
+        <w:t xml:space="preserve">com es veu </w:t>
+      </w:r>
+      <w:r>
+        <w:rPr>
+          <w:lang w:val="ca-ES"/>
+        </w:rPr>
+        <w:t>en la taula 1</w:t>
+      </w:r>
+      <w:r>
+        <w:rPr>
+          <w:lang w:val="ca-ES"/>
+        </w:rPr>
+        <w:t xml:space="preserve">, el model custom tarda 18 minuts menys en realitzar el test sencer, </w:t>
+      </w:r>
+      <w:proofErr w:type="spellStart"/>
+      <w:r>
+        <w:rPr>
+          <w:lang w:val="ca-ES"/>
+        </w:rPr>
+        <w:t>difeerencia</w:t>
+      </w:r>
+      <w:proofErr w:type="spellEnd"/>
+      <w:r>
+        <w:rPr>
+          <w:lang w:val="ca-ES"/>
+        </w:rPr>
+        <w:t xml:space="preserve"> causada </w:t>
+      </w:r>
+      <w:proofErr w:type="spellStart"/>
+      <w:r>
+        <w:rPr>
+          <w:lang w:val="ca-ES"/>
+        </w:rPr>
+        <w:t>unica</w:t>
+      </w:r>
+      <w:proofErr w:type="spellEnd"/>
+      <w:r>
+        <w:rPr>
+          <w:lang w:val="ca-ES"/>
+        </w:rPr>
+        <w:t xml:space="preserve"> i exclusivament per el </w:t>
+      </w:r>
+      <w:proofErr w:type="spellStart"/>
+      <w:r>
+        <w:rPr>
+          <w:lang w:val="ca-ES"/>
+        </w:rPr>
+        <w:t>tamany</w:t>
+      </w:r>
+      <w:proofErr w:type="spellEnd"/>
+      <w:r>
+        <w:rPr>
+          <w:lang w:val="ca-ES"/>
+        </w:rPr>
+        <w:t xml:space="preserve"> de la base de dades amb el que s’ha entrenat es mes petit que el QM9 sencer utilitzat per el model default. </w:t>
+      </w:r>
+      <w:r>
+        <w:rPr>
+          <w:b/>
+          <w:bCs/>
+          <w:lang w:val="ca-ES"/>
+        </w:rPr>
+        <w:t xml:space="preserve"> </w:t>
+      </w:r>
+    </w:p>
+    <w:p>
+      <w:pPr>
+        <w:pStyle w:val="PARAGRAPHnoindent"/>
+        <w:numPr>
+          <w:ilvl w:val="0"/>
+          <w:numId w:val="62"/>
+        </w:numPr>
+        <w:rPr>
+          <w:b/>
+          <w:bCs/>
+          <w:lang w:val="ca-ES"/>
+        </w:rPr>
+      </w:pPr>
+      <w:r>
+        <w:rPr>
+          <w:b/>
+          <w:bCs/>
+          <w:lang w:val="ca-ES"/>
+        </w:rPr>
+        <w:t xml:space="preserve">MSE per numero </w:t>
+      </w:r>
+      <w:proofErr w:type="spellStart"/>
+      <w:r>
+        <w:rPr>
+          <w:b/>
+          <w:bCs/>
+          <w:lang w:val="ca-ES"/>
+        </w:rPr>
+        <w:t>d’atoms</w:t>
+      </w:r>
+      <w:proofErr w:type="spellEnd"/>
+      <w:r>
+        <w:rPr>
+          <w:lang w:val="ca-ES"/>
+        </w:rPr>
+        <w:t xml:space="preserve">: </w:t>
+      </w:r>
+      <w:r>
+        <w:rPr>
+          <w:lang w:val="ca-ES"/>
+        </w:rPr>
+        <w:t xml:space="preserve">com explicat </w:t>
+      </w:r>
+      <w:r>
+        <w:rPr>
+          <w:lang w:val="ca-ES"/>
+        </w:rPr>
+        <w:t>en la figura 12</w:t>
+      </w:r>
+      <w:r>
+        <w:rPr>
+          <w:lang w:val="ca-ES"/>
+        </w:rPr>
+        <w:t xml:space="preserve"> </w:t>
+      </w:r>
+      <w:proofErr w:type="spellStart"/>
+      <w:r>
+        <w:rPr>
+          <w:lang w:val="ca-ES"/>
+        </w:rPr>
+        <w:t>s’obte</w:t>
+      </w:r>
+      <w:proofErr w:type="spellEnd"/>
+      <w:r>
+        <w:rPr>
+          <w:lang w:val="ca-ES"/>
+        </w:rPr>
+        <w:t xml:space="preserve"> el resultat esperat, el model default obté millors resultats en</w:t>
+      </w:r>
+      <w:r>
+        <w:rPr>
+          <w:lang w:val="ca-ES"/>
+        </w:rPr>
+        <w:t xml:space="preserve"> valors inferiors a 19</w:t>
+      </w:r>
+      <w:r>
+        <w:rPr>
+          <w:lang w:val="ca-ES"/>
+        </w:rPr>
+        <w:t xml:space="preserve"> i</w:t>
+      </w:r>
+      <w:r>
+        <w:rPr>
+          <w:lang w:val="ca-ES"/>
+        </w:rPr>
+        <w:t xml:space="preserve"> el model custom </w:t>
+      </w:r>
+      <w:proofErr w:type="spellStart"/>
+      <w:r>
+        <w:rPr>
+          <w:lang w:val="ca-ES"/>
+        </w:rPr>
+        <w:t>millora</w:t>
+      </w:r>
+      <w:proofErr w:type="spellEnd"/>
+      <w:r>
+        <w:rPr>
+          <w:lang w:val="ca-ES"/>
+        </w:rPr>
+        <w:t xml:space="preserve"> </w:t>
+      </w:r>
+      <w:proofErr w:type="spellStart"/>
+      <w:r>
+        <w:rPr>
+          <w:lang w:val="ca-ES"/>
+        </w:rPr>
+        <w:t>significativament</w:t>
+      </w:r>
+      <w:proofErr w:type="spellEnd"/>
+      <w:r>
+        <w:rPr>
+          <w:lang w:val="ca-ES"/>
+        </w:rPr>
+        <w:t xml:space="preserve"> el </w:t>
+      </w:r>
+      <w:proofErr w:type="spellStart"/>
+      <w:r>
+        <w:rPr>
+          <w:lang w:val="ca-ES"/>
+        </w:rPr>
+        <w:t>rendiment</w:t>
+      </w:r>
+      <w:proofErr w:type="spellEnd"/>
+      <w:r>
+        <w:rPr>
+          <w:lang w:val="ca-ES"/>
+        </w:rPr>
+        <w:t xml:space="preserve"> del default per </w:t>
+      </w:r>
+      <w:proofErr w:type="spellStart"/>
+      <w:r>
+        <w:rPr>
+          <w:lang w:val="ca-ES"/>
+        </w:rPr>
+        <w:t>molecules</w:t>
+      </w:r>
+      <w:proofErr w:type="spellEnd"/>
+      <w:r>
+        <w:rPr>
+          <w:lang w:val="ca-ES"/>
+        </w:rPr>
+        <w:t xml:space="preserve"> mes grans que 1</w:t>
+      </w:r>
+      <w:r>
+        <w:rPr>
+          <w:lang w:val="ca-ES"/>
+        </w:rPr>
+        <w:t>9</w:t>
+      </w:r>
+      <w:r>
+        <w:rPr>
+          <w:lang w:val="ca-ES"/>
+        </w:rPr>
+        <w:t xml:space="preserve"> </w:t>
+      </w:r>
+      <w:proofErr w:type="spellStart"/>
+      <w:r>
+        <w:rPr>
+          <w:lang w:val="ca-ES"/>
+        </w:rPr>
+        <w:t>atoms</w:t>
+      </w:r>
+      <w:proofErr w:type="spellEnd"/>
+      <w:r>
+        <w:rPr>
+          <w:lang w:val="ca-ES"/>
+        </w:rPr>
+        <w:t>.</w:t>
+      </w:r>
+      <w:r>
+        <w:rPr>
+          <w:lang w:val="ca-ES"/>
+        </w:rPr>
+        <w:t xml:space="preserve"> Aquest fenomen be donat per dos factors principals: </w:t>
+      </w:r>
+    </w:p>
+    <w:p>
+      <w:pPr>
+        <w:pStyle w:val="PARAGRAPHnoindent"/>
+        <w:ind w:left="720" w:hanging="360"/>
+        <w:rPr>
+          <w:lang w:val="ca-ES"/>
+        </w:rPr>
+      </w:pPr>
+      <w:r>
+        <w:rPr>
+          <w:lang w:val="ca-ES"/>
+        </w:rPr>
+        <w:t>-</w:t>
+      </w:r>
+      <w:r>
+        <w:rPr>
+          <w:lang w:val="ca-ES"/>
+        </w:rPr>
+        <w:tab/>
+        <w:t xml:space="preserve">Entrenament amb la base de dades </w:t>
+      </w:r>
+      <w:proofErr w:type="spellStart"/>
+      <w:r>
+        <w:rPr>
+          <w:lang w:val="ca-ES"/>
+        </w:rPr>
+        <w:t>splited</w:t>
+      </w:r>
+      <w:proofErr w:type="spellEnd"/>
+      <w:r>
+        <w:rPr>
+          <w:lang w:val="ca-ES"/>
+        </w:rPr>
+        <w:t xml:space="preserve"> per valors superiors a 17 número d’àtoms</w:t>
+      </w:r>
+      <w:r>
+        <w:rPr>
+          <w:lang w:val="ca-ES"/>
+        </w:rPr>
+        <w:t xml:space="preserve"> (explicat en </w:t>
+      </w:r>
+      <w:proofErr w:type="spellStart"/>
+      <w:r>
+        <w:rPr>
+          <w:lang w:val="ca-ES"/>
+        </w:rPr>
+        <w:t>lapartat</w:t>
+      </w:r>
+      <w:proofErr w:type="spellEnd"/>
+      <w:r>
+        <w:rPr>
+          <w:lang w:val="ca-ES"/>
+        </w:rPr>
+        <w:t xml:space="preserve"> 5.3.3).</w:t>
+      </w:r>
+    </w:p>
+    <w:p>
+      <w:pPr>
+        <w:pStyle w:val="PARAGRAPHnoindent"/>
+        <w:ind w:left="720" w:hanging="360"/>
+        <w:rPr>
+          <w:b/>
+          <w:bCs/>
+          <w:lang w:val="ca-ES"/>
+        </w:rPr>
+      </w:pPr>
+      <w:r>
+        <w:rPr>
+          <w:lang w:val="ca-ES"/>
+        </w:rPr>
+        <w:t>-</w:t>
+      </w:r>
+      <w:r>
+        <w:rPr>
+          <w:lang w:val="ca-ES"/>
+        </w:rPr>
+        <w:tab/>
+        <w:t xml:space="preserve">Us de la funció de loss modificada </w:t>
+      </w:r>
+      <w:r>
+        <w:rPr>
+          <w:b/>
+          <w:bCs/>
+          <w:lang w:val="ca-ES"/>
+        </w:rPr>
+        <w:t>Siz</w:t>
+      </w:r>
+      <w:r>
+        <w:rPr>
+          <w:b/>
+          <w:bCs/>
+          <w:lang w:val="ca-ES"/>
+        </w:rPr>
+        <w:t>e based Rate</w:t>
+      </w:r>
+      <w:r>
+        <w:rPr>
+          <w:b/>
+          <w:bCs/>
+          <w:lang w:val="ca-ES"/>
+        </w:rPr>
+        <w:t xml:space="preserve"> </w:t>
+      </w:r>
+      <w:r>
+        <w:rPr>
+          <w:lang w:val="ca-ES"/>
+        </w:rPr>
+        <w:t xml:space="preserve">que com mencionat anteriorment </w:t>
+      </w:r>
+      <w:r>
+        <w:rPr>
+          <w:lang w:val="ca-ES"/>
+        </w:rPr>
+        <w:t xml:space="preserve">(apartat 5.3.4) </w:t>
+      </w:r>
+      <w:r>
+        <w:rPr>
+          <w:lang w:val="ca-ES"/>
+        </w:rPr>
+        <w:t xml:space="preserve">prioritza molècules amb numero </w:t>
+      </w:r>
+      <w:proofErr w:type="spellStart"/>
+      <w:r>
+        <w:rPr>
+          <w:lang w:val="ca-ES"/>
+        </w:rPr>
+        <w:t>d’atoms</w:t>
+      </w:r>
+      <w:proofErr w:type="spellEnd"/>
+      <w:r>
+        <w:rPr>
+          <w:lang w:val="ca-ES"/>
+        </w:rPr>
+        <w:t xml:space="preserve"> elevat</w:t>
+      </w:r>
+      <w:r>
+        <w:rPr>
+          <w:b/>
+          <w:bCs/>
+          <w:lang w:val="ca-ES"/>
+        </w:rPr>
+        <w:t>.</w:t>
+      </w:r>
+    </w:p>
+    <w:p>
+      <w:pPr>
+        <w:pStyle w:val="PARAGRAPHnoindent"/>
+        <w:numPr>
+          <w:ilvl w:val="0"/>
+          <w:numId w:val="62"/>
+        </w:numPr>
+        <w:rPr>
+          <w:lang w:val="ca-ES"/>
+        </w:rPr>
+      </w:pPr>
+      <w:r>
+        <w:rPr>
+          <w:b/>
+          <w:bCs/>
+          <w:lang w:val="ca-ES"/>
+        </w:rPr>
+        <w:t>Estabilitat en les corbes d’aprenentatge</w:t>
+      </w:r>
+      <w:r>
+        <w:rPr>
+          <w:lang w:val="ca-ES"/>
+        </w:rPr>
+        <w:t xml:space="preserve">: </w:t>
+      </w:r>
+      <w:r>
+        <w:rPr>
+          <w:lang w:val="ca-ES"/>
+        </w:rPr>
+        <w:t>com es veu en</w:t>
+      </w:r>
+      <w:r>
+        <w:rPr>
+          <w:lang w:val="ca-ES"/>
+        </w:rPr>
+        <w:t xml:space="preserve"> les Figures Apèndix 3 i 4, la corba </w:t>
+      </w:r>
+      <w:proofErr w:type="spellStart"/>
+      <w:r>
+        <w:rPr>
+          <w:lang w:val="ca-ES"/>
+        </w:rPr>
+        <w:t>daprenentatge</w:t>
+      </w:r>
+      <w:proofErr w:type="spellEnd"/>
+      <w:r>
+        <w:rPr>
+          <w:lang w:val="ca-ES"/>
+        </w:rPr>
+        <w:t xml:space="preserve"> del model default arriba a la convergència mes ràpid que en el cas de la del model custom. </w:t>
+      </w:r>
+      <w:proofErr w:type="spellStart"/>
+      <w:r>
+        <w:rPr>
+          <w:lang w:val="ca-ES"/>
+        </w:rPr>
+        <w:t>Tambe</w:t>
+      </w:r>
+      <w:proofErr w:type="spellEnd"/>
+      <w:r>
+        <w:rPr>
+          <w:lang w:val="ca-ES"/>
+        </w:rPr>
+        <w:t xml:space="preserve"> es pot apreciar que la diferencia entre mínims i màxims de </w:t>
+      </w:r>
+      <w:proofErr w:type="spellStart"/>
+      <w:r>
+        <w:rPr>
+          <w:lang w:val="ca-ES"/>
+        </w:rPr>
+        <w:t>tain</w:t>
+      </w:r>
+      <w:proofErr w:type="spellEnd"/>
+      <w:r>
+        <w:rPr>
+          <w:lang w:val="ca-ES"/>
+        </w:rPr>
+        <w:t xml:space="preserve"> loss durant l’entrenament es menor en el model custom. </w:t>
+      </w:r>
+    </w:p>
+    <w:p>
+      <w:pPr>
         <w:pStyle w:val="Ttulo1"/>
         <w:spacing w:line="240" w:lineRule="auto"/>
         <w:rPr>
@@ -43932,7 +45884,6 @@
           <w:color w:val="000000"/>
           <w:lang w:val="ca-ES"/>
         </w:rPr>
-        <w:lastRenderedPageBreak/>
         <w:t>6</w:t>
       </w:r>
       <w:r>
@@ -46059,7 +48010,7 @@
           </mc:Choice>
           <mc:Fallback>
             <w:pict>
-              <v:shape w14:anchorId="207D2BA9" id="Cuadro de texto 12" o:spid="_x0000_s1040" type="#_x0000_t202" style="position:absolute;margin-left:0;margin-top:519.7pt;width:452.5pt;height:45.1pt;z-index:-251596800;visibility:visible;mso-wrap-style:square;mso-width-percent:0;mso-height-percent:0;mso-wrap-distance-left:9pt;mso-wrap-distance-top:0;mso-wrap-distance-right:9pt;mso-wrap-distance-bottom:0;mso-position-horizontal:center;mso-position-horizontal-relative:page;mso-position-vertical:absolute;mso-position-vertical-relative:page;mso-width-percent:0;mso-height-percent:0;mso-width-relative:margin;mso-height-relative:margin;v-text-anchor:top" o:gfxdata="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" fillcolor="white [3201]" stroked="f" strokeweight=".5pt">
+              <v:shape w14:anchorId="207D2BA9" id="Cuadro de texto 12" o:spid="_x0000_s1041" type="#_x0000_t202" style="position:absolute;margin-left:0;margin-top:519.7pt;width:452.5pt;height:45.1pt;z-index:-251596800;visibility:visible;mso-wrap-style:square;mso-width-percent:0;mso-height-percent:0;mso-wrap-distance-left:9pt;mso-wrap-distance-top:0;mso-wrap-distance-right:9pt;mso-wrap-distance-bottom:0;mso-position-horizontal:center;mso-position-horizontal-relative:page;mso-position-vertical:absolute;mso-position-vertical-relative:page;mso-width-percent:0;mso-height-percent:0;mso-width-relative:margin;mso-height-relative:margin;v-text-anchor:top" o:gfxdata="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" fillcolor="white [3201]" stroked="f" strokeweight=".5pt">
                 <v:textbox>
                   <w:txbxContent>
                     <w:p>
@@ -46700,7 +48651,7 @@
           </mc:Choice>
           <mc:Fallback>
             <w:pict>
-              <v:shape w14:anchorId="0AF8ECB2" id="Cuadro de texto 10" o:spid="_x0000_s1041" type="#_x0000_t202" style="position:absolute;margin-left:0;margin-top:302.2pt;width:452.5pt;height:32.2pt;z-index:-251633664;visibility:visible;mso-wrap-style:square;mso-width-percent:0;mso-height-percent:0;mso-wrap-distance-left:9pt;mso-wrap-distance-top:0;mso-wrap-distance-right:9pt;mso-wrap-distance-bottom:0;mso-position-horizontal:center;mso-position-horizontal-relative:page;mso-position-vertical:absolute;mso-position-vertical-relative:page;mso-width-percent:0;mso-height-percent:0;mso-width-relative:margin;mso-height-relative:margin;v-text-anchor:top" o:gfxdata="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" fillcolor="white [3201]" stroked="f" strokeweight=".5pt">
+              <v:shape w14:anchorId="0AF8ECB2" id="Cuadro de texto 10" o:spid="_x0000_s1042" type="#_x0000_t202" style="position:absolute;margin-left:0;margin-top:302.2pt;width:452.5pt;height:32.2pt;z-index:-251633664;visibility:visible;mso-wrap-style:square;mso-width-percent:0;mso-height-percent:0;mso-wrap-distance-left:9pt;mso-wrap-distance-top:0;mso-wrap-distance-right:9pt;mso-wrap-distance-bottom:0;mso-position-horizontal:center;mso-position-horizontal-relative:page;mso-position-vertical:absolute;mso-position-vertical-relative:page;mso-width-percent:0;mso-height-percent:0;mso-width-relative:margin;mso-height-relative:margin;v-text-anchor:top" o:gfxdata="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" fillcolor="white [3201]" stroked="f" strokeweight=".5pt">
                 <v:textbox>
                   <w:txbxContent>
                     <w:p>
@@ -47001,6 +48952,1613 @@
       </w:pPr>
       <w:r>
         <w:rPr>
+          <w:noProof/>
+          <w:kern w:val="0"/>
+          <w:sz w:val="24"/>
+          <w:szCs w:val="24"/>
+          <w:lang w:val="es-ES" w:eastAsia="es-ES"/>
+        </w:rPr>
+        <w:lastRenderedPageBreak/>
+        <mc:AlternateContent>
+          <mc:Choice Requires="wps">
+            <w:drawing>
+              <wp:anchor distT="0" distB="0" distL="114300" distR="114300" simplePos="0" relativeHeight="251730944" behindDoc="1" locked="0" layoutInCell="1" allowOverlap="1" wp14:anchorId="17141088" wp14:editId="4277D770">
+                <wp:simplePos x="0" y="0"/>
+                <wp:positionH relativeFrom="margin">
+                  <wp:align>center</wp:align>
+                </wp:positionH>
+                <wp:positionV relativeFrom="page">
+                  <wp:posOffset>6856977</wp:posOffset>
+                </wp:positionV>
+                <wp:extent cx="5746750" cy="872490"/>
+                <wp:effectExtent l="0" t="0" r="6350" b="3810"/>
+                <wp:wrapTopAndBottom/>
+                <wp:docPr id="20" name="Cuadro de texto 20"/>
+                <wp:cNvGraphicFramePr/>
+                <a:graphic xmlns:a="http://schemas.openxmlformats.org/drawingml/2006/main">
+                  <a:graphicData uri="http://schemas.microsoft.com/office/word/2010/wordprocessingShape">
+                    <wps:wsp>
+                      <wps:cNvSpPr txBox="1"/>
+                      <wps:spPr>
+                        <a:xfrm>
+                          <a:off x="0" y="0"/>
+                          <a:ext cx="5746750" cy="872836"/>
+                        </a:xfrm>
+                        <a:prstGeom prst="rect">
+                          <a:avLst/>
+                        </a:prstGeom>
+                        <a:solidFill>
+                          <a:schemeClr val="lt1"/>
+                        </a:solidFill>
+                        <a:ln w="6350">
+                          <a:noFill/>
+                        </a:ln>
+                      </wps:spPr>
+                      <wps:txbx>
+                        <w:txbxContent>
+                          <w:p>
+                            <w:pPr>
+                              <w:rPr>
+                                <w:sz w:val="17"/>
+                                <w:szCs w:val="18"/>
+                                <w:lang w:val="es-ES"/>
+                              </w:rPr>
+                            </w:pPr>
+                            <w:r>
+                              <w:rPr>
+                                <w:sz w:val="17"/>
+                                <w:szCs w:val="18"/>
+                                <w:lang w:val="es-ES"/>
+                              </w:rPr>
+                              <w:t xml:space="preserve">Figura </w:t>
+                            </w:r>
+                            <w:proofErr w:type="spellStart"/>
+                            <w:r>
+                              <w:rPr>
+                                <w:sz w:val="17"/>
+                                <w:szCs w:val="18"/>
+                                <w:lang w:val="es-ES"/>
+                              </w:rPr>
+                              <w:t>Apendix</w:t>
+                            </w:r>
+                            <w:proofErr w:type="spellEnd"/>
+                            <w:r>
+                              <w:rPr>
+                                <w:sz w:val="17"/>
+                                <w:szCs w:val="18"/>
+                                <w:lang w:val="es-ES"/>
+                              </w:rPr>
+                              <w:t xml:space="preserve"> </w:t>
+                            </w:r>
+                            <w:r>
+                              <w:rPr>
+                                <w:sz w:val="17"/>
+                                <w:szCs w:val="18"/>
+                                <w:lang w:val="es-ES"/>
+                              </w:rPr>
+                              <w:t>4</w:t>
+                            </w:r>
+                            <w:r>
+                              <w:rPr>
+                                <w:sz w:val="17"/>
+                                <w:szCs w:val="18"/>
+                                <w:lang w:val="es-ES"/>
+                              </w:rPr>
+                              <w:t xml:space="preserve">: A </w:t>
+                            </w:r>
+                            <w:proofErr w:type="spellStart"/>
+                            <w:r>
+                              <w:rPr>
+                                <w:sz w:val="17"/>
+                                <w:szCs w:val="18"/>
+                                <w:lang w:val="es-ES"/>
+                              </w:rPr>
+                              <w:t>l’esquerra</w:t>
+                            </w:r>
+                            <w:proofErr w:type="spellEnd"/>
+                            <w:r>
+                              <w:rPr>
+                                <w:sz w:val="17"/>
+                                <w:szCs w:val="18"/>
+                                <w:lang w:val="es-ES"/>
+                              </w:rPr>
+                              <w:t xml:space="preserve"> </w:t>
+                            </w:r>
+                            <w:proofErr w:type="spellStart"/>
+                            <w:r>
+                              <w:rPr>
+                                <w:sz w:val="17"/>
+                                <w:szCs w:val="18"/>
+                                <w:lang w:val="es-ES"/>
+                              </w:rPr>
+                              <w:t>grafic</w:t>
+                            </w:r>
+                            <w:proofErr w:type="spellEnd"/>
+                            <w:r>
+                              <w:rPr>
+                                <w:sz w:val="17"/>
+                                <w:szCs w:val="18"/>
+                                <w:lang w:val="es-ES"/>
+                              </w:rPr>
+                              <w:t xml:space="preserve"> de </w:t>
+                            </w:r>
+                            <w:proofErr w:type="spellStart"/>
+                            <w:r>
+                              <w:rPr>
+                                <w:sz w:val="17"/>
+                                <w:szCs w:val="18"/>
+                                <w:lang w:val="es-ES"/>
+                              </w:rPr>
+                              <w:t>l’evolucio</w:t>
+                            </w:r>
+                            <w:proofErr w:type="spellEnd"/>
+                            <w:r>
+                              <w:rPr>
+                                <w:sz w:val="17"/>
+                                <w:szCs w:val="18"/>
+                                <w:lang w:val="es-ES"/>
+                              </w:rPr>
+                              <w:t xml:space="preserve"> de la métrica </w:t>
+                            </w:r>
+                            <w:proofErr w:type="spellStart"/>
+                            <w:r>
+                              <w:rPr>
+                                <w:sz w:val="17"/>
+                                <w:szCs w:val="18"/>
+                                <w:lang w:val="es-ES"/>
+                              </w:rPr>
+                              <w:t>train</w:t>
+                            </w:r>
+                            <w:proofErr w:type="spellEnd"/>
+                            <w:r>
+                              <w:rPr>
+                                <w:sz w:val="17"/>
+                                <w:szCs w:val="18"/>
+                                <w:lang w:val="es-ES"/>
+                              </w:rPr>
+                              <w:t xml:space="preserve"> loss en </w:t>
+                            </w:r>
+                            <w:proofErr w:type="spellStart"/>
+                            <w:r>
+                              <w:rPr>
+                                <w:sz w:val="17"/>
+                                <w:szCs w:val="18"/>
+                                <w:lang w:val="es-ES"/>
+                              </w:rPr>
+                              <w:t>relacio</w:t>
+                            </w:r>
+                            <w:proofErr w:type="spellEnd"/>
+                            <w:r>
+                              <w:rPr>
+                                <w:sz w:val="17"/>
+                                <w:szCs w:val="18"/>
+                                <w:lang w:val="es-ES"/>
+                              </w:rPr>
+                              <w:t xml:space="preserve"> </w:t>
+                            </w:r>
+                            <w:proofErr w:type="spellStart"/>
+                            <w:r>
+                              <w:rPr>
+                                <w:sz w:val="17"/>
+                                <w:szCs w:val="18"/>
+                                <w:lang w:val="es-ES"/>
+                              </w:rPr>
+                              <w:t>als</w:t>
+                            </w:r>
+                            <w:proofErr w:type="spellEnd"/>
+                            <w:r>
+                              <w:rPr>
+                                <w:sz w:val="17"/>
+                                <w:szCs w:val="18"/>
+                                <w:lang w:val="es-ES"/>
+                              </w:rPr>
+                              <w:t xml:space="preserve"> </w:t>
+                            </w:r>
+                            <w:proofErr w:type="spellStart"/>
+                            <w:r>
+                              <w:rPr>
+                                <w:sz w:val="17"/>
+                                <w:szCs w:val="18"/>
+                                <w:lang w:val="es-ES"/>
+                              </w:rPr>
+                              <w:t>trainer</w:t>
+                            </w:r>
+                            <w:proofErr w:type="spellEnd"/>
+                            <w:r>
+                              <w:rPr>
+                                <w:sz w:val="17"/>
+                                <w:szCs w:val="18"/>
+                                <w:lang w:val="es-ES"/>
+                              </w:rPr>
+                              <w:t xml:space="preserve"> </w:t>
+                            </w:r>
+                            <w:proofErr w:type="spellStart"/>
+                            <w:r>
+                              <w:rPr>
+                                <w:sz w:val="17"/>
+                                <w:szCs w:val="18"/>
+                                <w:lang w:val="es-ES"/>
+                              </w:rPr>
+                              <w:t>steps</w:t>
+                            </w:r>
+                            <w:proofErr w:type="spellEnd"/>
+                            <w:r>
+                              <w:rPr>
+                                <w:sz w:val="17"/>
+                                <w:szCs w:val="18"/>
+                                <w:lang w:val="es-ES"/>
+                              </w:rPr>
+                              <w:t xml:space="preserve">, a la </w:t>
+                            </w:r>
+                            <w:proofErr w:type="spellStart"/>
+                            <w:r>
+                              <w:rPr>
+                                <w:sz w:val="17"/>
+                                <w:szCs w:val="18"/>
+                                <w:lang w:val="es-ES"/>
+                              </w:rPr>
+                              <w:t>dreta</w:t>
+                            </w:r>
+                            <w:proofErr w:type="spellEnd"/>
+                            <w:r>
+                              <w:rPr>
+                                <w:sz w:val="17"/>
+                                <w:szCs w:val="18"/>
+                                <w:lang w:val="es-ES"/>
+                              </w:rPr>
+                              <w:t xml:space="preserve"> </w:t>
+                            </w:r>
+                            <w:proofErr w:type="spellStart"/>
+                            <w:r>
+                              <w:rPr>
+                                <w:sz w:val="17"/>
+                                <w:szCs w:val="18"/>
+                                <w:lang w:val="es-ES"/>
+                              </w:rPr>
+                              <w:t>grafic</w:t>
+                            </w:r>
+                            <w:proofErr w:type="spellEnd"/>
+                            <w:r>
+                              <w:rPr>
+                                <w:sz w:val="17"/>
+                                <w:szCs w:val="18"/>
+                                <w:lang w:val="es-ES"/>
+                              </w:rPr>
+                              <w:t xml:space="preserve"> </w:t>
+                            </w:r>
+                            <w:proofErr w:type="spellStart"/>
+                            <w:r>
+                              <w:rPr>
+                                <w:sz w:val="17"/>
+                                <w:szCs w:val="18"/>
+                                <w:lang w:val="es-ES"/>
+                              </w:rPr>
+                              <w:t>amb</w:t>
+                            </w:r>
+                            <w:proofErr w:type="spellEnd"/>
+                            <w:r>
+                              <w:rPr>
+                                <w:sz w:val="17"/>
+                                <w:szCs w:val="18"/>
+                                <w:lang w:val="es-ES"/>
+                              </w:rPr>
+                              <w:t xml:space="preserve"> </w:t>
+                            </w:r>
+                            <w:proofErr w:type="spellStart"/>
+                            <w:r>
+                              <w:rPr>
+                                <w:sz w:val="17"/>
+                                <w:szCs w:val="18"/>
+                                <w:lang w:val="es-ES"/>
+                              </w:rPr>
+                              <w:t>l’eix</w:t>
+                            </w:r>
+                            <w:proofErr w:type="spellEnd"/>
+                            <w:r>
+                              <w:rPr>
+                                <w:sz w:val="17"/>
+                                <w:szCs w:val="18"/>
+                                <w:lang w:val="es-ES"/>
+                              </w:rPr>
+                              <w:t xml:space="preserve"> de les ordenades en escala logarítmica. de </w:t>
+                            </w:r>
+                            <w:proofErr w:type="spellStart"/>
+                            <w:r>
+                              <w:rPr>
+                                <w:sz w:val="17"/>
+                                <w:szCs w:val="18"/>
+                                <w:lang w:val="es-ES"/>
+                              </w:rPr>
+                              <w:t>l’evolucio</w:t>
+                            </w:r>
+                            <w:proofErr w:type="spellEnd"/>
+                            <w:r>
+                              <w:rPr>
+                                <w:sz w:val="17"/>
+                                <w:szCs w:val="18"/>
+                                <w:lang w:val="es-ES"/>
+                              </w:rPr>
+                              <w:t xml:space="preserve"> de la métrica </w:t>
+                            </w:r>
+                            <w:proofErr w:type="spellStart"/>
+                            <w:r>
+                              <w:rPr>
+                                <w:sz w:val="17"/>
+                                <w:szCs w:val="18"/>
+                                <w:lang w:val="es-ES"/>
+                              </w:rPr>
+                              <w:t>train</w:t>
+                            </w:r>
+                            <w:proofErr w:type="spellEnd"/>
+                            <w:r>
+                              <w:rPr>
+                                <w:sz w:val="17"/>
+                                <w:szCs w:val="18"/>
+                                <w:lang w:val="es-ES"/>
+                              </w:rPr>
+                              <w:t xml:space="preserve"> loss, </w:t>
+                            </w:r>
+                            <w:proofErr w:type="spellStart"/>
+                            <w:r>
+                              <w:rPr>
+                                <w:sz w:val="17"/>
+                                <w:szCs w:val="18"/>
+                                <w:lang w:val="es-ES"/>
+                              </w:rPr>
+                              <w:t>max</w:t>
+                            </w:r>
+                            <w:proofErr w:type="spellEnd"/>
+                            <w:r>
+                              <w:rPr>
+                                <w:sz w:val="17"/>
+                                <w:szCs w:val="18"/>
+                                <w:lang w:val="es-ES"/>
+                              </w:rPr>
+                              <w:t xml:space="preserve"> </w:t>
+                            </w:r>
+                            <w:proofErr w:type="spellStart"/>
+                            <w:r>
+                              <w:rPr>
+                                <w:sz w:val="17"/>
+                                <w:szCs w:val="18"/>
+                                <w:lang w:val="es-ES"/>
+                              </w:rPr>
+                              <w:t>train</w:t>
+                            </w:r>
+                            <w:proofErr w:type="spellEnd"/>
+                            <w:r>
+                              <w:rPr>
+                                <w:sz w:val="17"/>
+                                <w:szCs w:val="18"/>
+                                <w:lang w:val="es-ES"/>
+                              </w:rPr>
+                              <w:t xml:space="preserve"> loss i min </w:t>
+                            </w:r>
+                            <w:proofErr w:type="spellStart"/>
+                            <w:r>
+                              <w:rPr>
+                                <w:sz w:val="17"/>
+                                <w:szCs w:val="18"/>
+                                <w:lang w:val="es-ES"/>
+                              </w:rPr>
+                              <w:t>train</w:t>
+                            </w:r>
+                            <w:proofErr w:type="spellEnd"/>
+                            <w:r>
+                              <w:rPr>
+                                <w:sz w:val="17"/>
+                                <w:szCs w:val="18"/>
+                                <w:lang w:val="es-ES"/>
+                              </w:rPr>
+                              <w:t xml:space="preserve"> loss en </w:t>
+                            </w:r>
+                            <w:proofErr w:type="spellStart"/>
+                            <w:r>
+                              <w:rPr>
+                                <w:sz w:val="17"/>
+                                <w:szCs w:val="18"/>
+                                <w:lang w:val="es-ES"/>
+                              </w:rPr>
+                              <w:t>relacio</w:t>
+                            </w:r>
+                            <w:proofErr w:type="spellEnd"/>
+                            <w:r>
+                              <w:rPr>
+                                <w:sz w:val="17"/>
+                                <w:szCs w:val="18"/>
+                                <w:lang w:val="es-ES"/>
+                              </w:rPr>
+                              <w:t xml:space="preserve"> </w:t>
+                            </w:r>
+                            <w:proofErr w:type="spellStart"/>
+                            <w:r>
+                              <w:rPr>
+                                <w:sz w:val="17"/>
+                                <w:szCs w:val="18"/>
+                                <w:lang w:val="es-ES"/>
+                              </w:rPr>
+                              <w:t>als</w:t>
+                            </w:r>
+                            <w:proofErr w:type="spellEnd"/>
+                            <w:r>
+                              <w:rPr>
+                                <w:sz w:val="17"/>
+                                <w:szCs w:val="18"/>
+                                <w:lang w:val="es-ES"/>
+                              </w:rPr>
+                              <w:t xml:space="preserve"> </w:t>
+                            </w:r>
+                            <w:proofErr w:type="spellStart"/>
+                            <w:r>
+                              <w:rPr>
+                                <w:sz w:val="17"/>
+                                <w:szCs w:val="18"/>
+                                <w:lang w:val="es-ES"/>
+                              </w:rPr>
+                              <w:t>trainer</w:t>
+                            </w:r>
+                            <w:proofErr w:type="spellEnd"/>
+                            <w:r>
+                              <w:rPr>
+                                <w:sz w:val="17"/>
+                                <w:szCs w:val="18"/>
+                                <w:lang w:val="es-ES"/>
+                              </w:rPr>
+                              <w:t xml:space="preserve"> </w:t>
+                            </w:r>
+                            <w:proofErr w:type="spellStart"/>
+                            <w:r>
+                              <w:rPr>
+                                <w:sz w:val="17"/>
+                                <w:szCs w:val="18"/>
+                                <w:lang w:val="es-ES"/>
+                              </w:rPr>
+                              <w:t>steps</w:t>
+                            </w:r>
+                            <w:proofErr w:type="spellEnd"/>
+                            <w:r>
+                              <w:rPr>
+                                <w:sz w:val="17"/>
+                                <w:szCs w:val="18"/>
+                                <w:lang w:val="es-ES"/>
+                              </w:rPr>
+                              <w:t xml:space="preserve">. </w:t>
+                            </w:r>
+                            <w:proofErr w:type="spellStart"/>
+                            <w:r>
+                              <w:rPr>
+                                <w:sz w:val="17"/>
+                                <w:szCs w:val="18"/>
+                                <w:lang w:val="es-ES"/>
+                              </w:rPr>
+                              <w:t>Grafics</w:t>
+                            </w:r>
+                            <w:proofErr w:type="spellEnd"/>
+                            <w:r>
+                              <w:rPr>
+                                <w:sz w:val="17"/>
+                                <w:szCs w:val="18"/>
+                                <w:lang w:val="es-ES"/>
+                              </w:rPr>
+                              <w:t xml:space="preserve"> </w:t>
+                            </w:r>
+                            <w:proofErr w:type="spellStart"/>
+                            <w:r>
+                              <w:rPr>
+                                <w:sz w:val="17"/>
+                                <w:szCs w:val="18"/>
+                                <w:lang w:val="es-ES"/>
+                              </w:rPr>
+                              <w:t>obtinguts</w:t>
+                            </w:r>
+                            <w:proofErr w:type="spellEnd"/>
+                            <w:r>
+                              <w:rPr>
+                                <w:sz w:val="17"/>
+                                <w:szCs w:val="18"/>
+                                <w:lang w:val="es-ES"/>
+                              </w:rPr>
+                              <w:t xml:space="preserve"> </w:t>
+                            </w:r>
+                            <w:proofErr w:type="spellStart"/>
+                            <w:r>
+                              <w:rPr>
+                                <w:sz w:val="17"/>
+                                <w:szCs w:val="18"/>
+                                <w:lang w:val="es-ES"/>
+                              </w:rPr>
+                              <w:t>durant</w:t>
+                            </w:r>
+                            <w:proofErr w:type="spellEnd"/>
+                            <w:r>
+                              <w:rPr>
+                                <w:sz w:val="17"/>
+                                <w:szCs w:val="18"/>
+                                <w:lang w:val="es-ES"/>
+                              </w:rPr>
+                              <w:t xml:space="preserve"> </w:t>
+                            </w:r>
+                            <w:proofErr w:type="spellStart"/>
+                            <w:r>
+                              <w:rPr>
+                                <w:sz w:val="17"/>
+                                <w:szCs w:val="18"/>
+                                <w:lang w:val="es-ES"/>
+                              </w:rPr>
+                              <w:t>l’entrenament</w:t>
+                            </w:r>
+                            <w:proofErr w:type="spellEnd"/>
+                            <w:r>
+                              <w:rPr>
+                                <w:sz w:val="17"/>
+                                <w:szCs w:val="18"/>
+                                <w:lang w:val="es-ES"/>
+                              </w:rPr>
+                              <w:t xml:space="preserve"> del </w:t>
+                            </w:r>
+                            <w:proofErr w:type="spellStart"/>
+                            <w:r>
+                              <w:rPr>
+                                <w:sz w:val="17"/>
+                                <w:szCs w:val="18"/>
+                                <w:lang w:val="es-ES"/>
+                              </w:rPr>
+                              <w:t>model</w:t>
+                            </w:r>
+                            <w:proofErr w:type="spellEnd"/>
+                            <w:r>
+                              <w:rPr>
+                                <w:sz w:val="17"/>
+                                <w:szCs w:val="18"/>
+                                <w:lang w:val="es-ES"/>
+                              </w:rPr>
+                              <w:t xml:space="preserve"> </w:t>
+                            </w:r>
+                            <w:r>
+                              <w:rPr>
+                                <w:sz w:val="17"/>
+                                <w:szCs w:val="18"/>
+                                <w:lang w:val="es-ES"/>
+                              </w:rPr>
+                              <w:t>custom</w:t>
+                            </w:r>
+                            <w:r>
+                              <w:rPr>
+                                <w:sz w:val="17"/>
+                                <w:szCs w:val="18"/>
+                                <w:lang w:val="es-ES"/>
+                              </w:rPr>
+                              <w:t>.</w:t>
+                            </w:r>
+                            <w:r>
+                              <w:rPr>
+                                <w:sz w:val="17"/>
+                                <w:szCs w:val="18"/>
+                                <w:lang w:val="es-ES"/>
+                              </w:rPr>
+                              <w:t xml:space="preserve"> Denotar que </w:t>
+                            </w:r>
+                            <w:proofErr w:type="spellStart"/>
+                            <w:r>
+                              <w:rPr>
+                                <w:sz w:val="17"/>
+                                <w:szCs w:val="18"/>
+                                <w:lang w:val="es-ES"/>
+                              </w:rPr>
+                              <w:t>els</w:t>
+                            </w:r>
+                            <w:proofErr w:type="spellEnd"/>
+                            <w:r>
+                              <w:rPr>
+                                <w:sz w:val="17"/>
+                                <w:szCs w:val="18"/>
+                                <w:lang w:val="es-ES"/>
+                              </w:rPr>
+                              <w:t xml:space="preserve"> </w:t>
+                            </w:r>
+                            <w:proofErr w:type="spellStart"/>
+                            <w:r>
+                              <w:rPr>
+                                <w:sz w:val="17"/>
+                                <w:szCs w:val="18"/>
+                                <w:lang w:val="es-ES"/>
+                              </w:rPr>
+                              <w:t>valors</w:t>
+                            </w:r>
+                            <w:proofErr w:type="spellEnd"/>
+                            <w:r>
+                              <w:rPr>
+                                <w:sz w:val="17"/>
+                                <w:szCs w:val="18"/>
+                                <w:lang w:val="es-ES"/>
+                              </w:rPr>
+                              <w:t xml:space="preserve"> de </w:t>
+                            </w:r>
+                            <w:proofErr w:type="spellStart"/>
+                            <w:r>
+                              <w:rPr>
+                                <w:sz w:val="17"/>
+                                <w:szCs w:val="18"/>
+                                <w:lang w:val="es-ES"/>
+                              </w:rPr>
+                              <w:t>train</w:t>
+                            </w:r>
+                            <w:proofErr w:type="spellEnd"/>
+                            <w:r>
+                              <w:rPr>
+                                <w:sz w:val="17"/>
+                                <w:szCs w:val="18"/>
+                                <w:lang w:val="es-ES"/>
+                              </w:rPr>
+                              <w:t xml:space="preserve"> loss queden </w:t>
+                            </w:r>
+                            <w:proofErr w:type="spellStart"/>
+                            <w:r>
+                              <w:rPr>
+                                <w:sz w:val="17"/>
+                                <w:szCs w:val="18"/>
+                                <w:lang w:val="es-ES"/>
+                              </w:rPr>
+                              <w:t>efectats</w:t>
+                            </w:r>
+                            <w:proofErr w:type="spellEnd"/>
+                            <w:r>
+                              <w:rPr>
+                                <w:sz w:val="17"/>
+                                <w:szCs w:val="18"/>
+                                <w:lang w:val="es-ES"/>
+                              </w:rPr>
+                              <w:t xml:space="preserve"> per la </w:t>
+                            </w:r>
+                            <w:proofErr w:type="spellStart"/>
+                            <w:r>
+                              <w:rPr>
+                                <w:sz w:val="17"/>
+                                <w:szCs w:val="18"/>
+                                <w:lang w:val="es-ES"/>
+                              </w:rPr>
+                              <w:t>funcio</w:t>
+                            </w:r>
+                            <w:proofErr w:type="spellEnd"/>
+                            <w:r>
+                              <w:rPr>
+                                <w:sz w:val="17"/>
+                                <w:szCs w:val="18"/>
+                                <w:lang w:val="es-ES"/>
+                              </w:rPr>
+                              <w:t xml:space="preserve"> </w:t>
+                            </w:r>
+                            <w:r>
+                              <w:rPr>
+                                <w:sz w:val="17"/>
+                                <w:szCs w:val="18"/>
+                                <w:lang w:val="es-ES"/>
+                              </w:rPr>
+                              <w:t xml:space="preserve">Size based Rate </w:t>
+                            </w:r>
+                            <w:r>
+                              <w:rPr>
+                                <w:sz w:val="17"/>
+                                <w:szCs w:val="18"/>
+                                <w:lang w:val="es-ES"/>
+                              </w:rPr>
+                              <w:t xml:space="preserve">(explicada en </w:t>
+                            </w:r>
+                            <w:proofErr w:type="spellStart"/>
+                            <w:r>
+                              <w:rPr>
+                                <w:sz w:val="17"/>
+                                <w:szCs w:val="18"/>
+                                <w:lang w:val="es-ES"/>
+                              </w:rPr>
+                              <w:t>l’</w:t>
+                            </w:r>
+                            <w:r>
+                              <w:rPr>
+                                <w:sz w:val="17"/>
+                                <w:szCs w:val="18"/>
+                                <w:lang w:val="es-ES"/>
+                              </w:rPr>
+                              <w:t>apartat</w:t>
+                            </w:r>
+                            <w:proofErr w:type="spellEnd"/>
+                            <w:r>
+                              <w:rPr>
+                                <w:sz w:val="17"/>
+                                <w:szCs w:val="18"/>
+                                <w:lang w:val="es-ES"/>
+                              </w:rPr>
+                              <w:t xml:space="preserve"> 5.3.4)</w:t>
+                            </w:r>
+                            <w:r>
+                              <w:rPr>
+                                <w:sz w:val="17"/>
+                                <w:szCs w:val="18"/>
+                                <w:lang w:val="es-ES"/>
+                              </w:rPr>
+                              <w:t xml:space="preserve"> i </w:t>
+                            </w:r>
+                            <w:proofErr w:type="spellStart"/>
+                            <w:r>
+                              <w:rPr>
+                                <w:sz w:val="17"/>
+                                <w:szCs w:val="18"/>
+                                <w:lang w:val="es-ES"/>
+                              </w:rPr>
+                              <w:t>pertant</w:t>
+                            </w:r>
+                            <w:proofErr w:type="spellEnd"/>
+                            <w:r>
+                              <w:rPr>
+                                <w:sz w:val="17"/>
+                                <w:szCs w:val="18"/>
+                                <w:lang w:val="es-ES"/>
+                              </w:rPr>
+                              <w:t xml:space="preserve"> son no comparables </w:t>
+                            </w:r>
+                            <w:proofErr w:type="spellStart"/>
+                            <w:r>
+                              <w:rPr>
+                                <w:sz w:val="17"/>
+                                <w:szCs w:val="18"/>
+                                <w:lang w:val="es-ES"/>
+                              </w:rPr>
+                              <w:t>amb</w:t>
+                            </w:r>
+                            <w:proofErr w:type="spellEnd"/>
+                            <w:r>
+                              <w:rPr>
+                                <w:sz w:val="17"/>
+                                <w:szCs w:val="18"/>
+                                <w:lang w:val="es-ES"/>
+                              </w:rPr>
+                              <w:t xml:space="preserve"> </w:t>
+                            </w:r>
+                            <w:proofErr w:type="spellStart"/>
+                            <w:r>
+                              <w:rPr>
+                                <w:sz w:val="17"/>
+                                <w:szCs w:val="18"/>
+                                <w:lang w:val="es-ES"/>
+                              </w:rPr>
+                              <w:t>l’escala</w:t>
+                            </w:r>
+                            <w:proofErr w:type="spellEnd"/>
+                            <w:r>
+                              <w:rPr>
+                                <w:sz w:val="17"/>
+                                <w:szCs w:val="18"/>
+                                <w:lang w:val="es-ES"/>
+                              </w:rPr>
+                              <w:t xml:space="preserve"> del </w:t>
+                            </w:r>
+                            <w:proofErr w:type="spellStart"/>
+                            <w:r>
+                              <w:rPr>
+                                <w:sz w:val="17"/>
+                                <w:szCs w:val="18"/>
+                                <w:lang w:val="es-ES"/>
+                              </w:rPr>
+                              <w:t>model</w:t>
+                            </w:r>
+                            <w:proofErr w:type="spellEnd"/>
+                            <w:r>
+                              <w:rPr>
+                                <w:sz w:val="17"/>
+                                <w:szCs w:val="18"/>
+                                <w:lang w:val="es-ES"/>
+                              </w:rPr>
+                              <w:t xml:space="preserve"> base. </w:t>
+                            </w:r>
+                          </w:p>
+                          <w:p>
+                            <w:pPr>
+                              <w:rPr>
+                                <w:sz w:val="17"/>
+                                <w:szCs w:val="18"/>
+                                <w:lang w:val="es-ES"/>
+                              </w:rPr>
+                            </w:pPr>
+                          </w:p>
+                        </w:txbxContent>
+                      </wps:txbx>
+                      <wps:bodyPr rot="0" spcFirstLastPara="0" vertOverflow="clip" horzOverflow="clip" vert="horz" wrap="square" lIns="91440" tIns="45720" rIns="91440" bIns="45720" numCol="1" spcCol="0" rtlCol="0" fromWordArt="0" anchor="t" anchorCtr="0" forceAA="0" compatLnSpc="1">
+                        <a:prstTxWarp prst="textNoShape">
+                          <a:avLst/>
+                        </a:prstTxWarp>
+                        <a:noAutofit/>
+                      </wps:bodyPr>
+                    </wps:wsp>
+                  </a:graphicData>
+                </a:graphic>
+                <wp14:sizeRelH relativeFrom="margin">
+                  <wp14:pctWidth>0</wp14:pctWidth>
+                </wp14:sizeRelH>
+                <wp14:sizeRelV relativeFrom="margin">
+                  <wp14:pctHeight>0</wp14:pctHeight>
+                </wp14:sizeRelV>
+              </wp:anchor>
+            </w:drawing>
+          </mc:Choice>
+          <mc:Fallback>
+            <w:pict>
+              <v:shape w14:anchorId="17141088" id="Cuadro de texto 20" o:spid="_x0000_s1043" type="#_x0000_t202" style="position:absolute;margin-left:0;margin-top:539.9pt;width:452.5pt;height:68.7pt;z-index:-251585536;visibility:visible;mso-wrap-style:square;mso-width-percent:0;mso-height-percent:0;mso-wrap-distance-left:9pt;mso-wrap-distance-top:0;mso-wrap-distance-right:9pt;mso-wrap-distance-bottom:0;mso-position-horizontal:center;mso-position-horizontal-relative:margin;mso-position-vertical:absolute;mso-position-vertical-relative:page;mso-width-percent:0;mso-height-percent:0;mso-width-relative:margin;mso-height-relative:margin;v-text-anchor:top" o:gfxdata="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" fillcolor="white [3201]" stroked="f" strokeweight=".5pt">
+                <v:textbox>
+                  <w:txbxContent>
+                    <w:p>
+                      <w:pPr>
+                        <w:rPr>
+                          <w:sz w:val="17"/>
+                          <w:szCs w:val="18"/>
+                          <w:lang w:val="es-ES"/>
+                        </w:rPr>
+                      </w:pPr>
+                      <w:r>
+                        <w:rPr>
+                          <w:sz w:val="17"/>
+                          <w:szCs w:val="18"/>
+                          <w:lang w:val="es-ES"/>
+                        </w:rPr>
+                        <w:t xml:space="preserve">Figura </w:t>
+                      </w:r>
+                      <w:proofErr w:type="spellStart"/>
+                      <w:r>
+                        <w:rPr>
+                          <w:sz w:val="17"/>
+                          <w:szCs w:val="18"/>
+                          <w:lang w:val="es-ES"/>
+                        </w:rPr>
+                        <w:t>Apendix</w:t>
+                      </w:r>
+                      <w:proofErr w:type="spellEnd"/>
+                      <w:r>
+                        <w:rPr>
+                          <w:sz w:val="17"/>
+                          <w:szCs w:val="18"/>
+                          <w:lang w:val="es-ES"/>
+                        </w:rPr>
+                        <w:t xml:space="preserve"> </w:t>
+                      </w:r>
+                      <w:r>
+                        <w:rPr>
+                          <w:sz w:val="17"/>
+                          <w:szCs w:val="18"/>
+                          <w:lang w:val="es-ES"/>
+                        </w:rPr>
+                        <w:t>4</w:t>
+                      </w:r>
+                      <w:r>
+                        <w:rPr>
+                          <w:sz w:val="17"/>
+                          <w:szCs w:val="18"/>
+                          <w:lang w:val="es-ES"/>
+                        </w:rPr>
+                        <w:t xml:space="preserve">: A </w:t>
+                      </w:r>
+                      <w:proofErr w:type="spellStart"/>
+                      <w:r>
+                        <w:rPr>
+                          <w:sz w:val="17"/>
+                          <w:szCs w:val="18"/>
+                          <w:lang w:val="es-ES"/>
+                        </w:rPr>
+                        <w:t>l’esquerra</w:t>
+                      </w:r>
+                      <w:proofErr w:type="spellEnd"/>
+                      <w:r>
+                        <w:rPr>
+                          <w:sz w:val="17"/>
+                          <w:szCs w:val="18"/>
+                          <w:lang w:val="es-ES"/>
+                        </w:rPr>
+                        <w:t xml:space="preserve"> </w:t>
+                      </w:r>
+                      <w:proofErr w:type="spellStart"/>
+                      <w:r>
+                        <w:rPr>
+                          <w:sz w:val="17"/>
+                          <w:szCs w:val="18"/>
+                          <w:lang w:val="es-ES"/>
+                        </w:rPr>
+                        <w:t>grafic</w:t>
+                      </w:r>
+                      <w:proofErr w:type="spellEnd"/>
+                      <w:r>
+                        <w:rPr>
+                          <w:sz w:val="17"/>
+                          <w:szCs w:val="18"/>
+                          <w:lang w:val="es-ES"/>
+                        </w:rPr>
+                        <w:t xml:space="preserve"> de </w:t>
+                      </w:r>
+                      <w:proofErr w:type="spellStart"/>
+                      <w:r>
+                        <w:rPr>
+                          <w:sz w:val="17"/>
+                          <w:szCs w:val="18"/>
+                          <w:lang w:val="es-ES"/>
+                        </w:rPr>
+                        <w:t>l’evolucio</w:t>
+                      </w:r>
+                      <w:proofErr w:type="spellEnd"/>
+                      <w:r>
+                        <w:rPr>
+                          <w:sz w:val="17"/>
+                          <w:szCs w:val="18"/>
+                          <w:lang w:val="es-ES"/>
+                        </w:rPr>
+                        <w:t xml:space="preserve"> de la métrica </w:t>
+                      </w:r>
+                      <w:proofErr w:type="spellStart"/>
+                      <w:r>
+                        <w:rPr>
+                          <w:sz w:val="17"/>
+                          <w:szCs w:val="18"/>
+                          <w:lang w:val="es-ES"/>
+                        </w:rPr>
+                        <w:t>train</w:t>
+                      </w:r>
+                      <w:proofErr w:type="spellEnd"/>
+                      <w:r>
+                        <w:rPr>
+                          <w:sz w:val="17"/>
+                          <w:szCs w:val="18"/>
+                          <w:lang w:val="es-ES"/>
+                        </w:rPr>
+                        <w:t xml:space="preserve"> loss en </w:t>
+                      </w:r>
+                      <w:proofErr w:type="spellStart"/>
+                      <w:r>
+                        <w:rPr>
+                          <w:sz w:val="17"/>
+                          <w:szCs w:val="18"/>
+                          <w:lang w:val="es-ES"/>
+                        </w:rPr>
+                        <w:t>relacio</w:t>
+                      </w:r>
+                      <w:proofErr w:type="spellEnd"/>
+                      <w:r>
+                        <w:rPr>
+                          <w:sz w:val="17"/>
+                          <w:szCs w:val="18"/>
+                          <w:lang w:val="es-ES"/>
+                        </w:rPr>
+                        <w:t xml:space="preserve"> </w:t>
+                      </w:r>
+                      <w:proofErr w:type="spellStart"/>
+                      <w:r>
+                        <w:rPr>
+                          <w:sz w:val="17"/>
+                          <w:szCs w:val="18"/>
+                          <w:lang w:val="es-ES"/>
+                        </w:rPr>
+                        <w:t>als</w:t>
+                      </w:r>
+                      <w:proofErr w:type="spellEnd"/>
+                      <w:r>
+                        <w:rPr>
+                          <w:sz w:val="17"/>
+                          <w:szCs w:val="18"/>
+                          <w:lang w:val="es-ES"/>
+                        </w:rPr>
+                        <w:t xml:space="preserve"> </w:t>
+                      </w:r>
+                      <w:proofErr w:type="spellStart"/>
+                      <w:r>
+                        <w:rPr>
+                          <w:sz w:val="17"/>
+                          <w:szCs w:val="18"/>
+                          <w:lang w:val="es-ES"/>
+                        </w:rPr>
+                        <w:t>trainer</w:t>
+                      </w:r>
+                      <w:proofErr w:type="spellEnd"/>
+                      <w:r>
+                        <w:rPr>
+                          <w:sz w:val="17"/>
+                          <w:szCs w:val="18"/>
+                          <w:lang w:val="es-ES"/>
+                        </w:rPr>
+                        <w:t xml:space="preserve"> </w:t>
+                      </w:r>
+                      <w:proofErr w:type="spellStart"/>
+                      <w:r>
+                        <w:rPr>
+                          <w:sz w:val="17"/>
+                          <w:szCs w:val="18"/>
+                          <w:lang w:val="es-ES"/>
+                        </w:rPr>
+                        <w:t>steps</w:t>
+                      </w:r>
+                      <w:proofErr w:type="spellEnd"/>
+                      <w:r>
+                        <w:rPr>
+                          <w:sz w:val="17"/>
+                          <w:szCs w:val="18"/>
+                          <w:lang w:val="es-ES"/>
+                        </w:rPr>
+                        <w:t xml:space="preserve">, a la </w:t>
+                      </w:r>
+                      <w:proofErr w:type="spellStart"/>
+                      <w:r>
+                        <w:rPr>
+                          <w:sz w:val="17"/>
+                          <w:szCs w:val="18"/>
+                          <w:lang w:val="es-ES"/>
+                        </w:rPr>
+                        <w:t>dreta</w:t>
+                      </w:r>
+                      <w:proofErr w:type="spellEnd"/>
+                      <w:r>
+                        <w:rPr>
+                          <w:sz w:val="17"/>
+                          <w:szCs w:val="18"/>
+                          <w:lang w:val="es-ES"/>
+                        </w:rPr>
+                        <w:t xml:space="preserve"> </w:t>
+                      </w:r>
+                      <w:proofErr w:type="spellStart"/>
+                      <w:r>
+                        <w:rPr>
+                          <w:sz w:val="17"/>
+                          <w:szCs w:val="18"/>
+                          <w:lang w:val="es-ES"/>
+                        </w:rPr>
+                        <w:t>grafic</w:t>
+                      </w:r>
+                      <w:proofErr w:type="spellEnd"/>
+                      <w:r>
+                        <w:rPr>
+                          <w:sz w:val="17"/>
+                          <w:szCs w:val="18"/>
+                          <w:lang w:val="es-ES"/>
+                        </w:rPr>
+                        <w:t xml:space="preserve"> </w:t>
+                      </w:r>
+                      <w:proofErr w:type="spellStart"/>
+                      <w:r>
+                        <w:rPr>
+                          <w:sz w:val="17"/>
+                          <w:szCs w:val="18"/>
+                          <w:lang w:val="es-ES"/>
+                        </w:rPr>
+                        <w:t>amb</w:t>
+                      </w:r>
+                      <w:proofErr w:type="spellEnd"/>
+                      <w:r>
+                        <w:rPr>
+                          <w:sz w:val="17"/>
+                          <w:szCs w:val="18"/>
+                          <w:lang w:val="es-ES"/>
+                        </w:rPr>
+                        <w:t xml:space="preserve"> </w:t>
+                      </w:r>
+                      <w:proofErr w:type="spellStart"/>
+                      <w:r>
+                        <w:rPr>
+                          <w:sz w:val="17"/>
+                          <w:szCs w:val="18"/>
+                          <w:lang w:val="es-ES"/>
+                        </w:rPr>
+                        <w:t>l’eix</w:t>
+                      </w:r>
+                      <w:proofErr w:type="spellEnd"/>
+                      <w:r>
+                        <w:rPr>
+                          <w:sz w:val="17"/>
+                          <w:szCs w:val="18"/>
+                          <w:lang w:val="es-ES"/>
+                        </w:rPr>
+                        <w:t xml:space="preserve"> de les ordenades en escala logarítmica. de </w:t>
+                      </w:r>
+                      <w:proofErr w:type="spellStart"/>
+                      <w:r>
+                        <w:rPr>
+                          <w:sz w:val="17"/>
+                          <w:szCs w:val="18"/>
+                          <w:lang w:val="es-ES"/>
+                        </w:rPr>
+                        <w:t>l’evolucio</w:t>
+                      </w:r>
+                      <w:proofErr w:type="spellEnd"/>
+                      <w:r>
+                        <w:rPr>
+                          <w:sz w:val="17"/>
+                          <w:szCs w:val="18"/>
+                          <w:lang w:val="es-ES"/>
+                        </w:rPr>
+                        <w:t xml:space="preserve"> de la métrica </w:t>
+                      </w:r>
+                      <w:proofErr w:type="spellStart"/>
+                      <w:r>
+                        <w:rPr>
+                          <w:sz w:val="17"/>
+                          <w:szCs w:val="18"/>
+                          <w:lang w:val="es-ES"/>
+                        </w:rPr>
+                        <w:t>train</w:t>
+                      </w:r>
+                      <w:proofErr w:type="spellEnd"/>
+                      <w:r>
+                        <w:rPr>
+                          <w:sz w:val="17"/>
+                          <w:szCs w:val="18"/>
+                          <w:lang w:val="es-ES"/>
+                        </w:rPr>
+                        <w:t xml:space="preserve"> loss, </w:t>
+                      </w:r>
+                      <w:proofErr w:type="spellStart"/>
+                      <w:r>
+                        <w:rPr>
+                          <w:sz w:val="17"/>
+                          <w:szCs w:val="18"/>
+                          <w:lang w:val="es-ES"/>
+                        </w:rPr>
+                        <w:t>max</w:t>
+                      </w:r>
+                      <w:proofErr w:type="spellEnd"/>
+                      <w:r>
+                        <w:rPr>
+                          <w:sz w:val="17"/>
+                          <w:szCs w:val="18"/>
+                          <w:lang w:val="es-ES"/>
+                        </w:rPr>
+                        <w:t xml:space="preserve"> </w:t>
+                      </w:r>
+                      <w:proofErr w:type="spellStart"/>
+                      <w:r>
+                        <w:rPr>
+                          <w:sz w:val="17"/>
+                          <w:szCs w:val="18"/>
+                          <w:lang w:val="es-ES"/>
+                        </w:rPr>
+                        <w:t>train</w:t>
+                      </w:r>
+                      <w:proofErr w:type="spellEnd"/>
+                      <w:r>
+                        <w:rPr>
+                          <w:sz w:val="17"/>
+                          <w:szCs w:val="18"/>
+                          <w:lang w:val="es-ES"/>
+                        </w:rPr>
+                        <w:t xml:space="preserve"> loss i min </w:t>
+                      </w:r>
+                      <w:proofErr w:type="spellStart"/>
+                      <w:r>
+                        <w:rPr>
+                          <w:sz w:val="17"/>
+                          <w:szCs w:val="18"/>
+                          <w:lang w:val="es-ES"/>
+                        </w:rPr>
+                        <w:t>train</w:t>
+                      </w:r>
+                      <w:proofErr w:type="spellEnd"/>
+                      <w:r>
+                        <w:rPr>
+                          <w:sz w:val="17"/>
+                          <w:szCs w:val="18"/>
+                          <w:lang w:val="es-ES"/>
+                        </w:rPr>
+                        <w:t xml:space="preserve"> loss en </w:t>
+                      </w:r>
+                      <w:proofErr w:type="spellStart"/>
+                      <w:r>
+                        <w:rPr>
+                          <w:sz w:val="17"/>
+                          <w:szCs w:val="18"/>
+                          <w:lang w:val="es-ES"/>
+                        </w:rPr>
+                        <w:t>relacio</w:t>
+                      </w:r>
+                      <w:proofErr w:type="spellEnd"/>
+                      <w:r>
+                        <w:rPr>
+                          <w:sz w:val="17"/>
+                          <w:szCs w:val="18"/>
+                          <w:lang w:val="es-ES"/>
+                        </w:rPr>
+                        <w:t xml:space="preserve"> </w:t>
+                      </w:r>
+                      <w:proofErr w:type="spellStart"/>
+                      <w:r>
+                        <w:rPr>
+                          <w:sz w:val="17"/>
+                          <w:szCs w:val="18"/>
+                          <w:lang w:val="es-ES"/>
+                        </w:rPr>
+                        <w:t>als</w:t>
+                      </w:r>
+                      <w:proofErr w:type="spellEnd"/>
+                      <w:r>
+                        <w:rPr>
+                          <w:sz w:val="17"/>
+                          <w:szCs w:val="18"/>
+                          <w:lang w:val="es-ES"/>
+                        </w:rPr>
+                        <w:t xml:space="preserve"> </w:t>
+                      </w:r>
+                      <w:proofErr w:type="spellStart"/>
+                      <w:r>
+                        <w:rPr>
+                          <w:sz w:val="17"/>
+                          <w:szCs w:val="18"/>
+                          <w:lang w:val="es-ES"/>
+                        </w:rPr>
+                        <w:t>trainer</w:t>
+                      </w:r>
+                      <w:proofErr w:type="spellEnd"/>
+                      <w:r>
+                        <w:rPr>
+                          <w:sz w:val="17"/>
+                          <w:szCs w:val="18"/>
+                          <w:lang w:val="es-ES"/>
+                        </w:rPr>
+                        <w:t xml:space="preserve"> </w:t>
+                      </w:r>
+                      <w:proofErr w:type="spellStart"/>
+                      <w:r>
+                        <w:rPr>
+                          <w:sz w:val="17"/>
+                          <w:szCs w:val="18"/>
+                          <w:lang w:val="es-ES"/>
+                        </w:rPr>
+                        <w:t>steps</w:t>
+                      </w:r>
+                      <w:proofErr w:type="spellEnd"/>
+                      <w:r>
+                        <w:rPr>
+                          <w:sz w:val="17"/>
+                          <w:szCs w:val="18"/>
+                          <w:lang w:val="es-ES"/>
+                        </w:rPr>
+                        <w:t xml:space="preserve">. </w:t>
+                      </w:r>
+                      <w:proofErr w:type="spellStart"/>
+                      <w:r>
+                        <w:rPr>
+                          <w:sz w:val="17"/>
+                          <w:szCs w:val="18"/>
+                          <w:lang w:val="es-ES"/>
+                        </w:rPr>
+                        <w:t>Grafics</w:t>
+                      </w:r>
+                      <w:proofErr w:type="spellEnd"/>
+                      <w:r>
+                        <w:rPr>
+                          <w:sz w:val="17"/>
+                          <w:szCs w:val="18"/>
+                          <w:lang w:val="es-ES"/>
+                        </w:rPr>
+                        <w:t xml:space="preserve"> </w:t>
+                      </w:r>
+                      <w:proofErr w:type="spellStart"/>
+                      <w:r>
+                        <w:rPr>
+                          <w:sz w:val="17"/>
+                          <w:szCs w:val="18"/>
+                          <w:lang w:val="es-ES"/>
+                        </w:rPr>
+                        <w:t>obtinguts</w:t>
+                      </w:r>
+                      <w:proofErr w:type="spellEnd"/>
+                      <w:r>
+                        <w:rPr>
+                          <w:sz w:val="17"/>
+                          <w:szCs w:val="18"/>
+                          <w:lang w:val="es-ES"/>
+                        </w:rPr>
+                        <w:t xml:space="preserve"> </w:t>
+                      </w:r>
+                      <w:proofErr w:type="spellStart"/>
+                      <w:r>
+                        <w:rPr>
+                          <w:sz w:val="17"/>
+                          <w:szCs w:val="18"/>
+                          <w:lang w:val="es-ES"/>
+                        </w:rPr>
+                        <w:t>durant</w:t>
+                      </w:r>
+                      <w:proofErr w:type="spellEnd"/>
+                      <w:r>
+                        <w:rPr>
+                          <w:sz w:val="17"/>
+                          <w:szCs w:val="18"/>
+                          <w:lang w:val="es-ES"/>
+                        </w:rPr>
+                        <w:t xml:space="preserve"> </w:t>
+                      </w:r>
+                      <w:proofErr w:type="spellStart"/>
+                      <w:r>
+                        <w:rPr>
+                          <w:sz w:val="17"/>
+                          <w:szCs w:val="18"/>
+                          <w:lang w:val="es-ES"/>
+                        </w:rPr>
+                        <w:t>l’entrenament</w:t>
+                      </w:r>
+                      <w:proofErr w:type="spellEnd"/>
+                      <w:r>
+                        <w:rPr>
+                          <w:sz w:val="17"/>
+                          <w:szCs w:val="18"/>
+                          <w:lang w:val="es-ES"/>
+                        </w:rPr>
+                        <w:t xml:space="preserve"> del </w:t>
+                      </w:r>
+                      <w:proofErr w:type="spellStart"/>
+                      <w:r>
+                        <w:rPr>
+                          <w:sz w:val="17"/>
+                          <w:szCs w:val="18"/>
+                          <w:lang w:val="es-ES"/>
+                        </w:rPr>
+                        <w:t>model</w:t>
+                      </w:r>
+                      <w:proofErr w:type="spellEnd"/>
+                      <w:r>
+                        <w:rPr>
+                          <w:sz w:val="17"/>
+                          <w:szCs w:val="18"/>
+                          <w:lang w:val="es-ES"/>
+                        </w:rPr>
+                        <w:t xml:space="preserve"> </w:t>
+                      </w:r>
+                      <w:r>
+                        <w:rPr>
+                          <w:sz w:val="17"/>
+                          <w:szCs w:val="18"/>
+                          <w:lang w:val="es-ES"/>
+                        </w:rPr>
+                        <w:t>custom</w:t>
+                      </w:r>
+                      <w:r>
+                        <w:rPr>
+                          <w:sz w:val="17"/>
+                          <w:szCs w:val="18"/>
+                          <w:lang w:val="es-ES"/>
+                        </w:rPr>
+                        <w:t>.</w:t>
+                      </w:r>
+                      <w:r>
+                        <w:rPr>
+                          <w:sz w:val="17"/>
+                          <w:szCs w:val="18"/>
+                          <w:lang w:val="es-ES"/>
+                        </w:rPr>
+                        <w:t xml:space="preserve"> Denotar que </w:t>
+                      </w:r>
+                      <w:proofErr w:type="spellStart"/>
+                      <w:r>
+                        <w:rPr>
+                          <w:sz w:val="17"/>
+                          <w:szCs w:val="18"/>
+                          <w:lang w:val="es-ES"/>
+                        </w:rPr>
+                        <w:t>els</w:t>
+                      </w:r>
+                      <w:proofErr w:type="spellEnd"/>
+                      <w:r>
+                        <w:rPr>
+                          <w:sz w:val="17"/>
+                          <w:szCs w:val="18"/>
+                          <w:lang w:val="es-ES"/>
+                        </w:rPr>
+                        <w:t xml:space="preserve"> </w:t>
+                      </w:r>
+                      <w:proofErr w:type="spellStart"/>
+                      <w:r>
+                        <w:rPr>
+                          <w:sz w:val="17"/>
+                          <w:szCs w:val="18"/>
+                          <w:lang w:val="es-ES"/>
+                        </w:rPr>
+                        <w:t>valors</w:t>
+                      </w:r>
+                      <w:proofErr w:type="spellEnd"/>
+                      <w:r>
+                        <w:rPr>
+                          <w:sz w:val="17"/>
+                          <w:szCs w:val="18"/>
+                          <w:lang w:val="es-ES"/>
+                        </w:rPr>
+                        <w:t xml:space="preserve"> de </w:t>
+                      </w:r>
+                      <w:proofErr w:type="spellStart"/>
+                      <w:r>
+                        <w:rPr>
+                          <w:sz w:val="17"/>
+                          <w:szCs w:val="18"/>
+                          <w:lang w:val="es-ES"/>
+                        </w:rPr>
+                        <w:t>train</w:t>
+                      </w:r>
+                      <w:proofErr w:type="spellEnd"/>
+                      <w:r>
+                        <w:rPr>
+                          <w:sz w:val="17"/>
+                          <w:szCs w:val="18"/>
+                          <w:lang w:val="es-ES"/>
+                        </w:rPr>
+                        <w:t xml:space="preserve"> loss queden </w:t>
+                      </w:r>
+                      <w:proofErr w:type="spellStart"/>
+                      <w:r>
+                        <w:rPr>
+                          <w:sz w:val="17"/>
+                          <w:szCs w:val="18"/>
+                          <w:lang w:val="es-ES"/>
+                        </w:rPr>
+                        <w:t>efectats</w:t>
+                      </w:r>
+                      <w:proofErr w:type="spellEnd"/>
+                      <w:r>
+                        <w:rPr>
+                          <w:sz w:val="17"/>
+                          <w:szCs w:val="18"/>
+                          <w:lang w:val="es-ES"/>
+                        </w:rPr>
+                        <w:t xml:space="preserve"> per la </w:t>
+                      </w:r>
+                      <w:proofErr w:type="spellStart"/>
+                      <w:r>
+                        <w:rPr>
+                          <w:sz w:val="17"/>
+                          <w:szCs w:val="18"/>
+                          <w:lang w:val="es-ES"/>
+                        </w:rPr>
+                        <w:t>funcio</w:t>
+                      </w:r>
+                      <w:proofErr w:type="spellEnd"/>
+                      <w:r>
+                        <w:rPr>
+                          <w:sz w:val="17"/>
+                          <w:szCs w:val="18"/>
+                          <w:lang w:val="es-ES"/>
+                        </w:rPr>
+                        <w:t xml:space="preserve"> </w:t>
+                      </w:r>
+                      <w:r>
+                        <w:rPr>
+                          <w:sz w:val="17"/>
+                          <w:szCs w:val="18"/>
+                          <w:lang w:val="es-ES"/>
+                        </w:rPr>
+                        <w:t xml:space="preserve">Size based Rate </w:t>
+                      </w:r>
+                      <w:r>
+                        <w:rPr>
+                          <w:sz w:val="17"/>
+                          <w:szCs w:val="18"/>
+                          <w:lang w:val="es-ES"/>
+                        </w:rPr>
+                        <w:t xml:space="preserve">(explicada en </w:t>
+                      </w:r>
+                      <w:proofErr w:type="spellStart"/>
+                      <w:r>
+                        <w:rPr>
+                          <w:sz w:val="17"/>
+                          <w:szCs w:val="18"/>
+                          <w:lang w:val="es-ES"/>
+                        </w:rPr>
+                        <w:t>l’</w:t>
+                      </w:r>
+                      <w:r>
+                        <w:rPr>
+                          <w:sz w:val="17"/>
+                          <w:szCs w:val="18"/>
+                          <w:lang w:val="es-ES"/>
+                        </w:rPr>
+                        <w:t>apartat</w:t>
+                      </w:r>
+                      <w:proofErr w:type="spellEnd"/>
+                      <w:r>
+                        <w:rPr>
+                          <w:sz w:val="17"/>
+                          <w:szCs w:val="18"/>
+                          <w:lang w:val="es-ES"/>
+                        </w:rPr>
+                        <w:t xml:space="preserve"> 5.3.4)</w:t>
+                      </w:r>
+                      <w:r>
+                        <w:rPr>
+                          <w:sz w:val="17"/>
+                          <w:szCs w:val="18"/>
+                          <w:lang w:val="es-ES"/>
+                        </w:rPr>
+                        <w:t xml:space="preserve"> i </w:t>
+                      </w:r>
+                      <w:proofErr w:type="spellStart"/>
+                      <w:r>
+                        <w:rPr>
+                          <w:sz w:val="17"/>
+                          <w:szCs w:val="18"/>
+                          <w:lang w:val="es-ES"/>
+                        </w:rPr>
+                        <w:t>pertant</w:t>
+                      </w:r>
+                      <w:proofErr w:type="spellEnd"/>
+                      <w:r>
+                        <w:rPr>
+                          <w:sz w:val="17"/>
+                          <w:szCs w:val="18"/>
+                          <w:lang w:val="es-ES"/>
+                        </w:rPr>
+                        <w:t xml:space="preserve"> son no comparables </w:t>
+                      </w:r>
+                      <w:proofErr w:type="spellStart"/>
+                      <w:r>
+                        <w:rPr>
+                          <w:sz w:val="17"/>
+                          <w:szCs w:val="18"/>
+                          <w:lang w:val="es-ES"/>
+                        </w:rPr>
+                        <w:t>amb</w:t>
+                      </w:r>
+                      <w:proofErr w:type="spellEnd"/>
+                      <w:r>
+                        <w:rPr>
+                          <w:sz w:val="17"/>
+                          <w:szCs w:val="18"/>
+                          <w:lang w:val="es-ES"/>
+                        </w:rPr>
+                        <w:t xml:space="preserve"> </w:t>
+                      </w:r>
+                      <w:proofErr w:type="spellStart"/>
+                      <w:r>
+                        <w:rPr>
+                          <w:sz w:val="17"/>
+                          <w:szCs w:val="18"/>
+                          <w:lang w:val="es-ES"/>
+                        </w:rPr>
+                        <w:t>l’escala</w:t>
+                      </w:r>
+                      <w:proofErr w:type="spellEnd"/>
+                      <w:r>
+                        <w:rPr>
+                          <w:sz w:val="17"/>
+                          <w:szCs w:val="18"/>
+                          <w:lang w:val="es-ES"/>
+                        </w:rPr>
+                        <w:t xml:space="preserve"> del </w:t>
+                      </w:r>
+                      <w:proofErr w:type="spellStart"/>
+                      <w:r>
+                        <w:rPr>
+                          <w:sz w:val="17"/>
+                          <w:szCs w:val="18"/>
+                          <w:lang w:val="es-ES"/>
+                        </w:rPr>
+                        <w:t>model</w:t>
+                      </w:r>
+                      <w:proofErr w:type="spellEnd"/>
+                      <w:r>
+                        <w:rPr>
+                          <w:sz w:val="17"/>
+                          <w:szCs w:val="18"/>
+                          <w:lang w:val="es-ES"/>
+                        </w:rPr>
+                        <w:t xml:space="preserve"> base. </w:t>
+                      </w:r>
+                    </w:p>
+                    <w:p>
+                      <w:pPr>
+                        <w:rPr>
+                          <w:sz w:val="17"/>
+                          <w:szCs w:val="18"/>
+                          <w:lang w:val="es-ES"/>
+                        </w:rPr>
+                      </w:pPr>
+                    </w:p>
+                  </w:txbxContent>
+                </v:textbox>
+                <w10:wrap type="topAndBottom" anchorx="margin" anchory="page"/>
+              </v:shape>
+            </w:pict>
+          </mc:Fallback>
+        </mc:AlternateContent>
+      </w:r>
+      <w:r>
+        <w:rPr>
           <w:rFonts w:ascii="Helvetica" w:hAnsi="Helvetica"/>
           <w:b/>
           <w:bCs/>
@@ -47009,15 +50567,14 @@
           <w:sz w:val="22"/>
           <w:lang w:val="ca-ES"/>
         </w:rPr>
-        <w:lastRenderedPageBreak/>
         <w:drawing>
-          <wp:anchor distT="0" distB="0" distL="114300" distR="114300" simplePos="0" relativeHeight="251721728" behindDoc="0" locked="0" layoutInCell="1" allowOverlap="1" wp14:anchorId="3F41A5A8" wp14:editId="71AA17AC">
+          <wp:anchor distT="0" distB="0" distL="114300" distR="114300" simplePos="0" relativeHeight="251721728" behindDoc="0" locked="0" layoutInCell="1" allowOverlap="1" wp14:anchorId="3F41A5A8" wp14:editId="350E327F">
             <wp:simplePos x="0" y="0"/>
             <wp:positionH relativeFrom="margin">
-              <wp:posOffset>-20955</wp:posOffset>
+              <wp:align>left</wp:align>
             </wp:positionH>
             <wp:positionV relativeFrom="paragraph">
-              <wp:posOffset>2781935</wp:posOffset>
+              <wp:posOffset>3510947</wp:posOffset>
             </wp:positionV>
             <wp:extent cx="6386830" cy="2565400"/>
             <wp:effectExtent l="0" t="0" r="0" b="6350"/>
@@ -47075,6 +50632,1234 @@
       </w:r>
       <w:r>
         <w:rPr>
+          <w:noProof/>
+          <w:kern w:val="0"/>
+          <w:sz w:val="24"/>
+          <w:szCs w:val="24"/>
+          <w:lang w:val="es-ES" w:eastAsia="es-ES"/>
+        </w:rPr>
+        <mc:AlternateContent>
+          <mc:Choice Requires="wps">
+            <w:drawing>
+              <wp:anchor distT="0" distB="0" distL="114300" distR="114300" simplePos="0" relativeHeight="251728896" behindDoc="1" locked="0" layoutInCell="1" allowOverlap="1" wp14:anchorId="4A4DB32A" wp14:editId="0193B590">
+                <wp:simplePos x="0" y="0"/>
+                <wp:positionH relativeFrom="page">
+                  <wp:align>center</wp:align>
+                </wp:positionH>
+                <wp:positionV relativeFrom="page">
+                  <wp:posOffset>3614910</wp:posOffset>
+                </wp:positionV>
+                <wp:extent cx="5746750" cy="572770"/>
+                <wp:effectExtent l="0" t="0" r="6350" b="0"/>
+                <wp:wrapTopAndBottom/>
+                <wp:docPr id="19" name="Cuadro de texto 19"/>
+                <wp:cNvGraphicFramePr/>
+                <a:graphic xmlns:a="http://schemas.openxmlformats.org/drawingml/2006/main">
+                  <a:graphicData uri="http://schemas.microsoft.com/office/word/2010/wordprocessingShape">
+                    <wps:wsp>
+                      <wps:cNvSpPr txBox="1"/>
+                      <wps:spPr>
+                        <a:xfrm>
+                          <a:off x="0" y="0"/>
+                          <a:ext cx="5746750" cy="572770"/>
+                        </a:xfrm>
+                        <a:prstGeom prst="rect">
+                          <a:avLst/>
+                        </a:prstGeom>
+                        <a:solidFill>
+                          <a:schemeClr val="lt1"/>
+                        </a:solidFill>
+                        <a:ln w="6350">
+                          <a:noFill/>
+                        </a:ln>
+                      </wps:spPr>
+                      <wps:txbx>
+                        <w:txbxContent>
+                          <w:p>
+                            <w:pPr>
+                              <w:rPr>
+                                <w:sz w:val="17"/>
+                                <w:szCs w:val="18"/>
+                                <w:lang w:val="es-ES"/>
+                              </w:rPr>
+                            </w:pPr>
+                            <w:r>
+                              <w:rPr>
+                                <w:sz w:val="17"/>
+                                <w:szCs w:val="18"/>
+                                <w:lang w:val="es-ES"/>
+                              </w:rPr>
+                              <w:t xml:space="preserve">Figura </w:t>
+                            </w:r>
+                            <w:proofErr w:type="spellStart"/>
+                            <w:r>
+                              <w:rPr>
+                                <w:sz w:val="17"/>
+                                <w:szCs w:val="18"/>
+                                <w:lang w:val="es-ES"/>
+                              </w:rPr>
+                              <w:t>Apendix</w:t>
+                            </w:r>
+                            <w:proofErr w:type="spellEnd"/>
+                            <w:r>
+                              <w:rPr>
+                                <w:sz w:val="17"/>
+                                <w:szCs w:val="18"/>
+                                <w:lang w:val="es-ES"/>
+                              </w:rPr>
+                              <w:t xml:space="preserve"> </w:t>
+                            </w:r>
+                            <w:r>
+                              <w:rPr>
+                                <w:sz w:val="17"/>
+                                <w:szCs w:val="18"/>
+                                <w:lang w:val="es-ES"/>
+                              </w:rPr>
+                              <w:t>3</w:t>
+                            </w:r>
+                            <w:r>
+                              <w:rPr>
+                                <w:sz w:val="17"/>
+                                <w:szCs w:val="18"/>
+                                <w:lang w:val="es-ES"/>
+                              </w:rPr>
+                              <w:t xml:space="preserve">: </w:t>
+                            </w:r>
+                            <w:r>
+                              <w:rPr>
+                                <w:sz w:val="17"/>
+                                <w:szCs w:val="18"/>
+                                <w:lang w:val="es-ES"/>
+                              </w:rPr>
+                              <w:t xml:space="preserve">A </w:t>
+                            </w:r>
+                            <w:proofErr w:type="spellStart"/>
+                            <w:r>
+                              <w:rPr>
+                                <w:sz w:val="17"/>
+                                <w:szCs w:val="18"/>
+                                <w:lang w:val="es-ES"/>
+                              </w:rPr>
+                              <w:t>l’esquerra</w:t>
+                            </w:r>
+                            <w:proofErr w:type="spellEnd"/>
+                            <w:r>
+                              <w:rPr>
+                                <w:sz w:val="17"/>
+                                <w:szCs w:val="18"/>
+                                <w:lang w:val="es-ES"/>
+                              </w:rPr>
+                              <w:t xml:space="preserve"> </w:t>
+                            </w:r>
+                            <w:proofErr w:type="spellStart"/>
+                            <w:r>
+                              <w:rPr>
+                                <w:sz w:val="17"/>
+                                <w:szCs w:val="18"/>
+                                <w:lang w:val="es-ES"/>
+                              </w:rPr>
+                              <w:t>g</w:t>
+                            </w:r>
+                            <w:r>
+                              <w:rPr>
+                                <w:sz w:val="17"/>
+                                <w:szCs w:val="18"/>
+                                <w:lang w:val="es-ES"/>
+                              </w:rPr>
+                              <w:t>rafic</w:t>
+                            </w:r>
+                            <w:proofErr w:type="spellEnd"/>
+                            <w:r>
+                              <w:rPr>
+                                <w:sz w:val="17"/>
+                                <w:szCs w:val="18"/>
+                                <w:lang w:val="es-ES"/>
+                              </w:rPr>
+                              <w:t xml:space="preserve"> de </w:t>
+                            </w:r>
+                            <w:proofErr w:type="spellStart"/>
+                            <w:r>
+                              <w:rPr>
+                                <w:sz w:val="17"/>
+                                <w:szCs w:val="18"/>
+                                <w:lang w:val="es-ES"/>
+                              </w:rPr>
+                              <w:t>l’evolucio</w:t>
+                            </w:r>
+                            <w:proofErr w:type="spellEnd"/>
+                            <w:r>
+                              <w:rPr>
+                                <w:sz w:val="17"/>
+                                <w:szCs w:val="18"/>
+                                <w:lang w:val="es-ES"/>
+                              </w:rPr>
+                              <w:t xml:space="preserve"> </w:t>
+                            </w:r>
+                            <w:r>
+                              <w:rPr>
+                                <w:sz w:val="17"/>
+                                <w:szCs w:val="18"/>
+                                <w:lang w:val="es-ES"/>
+                              </w:rPr>
+                              <w:t xml:space="preserve">de la métrica </w:t>
+                            </w:r>
+                            <w:proofErr w:type="spellStart"/>
+                            <w:r>
+                              <w:rPr>
+                                <w:sz w:val="17"/>
+                                <w:szCs w:val="18"/>
+                                <w:lang w:val="es-ES"/>
+                              </w:rPr>
+                              <w:t>train</w:t>
+                            </w:r>
+                            <w:proofErr w:type="spellEnd"/>
+                            <w:r>
+                              <w:rPr>
+                                <w:sz w:val="17"/>
+                                <w:szCs w:val="18"/>
+                                <w:lang w:val="es-ES"/>
+                              </w:rPr>
+                              <w:t xml:space="preserve"> loss en </w:t>
+                            </w:r>
+                            <w:proofErr w:type="spellStart"/>
+                            <w:r>
+                              <w:rPr>
+                                <w:sz w:val="17"/>
+                                <w:szCs w:val="18"/>
+                                <w:lang w:val="es-ES"/>
+                              </w:rPr>
+                              <w:t>relacio</w:t>
+                            </w:r>
+                            <w:proofErr w:type="spellEnd"/>
+                            <w:r>
+                              <w:rPr>
+                                <w:sz w:val="17"/>
+                                <w:szCs w:val="18"/>
+                                <w:lang w:val="es-ES"/>
+                              </w:rPr>
+                              <w:t xml:space="preserve"> </w:t>
+                            </w:r>
+                            <w:proofErr w:type="spellStart"/>
+                            <w:r>
+                              <w:rPr>
+                                <w:sz w:val="17"/>
+                                <w:szCs w:val="18"/>
+                                <w:lang w:val="es-ES"/>
+                              </w:rPr>
+                              <w:t>als</w:t>
+                            </w:r>
+                            <w:proofErr w:type="spellEnd"/>
+                            <w:r>
+                              <w:rPr>
+                                <w:sz w:val="17"/>
+                                <w:szCs w:val="18"/>
+                                <w:lang w:val="es-ES"/>
+                              </w:rPr>
+                              <w:t xml:space="preserve"> </w:t>
+                            </w:r>
+                            <w:proofErr w:type="spellStart"/>
+                            <w:r>
+                              <w:rPr>
+                                <w:sz w:val="17"/>
+                                <w:szCs w:val="18"/>
+                                <w:lang w:val="es-ES"/>
+                              </w:rPr>
+                              <w:t>trainer</w:t>
+                            </w:r>
+                            <w:proofErr w:type="spellEnd"/>
+                            <w:r>
+                              <w:rPr>
+                                <w:sz w:val="17"/>
+                                <w:szCs w:val="18"/>
+                                <w:lang w:val="es-ES"/>
+                              </w:rPr>
+                              <w:t xml:space="preserve"> </w:t>
+                            </w:r>
+                            <w:proofErr w:type="spellStart"/>
+                            <w:r>
+                              <w:rPr>
+                                <w:sz w:val="17"/>
+                                <w:szCs w:val="18"/>
+                                <w:lang w:val="es-ES"/>
+                              </w:rPr>
+                              <w:t>steps</w:t>
+                            </w:r>
+                            <w:proofErr w:type="spellEnd"/>
+                            <w:r>
+                              <w:rPr>
+                                <w:sz w:val="17"/>
+                                <w:szCs w:val="18"/>
+                                <w:lang w:val="es-ES"/>
+                              </w:rPr>
+                              <w:t xml:space="preserve">, a la </w:t>
+                            </w:r>
+                            <w:proofErr w:type="spellStart"/>
+                            <w:r>
+                              <w:rPr>
+                                <w:sz w:val="17"/>
+                                <w:szCs w:val="18"/>
+                                <w:lang w:val="es-ES"/>
+                              </w:rPr>
+                              <w:t>dreta</w:t>
+                            </w:r>
+                            <w:proofErr w:type="spellEnd"/>
+                            <w:r>
+                              <w:rPr>
+                                <w:sz w:val="17"/>
+                                <w:szCs w:val="18"/>
+                                <w:lang w:val="es-ES"/>
+                              </w:rPr>
+                              <w:t xml:space="preserve"> </w:t>
+                            </w:r>
+                            <w:proofErr w:type="spellStart"/>
+                            <w:r>
+                              <w:rPr>
+                                <w:sz w:val="17"/>
+                                <w:szCs w:val="18"/>
+                                <w:lang w:val="es-ES"/>
+                              </w:rPr>
+                              <w:t>grafic</w:t>
+                            </w:r>
+                            <w:proofErr w:type="spellEnd"/>
+                            <w:r>
+                              <w:rPr>
+                                <w:sz w:val="17"/>
+                                <w:szCs w:val="18"/>
+                                <w:lang w:val="es-ES"/>
+                              </w:rPr>
+                              <w:t xml:space="preserve"> </w:t>
+                            </w:r>
+                            <w:proofErr w:type="spellStart"/>
+                            <w:r>
+                              <w:rPr>
+                                <w:sz w:val="17"/>
+                                <w:szCs w:val="18"/>
+                                <w:lang w:val="es-ES"/>
+                              </w:rPr>
+                              <w:t>amb</w:t>
+                            </w:r>
+                            <w:proofErr w:type="spellEnd"/>
+                            <w:r>
+                              <w:rPr>
+                                <w:sz w:val="17"/>
+                                <w:szCs w:val="18"/>
+                                <w:lang w:val="es-ES"/>
+                              </w:rPr>
+                              <w:t xml:space="preserve"> </w:t>
+                            </w:r>
+                            <w:proofErr w:type="spellStart"/>
+                            <w:r>
+                              <w:rPr>
+                                <w:sz w:val="17"/>
+                                <w:szCs w:val="18"/>
+                                <w:lang w:val="es-ES"/>
+                              </w:rPr>
+                              <w:t>l’eix</w:t>
+                            </w:r>
+                            <w:proofErr w:type="spellEnd"/>
+                            <w:r>
+                              <w:rPr>
+                                <w:sz w:val="17"/>
+                                <w:szCs w:val="18"/>
+                                <w:lang w:val="es-ES"/>
+                              </w:rPr>
+                              <w:t xml:space="preserve"> de les ordenades en escala logarítmica. </w:t>
+                            </w:r>
+                            <w:r>
+                              <w:rPr>
+                                <w:sz w:val="17"/>
+                                <w:szCs w:val="18"/>
+                                <w:lang w:val="es-ES"/>
+                              </w:rPr>
+                              <w:t xml:space="preserve">de </w:t>
+                            </w:r>
+                            <w:proofErr w:type="spellStart"/>
+                            <w:r>
+                              <w:rPr>
+                                <w:sz w:val="17"/>
+                                <w:szCs w:val="18"/>
+                                <w:lang w:val="es-ES"/>
+                              </w:rPr>
+                              <w:t>l’evolucio</w:t>
+                            </w:r>
+                            <w:proofErr w:type="spellEnd"/>
+                            <w:r>
+                              <w:rPr>
+                                <w:sz w:val="17"/>
+                                <w:szCs w:val="18"/>
+                                <w:lang w:val="es-ES"/>
+                              </w:rPr>
+                              <w:t xml:space="preserve"> de la métrica </w:t>
+                            </w:r>
+                            <w:proofErr w:type="spellStart"/>
+                            <w:r>
+                              <w:rPr>
+                                <w:sz w:val="17"/>
+                                <w:szCs w:val="18"/>
+                                <w:lang w:val="es-ES"/>
+                              </w:rPr>
+                              <w:t>train</w:t>
+                            </w:r>
+                            <w:proofErr w:type="spellEnd"/>
+                            <w:r>
+                              <w:rPr>
+                                <w:sz w:val="17"/>
+                                <w:szCs w:val="18"/>
+                                <w:lang w:val="es-ES"/>
+                              </w:rPr>
+                              <w:t xml:space="preserve"> loss</w:t>
+                            </w:r>
+                            <w:r>
+                              <w:rPr>
+                                <w:sz w:val="17"/>
+                                <w:szCs w:val="18"/>
+                                <w:lang w:val="es-ES"/>
+                              </w:rPr>
+                              <w:t xml:space="preserve">, </w:t>
+                            </w:r>
+                            <w:proofErr w:type="spellStart"/>
+                            <w:r>
+                              <w:rPr>
+                                <w:sz w:val="17"/>
+                                <w:szCs w:val="18"/>
+                                <w:lang w:val="es-ES"/>
+                              </w:rPr>
+                              <w:t>max</w:t>
+                            </w:r>
+                            <w:proofErr w:type="spellEnd"/>
+                            <w:r>
+                              <w:rPr>
+                                <w:sz w:val="17"/>
+                                <w:szCs w:val="18"/>
+                                <w:lang w:val="es-ES"/>
+                              </w:rPr>
+                              <w:t xml:space="preserve"> </w:t>
+                            </w:r>
+                            <w:proofErr w:type="spellStart"/>
+                            <w:r>
+                              <w:rPr>
+                                <w:sz w:val="17"/>
+                                <w:szCs w:val="18"/>
+                                <w:lang w:val="es-ES"/>
+                              </w:rPr>
+                              <w:t>train</w:t>
+                            </w:r>
+                            <w:proofErr w:type="spellEnd"/>
+                            <w:r>
+                              <w:rPr>
+                                <w:sz w:val="17"/>
+                                <w:szCs w:val="18"/>
+                                <w:lang w:val="es-ES"/>
+                              </w:rPr>
+                              <w:t xml:space="preserve"> loss i min </w:t>
+                            </w:r>
+                            <w:proofErr w:type="spellStart"/>
+                            <w:r>
+                              <w:rPr>
+                                <w:sz w:val="17"/>
+                                <w:szCs w:val="18"/>
+                                <w:lang w:val="es-ES"/>
+                              </w:rPr>
+                              <w:t>train</w:t>
+                            </w:r>
+                            <w:proofErr w:type="spellEnd"/>
+                            <w:r>
+                              <w:rPr>
+                                <w:sz w:val="17"/>
+                                <w:szCs w:val="18"/>
+                                <w:lang w:val="es-ES"/>
+                              </w:rPr>
+                              <w:t xml:space="preserve"> loss</w:t>
+                            </w:r>
+                            <w:r>
+                              <w:rPr>
+                                <w:sz w:val="17"/>
+                                <w:szCs w:val="18"/>
+                                <w:lang w:val="es-ES"/>
+                              </w:rPr>
+                              <w:t xml:space="preserve"> en </w:t>
+                            </w:r>
+                            <w:proofErr w:type="spellStart"/>
+                            <w:r>
+                              <w:rPr>
+                                <w:sz w:val="17"/>
+                                <w:szCs w:val="18"/>
+                                <w:lang w:val="es-ES"/>
+                              </w:rPr>
+                              <w:t>relacio</w:t>
+                            </w:r>
+                            <w:proofErr w:type="spellEnd"/>
+                            <w:r>
+                              <w:rPr>
+                                <w:sz w:val="17"/>
+                                <w:szCs w:val="18"/>
+                                <w:lang w:val="es-ES"/>
+                              </w:rPr>
+                              <w:t xml:space="preserve"> </w:t>
+                            </w:r>
+                            <w:proofErr w:type="spellStart"/>
+                            <w:r>
+                              <w:rPr>
+                                <w:sz w:val="17"/>
+                                <w:szCs w:val="18"/>
+                                <w:lang w:val="es-ES"/>
+                              </w:rPr>
+                              <w:t>als</w:t>
+                            </w:r>
+                            <w:proofErr w:type="spellEnd"/>
+                            <w:r>
+                              <w:rPr>
+                                <w:sz w:val="17"/>
+                                <w:szCs w:val="18"/>
+                                <w:lang w:val="es-ES"/>
+                              </w:rPr>
+                              <w:t xml:space="preserve"> </w:t>
+                            </w:r>
+                            <w:proofErr w:type="spellStart"/>
+                            <w:r>
+                              <w:rPr>
+                                <w:sz w:val="17"/>
+                                <w:szCs w:val="18"/>
+                                <w:lang w:val="es-ES"/>
+                              </w:rPr>
+                              <w:t>trainer</w:t>
+                            </w:r>
+                            <w:proofErr w:type="spellEnd"/>
+                            <w:r>
+                              <w:rPr>
+                                <w:sz w:val="17"/>
+                                <w:szCs w:val="18"/>
+                                <w:lang w:val="es-ES"/>
+                              </w:rPr>
+                              <w:t xml:space="preserve"> </w:t>
+                            </w:r>
+                            <w:proofErr w:type="spellStart"/>
+                            <w:r>
+                              <w:rPr>
+                                <w:sz w:val="17"/>
+                                <w:szCs w:val="18"/>
+                                <w:lang w:val="es-ES"/>
+                              </w:rPr>
+                              <w:t>steps</w:t>
+                            </w:r>
+                            <w:proofErr w:type="spellEnd"/>
+                            <w:r>
+                              <w:rPr>
+                                <w:sz w:val="17"/>
+                                <w:szCs w:val="18"/>
+                                <w:lang w:val="es-ES"/>
+                              </w:rPr>
+                              <w:t xml:space="preserve">. </w:t>
+                            </w:r>
+                            <w:proofErr w:type="spellStart"/>
+                            <w:r>
+                              <w:rPr>
+                                <w:sz w:val="17"/>
+                                <w:szCs w:val="18"/>
+                                <w:lang w:val="es-ES"/>
+                              </w:rPr>
+                              <w:t>Grafics</w:t>
+                            </w:r>
+                            <w:proofErr w:type="spellEnd"/>
+                            <w:r>
+                              <w:rPr>
+                                <w:sz w:val="17"/>
+                                <w:szCs w:val="18"/>
+                                <w:lang w:val="es-ES"/>
+                              </w:rPr>
+                              <w:t xml:space="preserve"> </w:t>
+                            </w:r>
+                            <w:proofErr w:type="spellStart"/>
+                            <w:r>
+                              <w:rPr>
+                                <w:sz w:val="17"/>
+                                <w:szCs w:val="18"/>
+                                <w:lang w:val="es-ES"/>
+                              </w:rPr>
+                              <w:t>obtinguts</w:t>
+                            </w:r>
+                            <w:proofErr w:type="spellEnd"/>
+                            <w:r>
+                              <w:rPr>
+                                <w:sz w:val="17"/>
+                                <w:szCs w:val="18"/>
+                                <w:lang w:val="es-ES"/>
+                              </w:rPr>
+                              <w:t xml:space="preserve"> </w:t>
+                            </w:r>
+                            <w:proofErr w:type="spellStart"/>
+                            <w:r>
+                              <w:rPr>
+                                <w:sz w:val="17"/>
+                                <w:szCs w:val="18"/>
+                                <w:lang w:val="es-ES"/>
+                              </w:rPr>
+                              <w:t>durant</w:t>
+                            </w:r>
+                            <w:proofErr w:type="spellEnd"/>
+                            <w:r>
+                              <w:rPr>
+                                <w:sz w:val="17"/>
+                                <w:szCs w:val="18"/>
+                                <w:lang w:val="es-ES"/>
+                              </w:rPr>
+                              <w:t xml:space="preserve"> </w:t>
+                            </w:r>
+                            <w:proofErr w:type="spellStart"/>
+                            <w:r>
+                              <w:rPr>
+                                <w:sz w:val="17"/>
+                                <w:szCs w:val="18"/>
+                                <w:lang w:val="es-ES"/>
+                              </w:rPr>
+                              <w:t>l’entrenament</w:t>
+                            </w:r>
+                            <w:proofErr w:type="spellEnd"/>
+                            <w:r>
+                              <w:rPr>
+                                <w:sz w:val="17"/>
+                                <w:szCs w:val="18"/>
+                                <w:lang w:val="es-ES"/>
+                              </w:rPr>
+                              <w:t xml:space="preserve"> del </w:t>
+                            </w:r>
+                            <w:proofErr w:type="spellStart"/>
+                            <w:r>
+                              <w:rPr>
+                                <w:sz w:val="17"/>
+                                <w:szCs w:val="18"/>
+                                <w:lang w:val="es-ES"/>
+                              </w:rPr>
+                              <w:t>model</w:t>
+                            </w:r>
+                            <w:proofErr w:type="spellEnd"/>
+                            <w:r>
+                              <w:rPr>
+                                <w:sz w:val="17"/>
+                                <w:szCs w:val="18"/>
+                                <w:lang w:val="es-ES"/>
+                              </w:rPr>
+                              <w:t xml:space="preserve"> defaul</w:t>
+                            </w:r>
+                            <w:r>
+                              <w:rPr>
+                                <w:sz w:val="17"/>
+                                <w:szCs w:val="18"/>
+                                <w:lang w:val="es-ES"/>
+                              </w:rPr>
+                              <w:t>t.</w:t>
+                            </w:r>
+                          </w:p>
+                        </w:txbxContent>
+                      </wps:txbx>
+                      <wps:bodyPr rot="0" spcFirstLastPara="0" vertOverflow="clip" horzOverflow="clip" vert="horz" wrap="square" lIns="91440" tIns="45720" rIns="91440" bIns="45720" numCol="1" spcCol="0" rtlCol="0" fromWordArt="0" anchor="t" anchorCtr="0" forceAA="0" compatLnSpc="1">
+                        <a:prstTxWarp prst="textNoShape">
+                          <a:avLst/>
+                        </a:prstTxWarp>
+                        <a:noAutofit/>
+                      </wps:bodyPr>
+                    </wps:wsp>
+                  </a:graphicData>
+                </a:graphic>
+                <wp14:sizeRelH relativeFrom="margin">
+                  <wp14:pctWidth>0</wp14:pctWidth>
+                </wp14:sizeRelH>
+                <wp14:sizeRelV relativeFrom="margin">
+                  <wp14:pctHeight>0</wp14:pctHeight>
+                </wp14:sizeRelV>
+              </wp:anchor>
+            </w:drawing>
+          </mc:Choice>
+          <mc:Fallback>
+            <w:pict>
+              <v:shape w14:anchorId="4A4DB32A" id="Cuadro de texto 19" o:spid="_x0000_s1044" type="#_x0000_t202" style="position:absolute;margin-left:0;margin-top:284.65pt;width:452.5pt;height:45.1pt;z-index:-251587584;visibility:visible;mso-wrap-style:square;mso-width-percent:0;mso-height-percent:0;mso-wrap-distance-left:9pt;mso-wrap-distance-top:0;mso-wrap-distance-right:9pt;mso-wrap-distance-bottom:0;mso-position-horizontal:center;mso-position-horizontal-relative:page;mso-position-vertical:absolute;mso-position-vertical-relative:page;mso-width-percent:0;mso-height-percent:0;mso-width-relative:margin;mso-height-relative:margin;v-text-anchor:top" o:gfxdata="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" fillcolor="white [3201]" stroked="f" strokeweight=".5pt">
+                <v:textbox>
+                  <w:txbxContent>
+                    <w:p>
+                      <w:pPr>
+                        <w:rPr>
+                          <w:sz w:val="17"/>
+                          <w:szCs w:val="18"/>
+                          <w:lang w:val="es-ES"/>
+                        </w:rPr>
+                      </w:pPr>
+                      <w:r>
+                        <w:rPr>
+                          <w:sz w:val="17"/>
+                          <w:szCs w:val="18"/>
+                          <w:lang w:val="es-ES"/>
+                        </w:rPr>
+                        <w:t xml:space="preserve">Figura </w:t>
+                      </w:r>
+                      <w:proofErr w:type="spellStart"/>
+                      <w:r>
+                        <w:rPr>
+                          <w:sz w:val="17"/>
+                          <w:szCs w:val="18"/>
+                          <w:lang w:val="es-ES"/>
+                        </w:rPr>
+                        <w:t>Apendix</w:t>
+                      </w:r>
+                      <w:proofErr w:type="spellEnd"/>
+                      <w:r>
+                        <w:rPr>
+                          <w:sz w:val="17"/>
+                          <w:szCs w:val="18"/>
+                          <w:lang w:val="es-ES"/>
+                        </w:rPr>
+                        <w:t xml:space="preserve"> </w:t>
+                      </w:r>
+                      <w:r>
+                        <w:rPr>
+                          <w:sz w:val="17"/>
+                          <w:szCs w:val="18"/>
+                          <w:lang w:val="es-ES"/>
+                        </w:rPr>
+                        <w:t>3</w:t>
+                      </w:r>
+                      <w:r>
+                        <w:rPr>
+                          <w:sz w:val="17"/>
+                          <w:szCs w:val="18"/>
+                          <w:lang w:val="es-ES"/>
+                        </w:rPr>
+                        <w:t xml:space="preserve">: </w:t>
+                      </w:r>
+                      <w:r>
+                        <w:rPr>
+                          <w:sz w:val="17"/>
+                          <w:szCs w:val="18"/>
+                          <w:lang w:val="es-ES"/>
+                        </w:rPr>
+                        <w:t xml:space="preserve">A </w:t>
+                      </w:r>
+                      <w:proofErr w:type="spellStart"/>
+                      <w:r>
+                        <w:rPr>
+                          <w:sz w:val="17"/>
+                          <w:szCs w:val="18"/>
+                          <w:lang w:val="es-ES"/>
+                        </w:rPr>
+                        <w:t>l’esquerra</w:t>
+                      </w:r>
+                      <w:proofErr w:type="spellEnd"/>
+                      <w:r>
+                        <w:rPr>
+                          <w:sz w:val="17"/>
+                          <w:szCs w:val="18"/>
+                          <w:lang w:val="es-ES"/>
+                        </w:rPr>
+                        <w:t xml:space="preserve"> </w:t>
+                      </w:r>
+                      <w:proofErr w:type="spellStart"/>
+                      <w:r>
+                        <w:rPr>
+                          <w:sz w:val="17"/>
+                          <w:szCs w:val="18"/>
+                          <w:lang w:val="es-ES"/>
+                        </w:rPr>
+                        <w:t>g</w:t>
+                      </w:r>
+                      <w:r>
+                        <w:rPr>
+                          <w:sz w:val="17"/>
+                          <w:szCs w:val="18"/>
+                          <w:lang w:val="es-ES"/>
+                        </w:rPr>
+                        <w:t>rafic</w:t>
+                      </w:r>
+                      <w:proofErr w:type="spellEnd"/>
+                      <w:r>
+                        <w:rPr>
+                          <w:sz w:val="17"/>
+                          <w:szCs w:val="18"/>
+                          <w:lang w:val="es-ES"/>
+                        </w:rPr>
+                        <w:t xml:space="preserve"> de </w:t>
+                      </w:r>
+                      <w:proofErr w:type="spellStart"/>
+                      <w:r>
+                        <w:rPr>
+                          <w:sz w:val="17"/>
+                          <w:szCs w:val="18"/>
+                          <w:lang w:val="es-ES"/>
+                        </w:rPr>
+                        <w:t>l’evolucio</w:t>
+                      </w:r>
+                      <w:proofErr w:type="spellEnd"/>
+                      <w:r>
+                        <w:rPr>
+                          <w:sz w:val="17"/>
+                          <w:szCs w:val="18"/>
+                          <w:lang w:val="es-ES"/>
+                        </w:rPr>
+                        <w:t xml:space="preserve"> </w:t>
+                      </w:r>
+                      <w:r>
+                        <w:rPr>
+                          <w:sz w:val="17"/>
+                          <w:szCs w:val="18"/>
+                          <w:lang w:val="es-ES"/>
+                        </w:rPr>
+                        <w:t xml:space="preserve">de la métrica </w:t>
+                      </w:r>
+                      <w:proofErr w:type="spellStart"/>
+                      <w:r>
+                        <w:rPr>
+                          <w:sz w:val="17"/>
+                          <w:szCs w:val="18"/>
+                          <w:lang w:val="es-ES"/>
+                        </w:rPr>
+                        <w:t>train</w:t>
+                      </w:r>
+                      <w:proofErr w:type="spellEnd"/>
+                      <w:r>
+                        <w:rPr>
+                          <w:sz w:val="17"/>
+                          <w:szCs w:val="18"/>
+                          <w:lang w:val="es-ES"/>
+                        </w:rPr>
+                        <w:t xml:space="preserve"> loss en </w:t>
+                      </w:r>
+                      <w:proofErr w:type="spellStart"/>
+                      <w:r>
+                        <w:rPr>
+                          <w:sz w:val="17"/>
+                          <w:szCs w:val="18"/>
+                          <w:lang w:val="es-ES"/>
+                        </w:rPr>
+                        <w:t>relacio</w:t>
+                      </w:r>
+                      <w:proofErr w:type="spellEnd"/>
+                      <w:r>
+                        <w:rPr>
+                          <w:sz w:val="17"/>
+                          <w:szCs w:val="18"/>
+                          <w:lang w:val="es-ES"/>
+                        </w:rPr>
+                        <w:t xml:space="preserve"> </w:t>
+                      </w:r>
+                      <w:proofErr w:type="spellStart"/>
+                      <w:r>
+                        <w:rPr>
+                          <w:sz w:val="17"/>
+                          <w:szCs w:val="18"/>
+                          <w:lang w:val="es-ES"/>
+                        </w:rPr>
+                        <w:t>als</w:t>
+                      </w:r>
+                      <w:proofErr w:type="spellEnd"/>
+                      <w:r>
+                        <w:rPr>
+                          <w:sz w:val="17"/>
+                          <w:szCs w:val="18"/>
+                          <w:lang w:val="es-ES"/>
+                        </w:rPr>
+                        <w:t xml:space="preserve"> </w:t>
+                      </w:r>
+                      <w:proofErr w:type="spellStart"/>
+                      <w:r>
+                        <w:rPr>
+                          <w:sz w:val="17"/>
+                          <w:szCs w:val="18"/>
+                          <w:lang w:val="es-ES"/>
+                        </w:rPr>
+                        <w:t>trainer</w:t>
+                      </w:r>
+                      <w:proofErr w:type="spellEnd"/>
+                      <w:r>
+                        <w:rPr>
+                          <w:sz w:val="17"/>
+                          <w:szCs w:val="18"/>
+                          <w:lang w:val="es-ES"/>
+                        </w:rPr>
+                        <w:t xml:space="preserve"> </w:t>
+                      </w:r>
+                      <w:proofErr w:type="spellStart"/>
+                      <w:r>
+                        <w:rPr>
+                          <w:sz w:val="17"/>
+                          <w:szCs w:val="18"/>
+                          <w:lang w:val="es-ES"/>
+                        </w:rPr>
+                        <w:t>steps</w:t>
+                      </w:r>
+                      <w:proofErr w:type="spellEnd"/>
+                      <w:r>
+                        <w:rPr>
+                          <w:sz w:val="17"/>
+                          <w:szCs w:val="18"/>
+                          <w:lang w:val="es-ES"/>
+                        </w:rPr>
+                        <w:t xml:space="preserve">, a la </w:t>
+                      </w:r>
+                      <w:proofErr w:type="spellStart"/>
+                      <w:r>
+                        <w:rPr>
+                          <w:sz w:val="17"/>
+                          <w:szCs w:val="18"/>
+                          <w:lang w:val="es-ES"/>
+                        </w:rPr>
+                        <w:t>dreta</w:t>
+                      </w:r>
+                      <w:proofErr w:type="spellEnd"/>
+                      <w:r>
+                        <w:rPr>
+                          <w:sz w:val="17"/>
+                          <w:szCs w:val="18"/>
+                          <w:lang w:val="es-ES"/>
+                        </w:rPr>
+                        <w:t xml:space="preserve"> </w:t>
+                      </w:r>
+                      <w:proofErr w:type="spellStart"/>
+                      <w:r>
+                        <w:rPr>
+                          <w:sz w:val="17"/>
+                          <w:szCs w:val="18"/>
+                          <w:lang w:val="es-ES"/>
+                        </w:rPr>
+                        <w:t>grafic</w:t>
+                      </w:r>
+                      <w:proofErr w:type="spellEnd"/>
+                      <w:r>
+                        <w:rPr>
+                          <w:sz w:val="17"/>
+                          <w:szCs w:val="18"/>
+                          <w:lang w:val="es-ES"/>
+                        </w:rPr>
+                        <w:t xml:space="preserve"> </w:t>
+                      </w:r>
+                      <w:proofErr w:type="spellStart"/>
+                      <w:r>
+                        <w:rPr>
+                          <w:sz w:val="17"/>
+                          <w:szCs w:val="18"/>
+                          <w:lang w:val="es-ES"/>
+                        </w:rPr>
+                        <w:t>amb</w:t>
+                      </w:r>
+                      <w:proofErr w:type="spellEnd"/>
+                      <w:r>
+                        <w:rPr>
+                          <w:sz w:val="17"/>
+                          <w:szCs w:val="18"/>
+                          <w:lang w:val="es-ES"/>
+                        </w:rPr>
+                        <w:t xml:space="preserve"> </w:t>
+                      </w:r>
+                      <w:proofErr w:type="spellStart"/>
+                      <w:r>
+                        <w:rPr>
+                          <w:sz w:val="17"/>
+                          <w:szCs w:val="18"/>
+                          <w:lang w:val="es-ES"/>
+                        </w:rPr>
+                        <w:t>l’eix</w:t>
+                      </w:r>
+                      <w:proofErr w:type="spellEnd"/>
+                      <w:r>
+                        <w:rPr>
+                          <w:sz w:val="17"/>
+                          <w:szCs w:val="18"/>
+                          <w:lang w:val="es-ES"/>
+                        </w:rPr>
+                        <w:t xml:space="preserve"> de les ordenades en escala logarítmica. </w:t>
+                      </w:r>
+                      <w:r>
+                        <w:rPr>
+                          <w:sz w:val="17"/>
+                          <w:szCs w:val="18"/>
+                          <w:lang w:val="es-ES"/>
+                        </w:rPr>
+                        <w:t xml:space="preserve">de </w:t>
+                      </w:r>
+                      <w:proofErr w:type="spellStart"/>
+                      <w:r>
+                        <w:rPr>
+                          <w:sz w:val="17"/>
+                          <w:szCs w:val="18"/>
+                          <w:lang w:val="es-ES"/>
+                        </w:rPr>
+                        <w:t>l’evolucio</w:t>
+                      </w:r>
+                      <w:proofErr w:type="spellEnd"/>
+                      <w:r>
+                        <w:rPr>
+                          <w:sz w:val="17"/>
+                          <w:szCs w:val="18"/>
+                          <w:lang w:val="es-ES"/>
+                        </w:rPr>
+                        <w:t xml:space="preserve"> de la métrica </w:t>
+                      </w:r>
+                      <w:proofErr w:type="spellStart"/>
+                      <w:r>
+                        <w:rPr>
+                          <w:sz w:val="17"/>
+                          <w:szCs w:val="18"/>
+                          <w:lang w:val="es-ES"/>
+                        </w:rPr>
+                        <w:t>train</w:t>
+                      </w:r>
+                      <w:proofErr w:type="spellEnd"/>
+                      <w:r>
+                        <w:rPr>
+                          <w:sz w:val="17"/>
+                          <w:szCs w:val="18"/>
+                          <w:lang w:val="es-ES"/>
+                        </w:rPr>
+                        <w:t xml:space="preserve"> loss</w:t>
+                      </w:r>
+                      <w:r>
+                        <w:rPr>
+                          <w:sz w:val="17"/>
+                          <w:szCs w:val="18"/>
+                          <w:lang w:val="es-ES"/>
+                        </w:rPr>
+                        <w:t xml:space="preserve">, </w:t>
+                      </w:r>
+                      <w:proofErr w:type="spellStart"/>
+                      <w:r>
+                        <w:rPr>
+                          <w:sz w:val="17"/>
+                          <w:szCs w:val="18"/>
+                          <w:lang w:val="es-ES"/>
+                        </w:rPr>
+                        <w:t>max</w:t>
+                      </w:r>
+                      <w:proofErr w:type="spellEnd"/>
+                      <w:r>
+                        <w:rPr>
+                          <w:sz w:val="17"/>
+                          <w:szCs w:val="18"/>
+                          <w:lang w:val="es-ES"/>
+                        </w:rPr>
+                        <w:t xml:space="preserve"> </w:t>
+                      </w:r>
+                      <w:proofErr w:type="spellStart"/>
+                      <w:r>
+                        <w:rPr>
+                          <w:sz w:val="17"/>
+                          <w:szCs w:val="18"/>
+                          <w:lang w:val="es-ES"/>
+                        </w:rPr>
+                        <w:t>train</w:t>
+                      </w:r>
+                      <w:proofErr w:type="spellEnd"/>
+                      <w:r>
+                        <w:rPr>
+                          <w:sz w:val="17"/>
+                          <w:szCs w:val="18"/>
+                          <w:lang w:val="es-ES"/>
+                        </w:rPr>
+                        <w:t xml:space="preserve"> loss i min </w:t>
+                      </w:r>
+                      <w:proofErr w:type="spellStart"/>
+                      <w:r>
+                        <w:rPr>
+                          <w:sz w:val="17"/>
+                          <w:szCs w:val="18"/>
+                          <w:lang w:val="es-ES"/>
+                        </w:rPr>
+                        <w:t>train</w:t>
+                      </w:r>
+                      <w:proofErr w:type="spellEnd"/>
+                      <w:r>
+                        <w:rPr>
+                          <w:sz w:val="17"/>
+                          <w:szCs w:val="18"/>
+                          <w:lang w:val="es-ES"/>
+                        </w:rPr>
+                        <w:t xml:space="preserve"> loss</w:t>
+                      </w:r>
+                      <w:r>
+                        <w:rPr>
+                          <w:sz w:val="17"/>
+                          <w:szCs w:val="18"/>
+                          <w:lang w:val="es-ES"/>
+                        </w:rPr>
+                        <w:t xml:space="preserve"> en </w:t>
+                      </w:r>
+                      <w:proofErr w:type="spellStart"/>
+                      <w:r>
+                        <w:rPr>
+                          <w:sz w:val="17"/>
+                          <w:szCs w:val="18"/>
+                          <w:lang w:val="es-ES"/>
+                        </w:rPr>
+                        <w:t>relacio</w:t>
+                      </w:r>
+                      <w:proofErr w:type="spellEnd"/>
+                      <w:r>
+                        <w:rPr>
+                          <w:sz w:val="17"/>
+                          <w:szCs w:val="18"/>
+                          <w:lang w:val="es-ES"/>
+                        </w:rPr>
+                        <w:t xml:space="preserve"> </w:t>
+                      </w:r>
+                      <w:proofErr w:type="spellStart"/>
+                      <w:r>
+                        <w:rPr>
+                          <w:sz w:val="17"/>
+                          <w:szCs w:val="18"/>
+                          <w:lang w:val="es-ES"/>
+                        </w:rPr>
+                        <w:t>als</w:t>
+                      </w:r>
+                      <w:proofErr w:type="spellEnd"/>
+                      <w:r>
+                        <w:rPr>
+                          <w:sz w:val="17"/>
+                          <w:szCs w:val="18"/>
+                          <w:lang w:val="es-ES"/>
+                        </w:rPr>
+                        <w:t xml:space="preserve"> </w:t>
+                      </w:r>
+                      <w:proofErr w:type="spellStart"/>
+                      <w:r>
+                        <w:rPr>
+                          <w:sz w:val="17"/>
+                          <w:szCs w:val="18"/>
+                          <w:lang w:val="es-ES"/>
+                        </w:rPr>
+                        <w:t>trainer</w:t>
+                      </w:r>
+                      <w:proofErr w:type="spellEnd"/>
+                      <w:r>
+                        <w:rPr>
+                          <w:sz w:val="17"/>
+                          <w:szCs w:val="18"/>
+                          <w:lang w:val="es-ES"/>
+                        </w:rPr>
+                        <w:t xml:space="preserve"> </w:t>
+                      </w:r>
+                      <w:proofErr w:type="spellStart"/>
+                      <w:r>
+                        <w:rPr>
+                          <w:sz w:val="17"/>
+                          <w:szCs w:val="18"/>
+                          <w:lang w:val="es-ES"/>
+                        </w:rPr>
+                        <w:t>steps</w:t>
+                      </w:r>
+                      <w:proofErr w:type="spellEnd"/>
+                      <w:r>
+                        <w:rPr>
+                          <w:sz w:val="17"/>
+                          <w:szCs w:val="18"/>
+                          <w:lang w:val="es-ES"/>
+                        </w:rPr>
+                        <w:t xml:space="preserve">. </w:t>
+                      </w:r>
+                      <w:proofErr w:type="spellStart"/>
+                      <w:r>
+                        <w:rPr>
+                          <w:sz w:val="17"/>
+                          <w:szCs w:val="18"/>
+                          <w:lang w:val="es-ES"/>
+                        </w:rPr>
+                        <w:t>Grafics</w:t>
+                      </w:r>
+                      <w:proofErr w:type="spellEnd"/>
+                      <w:r>
+                        <w:rPr>
+                          <w:sz w:val="17"/>
+                          <w:szCs w:val="18"/>
+                          <w:lang w:val="es-ES"/>
+                        </w:rPr>
+                        <w:t xml:space="preserve"> </w:t>
+                      </w:r>
+                      <w:proofErr w:type="spellStart"/>
+                      <w:r>
+                        <w:rPr>
+                          <w:sz w:val="17"/>
+                          <w:szCs w:val="18"/>
+                          <w:lang w:val="es-ES"/>
+                        </w:rPr>
+                        <w:t>obtinguts</w:t>
+                      </w:r>
+                      <w:proofErr w:type="spellEnd"/>
+                      <w:r>
+                        <w:rPr>
+                          <w:sz w:val="17"/>
+                          <w:szCs w:val="18"/>
+                          <w:lang w:val="es-ES"/>
+                        </w:rPr>
+                        <w:t xml:space="preserve"> </w:t>
+                      </w:r>
+                      <w:proofErr w:type="spellStart"/>
+                      <w:r>
+                        <w:rPr>
+                          <w:sz w:val="17"/>
+                          <w:szCs w:val="18"/>
+                          <w:lang w:val="es-ES"/>
+                        </w:rPr>
+                        <w:t>durant</w:t>
+                      </w:r>
+                      <w:proofErr w:type="spellEnd"/>
+                      <w:r>
+                        <w:rPr>
+                          <w:sz w:val="17"/>
+                          <w:szCs w:val="18"/>
+                          <w:lang w:val="es-ES"/>
+                        </w:rPr>
+                        <w:t xml:space="preserve"> </w:t>
+                      </w:r>
+                      <w:proofErr w:type="spellStart"/>
+                      <w:r>
+                        <w:rPr>
+                          <w:sz w:val="17"/>
+                          <w:szCs w:val="18"/>
+                          <w:lang w:val="es-ES"/>
+                        </w:rPr>
+                        <w:t>l’entrenament</w:t>
+                      </w:r>
+                      <w:proofErr w:type="spellEnd"/>
+                      <w:r>
+                        <w:rPr>
+                          <w:sz w:val="17"/>
+                          <w:szCs w:val="18"/>
+                          <w:lang w:val="es-ES"/>
+                        </w:rPr>
+                        <w:t xml:space="preserve"> del </w:t>
+                      </w:r>
+                      <w:proofErr w:type="spellStart"/>
+                      <w:r>
+                        <w:rPr>
+                          <w:sz w:val="17"/>
+                          <w:szCs w:val="18"/>
+                          <w:lang w:val="es-ES"/>
+                        </w:rPr>
+                        <w:t>model</w:t>
+                      </w:r>
+                      <w:proofErr w:type="spellEnd"/>
+                      <w:r>
+                        <w:rPr>
+                          <w:sz w:val="17"/>
+                          <w:szCs w:val="18"/>
+                          <w:lang w:val="es-ES"/>
+                        </w:rPr>
+                        <w:t xml:space="preserve"> defaul</w:t>
+                      </w:r>
+                      <w:r>
+                        <w:rPr>
+                          <w:sz w:val="17"/>
+                          <w:szCs w:val="18"/>
+                          <w:lang w:val="es-ES"/>
+                        </w:rPr>
+                        <w:t>t.</w:t>
+                      </w:r>
+                    </w:p>
+                  </w:txbxContent>
+                </v:textbox>
+                <w10:wrap type="topAndBottom" anchorx="page" anchory="page"/>
+              </v:shape>
+            </w:pict>
+          </mc:Fallback>
+        </mc:AlternateContent>
+      </w:r>
+      <w:r>
+        <w:rPr>
           <w:rFonts w:ascii="Helvetica" w:hAnsi="Helvetica"/>
           <w:b/>
           <w:bCs/>
@@ -47085,7 +51870,7 @@
           <w:lang w:val="ca-ES"/>
         </w:rPr>
         <w:drawing>
-          <wp:anchor distT="0" distB="0" distL="114300" distR="114300" simplePos="0" relativeHeight="251720704" behindDoc="0" locked="0" layoutInCell="1" allowOverlap="1" wp14:anchorId="1AABF4FF" wp14:editId="064C9E4A">
+          <wp:anchor distT="0" distB="0" distL="114300" distR="114300" simplePos="0" relativeHeight="251720704" behindDoc="0" locked="0" layoutInCell="1" allowOverlap="1" wp14:anchorId="1AABF4FF" wp14:editId="6F3F0FB9">
             <wp:simplePos x="0" y="0"/>
             <wp:positionH relativeFrom="margin">
               <wp:align>right</wp:align>
@@ -48454,14 +53239,14 @@
   <w:abstractNum w:abstractNumId="6" w15:restartNumberingAfterBreak="0">
     <w:nsid w:val="0C3A5205"/>
     <w:multiLevelType w:val="hybridMultilevel"/>
-    <w:tmpl w:val="0B12F688"/>
+    <w:tmpl w:val="432C5FAC"/>
     <w:lvl w:ilvl="0" w:tplc="0C0A0001">
       <w:start w:val="1"/>
       <w:numFmt w:val="bullet"/>
       <w:lvlText w:val=""/>
       <w:lvlJc w:val="left"/>
       <w:pPr>
-        <w:ind w:left="720" w:hanging="360"/>
+        <w:ind w:left="360" w:hanging="360"/>
       </w:pPr>
       <w:rPr>
         <w:rFonts w:ascii="Symbol" w:hAnsi="Symbol" w:hint="default"/>
@@ -48473,7 +53258,7 @@
       <w:lvlText w:val="o"/>
       <w:lvlJc w:val="left"/>
       <w:pPr>
-        <w:ind w:left="1440" w:hanging="360"/>
+        <w:ind w:left="1080" w:hanging="360"/>
       </w:pPr>
       <w:rPr>
         <w:rFonts w:ascii="Courier New" w:hAnsi="Courier New" w:cs="Courier New" w:hint="default"/>
@@ -48485,7 +53270,7 @@
       <w:lvlText w:val=""/>
       <w:lvlJc w:val="left"/>
       <w:pPr>
-        <w:ind w:left="2160" w:hanging="360"/>
+        <w:ind w:left="1800" w:hanging="360"/>
       </w:pPr>
       <w:rPr>
         <w:rFonts w:ascii="Wingdings" w:hAnsi="Wingdings" w:hint="default"/>
@@ -48497,7 +53282,7 @@
       <w:lvlText w:val=""/>
       <w:lvlJc w:val="left"/>
       <w:pPr>
-        <w:ind w:left="2880" w:hanging="360"/>
+        <w:ind w:left="2520" w:hanging="360"/>
       </w:pPr>
       <w:rPr>
         <w:rFonts w:ascii="Symbol" w:hAnsi="Symbol" w:hint="default"/>
@@ -48509,7 +53294,7 @@
       <w:lvlText w:val="o"/>
       <w:lvlJc w:val="left"/>
       <w:pPr>
-        <w:ind w:left="3600" w:hanging="360"/>
+        <w:ind w:left="3240" w:hanging="360"/>
       </w:pPr>
       <w:rPr>
         <w:rFonts w:ascii="Courier New" w:hAnsi="Courier New" w:cs="Courier New" w:hint="default"/>
@@ -48521,7 +53306,7 @@
       <w:lvlText w:val=""/>
       <w:lvlJc w:val="left"/>
       <w:pPr>
-        <w:ind w:left="4320" w:hanging="360"/>
+        <w:ind w:left="3960" w:hanging="360"/>
       </w:pPr>
       <w:rPr>
         <w:rFonts w:ascii="Wingdings" w:hAnsi="Wingdings" w:hint="default"/>
@@ -48533,7 +53318,7 @@
       <w:lvlText w:val=""/>
       <w:lvlJc w:val="left"/>
       <w:pPr>
-        <w:ind w:left="5040" w:hanging="360"/>
+        <w:ind w:left="4680" w:hanging="360"/>
       </w:pPr>
       <w:rPr>
         <w:rFonts w:ascii="Symbol" w:hAnsi="Symbol" w:hint="default"/>
@@ -48545,7 +53330,7 @@
       <w:lvlText w:val="o"/>
       <w:lvlJc w:val="left"/>
       <w:pPr>
-        <w:ind w:left="5760" w:hanging="360"/>
+        <w:ind w:left="5400" w:hanging="360"/>
       </w:pPr>
       <w:rPr>
         <w:rFonts w:ascii="Courier New" w:hAnsi="Courier New" w:cs="Courier New" w:hint="default"/>
@@ -48557,7 +53342,7 @@
       <w:lvlText w:val=""/>
       <w:lvlJc w:val="left"/>
       <w:pPr>
-        <w:ind w:left="6480" w:hanging="360"/>
+        <w:ind w:left="6120" w:hanging="360"/>
       </w:pPr>
       <w:rPr>
         <w:rFonts w:ascii="Wingdings" w:hAnsi="Wingdings" w:hint="default"/>
@@ -49799,6 +54584,94 @@
     </w:lvl>
   </w:abstractNum>
   <w:abstractNum w:abstractNumId="25" w15:restartNumberingAfterBreak="0">
+    <w:nsid w:val="35857BD1"/>
+    <w:multiLevelType w:val="hybridMultilevel"/>
+    <w:tmpl w:val="335CD204"/>
+    <w:lvl w:ilvl="0" w:tplc="0C0A000F">
+      <w:numFmt w:val="decimal"/>
+      <w:lvlText w:val="%1."/>
+      <w:lvlJc w:val="left"/>
+      <w:pPr>
+        <w:ind w:left="720" w:hanging="360"/>
+      </w:pPr>
+      <w:rPr>
+        <w:rFonts w:hint="default"/>
+      </w:rPr>
+    </w:lvl>
+    <w:lvl w:ilvl="1" w:tplc="0C0A0019" w:tentative="1">
+      <w:start w:val="1"/>
+      <w:numFmt w:val="lowerLetter"/>
+      <w:lvlText w:val="%2."/>
+      <w:lvlJc w:val="left"/>
+      <w:pPr>
+        <w:ind w:left="1440" w:hanging="360"/>
+      </w:pPr>
+    </w:lvl>
+    <w:lvl w:ilvl="2" w:tplc="0C0A001B" w:tentative="1">
+      <w:start w:val="1"/>
+      <w:numFmt w:val="lowerRoman"/>
+      <w:lvlText w:val="%3."/>
+      <w:lvlJc w:val="right"/>
+      <w:pPr>
+        <w:ind w:left="2160" w:hanging="180"/>
+      </w:pPr>
+    </w:lvl>
+    <w:lvl w:ilvl="3" w:tplc="0C0A000F" w:tentative="1">
+      <w:start w:val="1"/>
+      <w:numFmt w:val="decimal"/>
+      <w:lvlText w:val="%4."/>
+      <w:lvlJc w:val="left"/>
+      <w:pPr>
+        <w:ind w:left="2880" w:hanging="360"/>
+      </w:pPr>
+    </w:lvl>
+    <w:lvl w:ilvl="4" w:tplc="0C0A0019" w:tentative="1">
+      <w:start w:val="1"/>
+      <w:numFmt w:val="lowerLetter"/>
+      <w:lvlText w:val="%5."/>
+      <w:lvlJc w:val="left"/>
+      <w:pPr>
+        <w:ind w:left="3600" w:hanging="360"/>
+      </w:pPr>
+    </w:lvl>
+    <w:lvl w:ilvl="5" w:tplc="0C0A001B" w:tentative="1">
+      <w:start w:val="1"/>
+      <w:numFmt w:val="lowerRoman"/>
+      <w:lvlText w:val="%6."/>
+      <w:lvlJc w:val="right"/>
+      <w:pPr>
+        <w:ind w:left="4320" w:hanging="180"/>
+      </w:pPr>
+    </w:lvl>
+    <w:lvl w:ilvl="6" w:tplc="0C0A000F" w:tentative="1">
+      <w:start w:val="1"/>
+      <w:numFmt w:val="decimal"/>
+      <w:lvlText w:val="%7."/>
+      <w:lvlJc w:val="left"/>
+      <w:pPr>
+        <w:ind w:left="5040" w:hanging="360"/>
+      </w:pPr>
+    </w:lvl>
+    <w:lvl w:ilvl="7" w:tplc="0C0A0019" w:tentative="1">
+      <w:start w:val="1"/>
+      <w:numFmt w:val="lowerLetter"/>
+      <w:lvlText w:val="%8."/>
+      <w:lvlJc w:val="left"/>
+      <w:pPr>
+        <w:ind w:left="5760" w:hanging="360"/>
+      </w:pPr>
+    </w:lvl>
+    <w:lvl w:ilvl="8" w:tplc="0C0A001B" w:tentative="1">
+      <w:start w:val="1"/>
+      <w:numFmt w:val="lowerRoman"/>
+      <w:lvlText w:val="%9."/>
+      <w:lvlJc w:val="right"/>
+      <w:pPr>
+        <w:ind w:left="6480" w:hanging="180"/>
+      </w:pPr>
+    </w:lvl>
+  </w:abstractNum>
+  <w:abstractNum w:abstractNumId="26" w15:restartNumberingAfterBreak="0">
     <w:nsid w:val="3A877D64"/>
     <w:multiLevelType w:val="singleLevel"/>
     <w:tmpl w:val="5DA6FC16"/>
@@ -49815,7 +54688,7 @@
       </w:pPr>
     </w:lvl>
   </w:abstractNum>
-  <w:abstractNum w:abstractNumId="26" w15:restartNumberingAfterBreak="0">
+  <w:abstractNum w:abstractNumId="27" w15:restartNumberingAfterBreak="0">
     <w:nsid w:val="3AAC1CFC"/>
     <w:multiLevelType w:val="singleLevel"/>
     <w:tmpl w:val="3A8EC28E"/>
@@ -49832,7 +54705,7 @@
       </w:pPr>
     </w:lvl>
   </w:abstractNum>
-  <w:abstractNum w:abstractNumId="27" w15:restartNumberingAfterBreak="0">
+  <w:abstractNum w:abstractNumId="28" w15:restartNumberingAfterBreak="0">
     <w:nsid w:val="3CED126B"/>
     <w:multiLevelType w:val="hybridMultilevel"/>
     <w:tmpl w:val="30E8A3F8"/>
@@ -49945,7 +54818,7 @@
       </w:rPr>
     </w:lvl>
   </w:abstractNum>
-  <w:abstractNum w:abstractNumId="28" w15:restartNumberingAfterBreak="0">
+  <w:abstractNum w:abstractNumId="29" w15:restartNumberingAfterBreak="0">
     <w:nsid w:val="3DA75D3A"/>
     <w:multiLevelType w:val="multilevel"/>
     <w:tmpl w:val="79A06D0C"/>
@@ -50085,7 +54958,7 @@
       </w:rPr>
     </w:lvl>
   </w:abstractNum>
-  <w:abstractNum w:abstractNumId="29" w15:restartNumberingAfterBreak="0">
+  <w:abstractNum w:abstractNumId="30" w15:restartNumberingAfterBreak="0">
     <w:nsid w:val="3E2255AF"/>
     <w:multiLevelType w:val="hybridMultilevel"/>
     <w:tmpl w:val="E4D20D14"/>
@@ -50197,7 +55070,7 @@
       </w:rPr>
     </w:lvl>
   </w:abstractNum>
-  <w:abstractNum w:abstractNumId="30" w15:restartNumberingAfterBreak="0">
+  <w:abstractNum w:abstractNumId="31" w15:restartNumberingAfterBreak="0">
     <w:nsid w:val="3F404290"/>
     <w:multiLevelType w:val="hybridMultilevel"/>
     <w:tmpl w:val="3B76A0EE"/>
@@ -50310,7 +55183,7 @@
       </w:rPr>
     </w:lvl>
   </w:abstractNum>
-  <w:abstractNum w:abstractNumId="31" w15:restartNumberingAfterBreak="0">
+  <w:abstractNum w:abstractNumId="32" w15:restartNumberingAfterBreak="0">
     <w:nsid w:val="3F555EF3"/>
     <w:multiLevelType w:val="hybridMultilevel"/>
     <w:tmpl w:val="A90EEE5A"/>
@@ -50423,7 +55296,7 @@
       </w:rPr>
     </w:lvl>
   </w:abstractNum>
-  <w:abstractNum w:abstractNumId="32" w15:restartNumberingAfterBreak="0">
+  <w:abstractNum w:abstractNumId="33" w15:restartNumberingAfterBreak="0">
     <w:nsid w:val="40164597"/>
     <w:multiLevelType w:val="hybridMultilevel"/>
     <w:tmpl w:val="0310DFEC"/>
@@ -50563,7 +55436,7 @@
       </w:rPr>
     </w:lvl>
   </w:abstractNum>
-  <w:abstractNum w:abstractNumId="33" w15:restartNumberingAfterBreak="0">
+  <w:abstractNum w:abstractNumId="34" w15:restartNumberingAfterBreak="0">
     <w:nsid w:val="42A62AB2"/>
     <w:multiLevelType w:val="hybridMultilevel"/>
     <w:tmpl w:val="D5026DAE"/>
@@ -50676,7 +55549,7 @@
       </w:rPr>
     </w:lvl>
   </w:abstractNum>
-  <w:abstractNum w:abstractNumId="34" w15:restartNumberingAfterBreak="0">
+  <w:abstractNum w:abstractNumId="35" w15:restartNumberingAfterBreak="0">
     <w:nsid w:val="467D5D9E"/>
     <w:multiLevelType w:val="singleLevel"/>
     <w:tmpl w:val="832E08D8"/>
@@ -50691,7 +55564,7 @@
       </w:pPr>
     </w:lvl>
   </w:abstractNum>
-  <w:abstractNum w:abstractNumId="35" w15:restartNumberingAfterBreak="0">
+  <w:abstractNum w:abstractNumId="36" w15:restartNumberingAfterBreak="0">
     <w:nsid w:val="47332F9F"/>
     <w:multiLevelType w:val="singleLevel"/>
     <w:tmpl w:val="488EC81A"/>
@@ -50706,7 +55579,7 @@
       </w:pPr>
     </w:lvl>
   </w:abstractNum>
-  <w:abstractNum w:abstractNumId="36" w15:restartNumberingAfterBreak="0">
+  <w:abstractNum w:abstractNumId="37" w15:restartNumberingAfterBreak="0">
     <w:nsid w:val="48BB6736"/>
     <w:multiLevelType w:val="hybridMultilevel"/>
     <w:tmpl w:val="9D240D0A"/>
@@ -50819,7 +55692,7 @@
       </w:rPr>
     </w:lvl>
   </w:abstractNum>
-  <w:abstractNum w:abstractNumId="37" w15:restartNumberingAfterBreak="0">
+  <w:abstractNum w:abstractNumId="38" w15:restartNumberingAfterBreak="0">
     <w:nsid w:val="4AB30602"/>
     <w:multiLevelType w:val="hybridMultilevel"/>
     <w:tmpl w:val="3BCE99D8"/>
@@ -50932,7 +55805,7 @@
       </w:rPr>
     </w:lvl>
   </w:abstractNum>
-  <w:abstractNum w:abstractNumId="38" w15:restartNumberingAfterBreak="0">
+  <w:abstractNum w:abstractNumId="39" w15:restartNumberingAfterBreak="0">
     <w:nsid w:val="4D0B59CF"/>
     <w:multiLevelType w:val="singleLevel"/>
     <w:tmpl w:val="4A4223A6"/>
@@ -50947,7 +55820,7 @@
       </w:pPr>
     </w:lvl>
   </w:abstractNum>
-  <w:abstractNum w:abstractNumId="39" w15:restartNumberingAfterBreak="0">
+  <w:abstractNum w:abstractNumId="40" w15:restartNumberingAfterBreak="0">
     <w:nsid w:val="4D2E1DFD"/>
     <w:multiLevelType w:val="hybridMultilevel"/>
     <w:tmpl w:val="659A58A2"/>
@@ -51060,7 +55933,7 @@
       </w:rPr>
     </w:lvl>
   </w:abstractNum>
-  <w:abstractNum w:abstractNumId="40" w15:restartNumberingAfterBreak="0">
+  <w:abstractNum w:abstractNumId="41" w15:restartNumberingAfterBreak="0">
     <w:nsid w:val="4E6D6434"/>
     <w:multiLevelType w:val="hybridMultilevel"/>
     <w:tmpl w:val="F4F643BE"/>
@@ -51173,7 +56046,7 @@
       </w:rPr>
     </w:lvl>
   </w:abstractNum>
-  <w:abstractNum w:abstractNumId="41" w15:restartNumberingAfterBreak="0">
+  <w:abstractNum w:abstractNumId="42" w15:restartNumberingAfterBreak="0">
     <w:nsid w:val="521F2FC8"/>
     <w:multiLevelType w:val="hybridMultilevel"/>
     <w:tmpl w:val="A132861C"/>
@@ -51313,7 +56186,7 @@
       </w:rPr>
     </w:lvl>
   </w:abstractNum>
-  <w:abstractNum w:abstractNumId="42" w15:restartNumberingAfterBreak="0">
+  <w:abstractNum w:abstractNumId="43" w15:restartNumberingAfterBreak="0">
     <w:nsid w:val="5297209C"/>
     <w:multiLevelType w:val="hybridMultilevel"/>
     <w:tmpl w:val="7F38F870"/>
@@ -51425,7 +56298,7 @@
       </w:rPr>
     </w:lvl>
   </w:abstractNum>
-  <w:abstractNum w:abstractNumId="43" w15:restartNumberingAfterBreak="0">
+  <w:abstractNum w:abstractNumId="44" w15:restartNumberingAfterBreak="0">
     <w:nsid w:val="54366CFE"/>
     <w:multiLevelType w:val="hybridMultilevel"/>
     <w:tmpl w:val="6D70D140"/>
@@ -51541,7 +56414,7 @@
       </w:pPr>
     </w:lvl>
   </w:abstractNum>
-  <w:abstractNum w:abstractNumId="44" w15:restartNumberingAfterBreak="0">
+  <w:abstractNum w:abstractNumId="45" w15:restartNumberingAfterBreak="0">
     <w:nsid w:val="55630736"/>
     <w:multiLevelType w:val="singleLevel"/>
     <w:tmpl w:val="0BEC9FB0"/>
@@ -51556,7 +56429,7 @@
       </w:pPr>
     </w:lvl>
   </w:abstractNum>
-  <w:abstractNum w:abstractNumId="45" w15:restartNumberingAfterBreak="0">
+  <w:abstractNum w:abstractNumId="46" w15:restartNumberingAfterBreak="0">
     <w:nsid w:val="585E48EF"/>
     <w:multiLevelType w:val="hybridMultilevel"/>
     <w:tmpl w:val="63D8F636"/>
@@ -51668,7 +56541,7 @@
       </w:rPr>
     </w:lvl>
   </w:abstractNum>
-  <w:abstractNum w:abstractNumId="46" w15:restartNumberingAfterBreak="0">
+  <w:abstractNum w:abstractNumId="47" w15:restartNumberingAfterBreak="0">
     <w:nsid w:val="5BD07A75"/>
     <w:multiLevelType w:val="multilevel"/>
     <w:tmpl w:val="3D70483C"/>
@@ -51808,7 +56681,7 @@
       </w:rPr>
     </w:lvl>
   </w:abstractNum>
-  <w:abstractNum w:abstractNumId="47" w15:restartNumberingAfterBreak="0">
+  <w:abstractNum w:abstractNumId="48" w15:restartNumberingAfterBreak="0">
     <w:nsid w:val="5CA0401C"/>
     <w:multiLevelType w:val="hybridMultilevel"/>
     <w:tmpl w:val="5F5CE252"/>
@@ -51926,7 +56799,7 @@
       </w:pPr>
     </w:lvl>
   </w:abstractNum>
-  <w:abstractNum w:abstractNumId="48" w15:restartNumberingAfterBreak="0">
+  <w:abstractNum w:abstractNumId="49" w15:restartNumberingAfterBreak="0">
     <w:nsid w:val="5CB72B28"/>
     <w:multiLevelType w:val="multilevel"/>
     <w:tmpl w:val="C706C7CA"/>
@@ -52066,7 +56939,7 @@
       </w:rPr>
     </w:lvl>
   </w:abstractNum>
-  <w:abstractNum w:abstractNumId="49" w15:restartNumberingAfterBreak="0">
+  <w:abstractNum w:abstractNumId="50" w15:restartNumberingAfterBreak="0">
     <w:nsid w:val="5E662860"/>
     <w:multiLevelType w:val="hybridMultilevel"/>
     <w:tmpl w:val="5328BE92"/>
@@ -52178,7 +57051,7 @@
       </w:rPr>
     </w:lvl>
   </w:abstractNum>
-  <w:abstractNum w:abstractNumId="50" w15:restartNumberingAfterBreak="0">
+  <w:abstractNum w:abstractNumId="51" w15:restartNumberingAfterBreak="0">
     <w:nsid w:val="63A033FA"/>
     <w:multiLevelType w:val="hybridMultilevel"/>
     <w:tmpl w:val="5A4A22F2"/>
@@ -52291,7 +57164,7 @@
       </w:rPr>
     </w:lvl>
   </w:abstractNum>
-  <w:abstractNum w:abstractNumId="51" w15:restartNumberingAfterBreak="0">
+  <w:abstractNum w:abstractNumId="52" w15:restartNumberingAfterBreak="0">
     <w:nsid w:val="68FC4A9E"/>
     <w:multiLevelType w:val="multilevel"/>
     <w:tmpl w:val="B7DACE22"/>
@@ -52431,7 +57304,7 @@
       </w:rPr>
     </w:lvl>
   </w:abstractNum>
-  <w:abstractNum w:abstractNumId="52" w15:restartNumberingAfterBreak="0">
+  <w:abstractNum w:abstractNumId="53" w15:restartNumberingAfterBreak="0">
     <w:nsid w:val="6DC3293B"/>
     <w:multiLevelType w:val="singleLevel"/>
     <w:tmpl w:val="3A8EC28E"/>
@@ -52448,7 +57321,7 @@
       </w:pPr>
     </w:lvl>
   </w:abstractNum>
-  <w:abstractNum w:abstractNumId="53" w15:restartNumberingAfterBreak="0">
+  <w:abstractNum w:abstractNumId="54" w15:restartNumberingAfterBreak="0">
     <w:nsid w:val="70FE1FE5"/>
     <w:multiLevelType w:val="hybridMultilevel"/>
     <w:tmpl w:val="8630436E"/>
@@ -52561,7 +57434,7 @@
       </w:rPr>
     </w:lvl>
   </w:abstractNum>
-  <w:abstractNum w:abstractNumId="54" w15:restartNumberingAfterBreak="0">
+  <w:abstractNum w:abstractNumId="55" w15:restartNumberingAfterBreak="0">
     <w:nsid w:val="731B2FAD"/>
     <w:multiLevelType w:val="hybridMultilevel"/>
     <w:tmpl w:val="81D64E38"/>
@@ -52674,7 +57547,7 @@
       </w:rPr>
     </w:lvl>
   </w:abstractNum>
-  <w:abstractNum w:abstractNumId="55" w15:restartNumberingAfterBreak="0">
+  <w:abstractNum w:abstractNumId="56" w15:restartNumberingAfterBreak="0">
     <w:nsid w:val="74441AFF"/>
     <w:multiLevelType w:val="singleLevel"/>
     <w:tmpl w:val="832E08D8"/>
@@ -52689,7 +57562,7 @@
       </w:pPr>
     </w:lvl>
   </w:abstractNum>
-  <w:abstractNum w:abstractNumId="56" w15:restartNumberingAfterBreak="0">
+  <w:abstractNum w:abstractNumId="57" w15:restartNumberingAfterBreak="0">
     <w:nsid w:val="77E315E9"/>
     <w:multiLevelType w:val="singleLevel"/>
     <w:tmpl w:val="0BEC9FB0"/>
@@ -52704,7 +57577,7 @@
       </w:pPr>
     </w:lvl>
   </w:abstractNum>
-  <w:abstractNum w:abstractNumId="57" w15:restartNumberingAfterBreak="0">
+  <w:abstractNum w:abstractNumId="58" w15:restartNumberingAfterBreak="0">
     <w:nsid w:val="7A270638"/>
     <w:multiLevelType w:val="hybridMultilevel"/>
     <w:tmpl w:val="AD80955A"/>
@@ -52817,7 +57690,7 @@
       </w:rPr>
     </w:lvl>
   </w:abstractNum>
-  <w:abstractNum w:abstractNumId="58" w15:restartNumberingAfterBreak="0">
+  <w:abstractNum w:abstractNumId="59" w15:restartNumberingAfterBreak="0">
     <w:nsid w:val="7A2D5804"/>
     <w:multiLevelType w:val="multilevel"/>
     <w:tmpl w:val="0409001F"/>
@@ -52930,7 +57803,7 @@
       </w:pPr>
     </w:lvl>
   </w:abstractNum>
-  <w:abstractNum w:abstractNumId="59" w15:restartNumberingAfterBreak="0">
+  <w:abstractNum w:abstractNumId="60" w15:restartNumberingAfterBreak="0">
     <w:nsid w:val="7AF25E99"/>
     <w:multiLevelType w:val="hybridMultilevel"/>
     <w:tmpl w:val="CDC6C780"/>
@@ -53043,7 +57916,7 @@
       </w:rPr>
     </w:lvl>
   </w:abstractNum>
-  <w:abstractNum w:abstractNumId="60" w15:restartNumberingAfterBreak="0">
+  <w:abstractNum w:abstractNumId="61" w15:restartNumberingAfterBreak="0">
     <w:nsid w:val="7C227320"/>
     <w:multiLevelType w:val="hybridMultilevel"/>
     <w:tmpl w:val="CEAC14F0"/>
@@ -53156,7 +58029,7 @@
       </w:rPr>
     </w:lvl>
   </w:abstractNum>
-  <w:abstractNum w:abstractNumId="61" w15:restartNumberingAfterBreak="0">
+  <w:abstractNum w:abstractNumId="62" w15:restartNumberingAfterBreak="0">
     <w:nsid w:val="7E0F6211"/>
     <w:multiLevelType w:val="hybridMultilevel"/>
     <w:tmpl w:val="E7987630"/>
@@ -53309,10 +58182,10 @@
     <w:abstractNumId w:val="22"/>
   </w:num>
   <w:num w:numId="4" w16cid:durableId="231502858">
-    <w:abstractNumId w:val="34"/>
+    <w:abstractNumId w:val="35"/>
   </w:num>
   <w:num w:numId="5" w16cid:durableId="1961763179">
-    <w:abstractNumId w:val="55"/>
+    <w:abstractNumId w:val="56"/>
   </w:num>
   <w:num w:numId="6" w16cid:durableId="1864786855">
     <w:abstractNumId w:val="16"/>
@@ -53348,10 +58221,10 @@
     </w:lvlOverride>
   </w:num>
   <w:num w:numId="13" w16cid:durableId="1857453237">
-    <w:abstractNumId w:val="35"/>
+    <w:abstractNumId w:val="36"/>
   </w:num>
   <w:num w:numId="14" w16cid:durableId="478420619">
-    <w:abstractNumId w:val="35"/>
+    <w:abstractNumId w:val="36"/>
     <w:lvlOverride w:ilvl="0">
       <w:lvl w:ilvl="0">
         <w:start w:val="1"/>
@@ -53366,19 +58239,19 @@
     </w:lvlOverride>
   </w:num>
   <w:num w:numId="15" w16cid:durableId="1492595702">
-    <w:abstractNumId w:val="25"/>
+    <w:abstractNumId w:val="26"/>
   </w:num>
   <w:num w:numId="16" w16cid:durableId="2060202099">
     <w:abstractNumId w:val="17"/>
   </w:num>
   <w:num w:numId="17" w16cid:durableId="1982273616">
-    <w:abstractNumId w:val="44"/>
+    <w:abstractNumId w:val="45"/>
   </w:num>
   <w:num w:numId="18" w16cid:durableId="668022667">
-    <w:abstractNumId w:val="38"/>
+    <w:abstractNumId w:val="39"/>
   </w:num>
   <w:num w:numId="19" w16cid:durableId="552498440">
-    <w:abstractNumId w:val="56"/>
+    <w:abstractNumId w:val="57"/>
   </w:num>
   <w:num w:numId="20" w16cid:durableId="2026979045">
     <w:abstractNumId w:val="19"/>
@@ -53387,13 +58260,13 @@
     <w:abstractNumId w:val="18"/>
   </w:num>
   <w:num w:numId="22" w16cid:durableId="1805154856">
-    <w:abstractNumId w:val="52"/>
+    <w:abstractNumId w:val="53"/>
   </w:num>
   <w:num w:numId="23" w16cid:durableId="1058549316">
-    <w:abstractNumId w:val="26"/>
+    <w:abstractNumId w:val="27"/>
   </w:num>
   <w:num w:numId="24" w16cid:durableId="989407936">
-    <w:abstractNumId w:val="47"/>
+    <w:abstractNumId w:val="48"/>
   </w:num>
   <w:num w:numId="25" w16cid:durableId="1663384373">
     <w:abstractNumId w:val="4"/>
@@ -53405,22 +58278,22 @@
     <w:abstractNumId w:val="7"/>
   </w:num>
   <w:num w:numId="28" w16cid:durableId="401297389">
-    <w:abstractNumId w:val="28"/>
+    <w:abstractNumId w:val="29"/>
   </w:num>
   <w:num w:numId="29" w16cid:durableId="104271319">
-    <w:abstractNumId w:val="58"/>
+    <w:abstractNumId w:val="59"/>
   </w:num>
   <w:num w:numId="30" w16cid:durableId="462114561">
-    <w:abstractNumId w:val="41"/>
+    <w:abstractNumId w:val="42"/>
   </w:num>
   <w:num w:numId="31" w16cid:durableId="439111796">
-    <w:abstractNumId w:val="32"/>
+    <w:abstractNumId w:val="33"/>
   </w:num>
   <w:num w:numId="32" w16cid:durableId="125246895">
-    <w:abstractNumId w:val="46"/>
+    <w:abstractNumId w:val="47"/>
   </w:num>
   <w:num w:numId="33" w16cid:durableId="1365519723">
-    <w:abstractNumId w:val="48"/>
+    <w:abstractNumId w:val="49"/>
   </w:num>
   <w:num w:numId="34" w16cid:durableId="1555114739">
     <w:abstractNumId w:val="8"/>
@@ -53432,22 +58305,22 @@
     <w:abstractNumId w:val="20"/>
   </w:num>
   <w:num w:numId="37" w16cid:durableId="737945029">
-    <w:abstractNumId w:val="51"/>
+    <w:abstractNumId w:val="52"/>
   </w:num>
   <w:num w:numId="38" w16cid:durableId="1908371477">
-    <w:abstractNumId w:val="43"/>
+    <w:abstractNumId w:val="44"/>
   </w:num>
   <w:num w:numId="39" w16cid:durableId="1916934514">
     <w:abstractNumId w:val="3"/>
   </w:num>
   <w:num w:numId="40" w16cid:durableId="844512493">
-    <w:abstractNumId w:val="53"/>
+    <w:abstractNumId w:val="54"/>
   </w:num>
   <w:num w:numId="41" w16cid:durableId="429470091">
-    <w:abstractNumId w:val="39"/>
+    <w:abstractNumId w:val="40"/>
   </w:num>
   <w:num w:numId="42" w16cid:durableId="1308628112">
-    <w:abstractNumId w:val="31"/>
+    <w:abstractNumId w:val="32"/>
   </w:num>
   <w:num w:numId="43" w16cid:durableId="908466751">
     <w:abstractNumId w:val="14"/>
@@ -53470,13 +58343,13 @@
     </w:lvlOverride>
   </w:num>
   <w:num w:numId="45" w16cid:durableId="189415374">
-    <w:abstractNumId w:val="57"/>
+    <w:abstractNumId w:val="58"/>
   </w:num>
   <w:num w:numId="46" w16cid:durableId="1583561623">
-    <w:abstractNumId w:val="40"/>
+    <w:abstractNumId w:val="41"/>
   </w:num>
   <w:num w:numId="47" w16cid:durableId="1712995124">
-    <w:abstractNumId w:val="59"/>
+    <w:abstractNumId w:val="60"/>
   </w:num>
   <w:num w:numId="48" w16cid:durableId="382368624">
     <w:abstractNumId w:val="21"/>
@@ -53485,37 +58358,37 @@
     <w:abstractNumId w:val="5"/>
   </w:num>
   <w:num w:numId="50" w16cid:durableId="1809547101">
-    <w:abstractNumId w:val="33"/>
+    <w:abstractNumId w:val="34"/>
   </w:num>
   <w:num w:numId="51" w16cid:durableId="1689411081">
-    <w:abstractNumId w:val="29"/>
+    <w:abstractNumId w:val="30"/>
   </w:num>
   <w:num w:numId="52" w16cid:durableId="429738916">
-    <w:abstractNumId w:val="49"/>
+    <w:abstractNumId w:val="50"/>
   </w:num>
   <w:num w:numId="53" w16cid:durableId="801845012">
-    <w:abstractNumId w:val="45"/>
+    <w:abstractNumId w:val="46"/>
   </w:num>
   <w:num w:numId="54" w16cid:durableId="926159004">
-    <w:abstractNumId w:val="42"/>
+    <w:abstractNumId w:val="43"/>
   </w:num>
   <w:num w:numId="55" w16cid:durableId="2067533580">
-    <w:abstractNumId w:val="27"/>
+    <w:abstractNumId w:val="28"/>
   </w:num>
   <w:num w:numId="56" w16cid:durableId="699553164">
-    <w:abstractNumId w:val="50"/>
+    <w:abstractNumId w:val="51"/>
   </w:num>
   <w:num w:numId="57" w16cid:durableId="520582347">
-    <w:abstractNumId w:val="30"/>
+    <w:abstractNumId w:val="31"/>
   </w:num>
   <w:num w:numId="58" w16cid:durableId="1287926950">
-    <w:abstractNumId w:val="60"/>
+    <w:abstractNumId w:val="61"/>
   </w:num>
   <w:num w:numId="59" w16cid:durableId="989871806">
-    <w:abstractNumId w:val="54"/>
+    <w:abstractNumId w:val="55"/>
   </w:num>
   <w:num w:numId="60" w16cid:durableId="1135873559">
-    <w:abstractNumId w:val="37"/>
+    <w:abstractNumId w:val="38"/>
   </w:num>
   <w:num w:numId="61" w16cid:durableId="112284010">
     <w:abstractNumId w:val="9"/>
@@ -53524,16 +58397,19 @@
     <w:abstractNumId w:val="13"/>
   </w:num>
   <w:num w:numId="63" w16cid:durableId="1141967744">
-    <w:abstractNumId w:val="36"/>
+    <w:abstractNumId w:val="37"/>
   </w:num>
   <w:num w:numId="64" w16cid:durableId="1791632372">
-    <w:abstractNumId w:val="61"/>
+    <w:abstractNumId w:val="62"/>
   </w:num>
   <w:num w:numId="65" w16cid:durableId="1934240407">
     <w:abstractNumId w:val="6"/>
   </w:num>
   <w:num w:numId="66" w16cid:durableId="1301767430">
     <w:abstractNumId w:val="10"/>
+  </w:num>
+  <w:num w:numId="67" w16cid:durableId="1463385100">
+    <w:abstractNumId w:val="25"/>
   </w:num>
 </w:numbering>
 </file>
@@ -53922,7 +58798,7 @@
   <w:style w:type="paragraph" w:default="1" w:styleId="Normal">
     <w:name w:val="Normal"/>
     <w:qFormat/>
-    <w:rsid w:val="0073587B"/>
+    <w:rsid w:val="00116274"/>
     <w:pPr>
       <w:widowControl w:val="0"/>
       <w:spacing w:line="230" w:lineRule="exact"/>
@@ -54911,6 +59787,21 @@
       <w:szCs w:val="18"/>
     </w:rPr>
   </w:style>
+  <w:style w:type="table" w:styleId="Tablaconcuadrcula">
+    <w:name w:val="Table Grid"/>
+    <w:basedOn w:val="Tablanormal"/>
+    <w:rsid w:val="00F76958"/>
+    <w:tblPr>
+      <w:tblBorders>
+        <w:top w:val="single" w:sz="4" w:space="0" w:color="auto"/>
+        <w:left w:val="single" w:sz="4" w:space="0" w:color="auto"/>
+        <w:bottom w:val="single" w:sz="4" w:space="0" w:color="auto"/>
+        <w:right w:val="single" w:sz="4" w:space="0" w:color="auto"/>
+        <w:insideH w:val="single" w:sz="4" w:space="0" w:color="auto"/>
+        <w:insideV w:val="single" w:sz="4" w:space="0" w:color="auto"/>
+      </w:tblBorders>
+    </w:tblPr>
+  </w:style>
 </w:styles>
 </file>
 
